--- a/Visualization.docx
+++ b/Visualization.docx
@@ -77,7 +77,16 @@
           <w:szCs w:val="28"/>
           <w:lang w:val="en-US"/>
         </w:rPr>
-        <w:t>which is</w:t>
+        <w:t xml:space="preserve">which </w:t>
+      </w:r>
+      <w:bookmarkStart w:id="0" w:name="_GoBack"/>
+      <w:r>
+        <w:rPr>
+          <w:sz w:val="28"/>
+          <w:szCs w:val="28"/>
+          <w:lang w:val="en-US"/>
+        </w:rPr>
+        <w:t>is</w:t>
       </w:r>
       <w:r>
         <w:rPr>
@@ -96,6 +105,7 @@
         <w:t xml:space="preserve"> throughout the centuries</w:t>
       </w:r>
     </w:p>
+    <w:bookmarkEnd w:id="0"/>
     <w:p>
       <w:pPr>
         <w:rPr>
@@ -2515,16 +2525,17 @@
         <w:autoSpaceDN w:val="0"/>
         <w:adjustRightInd w:val="0"/>
         <w:spacing w:after="0" w:line="240" w:lineRule="auto"/>
-        <w:rPr>
-          <w:rFonts w:ascii="Georgia" w:hAnsi="Georgia"/>
-          <w:sz w:val="24"/>
-          <w:szCs w:val="24"/>
-          <w:lang w:val="en-US"/>
-        </w:rPr>
-      </w:pPr>
-      <w:r>
-        <w:rPr>
-          <w:rFonts w:ascii="Georgia" w:hAnsi="Georgia"/>
+        <w:jc w:val="both"/>
+        <w:rPr>
+          <w:rFonts w:cstheme="minorHAnsi"/>
+          <w:sz w:val="24"/>
+          <w:szCs w:val="24"/>
+          <w:lang w:val="en-US"/>
+        </w:rPr>
+      </w:pPr>
+      <w:r>
+        <w:rPr>
+          <w:rFonts w:cstheme="minorHAnsi"/>
           <w:sz w:val="24"/>
           <w:szCs w:val="24"/>
           <w:lang w:val="en-US"/>
@@ -2534,7 +2545,7 @@
       <w:proofErr w:type="gramStart"/>
       <w:r>
         <w:rPr>
-          <w:rFonts w:ascii="Georgia" w:hAnsi="Georgia"/>
+          <w:rFonts w:cstheme="minorHAnsi"/>
           <w:sz w:val="24"/>
           <w:szCs w:val="24"/>
           <w:lang w:val="en-US"/>
@@ -2544,7 +2555,7 @@
       <w:proofErr w:type="gramEnd"/>
       <w:r>
         <w:rPr>
-          <w:rFonts w:ascii="Georgia" w:hAnsi="Georgia"/>
+          <w:rFonts w:cstheme="minorHAnsi"/>
           <w:sz w:val="24"/>
           <w:szCs w:val="24"/>
           <w:lang w:val="en-US"/>
@@ -2554,7 +2565,7 @@
       <w:proofErr w:type="spellStart"/>
       <w:r>
         <w:rPr>
-          <w:rFonts w:ascii="Georgia" w:hAnsi="Georgia"/>
+          <w:rFonts w:cstheme="minorHAnsi"/>
           <w:sz w:val="24"/>
           <w:szCs w:val="24"/>
           <w:lang w:val="en-US"/>
@@ -2564,7 +2575,7 @@
       <w:proofErr w:type="spellEnd"/>
       <w:r>
         <w:rPr>
-          <w:rFonts w:ascii="Georgia" w:hAnsi="Georgia"/>
+          <w:rFonts w:cstheme="minorHAnsi"/>
           <w:sz w:val="24"/>
           <w:szCs w:val="24"/>
           <w:lang w:val="en-US"/>
@@ -2573,7 +2584,7 @@
       </w:r>
       <w:r>
         <w:rPr>
-          <w:rFonts w:ascii="Georgia" w:hAnsi="Georgia"/>
+          <w:rFonts w:cstheme="minorHAnsi"/>
           <w:sz w:val="24"/>
           <w:szCs w:val="24"/>
           <w:lang w:val="en-US"/>
@@ -2582,700 +2593,13 @@
       </w:r>
       <w:r>
         <w:rPr>
-          <w:rFonts w:ascii="Georgia" w:hAnsi="Georgia"/>
+          <w:rFonts w:cstheme="minorHAnsi"/>
           <w:sz w:val="24"/>
           <w:szCs w:val="24"/>
           <w:lang w:val="en-US"/>
         </w:rPr>
         <w:t>.</w:t>
       </w:r>
-    </w:p>
-    <w:p>
-      <w:pPr>
-        <w:autoSpaceDE w:val="0"/>
-        <w:autoSpaceDN w:val="0"/>
-        <w:adjustRightInd w:val="0"/>
-        <w:spacing w:after="0" w:line="240" w:lineRule="auto"/>
-        <w:rPr>
-          <w:rFonts w:ascii="Georgia" w:hAnsi="Georgia"/>
-          <w:sz w:val="24"/>
-          <w:szCs w:val="24"/>
-          <w:lang w:val="en-US"/>
-        </w:rPr>
-      </w:pPr>
-      <w:r>
-        <w:rPr>
-          <w:rFonts w:ascii="Georgia" w:hAnsi="Georgia"/>
-          <w:sz w:val="24"/>
-          <w:szCs w:val="24"/>
-          <w:lang w:val="en-US"/>
-        </w:rPr>
-        <w:t xml:space="preserve"> </w:t>
-      </w:r>
-    </w:p>
-    <w:p>
-      <w:pPr>
-        <w:autoSpaceDE w:val="0"/>
-        <w:autoSpaceDN w:val="0"/>
-        <w:adjustRightInd w:val="0"/>
-        <w:spacing w:after="0" w:line="240" w:lineRule="auto"/>
-        <w:rPr>
-          <w:rFonts w:cstheme="minorHAnsi"/>
-          <w:color w:val="131413"/>
-          <w:sz w:val="28"/>
-          <w:szCs w:val="28"/>
-          <w:lang w:val="en-US"/>
-        </w:rPr>
-      </w:pPr>
-      <w:r>
-        <w:rPr>
-          <w:rFonts w:ascii="Georgia" w:hAnsi="Georgia"/>
-          <w:sz w:val="24"/>
-          <w:szCs w:val="24"/>
-          <w:lang w:val="en-US"/>
-        </w:rPr>
-        <w:t xml:space="preserve">In addition, there are </w:t>
-      </w:r>
-      <w:r>
-        <w:rPr>
-          <w:rFonts w:ascii="Georgia" w:hAnsi="Georgia"/>
-          <w:sz w:val="24"/>
-          <w:szCs w:val="24"/>
-          <w:lang w:val="en-US"/>
-        </w:rPr>
-        <w:t xml:space="preserve">SPL tools </w:t>
-      </w:r>
-      <w:r>
-        <w:rPr>
-          <w:rFonts w:ascii="Georgia" w:hAnsi="Georgia"/>
-          <w:sz w:val="24"/>
-          <w:szCs w:val="24"/>
-          <w:lang w:val="en-US"/>
-        </w:rPr>
-        <w:t xml:space="preserve">which supports </w:t>
-      </w:r>
-      <w:r>
-        <w:rPr>
-          <w:rFonts w:ascii="Georgia" w:hAnsi="Georgia"/>
-          <w:sz w:val="24"/>
-          <w:szCs w:val="24"/>
-          <w:lang w:val="en-US"/>
-        </w:rPr>
-        <w:t xml:space="preserve">the </w:t>
-      </w:r>
-      <w:r>
-        <w:rPr>
-          <w:rFonts w:ascii="Georgia" w:hAnsi="Georgia"/>
-          <w:sz w:val="24"/>
-          <w:szCs w:val="24"/>
-          <w:lang w:val="en-US"/>
-        </w:rPr>
-        <w:t xml:space="preserve">visualization of properties of a </w:t>
-      </w:r>
-      <w:proofErr w:type="gramStart"/>
-      <w:r>
-        <w:rPr>
-          <w:rFonts w:ascii="Georgia" w:hAnsi="Georgia"/>
-          <w:sz w:val="24"/>
-          <w:szCs w:val="24"/>
-          <w:lang w:val="en-US"/>
-        </w:rPr>
-        <w:t>feature</w:t>
-      </w:r>
-      <w:r>
-        <w:rPr>
-          <w:rFonts w:ascii="Georgia" w:hAnsi="Georgia"/>
-          <w:sz w:val="24"/>
-          <w:szCs w:val="24"/>
-          <w:lang w:val="en-US"/>
-        </w:rPr>
-        <w:t>(</w:t>
-      </w:r>
-      <w:proofErr w:type="gramEnd"/>
-      <w:r>
-        <w:rPr>
-          <w:rFonts w:ascii="Georgia" w:hAnsi="Georgia"/>
-          <w:sz w:val="24"/>
-          <w:szCs w:val="24"/>
-          <w:lang w:val="en-US"/>
-        </w:rPr>
-        <w:t xml:space="preserve">functional or </w:t>
-      </w:r>
-      <w:r>
-        <w:rPr>
-          <w:rFonts w:ascii="Georgia" w:hAnsi="Georgia"/>
-          <w:sz w:val="24"/>
-          <w:szCs w:val="24"/>
-          <w:lang w:val="en-US"/>
-        </w:rPr>
-        <w:t>NFPs</w:t>
-      </w:r>
-      <w:r>
-        <w:rPr>
-          <w:rFonts w:ascii="Georgia" w:hAnsi="Georgia"/>
-          <w:sz w:val="24"/>
-          <w:szCs w:val="24"/>
-          <w:lang w:val="en-US"/>
-        </w:rPr>
-        <w:t xml:space="preserve"> or both</w:t>
-      </w:r>
-      <w:r>
-        <w:rPr>
-          <w:rFonts w:ascii="Georgia" w:hAnsi="Georgia"/>
-          <w:sz w:val="24"/>
-          <w:szCs w:val="24"/>
-          <w:lang w:val="en-US"/>
-        </w:rPr>
-        <w:t xml:space="preserve">) and the </w:t>
-      </w:r>
-      <w:r>
-        <w:rPr>
-          <w:rFonts w:ascii="Georgia" w:hAnsi="Georgia"/>
-          <w:sz w:val="24"/>
-          <w:szCs w:val="24"/>
-          <w:lang w:val="en-US"/>
-        </w:rPr>
-        <w:t xml:space="preserve">visualization and interaction mechanisms </w:t>
-      </w:r>
-      <w:r>
-        <w:rPr>
-          <w:rFonts w:ascii="Georgia" w:hAnsi="Georgia"/>
-          <w:sz w:val="24"/>
-          <w:szCs w:val="24"/>
-          <w:lang w:val="en-US"/>
-        </w:rPr>
-        <w:t xml:space="preserve">to </w:t>
-      </w:r>
-      <w:r>
-        <w:rPr>
-          <w:rFonts w:cstheme="minorHAnsi"/>
-          <w:color w:val="131413"/>
-          <w:sz w:val="28"/>
-          <w:szCs w:val="28"/>
-          <w:lang w:val="en-US"/>
-        </w:rPr>
-        <w:t>alleviate the feature</w:t>
-      </w:r>
-      <w:r>
-        <w:rPr>
-          <w:rFonts w:cstheme="minorHAnsi"/>
-          <w:color w:val="131413"/>
-          <w:sz w:val="28"/>
-          <w:szCs w:val="28"/>
-          <w:lang w:val="en-US"/>
-        </w:rPr>
-        <w:t xml:space="preserve"> model configuration challenges</w:t>
-      </w:r>
-      <w:r>
-        <w:rPr>
-          <w:rFonts w:cstheme="minorHAnsi"/>
-          <w:color w:val="131413"/>
-          <w:sz w:val="28"/>
-          <w:szCs w:val="28"/>
-          <w:lang w:val="en-US"/>
-        </w:rPr>
-        <w:t>.</w:t>
-      </w:r>
-    </w:p>
-    <w:p>
-      <w:pPr>
-        <w:autoSpaceDE w:val="0"/>
-        <w:autoSpaceDN w:val="0"/>
-        <w:adjustRightInd w:val="0"/>
-        <w:spacing w:after="0" w:line="240" w:lineRule="auto"/>
-        <w:rPr>
-          <w:rFonts w:ascii="NrpchwAdvTT3713a231" w:hAnsi="NrpchwAdvTT3713a231" w:cs="NrpchwAdvTT3713a231"/>
-          <w:color w:val="131413"/>
-          <w:sz w:val="19"/>
-          <w:szCs w:val="19"/>
-          <w:lang w:val="en-US"/>
-        </w:rPr>
-      </w:pPr>
-    </w:p>
-    <w:p>
-      <w:pPr>
-        <w:jc w:val="both"/>
-        <w:rPr>
-          <w:rFonts w:ascii="Georgia" w:hAnsi="Georgia"/>
-          <w:sz w:val="24"/>
-          <w:szCs w:val="24"/>
-          <w:lang w:val="en-US"/>
-        </w:rPr>
-      </w:pPr>
-      <w:r>
-        <w:rPr>
-          <w:rFonts w:ascii="Georgia" w:hAnsi="Georgia"/>
-          <w:sz w:val="24"/>
-          <w:szCs w:val="24"/>
-          <w:lang w:val="en-US"/>
-        </w:rPr>
-        <w:lastRenderedPageBreak/>
-        <w:t xml:space="preserve">Martinez J et al. [2014] presented an interactive visualization paradigm, called </w:t>
-      </w:r>
-      <w:proofErr w:type="spellStart"/>
-      <w:r>
-        <w:rPr>
-          <w:rFonts w:ascii="Georgia" w:hAnsi="Georgia"/>
-          <w:i/>
-          <w:sz w:val="24"/>
-          <w:szCs w:val="24"/>
-          <w:lang w:val="en-US"/>
-        </w:rPr>
-        <w:t>FRoGs</w:t>
-      </w:r>
-      <w:proofErr w:type="spellEnd"/>
-      <w:r>
-        <w:rPr>
-          <w:rFonts w:ascii="Georgia" w:hAnsi="Georgia"/>
-          <w:i/>
-          <w:sz w:val="24"/>
-          <w:szCs w:val="24"/>
-          <w:lang w:val="en-US"/>
-        </w:rPr>
-        <w:t xml:space="preserve"> </w:t>
-      </w:r>
-      <w:r>
-        <w:rPr>
-          <w:rFonts w:ascii="Georgia" w:hAnsi="Georgia"/>
-          <w:sz w:val="24"/>
-          <w:szCs w:val="24"/>
-          <w:lang w:val="en-US"/>
-        </w:rPr>
-        <w:t>(</w:t>
-      </w:r>
-      <w:r>
-        <w:rPr>
-          <w:rFonts w:ascii="Georgia" w:hAnsi="Georgia"/>
-          <w:i/>
-          <w:sz w:val="24"/>
-          <w:szCs w:val="24"/>
-          <w:lang w:val="en-US"/>
-        </w:rPr>
-        <w:t>Feature Relations Graph</w:t>
-      </w:r>
-      <w:r>
-        <w:rPr>
-          <w:rFonts w:ascii="Georgia" w:hAnsi="Georgia"/>
-          <w:sz w:val="24"/>
-          <w:szCs w:val="24"/>
-          <w:lang w:val="en-US"/>
-        </w:rPr>
-        <w:t xml:space="preserve">) to represent feature constraints in </w:t>
-      </w:r>
-      <w:proofErr w:type="gramStart"/>
-      <w:r>
-        <w:rPr>
-          <w:rFonts w:ascii="Georgia" w:hAnsi="Georgia"/>
-          <w:sz w:val="24"/>
-          <w:szCs w:val="24"/>
-          <w:lang w:val="en-US"/>
-        </w:rPr>
-        <w:t>SPL .</w:t>
-      </w:r>
-      <w:proofErr w:type="gramEnd"/>
-      <w:r>
-        <w:rPr>
-          <w:rFonts w:ascii="Georgia" w:hAnsi="Georgia"/>
-          <w:sz w:val="24"/>
-          <w:szCs w:val="24"/>
-          <w:lang w:val="en-US"/>
-        </w:rPr>
-        <w:t xml:space="preserve"> </w:t>
-      </w:r>
-      <w:proofErr w:type="spellStart"/>
-      <w:r>
-        <w:rPr>
-          <w:rFonts w:ascii="Georgia" w:hAnsi="Georgia"/>
-          <w:sz w:val="24"/>
-          <w:szCs w:val="24"/>
-          <w:lang w:val="en-US"/>
-        </w:rPr>
-        <w:t>FRoGs</w:t>
-      </w:r>
-      <w:proofErr w:type="spellEnd"/>
-      <w:r>
-        <w:rPr>
-          <w:rFonts w:ascii="Georgia" w:hAnsi="Georgia"/>
-          <w:sz w:val="24"/>
-          <w:szCs w:val="24"/>
-          <w:lang w:val="en-US"/>
-        </w:rPr>
-        <w:t xml:space="preserve"> is also built on the top of </w:t>
-      </w:r>
-      <w:proofErr w:type="spellStart"/>
-      <w:r>
-        <w:rPr>
-          <w:rFonts w:ascii="Georgia" w:hAnsi="Georgia"/>
-          <w:sz w:val="24"/>
-          <w:szCs w:val="24"/>
-          <w:lang w:val="en-US"/>
-        </w:rPr>
-        <w:t>FeatureIDE</w:t>
-      </w:r>
-      <w:proofErr w:type="spellEnd"/>
-      <w:r>
-        <w:rPr>
-          <w:rFonts w:ascii="Georgia" w:hAnsi="Georgia"/>
-          <w:sz w:val="24"/>
-          <w:szCs w:val="24"/>
-          <w:lang w:val="en-US"/>
-        </w:rPr>
-        <w:t xml:space="preserve"> [ </w:t>
-      </w:r>
-      <w:proofErr w:type="spellStart"/>
-      <w:proofErr w:type="gramStart"/>
-      <w:r>
-        <w:rPr>
-          <w:rFonts w:ascii="Georgia" w:hAnsi="Georgia"/>
-          <w:sz w:val="24"/>
-          <w:szCs w:val="24"/>
-          <w:lang w:val="en-US"/>
-        </w:rPr>
-        <w:t>T.Thüm</w:t>
-      </w:r>
-      <w:proofErr w:type="spellEnd"/>
-      <w:proofErr w:type="gramEnd"/>
-      <w:r>
-        <w:rPr>
-          <w:rFonts w:ascii="Georgia" w:hAnsi="Georgia"/>
-          <w:sz w:val="24"/>
-          <w:szCs w:val="24"/>
-          <w:lang w:val="en-US"/>
-        </w:rPr>
-        <w:t xml:space="preserve">  et al. 2014 ]</w:t>
-      </w:r>
-      <w:r>
-        <w:rPr>
-          <w:rFonts w:ascii="Georgia" w:hAnsi="Georgia"/>
-          <w:sz w:val="24"/>
-          <w:szCs w:val="24"/>
-          <w:lang w:val="en-US"/>
-        </w:rPr>
-        <w:t>.</w:t>
-      </w:r>
-      <w:r>
-        <w:rPr>
-          <w:rFonts w:ascii="Georgia" w:hAnsi="Georgia"/>
-          <w:sz w:val="24"/>
-          <w:szCs w:val="24"/>
-          <w:lang w:val="en-US"/>
-        </w:rPr>
-        <w:t xml:space="preserve"> </w:t>
-      </w:r>
-      <w:r>
-        <w:rPr>
-          <w:rFonts w:ascii="Georgia" w:hAnsi="Georgia"/>
-          <w:sz w:val="24"/>
-          <w:szCs w:val="24"/>
-          <w:lang w:val="en-US"/>
-        </w:rPr>
-        <w:t>], It shows how a specific feature is in connection with the rest of the features in terms of constraints and different stakeholder perspectives(i.e., customer, environment, functions, design, behavior and components).</w:t>
-      </w:r>
-      <w:r>
-        <w:rPr>
-          <w:rFonts w:ascii="Georgia" w:hAnsi="Georgia"/>
-          <w:sz w:val="24"/>
-          <w:szCs w:val="24"/>
-          <w:lang w:val="en-US"/>
-        </w:rPr>
-        <w:t xml:space="preserve"> </w:t>
-      </w:r>
-    </w:p>
-    <w:p>
-      <w:pPr>
-        <w:jc w:val="both"/>
-        <w:rPr>
-          <w:rFonts w:cstheme="minorHAnsi"/>
-          <w:b/>
-          <w:color w:val="000000" w:themeColor="text1"/>
-          <w:sz w:val="24"/>
-          <w:szCs w:val="24"/>
-          <w:lang w:val="en-US"/>
-        </w:rPr>
-      </w:pPr>
-      <w:r>
-        <w:rPr>
-          <w:rFonts w:cstheme="minorHAnsi"/>
-          <w:color w:val="000000" w:themeColor="text1"/>
-          <w:sz w:val="24"/>
-          <w:szCs w:val="24"/>
-          <w:lang w:val="en-US"/>
-        </w:rPr>
-        <w:t>Nestor D et al. [2008] introduced integrated meta-model and employed visualization techniques to address imperative SPL tasks such as variability management and product derivation</w:t>
-      </w:r>
-      <w:r>
-        <w:rPr>
-          <w:rFonts w:cstheme="minorHAnsi"/>
-          <w:color w:val="000000" w:themeColor="text1"/>
-          <w:sz w:val="24"/>
-          <w:szCs w:val="24"/>
-          <w:lang w:val="en-US"/>
-        </w:rPr>
-        <w:t>. The visualization techniques in this approach are presented in the section Related work.</w:t>
-      </w:r>
-    </w:p>
-    <w:p>
-      <w:pPr>
-        <w:rPr>
-          <w:sz w:val="28"/>
-          <w:szCs w:val="28"/>
-          <w:lang w:val="en-US"/>
-        </w:rPr>
-      </w:pPr>
-      <w:proofErr w:type="spellStart"/>
-      <w:r>
-        <w:rPr>
-          <w:sz w:val="28"/>
-          <w:szCs w:val="28"/>
-          <w:lang w:val="en-US"/>
-        </w:rPr>
-        <w:t>Asadi</w:t>
-      </w:r>
-      <w:proofErr w:type="spellEnd"/>
-      <w:r>
-        <w:rPr>
-          <w:sz w:val="28"/>
-          <w:szCs w:val="28"/>
-          <w:lang w:val="en-US"/>
-        </w:rPr>
-        <w:t xml:space="preserve"> M et al. [2014] </w:t>
-      </w:r>
-      <w:r>
-        <w:rPr>
-          <w:sz w:val="28"/>
-          <w:szCs w:val="28"/>
-          <w:lang w:val="en-US"/>
-        </w:rPr>
-        <w:t xml:space="preserve">proposed </w:t>
-      </w:r>
-      <w:r>
-        <w:rPr>
-          <w:sz w:val="28"/>
-          <w:szCs w:val="28"/>
-          <w:lang w:val="en-US"/>
-        </w:rPr>
-        <w:t xml:space="preserve">the feature models extended with the notion </w:t>
-      </w:r>
-      <w:proofErr w:type="gramStart"/>
-      <w:r>
-        <w:rPr>
-          <w:sz w:val="28"/>
-          <w:szCs w:val="28"/>
-          <w:lang w:val="en-US"/>
-        </w:rPr>
-        <w:t>of  NFPs</w:t>
-      </w:r>
-      <w:proofErr w:type="gramEnd"/>
-      <w:r>
-        <w:rPr>
-          <w:sz w:val="28"/>
-          <w:szCs w:val="28"/>
-          <w:lang w:val="en-US"/>
-        </w:rPr>
-        <w:t xml:space="preserve"> and their\</w:t>
-      </w:r>
-      <w:proofErr w:type="spellStart"/>
-      <w:r>
-        <w:rPr>
-          <w:sz w:val="28"/>
-          <w:szCs w:val="28"/>
-          <w:lang w:val="en-US"/>
-        </w:rPr>
-        <w:t>textit</w:t>
-      </w:r>
-      <w:proofErr w:type="spellEnd"/>
-      <w:r>
-        <w:rPr>
-          <w:sz w:val="28"/>
-          <w:szCs w:val="28"/>
-          <w:lang w:val="en-US"/>
-        </w:rPr>
-        <w:t>{ Vis-</w:t>
-      </w:r>
-      <w:proofErr w:type="spellStart"/>
-      <w:r>
-        <w:rPr>
-          <w:sz w:val="28"/>
-          <w:szCs w:val="28"/>
-          <w:lang w:val="en-US"/>
-        </w:rPr>
-        <w:t>fmp</w:t>
-      </w:r>
-      <w:proofErr w:type="spellEnd"/>
-      <w:r>
-        <w:rPr>
-          <w:sz w:val="28"/>
-          <w:szCs w:val="28"/>
-          <w:lang w:val="en-US"/>
-        </w:rPr>
-        <w:t xml:space="preserve"> tool }</w:t>
-      </w:r>
-      <w:r>
-        <w:rPr>
-          <w:sz w:val="28"/>
-          <w:szCs w:val="28"/>
-          <w:lang w:val="en-US"/>
-        </w:rPr>
-        <w:t xml:space="preserve"> </w:t>
-      </w:r>
-      <w:r>
-        <w:rPr>
-          <w:sz w:val="28"/>
-          <w:szCs w:val="28"/>
-          <w:lang w:val="en-US"/>
-        </w:rPr>
-        <w:t>is an extension of the \</w:t>
-      </w:r>
-      <w:proofErr w:type="spellStart"/>
-      <w:r>
-        <w:rPr>
-          <w:sz w:val="28"/>
-          <w:szCs w:val="28"/>
-          <w:lang w:val="en-US"/>
-        </w:rPr>
-        <w:t>textit</w:t>
-      </w:r>
-      <w:proofErr w:type="spellEnd"/>
-      <w:r>
-        <w:rPr>
-          <w:sz w:val="28"/>
-          <w:szCs w:val="28"/>
-          <w:lang w:val="en-US"/>
-        </w:rPr>
-        <w:t>{</w:t>
-      </w:r>
-      <w:proofErr w:type="spellStart"/>
-      <w:r>
-        <w:rPr>
-          <w:sz w:val="28"/>
-          <w:szCs w:val="28"/>
-          <w:lang w:val="en-US"/>
-        </w:rPr>
-        <w:t>fmp</w:t>
-      </w:r>
-      <w:proofErr w:type="spellEnd"/>
-      <w:r>
-        <w:rPr>
-          <w:sz w:val="28"/>
-          <w:szCs w:val="28"/>
-          <w:lang w:val="en-US"/>
-        </w:rPr>
-        <w:t xml:space="preserve"> tool} \cite{Czarnecki2005Cardinality-basedReport}</w:t>
-      </w:r>
-      <w:r>
-        <w:rPr>
-          <w:sz w:val="28"/>
-          <w:szCs w:val="28"/>
-          <w:lang w:val="en-US"/>
-        </w:rPr>
-        <w:t xml:space="preserve"> , wh</w:t>
-      </w:r>
-      <w:r>
-        <w:rPr>
-          <w:sz w:val="28"/>
-          <w:szCs w:val="28"/>
-          <w:lang w:val="en-US"/>
-        </w:rPr>
-        <w:t>i</w:t>
-      </w:r>
-      <w:r>
-        <w:rPr>
-          <w:sz w:val="28"/>
-          <w:szCs w:val="28"/>
-          <w:lang w:val="en-US"/>
-        </w:rPr>
-        <w:t>ch supports several visualization and interaction techniqu</w:t>
-      </w:r>
-      <w:bookmarkStart w:id="0" w:name="_GoBack"/>
-      <w:bookmarkEnd w:id="0"/>
-      <w:r>
-        <w:rPr>
-          <w:sz w:val="28"/>
-          <w:szCs w:val="28"/>
-          <w:lang w:val="en-US"/>
-        </w:rPr>
-        <w:t>es like overview, zooming, filtering and highlight, detail on demand</w:t>
-      </w:r>
-      <w:r>
-        <w:rPr>
-          <w:sz w:val="28"/>
-          <w:szCs w:val="28"/>
-          <w:lang w:val="en-US"/>
-        </w:rPr>
-        <w:t>, interactive configuration</w:t>
-      </w:r>
-      <w:r>
-        <w:rPr>
-          <w:sz w:val="28"/>
-          <w:szCs w:val="28"/>
-          <w:lang w:val="en-US"/>
-        </w:rPr>
-        <w:t>,</w:t>
-      </w:r>
-      <w:r>
-        <w:rPr>
-          <w:sz w:val="28"/>
-          <w:szCs w:val="28"/>
-          <w:lang w:val="en-US"/>
-        </w:rPr>
-        <w:t xml:space="preserve"> are described in related work section.</w:t>
-      </w:r>
-    </w:p>
-    <w:p>
-      <w:pPr>
-        <w:rPr>
-          <w:sz w:val="28"/>
-          <w:szCs w:val="28"/>
-          <w:lang w:val="en-US"/>
-        </w:rPr>
-      </w:pPr>
-      <w:r>
-        <w:rPr>
-          <w:sz w:val="28"/>
-          <w:szCs w:val="28"/>
-          <w:lang w:val="en-US"/>
-        </w:rPr>
-        <w:t>Several other SPL tools which supports the visualization and interaction techniques are presented in the related work section in more detail.</w:t>
-      </w:r>
-    </w:p>
-    <w:p>
-      <w:pPr>
-        <w:rPr>
-          <w:b/>
-          <w:sz w:val="28"/>
-          <w:szCs w:val="28"/>
-          <w:lang w:val="en-US"/>
-        </w:rPr>
-      </w:pPr>
-      <w:r>
-        <w:rPr>
-          <w:b/>
-          <w:sz w:val="28"/>
-          <w:szCs w:val="28"/>
-          <w:lang w:val="en-US"/>
-        </w:rPr>
-        <w:t xml:space="preserve">Effects of visualization and interaction </w:t>
-      </w:r>
-      <w:proofErr w:type="gramStart"/>
-      <w:r>
-        <w:rPr>
-          <w:b/>
-          <w:sz w:val="28"/>
-          <w:szCs w:val="28"/>
-          <w:lang w:val="en-US"/>
-        </w:rPr>
-        <w:t>techniques</w:t>
-      </w:r>
-      <w:r>
-        <w:rPr>
-          <w:b/>
-          <w:sz w:val="28"/>
-          <w:szCs w:val="28"/>
-          <w:lang w:val="en-US"/>
-        </w:rPr>
-        <w:t xml:space="preserve">  :</w:t>
-      </w:r>
-      <w:proofErr w:type="gramEnd"/>
     </w:p>
     <w:p>
       <w:pPr>
@@ -3286,243 +2610,19 @@
         <w:jc w:val="both"/>
         <w:rPr>
           <w:rFonts w:cstheme="minorHAnsi"/>
-          <w:color w:val="131413"/>
-          <w:sz w:val="28"/>
-          <w:szCs w:val="28"/>
-          <w:lang w:val="en-US"/>
-        </w:rPr>
-      </w:pPr>
-      <w:proofErr w:type="spellStart"/>
-      <w:r>
-        <w:rPr>
-          <w:rFonts w:cstheme="minorHAnsi"/>
-          <w:color w:val="131413"/>
-          <w:sz w:val="28"/>
-          <w:szCs w:val="28"/>
-          <w:lang w:val="en-US"/>
-        </w:rPr>
-        <w:t>Asadi</w:t>
-      </w:r>
-      <w:proofErr w:type="spellEnd"/>
-      <w:r>
-        <w:rPr>
-          <w:rFonts w:cstheme="minorHAnsi"/>
-          <w:color w:val="131413"/>
-          <w:sz w:val="28"/>
-          <w:szCs w:val="28"/>
-          <w:lang w:val="en-US"/>
-        </w:rPr>
-        <w:t xml:space="preserve"> et al</w:t>
-      </w:r>
-      <w:r>
-        <w:rPr>
-          <w:rFonts w:cstheme="minorHAnsi"/>
-          <w:color w:val="131413"/>
-          <w:sz w:val="28"/>
-          <w:szCs w:val="28"/>
-          <w:lang w:val="en-US"/>
-        </w:rPr>
-        <w:t xml:space="preserve">. </w:t>
-      </w:r>
-      <w:r>
-        <w:rPr>
-          <w:rFonts w:cstheme="minorHAnsi"/>
-          <w:color w:val="131413"/>
-          <w:sz w:val="28"/>
-          <w:szCs w:val="28"/>
-          <w:lang w:val="en-US"/>
-        </w:rPr>
-        <w:t xml:space="preserve">2016 </w:t>
-      </w:r>
-      <w:r>
-        <w:rPr>
-          <w:rFonts w:cstheme="minorHAnsi"/>
-          <w:color w:val="131413"/>
-          <w:sz w:val="28"/>
-          <w:szCs w:val="28"/>
-          <w:lang w:val="en-US"/>
-        </w:rPr>
-        <w:t xml:space="preserve">empirical study revealed that by applying </w:t>
-      </w:r>
-      <w:r>
-        <w:rPr>
-          <w:rFonts w:cstheme="minorHAnsi"/>
-          <w:color w:val="131413"/>
-          <w:sz w:val="28"/>
-          <w:szCs w:val="28"/>
-          <w:lang w:val="en-US"/>
-        </w:rPr>
-        <w:t xml:space="preserve">visualization and interaction techniques </w:t>
-      </w:r>
-      <w:r>
-        <w:rPr>
-          <w:rFonts w:cstheme="minorHAnsi"/>
-          <w:color w:val="131413"/>
-          <w:sz w:val="28"/>
-          <w:szCs w:val="28"/>
-          <w:lang w:val="en-US"/>
-        </w:rPr>
-        <w:t xml:space="preserve">in the </w:t>
-      </w:r>
-      <w:r>
-        <w:rPr>
-          <w:rFonts w:cstheme="minorHAnsi"/>
-          <w:color w:val="131413"/>
-          <w:sz w:val="28"/>
-          <w:szCs w:val="28"/>
-          <w:lang w:val="en-US"/>
-        </w:rPr>
-        <w:t>SPL</w:t>
-      </w:r>
-      <w:r>
-        <w:rPr>
-          <w:rFonts w:cstheme="minorHAnsi"/>
-          <w:color w:val="131413"/>
-          <w:sz w:val="28"/>
-          <w:szCs w:val="28"/>
-          <w:lang w:val="en-US"/>
-        </w:rPr>
-        <w:t xml:space="preserve"> tools</w:t>
-      </w:r>
-      <w:r>
-        <w:rPr>
-          <w:rFonts w:cstheme="minorHAnsi"/>
-          <w:color w:val="131413"/>
-          <w:sz w:val="28"/>
-          <w:szCs w:val="28"/>
+          <w:sz w:val="24"/>
+          <w:szCs w:val="24"/>
+          <w:lang w:val="en-US"/>
+        </w:rPr>
+      </w:pPr>
+      <w:r>
+        <w:rPr>
+          <w:rFonts w:cstheme="minorHAnsi"/>
+          <w:sz w:val="24"/>
+          <w:szCs w:val="24"/>
           <w:lang w:val="en-US"/>
         </w:rPr>
         <w:t xml:space="preserve"> </w:t>
-      </w:r>
-      <w:r>
-        <w:rPr>
-          <w:rFonts w:cstheme="minorHAnsi"/>
-          <w:color w:val="131413"/>
-          <w:sz w:val="28"/>
-          <w:szCs w:val="28"/>
-          <w:lang w:val="en-US"/>
-        </w:rPr>
-        <w:t xml:space="preserve">significantly decreases </w:t>
-      </w:r>
-      <w:r>
-        <w:rPr>
-          <w:rFonts w:cstheme="minorHAnsi"/>
-          <w:color w:val="131413"/>
-          <w:sz w:val="28"/>
-          <w:szCs w:val="28"/>
-          <w:lang w:val="en-US"/>
-        </w:rPr>
-        <w:t xml:space="preserve">the </w:t>
-      </w:r>
-      <w:r>
-        <w:rPr>
-          <w:rFonts w:cstheme="minorHAnsi"/>
-          <w:color w:val="131413"/>
-          <w:sz w:val="28"/>
-          <w:szCs w:val="28"/>
-          <w:lang w:val="en-US"/>
-        </w:rPr>
-        <w:t>time</w:t>
-      </w:r>
-      <w:r>
-        <w:rPr>
-          <w:rFonts w:cstheme="minorHAnsi"/>
-          <w:color w:val="131413"/>
-          <w:sz w:val="28"/>
-          <w:szCs w:val="28"/>
-          <w:lang w:val="en-US"/>
-        </w:rPr>
-        <w:t xml:space="preserve"> </w:t>
-      </w:r>
-      <w:r>
-        <w:rPr>
-          <w:rFonts w:cstheme="minorHAnsi"/>
-          <w:color w:val="131413"/>
-          <w:sz w:val="28"/>
-          <w:szCs w:val="28"/>
-          <w:lang w:val="en-US"/>
-        </w:rPr>
-        <w:t xml:space="preserve">required for the </w:t>
-      </w:r>
-      <w:r>
-        <w:rPr>
-          <w:rFonts w:cstheme="minorHAnsi"/>
-          <w:color w:val="131413"/>
-          <w:sz w:val="28"/>
-          <w:szCs w:val="28"/>
-          <w:lang w:val="en-US"/>
-        </w:rPr>
-        <w:t>configuration task</w:t>
-      </w:r>
-      <w:r>
-        <w:rPr>
-          <w:rFonts w:cstheme="minorHAnsi"/>
-          <w:color w:val="131413"/>
-          <w:sz w:val="28"/>
-          <w:szCs w:val="28"/>
-          <w:lang w:val="en-US"/>
-        </w:rPr>
-        <w:t xml:space="preserve">s of simple and complex feature </w:t>
-      </w:r>
-      <w:r>
-        <w:rPr>
-          <w:rFonts w:cstheme="minorHAnsi"/>
-          <w:color w:val="131413"/>
-          <w:sz w:val="28"/>
-          <w:szCs w:val="28"/>
-          <w:lang w:val="en-US"/>
-        </w:rPr>
-        <w:t xml:space="preserve">models. </w:t>
-      </w:r>
-      <w:r>
-        <w:rPr>
-          <w:rFonts w:cstheme="minorHAnsi"/>
-          <w:color w:val="131413"/>
-          <w:sz w:val="28"/>
-          <w:szCs w:val="28"/>
-          <w:lang w:val="en-US"/>
-        </w:rPr>
-        <w:t xml:space="preserve">The results also showed that the </w:t>
-      </w:r>
-      <w:r>
-        <w:rPr>
-          <w:rFonts w:cstheme="minorHAnsi"/>
-          <w:color w:val="131413"/>
-          <w:sz w:val="28"/>
-          <w:szCs w:val="28"/>
-          <w:lang w:val="en-US"/>
-        </w:rPr>
-        <w:t xml:space="preserve">ease-of-use and </w:t>
-      </w:r>
-      <w:r>
-        <w:rPr>
-          <w:rFonts w:cstheme="minorHAnsi"/>
-          <w:color w:val="131413"/>
-          <w:sz w:val="28"/>
-          <w:szCs w:val="28"/>
-          <w:lang w:val="en-US"/>
-        </w:rPr>
-        <w:t xml:space="preserve">ease-of-learning are better for </w:t>
-      </w:r>
-      <w:r>
-        <w:rPr>
-          <w:rFonts w:cstheme="minorHAnsi"/>
-          <w:color w:val="131413"/>
-          <w:sz w:val="28"/>
-          <w:szCs w:val="28"/>
-          <w:lang w:val="en-US"/>
-        </w:rPr>
-        <w:t>the visually-enhanced tool implementation</w:t>
-      </w:r>
-      <w:r>
-        <w:rPr>
-          <w:rFonts w:cstheme="minorHAnsi"/>
-          <w:color w:val="131413"/>
-          <w:sz w:val="28"/>
-          <w:szCs w:val="28"/>
-          <w:lang w:val="en-US"/>
-        </w:rPr>
-        <w:t>.</w:t>
       </w:r>
     </w:p>
     <w:p>
@@ -3535,6 +2635,1000 @@
         <w:rPr>
           <w:rFonts w:cstheme="minorHAnsi"/>
           <w:color w:val="131413"/>
+          <w:sz w:val="24"/>
+          <w:szCs w:val="24"/>
+          <w:lang w:val="en-US"/>
+        </w:rPr>
+      </w:pPr>
+      <w:r>
+        <w:rPr>
+          <w:rFonts w:cstheme="minorHAnsi"/>
+          <w:sz w:val="24"/>
+          <w:szCs w:val="24"/>
+          <w:lang w:val="en-US"/>
+        </w:rPr>
+        <w:t xml:space="preserve">In addition, there are </w:t>
+      </w:r>
+      <w:r>
+        <w:rPr>
+          <w:rFonts w:cstheme="minorHAnsi"/>
+          <w:sz w:val="24"/>
+          <w:szCs w:val="24"/>
+          <w:lang w:val="en-US"/>
+        </w:rPr>
+        <w:t xml:space="preserve">SPL tools </w:t>
+      </w:r>
+      <w:r>
+        <w:rPr>
+          <w:rFonts w:cstheme="minorHAnsi"/>
+          <w:sz w:val="24"/>
+          <w:szCs w:val="24"/>
+          <w:lang w:val="en-US"/>
+        </w:rPr>
+        <w:t xml:space="preserve">which supports </w:t>
+      </w:r>
+      <w:r>
+        <w:rPr>
+          <w:rFonts w:cstheme="minorHAnsi"/>
+          <w:sz w:val="24"/>
+          <w:szCs w:val="24"/>
+          <w:lang w:val="en-US"/>
+        </w:rPr>
+        <w:t xml:space="preserve">the </w:t>
+      </w:r>
+      <w:r>
+        <w:rPr>
+          <w:rFonts w:cstheme="minorHAnsi"/>
+          <w:sz w:val="24"/>
+          <w:szCs w:val="24"/>
+          <w:lang w:val="en-US"/>
+        </w:rPr>
+        <w:t xml:space="preserve">visualization of properties of a </w:t>
+      </w:r>
+      <w:proofErr w:type="gramStart"/>
+      <w:r>
+        <w:rPr>
+          <w:rFonts w:cstheme="minorHAnsi"/>
+          <w:sz w:val="24"/>
+          <w:szCs w:val="24"/>
+          <w:lang w:val="en-US"/>
+        </w:rPr>
+        <w:t>feature</w:t>
+      </w:r>
+      <w:r>
+        <w:rPr>
+          <w:rFonts w:cstheme="minorHAnsi"/>
+          <w:sz w:val="24"/>
+          <w:szCs w:val="24"/>
+          <w:lang w:val="en-US"/>
+        </w:rPr>
+        <w:t>(</w:t>
+      </w:r>
+      <w:proofErr w:type="gramEnd"/>
+      <w:r>
+        <w:rPr>
+          <w:rFonts w:cstheme="minorHAnsi"/>
+          <w:sz w:val="24"/>
+          <w:szCs w:val="24"/>
+          <w:lang w:val="en-US"/>
+        </w:rPr>
+        <w:t xml:space="preserve">functional or </w:t>
+      </w:r>
+      <w:r>
+        <w:rPr>
+          <w:rFonts w:cstheme="minorHAnsi"/>
+          <w:sz w:val="24"/>
+          <w:szCs w:val="24"/>
+          <w:lang w:val="en-US"/>
+        </w:rPr>
+        <w:t>NFPs</w:t>
+      </w:r>
+      <w:r>
+        <w:rPr>
+          <w:rFonts w:cstheme="minorHAnsi"/>
+          <w:sz w:val="24"/>
+          <w:szCs w:val="24"/>
+          <w:lang w:val="en-US"/>
+        </w:rPr>
+        <w:t xml:space="preserve"> or both</w:t>
+      </w:r>
+      <w:r>
+        <w:rPr>
+          <w:rFonts w:cstheme="minorHAnsi"/>
+          <w:sz w:val="24"/>
+          <w:szCs w:val="24"/>
+          <w:lang w:val="en-US"/>
+        </w:rPr>
+        <w:t xml:space="preserve">) and the </w:t>
+      </w:r>
+      <w:r>
+        <w:rPr>
+          <w:rFonts w:cstheme="minorHAnsi"/>
+          <w:sz w:val="24"/>
+          <w:szCs w:val="24"/>
+          <w:lang w:val="en-US"/>
+        </w:rPr>
+        <w:t xml:space="preserve">visualization and interaction mechanisms </w:t>
+      </w:r>
+      <w:r>
+        <w:rPr>
+          <w:rFonts w:cstheme="minorHAnsi"/>
+          <w:sz w:val="24"/>
+          <w:szCs w:val="24"/>
+          <w:lang w:val="en-US"/>
+        </w:rPr>
+        <w:t xml:space="preserve">to </w:t>
+      </w:r>
+      <w:r>
+        <w:rPr>
+          <w:rFonts w:cstheme="minorHAnsi"/>
+          <w:color w:val="131413"/>
+          <w:sz w:val="24"/>
+          <w:szCs w:val="24"/>
+          <w:lang w:val="en-US"/>
+        </w:rPr>
+        <w:t>alleviate the feature</w:t>
+      </w:r>
+      <w:r>
+        <w:rPr>
+          <w:rFonts w:cstheme="minorHAnsi"/>
+          <w:color w:val="131413"/>
+          <w:sz w:val="24"/>
+          <w:szCs w:val="24"/>
+          <w:lang w:val="en-US"/>
+        </w:rPr>
+        <w:t xml:space="preserve"> model configuration challenges</w:t>
+      </w:r>
+      <w:r>
+        <w:rPr>
+          <w:rFonts w:cstheme="minorHAnsi"/>
+          <w:color w:val="131413"/>
+          <w:sz w:val="24"/>
+          <w:szCs w:val="24"/>
+          <w:lang w:val="en-US"/>
+        </w:rPr>
+        <w:t>.</w:t>
+      </w:r>
+    </w:p>
+    <w:p>
+      <w:pPr>
+        <w:autoSpaceDE w:val="0"/>
+        <w:autoSpaceDN w:val="0"/>
+        <w:adjustRightInd w:val="0"/>
+        <w:spacing w:after="0" w:line="240" w:lineRule="auto"/>
+        <w:rPr>
+          <w:rFonts w:ascii="NrpchwAdvTT3713a231" w:hAnsi="NrpchwAdvTT3713a231" w:cs="NrpchwAdvTT3713a231"/>
+          <w:color w:val="131413"/>
+          <w:sz w:val="19"/>
+          <w:szCs w:val="19"/>
+          <w:lang w:val="en-US"/>
+        </w:rPr>
+      </w:pPr>
+    </w:p>
+    <w:p>
+      <w:pPr>
+        <w:jc w:val="both"/>
+        <w:rPr>
+          <w:rFonts w:ascii="Georgia" w:hAnsi="Georgia"/>
+          <w:sz w:val="24"/>
+          <w:szCs w:val="24"/>
+          <w:lang w:val="en-US"/>
+        </w:rPr>
+      </w:pPr>
+      <w:r>
+        <w:rPr>
+          <w:rFonts w:ascii="Georgia" w:hAnsi="Georgia"/>
+          <w:sz w:val="24"/>
+          <w:szCs w:val="24"/>
+          <w:lang w:val="en-US"/>
+        </w:rPr>
+        <w:lastRenderedPageBreak/>
+        <w:t xml:space="preserve">Martinez J et al. [2014] presented an interactive visualization paradigm, called </w:t>
+      </w:r>
+      <w:proofErr w:type="spellStart"/>
+      <w:r>
+        <w:rPr>
+          <w:rFonts w:ascii="Georgia" w:hAnsi="Georgia"/>
+          <w:i/>
+          <w:sz w:val="24"/>
+          <w:szCs w:val="24"/>
+          <w:lang w:val="en-US"/>
+        </w:rPr>
+        <w:t>FRoGs</w:t>
+      </w:r>
+      <w:proofErr w:type="spellEnd"/>
+      <w:r>
+        <w:rPr>
+          <w:rFonts w:ascii="Georgia" w:hAnsi="Georgia"/>
+          <w:i/>
+          <w:sz w:val="24"/>
+          <w:szCs w:val="24"/>
+          <w:lang w:val="en-US"/>
+        </w:rPr>
+        <w:t xml:space="preserve"> </w:t>
+      </w:r>
+      <w:r>
+        <w:rPr>
+          <w:rFonts w:ascii="Georgia" w:hAnsi="Georgia"/>
+          <w:sz w:val="24"/>
+          <w:szCs w:val="24"/>
+          <w:lang w:val="en-US"/>
+        </w:rPr>
+        <w:t>(</w:t>
+      </w:r>
+      <w:r>
+        <w:rPr>
+          <w:rFonts w:ascii="Georgia" w:hAnsi="Georgia"/>
+          <w:i/>
+          <w:sz w:val="24"/>
+          <w:szCs w:val="24"/>
+          <w:lang w:val="en-US"/>
+        </w:rPr>
+        <w:t>Feature Relations Graph</w:t>
+      </w:r>
+      <w:r>
+        <w:rPr>
+          <w:rFonts w:ascii="Georgia" w:hAnsi="Georgia"/>
+          <w:sz w:val="24"/>
+          <w:szCs w:val="24"/>
+          <w:lang w:val="en-US"/>
+        </w:rPr>
+        <w:t xml:space="preserve">) to represent feature constraints in </w:t>
+      </w:r>
+      <w:r>
+        <w:rPr>
+          <w:rFonts w:ascii="Georgia" w:hAnsi="Georgia"/>
+          <w:noProof/>
+          <w:sz w:val="24"/>
+          <w:szCs w:val="24"/>
+          <w:lang w:val="en-US"/>
+        </w:rPr>
+        <w:t>SPL</w:t>
+      </w:r>
+      <w:r>
+        <w:rPr>
+          <w:rFonts w:ascii="Georgia" w:hAnsi="Georgia"/>
+          <w:noProof/>
+          <w:sz w:val="24"/>
+          <w:szCs w:val="24"/>
+          <w:lang w:val="en-US"/>
+        </w:rPr>
+        <w:t>.</w:t>
+      </w:r>
+      <w:r>
+        <w:rPr>
+          <w:rFonts w:ascii="Georgia" w:hAnsi="Georgia"/>
+          <w:sz w:val="24"/>
+          <w:szCs w:val="24"/>
+          <w:lang w:val="en-US"/>
+        </w:rPr>
+        <w:t xml:space="preserve"> </w:t>
+      </w:r>
+      <w:proofErr w:type="spellStart"/>
+      <w:r>
+        <w:rPr>
+          <w:rFonts w:ascii="Georgia" w:hAnsi="Georgia"/>
+          <w:sz w:val="24"/>
+          <w:szCs w:val="24"/>
+          <w:lang w:val="en-US"/>
+        </w:rPr>
+        <w:t>FRoGs</w:t>
+      </w:r>
+      <w:proofErr w:type="spellEnd"/>
+      <w:r>
+        <w:rPr>
+          <w:rFonts w:ascii="Georgia" w:hAnsi="Georgia"/>
+          <w:sz w:val="24"/>
+          <w:szCs w:val="24"/>
+          <w:lang w:val="en-US"/>
+        </w:rPr>
+        <w:t xml:space="preserve"> is also built on the top of </w:t>
+      </w:r>
+      <w:proofErr w:type="spellStart"/>
+      <w:r>
+        <w:rPr>
+          <w:rFonts w:ascii="Georgia" w:hAnsi="Georgia"/>
+          <w:sz w:val="24"/>
+          <w:szCs w:val="24"/>
+          <w:lang w:val="en-US"/>
+        </w:rPr>
+        <w:t>FeatureIDE</w:t>
+      </w:r>
+      <w:proofErr w:type="spellEnd"/>
+      <w:r>
+        <w:rPr>
+          <w:rFonts w:ascii="Georgia" w:hAnsi="Georgia"/>
+          <w:sz w:val="24"/>
+          <w:szCs w:val="24"/>
+          <w:lang w:val="en-US"/>
+        </w:rPr>
+        <w:t xml:space="preserve"> [ </w:t>
+      </w:r>
+      <w:proofErr w:type="spellStart"/>
+      <w:proofErr w:type="gramStart"/>
+      <w:r>
+        <w:rPr>
+          <w:rFonts w:ascii="Georgia" w:hAnsi="Georgia"/>
+          <w:sz w:val="24"/>
+          <w:szCs w:val="24"/>
+          <w:lang w:val="en-US"/>
+        </w:rPr>
+        <w:t>T.Thüm</w:t>
+      </w:r>
+      <w:proofErr w:type="spellEnd"/>
+      <w:proofErr w:type="gramEnd"/>
+      <w:r>
+        <w:rPr>
+          <w:rFonts w:ascii="Georgia" w:hAnsi="Georgia"/>
+          <w:sz w:val="24"/>
+          <w:szCs w:val="24"/>
+          <w:lang w:val="en-US"/>
+        </w:rPr>
+        <w:t xml:space="preserve">  et al. 2014 ]</w:t>
+      </w:r>
+      <w:r>
+        <w:rPr>
+          <w:rFonts w:ascii="Georgia" w:hAnsi="Georgia"/>
+          <w:sz w:val="24"/>
+          <w:szCs w:val="24"/>
+          <w:lang w:val="en-US"/>
+        </w:rPr>
+        <w:t>.</w:t>
+      </w:r>
+      <w:r>
+        <w:rPr>
+          <w:rFonts w:ascii="Georgia" w:hAnsi="Georgia"/>
+          <w:sz w:val="24"/>
+          <w:szCs w:val="24"/>
+          <w:lang w:val="en-US"/>
+        </w:rPr>
+        <w:t xml:space="preserve"> </w:t>
+      </w:r>
+      <w:r>
+        <w:rPr>
+          <w:rFonts w:ascii="Georgia" w:hAnsi="Georgia"/>
+          <w:sz w:val="24"/>
+          <w:szCs w:val="24"/>
+          <w:lang w:val="en-US"/>
+        </w:rPr>
+        <w:t xml:space="preserve">], It shows how a specific feature is in connection with the rest of the features in terms of constraints and different stakeholder perspectives(i.e., customer, environment, functions, design, </w:t>
+      </w:r>
+      <w:r>
+        <w:rPr>
+          <w:rFonts w:ascii="Georgia" w:hAnsi="Georgia"/>
+          <w:noProof/>
+          <w:sz w:val="24"/>
+          <w:szCs w:val="24"/>
+          <w:lang w:val="en-US"/>
+        </w:rPr>
+        <w:t>behavior</w:t>
+      </w:r>
+      <w:r>
+        <w:rPr>
+          <w:rFonts w:ascii="Georgia" w:hAnsi="Georgia"/>
+          <w:noProof/>
+          <w:sz w:val="24"/>
+          <w:szCs w:val="24"/>
+          <w:lang w:val="en-US"/>
+        </w:rPr>
+        <w:t>,</w:t>
+      </w:r>
+      <w:r>
+        <w:rPr>
+          <w:rFonts w:ascii="Georgia" w:hAnsi="Georgia"/>
+          <w:sz w:val="24"/>
+          <w:szCs w:val="24"/>
+          <w:lang w:val="en-US"/>
+        </w:rPr>
+        <w:t xml:space="preserve"> and components).</w:t>
+      </w:r>
+      <w:r>
+        <w:rPr>
+          <w:rFonts w:ascii="Georgia" w:hAnsi="Georgia"/>
+          <w:sz w:val="24"/>
+          <w:szCs w:val="24"/>
+          <w:lang w:val="en-US"/>
+        </w:rPr>
+        <w:t xml:space="preserve"> </w:t>
+      </w:r>
+    </w:p>
+    <w:p>
+      <w:pPr>
+        <w:jc w:val="both"/>
+        <w:rPr>
+          <w:rFonts w:cstheme="minorHAnsi"/>
+          <w:b/>
+          <w:color w:val="000000" w:themeColor="text1"/>
+          <w:sz w:val="24"/>
+          <w:szCs w:val="24"/>
+          <w:lang w:val="en-US"/>
+        </w:rPr>
+      </w:pPr>
+      <w:r>
+        <w:rPr>
+          <w:rFonts w:cstheme="minorHAnsi"/>
+          <w:color w:val="000000" w:themeColor="text1"/>
+          <w:sz w:val="24"/>
+          <w:szCs w:val="24"/>
+          <w:lang w:val="en-US"/>
+        </w:rPr>
+        <w:t>Nestor D et al. [2008] introduced integrated meta-model and employed visualization techniques to address imperative SPL tasks such as variability management and product derivation</w:t>
+      </w:r>
+      <w:r>
+        <w:rPr>
+          <w:rFonts w:cstheme="minorHAnsi"/>
+          <w:color w:val="000000" w:themeColor="text1"/>
+          <w:sz w:val="24"/>
+          <w:szCs w:val="24"/>
+          <w:lang w:val="en-US"/>
+        </w:rPr>
+        <w:t>. The visualization techniques in this approach are presented in the section Related work.</w:t>
+      </w:r>
+    </w:p>
+    <w:p>
+      <w:pPr>
+        <w:rPr>
+          <w:sz w:val="28"/>
+          <w:szCs w:val="28"/>
+          <w:lang w:val="en-US"/>
+        </w:rPr>
+      </w:pPr>
+      <w:proofErr w:type="spellStart"/>
+      <w:r>
+        <w:rPr>
+          <w:sz w:val="28"/>
+          <w:szCs w:val="28"/>
+          <w:lang w:val="en-US"/>
+        </w:rPr>
+        <w:t>Asadi</w:t>
+      </w:r>
+      <w:proofErr w:type="spellEnd"/>
+      <w:r>
+        <w:rPr>
+          <w:sz w:val="28"/>
+          <w:szCs w:val="28"/>
+          <w:lang w:val="en-US"/>
+        </w:rPr>
+        <w:t xml:space="preserve"> M et al. [2014] </w:t>
+      </w:r>
+      <w:r>
+        <w:rPr>
+          <w:sz w:val="28"/>
+          <w:szCs w:val="28"/>
+          <w:lang w:val="en-US"/>
+        </w:rPr>
+        <w:t xml:space="preserve">proposed </w:t>
+      </w:r>
+      <w:r>
+        <w:rPr>
+          <w:sz w:val="28"/>
+          <w:szCs w:val="28"/>
+          <w:lang w:val="en-US"/>
+        </w:rPr>
+        <w:t xml:space="preserve">the feature models extended with the notion </w:t>
+      </w:r>
+      <w:proofErr w:type="gramStart"/>
+      <w:r>
+        <w:rPr>
+          <w:sz w:val="28"/>
+          <w:szCs w:val="28"/>
+          <w:lang w:val="en-US"/>
+        </w:rPr>
+        <w:t>of  NFPs</w:t>
+      </w:r>
+      <w:proofErr w:type="gramEnd"/>
+      <w:r>
+        <w:rPr>
+          <w:sz w:val="28"/>
+          <w:szCs w:val="28"/>
+          <w:lang w:val="en-US"/>
+        </w:rPr>
+        <w:t xml:space="preserve"> and their\</w:t>
+      </w:r>
+      <w:proofErr w:type="spellStart"/>
+      <w:r>
+        <w:rPr>
+          <w:sz w:val="28"/>
+          <w:szCs w:val="28"/>
+          <w:lang w:val="en-US"/>
+        </w:rPr>
+        <w:t>textit</w:t>
+      </w:r>
+      <w:proofErr w:type="spellEnd"/>
+      <w:r>
+        <w:rPr>
+          <w:sz w:val="28"/>
+          <w:szCs w:val="28"/>
+          <w:lang w:val="en-US"/>
+        </w:rPr>
+        <w:t>{ Vis-</w:t>
+      </w:r>
+      <w:proofErr w:type="spellStart"/>
+      <w:r>
+        <w:rPr>
+          <w:noProof/>
+          <w:sz w:val="28"/>
+          <w:szCs w:val="28"/>
+          <w:lang w:val="en-US"/>
+        </w:rPr>
+        <w:t>fmp</w:t>
+      </w:r>
+      <w:proofErr w:type="spellEnd"/>
+      <w:r>
+        <w:rPr>
+          <w:sz w:val="28"/>
+          <w:szCs w:val="28"/>
+          <w:lang w:val="en-US"/>
+        </w:rPr>
+        <w:t xml:space="preserve"> tool }</w:t>
+      </w:r>
+      <w:r>
+        <w:rPr>
+          <w:sz w:val="28"/>
+          <w:szCs w:val="28"/>
+          <w:lang w:val="en-US"/>
+        </w:rPr>
+        <w:t xml:space="preserve"> </w:t>
+      </w:r>
+      <w:r>
+        <w:rPr>
+          <w:sz w:val="28"/>
+          <w:szCs w:val="28"/>
+          <w:lang w:val="en-US"/>
+        </w:rPr>
+        <w:t>is an extension of the \</w:t>
+      </w:r>
+      <w:proofErr w:type="spellStart"/>
+      <w:r>
+        <w:rPr>
+          <w:sz w:val="28"/>
+          <w:szCs w:val="28"/>
+          <w:lang w:val="en-US"/>
+        </w:rPr>
+        <w:t>textit</w:t>
+      </w:r>
+      <w:proofErr w:type="spellEnd"/>
+      <w:r>
+        <w:rPr>
+          <w:sz w:val="28"/>
+          <w:szCs w:val="28"/>
+          <w:lang w:val="en-US"/>
+        </w:rPr>
+        <w:t>{</w:t>
+      </w:r>
+      <w:proofErr w:type="spellStart"/>
+      <w:r>
+        <w:rPr>
+          <w:sz w:val="28"/>
+          <w:szCs w:val="28"/>
+          <w:lang w:val="en-US"/>
+        </w:rPr>
+        <w:t>fmp</w:t>
+      </w:r>
+      <w:proofErr w:type="spellEnd"/>
+      <w:r>
+        <w:rPr>
+          <w:sz w:val="28"/>
+          <w:szCs w:val="28"/>
+          <w:lang w:val="en-US"/>
+        </w:rPr>
+        <w:t xml:space="preserve"> tool} </w:t>
+      </w:r>
+      <w:r>
+        <w:rPr>
+          <w:noProof/>
+          <w:sz w:val="28"/>
+          <w:szCs w:val="28"/>
+          <w:lang w:val="en-US"/>
+        </w:rPr>
+        <w:t>\cite{Czarnecki2005Cardinality-basedReport} ,</w:t>
+      </w:r>
+      <w:r>
+        <w:rPr>
+          <w:sz w:val="28"/>
+          <w:szCs w:val="28"/>
+          <w:lang w:val="en-US"/>
+        </w:rPr>
+        <w:t xml:space="preserve"> wh</w:t>
+      </w:r>
+      <w:r>
+        <w:rPr>
+          <w:sz w:val="28"/>
+          <w:szCs w:val="28"/>
+          <w:lang w:val="en-US"/>
+        </w:rPr>
+        <w:t>i</w:t>
+      </w:r>
+      <w:r>
+        <w:rPr>
+          <w:sz w:val="28"/>
+          <w:szCs w:val="28"/>
+          <w:lang w:val="en-US"/>
+        </w:rPr>
+        <w:t xml:space="preserve">ch supports several </w:t>
+      </w:r>
+      <w:r>
+        <w:rPr>
+          <w:noProof/>
+          <w:sz w:val="28"/>
+          <w:szCs w:val="28"/>
+          <w:lang w:val="en-US"/>
+        </w:rPr>
+        <w:t>visualization</w:t>
+      </w:r>
+      <w:r>
+        <w:rPr>
+          <w:noProof/>
+          <w:sz w:val="28"/>
+          <w:szCs w:val="28"/>
+          <w:lang w:val="en-US"/>
+        </w:rPr>
+        <w:t>s</w:t>
+      </w:r>
+      <w:r>
+        <w:rPr>
+          <w:sz w:val="28"/>
+          <w:szCs w:val="28"/>
+          <w:lang w:val="en-US"/>
+        </w:rPr>
+        <w:t xml:space="preserve"> and interaction techniques like overview, zooming, filtering and highlight, detail on demand</w:t>
+      </w:r>
+      <w:r>
+        <w:rPr>
+          <w:sz w:val="28"/>
+          <w:szCs w:val="28"/>
+          <w:lang w:val="en-US"/>
+        </w:rPr>
+        <w:t>, interactive configuration</w:t>
+      </w:r>
+      <w:r>
+        <w:rPr>
+          <w:sz w:val="28"/>
+          <w:szCs w:val="28"/>
+          <w:lang w:val="en-US"/>
+        </w:rPr>
+        <w:t>,</w:t>
+      </w:r>
+      <w:r>
+        <w:rPr>
+          <w:sz w:val="28"/>
+          <w:szCs w:val="28"/>
+          <w:lang w:val="en-US"/>
+        </w:rPr>
+        <w:t xml:space="preserve"> are described in related work section.</w:t>
+      </w:r>
+    </w:p>
+    <w:p>
+      <w:pPr>
+        <w:rPr>
+          <w:sz w:val="28"/>
+          <w:szCs w:val="28"/>
+          <w:lang w:val="en-US"/>
+        </w:rPr>
+      </w:pPr>
+      <w:r>
+        <w:rPr>
+          <w:sz w:val="28"/>
+          <w:szCs w:val="28"/>
+          <w:lang w:val="en-US"/>
+        </w:rPr>
+        <w:t xml:space="preserve">Several other SPL tools which </w:t>
+      </w:r>
+      <w:r>
+        <w:rPr>
+          <w:noProof/>
+          <w:sz w:val="28"/>
+          <w:szCs w:val="28"/>
+          <w:lang w:val="en-US"/>
+        </w:rPr>
+        <w:t>support</w:t>
+      </w:r>
+      <w:r>
+        <w:rPr>
+          <w:sz w:val="28"/>
+          <w:szCs w:val="28"/>
+          <w:lang w:val="en-US"/>
+        </w:rPr>
+        <w:t xml:space="preserve"> the visualization and interaction techniques are presented in the related work section in more detail.</w:t>
+      </w:r>
+    </w:p>
+    <w:p>
+      <w:pPr>
+        <w:rPr>
+          <w:b/>
+          <w:sz w:val="28"/>
+          <w:szCs w:val="28"/>
+          <w:lang w:val="en-US"/>
+        </w:rPr>
+      </w:pPr>
+      <w:r>
+        <w:rPr>
+          <w:b/>
+          <w:sz w:val="28"/>
+          <w:szCs w:val="28"/>
+          <w:lang w:val="en-US"/>
+        </w:rPr>
+        <w:t xml:space="preserve">Effects of visualization and interaction </w:t>
+      </w:r>
+      <w:proofErr w:type="gramStart"/>
+      <w:r>
+        <w:rPr>
+          <w:b/>
+          <w:sz w:val="28"/>
+          <w:szCs w:val="28"/>
+          <w:lang w:val="en-US"/>
+        </w:rPr>
+        <w:t>techniques</w:t>
+      </w:r>
+      <w:r>
+        <w:rPr>
+          <w:b/>
+          <w:sz w:val="28"/>
+          <w:szCs w:val="28"/>
+          <w:lang w:val="en-US"/>
+        </w:rPr>
+        <w:t xml:space="preserve">  :</w:t>
+      </w:r>
+      <w:proofErr w:type="gramEnd"/>
+    </w:p>
+    <w:p>
+      <w:pPr>
+        <w:autoSpaceDE w:val="0"/>
+        <w:autoSpaceDN w:val="0"/>
+        <w:adjustRightInd w:val="0"/>
+        <w:spacing w:after="0" w:line="240" w:lineRule="auto"/>
+        <w:jc w:val="both"/>
+        <w:rPr>
+          <w:rFonts w:cstheme="minorHAnsi"/>
+          <w:color w:val="131413"/>
+          <w:sz w:val="28"/>
+          <w:szCs w:val="28"/>
+          <w:lang w:val="en-US"/>
+        </w:rPr>
+      </w:pPr>
+      <w:proofErr w:type="spellStart"/>
+      <w:r>
+        <w:rPr>
+          <w:rFonts w:cstheme="minorHAnsi"/>
+          <w:color w:val="131413"/>
+          <w:sz w:val="28"/>
+          <w:szCs w:val="28"/>
+          <w:lang w:val="en-US"/>
+        </w:rPr>
+        <w:t>Asadi</w:t>
+      </w:r>
+      <w:proofErr w:type="spellEnd"/>
+      <w:r>
+        <w:rPr>
+          <w:rFonts w:cstheme="minorHAnsi"/>
+          <w:color w:val="131413"/>
+          <w:sz w:val="28"/>
+          <w:szCs w:val="28"/>
+          <w:lang w:val="en-US"/>
+        </w:rPr>
+        <w:t xml:space="preserve"> et al</w:t>
+      </w:r>
+      <w:r>
+        <w:rPr>
+          <w:rFonts w:cstheme="minorHAnsi"/>
+          <w:color w:val="131413"/>
+          <w:sz w:val="28"/>
+          <w:szCs w:val="28"/>
+          <w:lang w:val="en-US"/>
+        </w:rPr>
+        <w:t xml:space="preserve">. </w:t>
+      </w:r>
+      <w:r>
+        <w:rPr>
+          <w:rFonts w:cstheme="minorHAnsi"/>
+          <w:color w:val="131413"/>
+          <w:sz w:val="28"/>
+          <w:szCs w:val="28"/>
+          <w:lang w:val="en-US"/>
+        </w:rPr>
+        <w:t xml:space="preserve">2016 </w:t>
+      </w:r>
+      <w:r>
+        <w:rPr>
+          <w:rFonts w:cstheme="minorHAnsi"/>
+          <w:color w:val="131413"/>
+          <w:sz w:val="28"/>
+          <w:szCs w:val="28"/>
+          <w:lang w:val="en-US"/>
+        </w:rPr>
+        <w:t xml:space="preserve">empirical study revealed that by applying </w:t>
+      </w:r>
+      <w:r>
+        <w:rPr>
+          <w:rFonts w:cstheme="minorHAnsi"/>
+          <w:color w:val="131413"/>
+          <w:sz w:val="28"/>
+          <w:szCs w:val="28"/>
+          <w:lang w:val="en-US"/>
+        </w:rPr>
+        <w:t xml:space="preserve">visualization and interaction techniques </w:t>
+      </w:r>
+      <w:r>
+        <w:rPr>
+          <w:rFonts w:cstheme="minorHAnsi"/>
+          <w:color w:val="131413"/>
+          <w:sz w:val="28"/>
+          <w:szCs w:val="28"/>
+          <w:lang w:val="en-US"/>
+        </w:rPr>
+        <w:t xml:space="preserve">in the </w:t>
+      </w:r>
+      <w:r>
+        <w:rPr>
+          <w:rFonts w:cstheme="minorHAnsi"/>
+          <w:color w:val="131413"/>
+          <w:sz w:val="28"/>
+          <w:szCs w:val="28"/>
+          <w:lang w:val="en-US"/>
+        </w:rPr>
+        <w:t>SPL</w:t>
+      </w:r>
+      <w:r>
+        <w:rPr>
+          <w:rFonts w:cstheme="minorHAnsi"/>
+          <w:color w:val="131413"/>
+          <w:sz w:val="28"/>
+          <w:szCs w:val="28"/>
+          <w:lang w:val="en-US"/>
+        </w:rPr>
+        <w:t xml:space="preserve"> tools</w:t>
+      </w:r>
+      <w:r>
+        <w:rPr>
+          <w:rFonts w:cstheme="minorHAnsi"/>
+          <w:color w:val="131413"/>
+          <w:sz w:val="28"/>
+          <w:szCs w:val="28"/>
+          <w:lang w:val="en-US"/>
+        </w:rPr>
+        <w:t xml:space="preserve"> </w:t>
+      </w:r>
+      <w:r>
+        <w:rPr>
+          <w:rFonts w:cstheme="minorHAnsi"/>
+          <w:color w:val="131413"/>
+          <w:sz w:val="28"/>
+          <w:szCs w:val="28"/>
+          <w:lang w:val="en-US"/>
+        </w:rPr>
+        <w:t xml:space="preserve">significantly decreases </w:t>
+      </w:r>
+      <w:r>
+        <w:rPr>
+          <w:rFonts w:cstheme="minorHAnsi"/>
+          <w:color w:val="131413"/>
+          <w:sz w:val="28"/>
+          <w:szCs w:val="28"/>
+          <w:lang w:val="en-US"/>
+        </w:rPr>
+        <w:t xml:space="preserve">the </w:t>
+      </w:r>
+      <w:r>
+        <w:rPr>
+          <w:rFonts w:cstheme="minorHAnsi"/>
+          <w:color w:val="131413"/>
+          <w:sz w:val="28"/>
+          <w:szCs w:val="28"/>
+          <w:lang w:val="en-US"/>
+        </w:rPr>
+        <w:t>time</w:t>
+      </w:r>
+      <w:r>
+        <w:rPr>
+          <w:rFonts w:cstheme="minorHAnsi"/>
+          <w:color w:val="131413"/>
+          <w:sz w:val="28"/>
+          <w:szCs w:val="28"/>
+          <w:lang w:val="en-US"/>
+        </w:rPr>
+        <w:t xml:space="preserve"> </w:t>
+      </w:r>
+      <w:r>
+        <w:rPr>
+          <w:rFonts w:cstheme="minorHAnsi"/>
+          <w:color w:val="131413"/>
+          <w:sz w:val="28"/>
+          <w:szCs w:val="28"/>
+          <w:lang w:val="en-US"/>
+        </w:rPr>
+        <w:t xml:space="preserve">required for the </w:t>
+      </w:r>
+      <w:r>
+        <w:rPr>
+          <w:rFonts w:cstheme="minorHAnsi"/>
+          <w:color w:val="131413"/>
+          <w:sz w:val="28"/>
+          <w:szCs w:val="28"/>
+          <w:lang w:val="en-US"/>
+        </w:rPr>
+        <w:t>configuration task</w:t>
+      </w:r>
+      <w:r>
+        <w:rPr>
+          <w:rFonts w:cstheme="minorHAnsi"/>
+          <w:color w:val="131413"/>
+          <w:sz w:val="28"/>
+          <w:szCs w:val="28"/>
+          <w:lang w:val="en-US"/>
+        </w:rPr>
+        <w:t xml:space="preserve">s of simple and complex feature </w:t>
+      </w:r>
+      <w:r>
+        <w:rPr>
+          <w:rFonts w:cstheme="minorHAnsi"/>
+          <w:color w:val="131413"/>
+          <w:sz w:val="28"/>
+          <w:szCs w:val="28"/>
+          <w:lang w:val="en-US"/>
+        </w:rPr>
+        <w:t xml:space="preserve">models. </w:t>
+      </w:r>
+      <w:r>
+        <w:rPr>
+          <w:rFonts w:cstheme="minorHAnsi"/>
+          <w:color w:val="131413"/>
+          <w:sz w:val="28"/>
+          <w:szCs w:val="28"/>
+          <w:lang w:val="en-US"/>
+        </w:rPr>
+        <w:t xml:space="preserve">The results also showed that the </w:t>
+      </w:r>
+      <w:r>
+        <w:rPr>
+          <w:rFonts w:cstheme="minorHAnsi"/>
+          <w:color w:val="131413"/>
+          <w:sz w:val="28"/>
+          <w:szCs w:val="28"/>
+          <w:lang w:val="en-US"/>
+        </w:rPr>
+        <w:t xml:space="preserve">ease-of-use and </w:t>
+      </w:r>
+      <w:r>
+        <w:rPr>
+          <w:rFonts w:cstheme="minorHAnsi"/>
+          <w:color w:val="131413"/>
+          <w:sz w:val="28"/>
+          <w:szCs w:val="28"/>
+          <w:lang w:val="en-US"/>
+        </w:rPr>
+        <w:t xml:space="preserve">ease-of-learning are better for </w:t>
+      </w:r>
+      <w:r>
+        <w:rPr>
+          <w:rFonts w:cstheme="minorHAnsi"/>
+          <w:color w:val="131413"/>
+          <w:sz w:val="28"/>
+          <w:szCs w:val="28"/>
+          <w:lang w:val="en-US"/>
+        </w:rPr>
+        <w:t>the visually-enhanced tool implementation</w:t>
+      </w:r>
+      <w:r>
+        <w:rPr>
+          <w:rFonts w:cstheme="minorHAnsi"/>
+          <w:color w:val="131413"/>
+          <w:sz w:val="28"/>
+          <w:szCs w:val="28"/>
+          <w:lang w:val="en-US"/>
+        </w:rPr>
+        <w:t>.</w:t>
+      </w:r>
+    </w:p>
+    <w:p>
+      <w:pPr>
+        <w:autoSpaceDE w:val="0"/>
+        <w:autoSpaceDN w:val="0"/>
+        <w:adjustRightInd w:val="0"/>
+        <w:spacing w:after="0" w:line="240" w:lineRule="auto"/>
+        <w:jc w:val="both"/>
+        <w:rPr>
+          <w:rFonts w:cstheme="minorHAnsi"/>
+          <w:color w:val="131413"/>
           <w:sz w:val="28"/>
           <w:szCs w:val="28"/>
           <w:lang w:val="en-US"/>
@@ -3647,7 +3741,26 @@
           <w:szCs w:val="24"/>
           <w:lang w:val="en-US"/>
         </w:rPr>
-        <w:t>clustering, decision trees, tree maps, cone trees, tables, ow maps, and UML diagrams are mostly applied in the configuration process. In addition, they argued that the complexity</w:t>
+        <w:t xml:space="preserve">clustering, decision trees, </w:t>
+      </w:r>
+      <w:r>
+        <w:rPr>
+          <w:rFonts w:cstheme="minorHAnsi"/>
+          <w:noProof/>
+          <w:sz w:val="24"/>
+          <w:szCs w:val="24"/>
+          <w:lang w:val="en-US"/>
+        </w:rPr>
+        <w:t>tree maps</w:t>
+      </w:r>
+      <w:r>
+        <w:rPr>
+          <w:rFonts w:cstheme="minorHAnsi"/>
+          <w:sz w:val="24"/>
+          <w:szCs w:val="24"/>
+          <w:lang w:val="en-US"/>
+        </w:rPr>
+        <w:t>, cone trees, tables, ow maps, and UML diagrams are mostly applied in the configuration process. In addition, they argued that the complexity</w:t>
       </w:r>
       <w:r>
         <w:rPr>

--- a/Visualization.docx
+++ b/Visualization.docx
@@ -77,16 +77,7 @@
           <w:szCs w:val="28"/>
           <w:lang w:val="en-US"/>
         </w:rPr>
-        <w:t xml:space="preserve">which </w:t>
-      </w:r>
-      <w:bookmarkStart w:id="0" w:name="_GoBack"/>
-      <w:r>
-        <w:rPr>
-          <w:sz w:val="28"/>
-          <w:szCs w:val="28"/>
-          <w:lang w:val="en-US"/>
-        </w:rPr>
-        <w:t>is</w:t>
+        <w:t>which is</w:t>
       </w:r>
       <w:r>
         <w:rPr>
@@ -105,7 +96,6 @@
         <w:t xml:space="preserve"> throughout the centuries</w:t>
       </w:r>
     </w:p>
-    <w:bookmarkEnd w:id="0"/>
     <w:p>
       <w:pPr>
         <w:rPr>
@@ -654,7 +644,33 @@
           <w:szCs w:val="28"/>
           <w:lang w:val="en-US"/>
         </w:rPr>
-        <w:t xml:space="preserve">1. Convey meaningful </w:t>
+        <w:t xml:space="preserve">1. Convey </w:t>
+      </w:r>
+      <w:r>
+        <w:rPr>
+          <w:noProof/>
+          <w:sz w:val="28"/>
+          <w:szCs w:val="28"/>
+          <w:lang w:val="en-US"/>
+        </w:rPr>
+        <w:t>meaningful</w:t>
+      </w:r>
+      <w:r>
+        <w:rPr>
+          <w:noProof/>
+          <w:sz w:val="28"/>
+          <w:szCs w:val="28"/>
+          <w:lang w:val="en-US"/>
+        </w:rPr>
+        <w:t>ly</w:t>
+      </w:r>
+      <w:r>
+        <w:rPr>
+          <w:sz w:val="28"/>
+          <w:szCs w:val="28"/>
+          <w:lang w:val="en-US"/>
+        </w:rPr>
+        <w:t xml:space="preserve"> </w:t>
       </w:r>
       <w:r>
         <w:rPr>
@@ -831,12 +847,32 @@
       </w:r>
       <w:r>
         <w:rPr>
+          <w:noProof/>
           <w:color w:val="000000" w:themeColor="text1"/>
           <w:sz w:val="28"/>
           <w:szCs w:val="28"/>
           <w:lang w:val="en-US"/>
         </w:rPr>
-        <w:t>Human eye is perceptive to some colors, design patterns, motion and graphical representations as presented by</w:t>
+        <w:t>The h</w:t>
+      </w:r>
+      <w:r>
+        <w:rPr>
+          <w:noProof/>
+          <w:color w:val="000000" w:themeColor="text1"/>
+          <w:sz w:val="28"/>
+          <w:szCs w:val="28"/>
+          <w:lang w:val="en-US"/>
+        </w:rPr>
+        <w:t>uman</w:t>
+      </w:r>
+      <w:r>
+        <w:rPr>
+          <w:color w:val="000000" w:themeColor="text1"/>
+          <w:sz w:val="28"/>
+          <w:szCs w:val="28"/>
+          <w:lang w:val="en-US"/>
+        </w:rPr>
+        <w:t xml:space="preserve"> eye is perceptive to some colors, design patterns, motion and graphical representations as presented by</w:t>
       </w:r>
       <w:r>
         <w:rPr>
@@ -1017,7 +1053,42 @@
         </w:rPr>
         <w:t xml:space="preserve"> </w:t>
       </w:r>
-      <w:proofErr w:type="spellStart"/>
+      <w:r>
+        <w:rPr>
+          <w:rFonts w:cstheme="minorHAnsi"/>
+          <w:iCs/>
+          <w:noProof/>
+          <w:color w:val="FF0000"/>
+          <w:sz w:val="28"/>
+          <w:szCs w:val="28"/>
+          <w:lang w:val="en-US"/>
+        </w:rPr>
+        <w:t>cla</w:t>
+      </w:r>
+      <w:r>
+        <w:rPr>
+          <w:rFonts w:cstheme="minorHAnsi"/>
+          <w:iCs/>
+          <w:noProof/>
+          <w:color w:val="FF0000"/>
+          <w:sz w:val="28"/>
+          <w:szCs w:val="28"/>
+          <w:lang w:val="en-US"/>
+        </w:rPr>
+        <w:t>ssifi</w:t>
+      </w:r>
+      <w:r>
+        <w:rPr>
+          <w:rFonts w:cstheme="minorHAnsi"/>
+          <w:iCs/>
+          <w:noProof/>
+          <w:color w:val="FF0000"/>
+          <w:sz w:val="28"/>
+          <w:szCs w:val="28"/>
+          <w:lang w:val="en-US"/>
+        </w:rPr>
+        <w:t>cation</w:t>
+      </w:r>
       <w:r>
         <w:rPr>
           <w:rFonts w:cstheme="minorHAnsi"/>
@@ -1027,9 +1098,9 @@
           <w:szCs w:val="28"/>
           <w:lang w:val="en-US"/>
         </w:rPr>
-        <w:t>claasifcation</w:t>
-      </w:r>
-      <w:proofErr w:type="spellEnd"/>
+        <w:t xml:space="preserve"> of visual </w:t>
+      </w:r>
+      <w:proofErr w:type="spellStart"/>
       <w:r>
         <w:rPr>
           <w:rFonts w:cstheme="minorHAnsi"/>
@@ -1039,9 +1110,9 @@
           <w:szCs w:val="28"/>
           <w:lang w:val="en-US"/>
         </w:rPr>
-        <w:t xml:space="preserve"> of visual </w:t>
-      </w:r>
-      <w:proofErr w:type="spellStart"/>
+        <w:t>pardmgs</w:t>
+      </w:r>
+      <w:proofErr w:type="spellEnd"/>
       <w:r>
         <w:rPr>
           <w:rFonts w:cstheme="minorHAnsi"/>
@@ -1051,19 +1122,17 @@
           <w:szCs w:val="28"/>
           <w:lang w:val="en-US"/>
         </w:rPr>
-        <w:t>pardmgs</w:t>
-      </w:r>
-      <w:proofErr w:type="spellEnd"/>
+        <w:t xml:space="preserve">] </w:t>
+      </w:r>
       <w:r>
         <w:rPr>
           <w:rFonts w:cstheme="minorHAnsi"/>
           <w:iCs/>
-          <w:color w:val="FF0000"/>
-          <w:sz w:val="28"/>
-          <w:szCs w:val="28"/>
-          <w:lang w:val="en-US"/>
-        </w:rPr>
-        <w:t xml:space="preserve">] </w:t>
+          <w:sz w:val="28"/>
+          <w:szCs w:val="28"/>
+          <w:lang w:val="en-US"/>
+        </w:rPr>
+        <w:t>proposed</w:t>
       </w:r>
       <w:r>
         <w:rPr>
@@ -1073,12 +1142,23 @@
           <w:szCs w:val="28"/>
           <w:lang w:val="en-US"/>
         </w:rPr>
-        <w:t xml:space="preserve">proposed </w:t>
+        <w:t xml:space="preserve"> a</w:t>
       </w:r>
       <w:r>
         <w:rPr>
           <w:rFonts w:cstheme="minorHAnsi"/>
           <w:iCs/>
+          <w:sz w:val="28"/>
+          <w:szCs w:val="28"/>
+          <w:lang w:val="en-US"/>
+        </w:rPr>
+        <w:t xml:space="preserve"> </w:t>
+      </w:r>
+      <w:r>
+        <w:rPr>
+          <w:rFonts w:cstheme="minorHAnsi"/>
+          <w:iCs/>
+          <w:noProof/>
           <w:sz w:val="28"/>
           <w:szCs w:val="28"/>
           <w:lang w:val="en-US"/>
@@ -1303,11 +1383,29 @@
       </w:r>
       <w:r>
         <w:rPr>
-          <w:sz w:val="28"/>
-          <w:szCs w:val="28"/>
-          <w:lang w:val="en-US"/>
-        </w:rPr>
-        <w:t xml:space="preserve">illustrate </w:t>
+          <w:noProof/>
+          <w:sz w:val="28"/>
+          <w:szCs w:val="28"/>
+          <w:lang w:val="en-US"/>
+        </w:rPr>
+        <w:t>illustrate</w:t>
+      </w:r>
+      <w:r>
+        <w:rPr>
+          <w:noProof/>
+          <w:sz w:val="28"/>
+          <w:szCs w:val="28"/>
+          <w:lang w:val="en-US"/>
+        </w:rPr>
+        <w:t>s</w:t>
+      </w:r>
+      <w:r>
+        <w:rPr>
+          <w:sz w:val="28"/>
+          <w:szCs w:val="28"/>
+          <w:lang w:val="en-US"/>
+        </w:rPr>
+        <w:t xml:space="preserve"> </w:t>
       </w:r>
       <w:r>
         <w:rPr>
@@ -1511,9 +1609,9 @@
         </w:rPr>
         <w:t xml:space="preserve">Readings in information </w:t>
       </w:r>
-      <w:proofErr w:type="spellStart"/>
-      <w:r>
-        <w:rPr>
+      <w:r>
+        <w:rPr>
+          <w:noProof/>
           <w:color w:val="FF0000"/>
           <w:sz w:val="28"/>
           <w:szCs w:val="28"/>
@@ -1521,7 +1619,6 @@
         </w:rPr>
         <w:t>visu</w:t>
       </w:r>
-      <w:proofErr w:type="spellEnd"/>
       <w:r>
         <w:rPr>
           <w:color w:val="FF0000"/>
@@ -1731,15 +1828,33 @@
           <w:szCs w:val="28"/>
           <w:lang w:val="en-US"/>
         </w:rPr>
-        <w:t>eral and on information visual</w:t>
-      </w:r>
-      <w:r>
-        <w:rPr>
-          <w:sz w:val="28"/>
-          <w:szCs w:val="28"/>
-          <w:lang w:val="en-US"/>
-        </w:rPr>
-        <w:t>ization in particular can be found in various related books [CMS99, War00, Spe01, Che04]</w:t>
+        <w:t xml:space="preserve">eral and on information </w:t>
+      </w:r>
+      <w:r>
+        <w:rPr>
+          <w:noProof/>
+          <w:sz w:val="28"/>
+          <w:szCs w:val="28"/>
+          <w:lang w:val="en-US"/>
+        </w:rPr>
+        <w:t>visualization</w:t>
+      </w:r>
+      <w:r>
+        <w:rPr>
+          <w:noProof/>
+          <w:sz w:val="28"/>
+          <w:szCs w:val="28"/>
+          <w:lang w:val="en-US"/>
+        </w:rPr>
+        <w:t>, in particular,</w:t>
+      </w:r>
+      <w:r>
+        <w:rPr>
+          <w:sz w:val="28"/>
+          <w:szCs w:val="28"/>
+          <w:lang w:val="en-US"/>
+        </w:rPr>
+        <w:t xml:space="preserve"> can be found in various related books [CMS99, War00, Spe01, Che04]</w:t>
       </w:r>
       <w:r>
         <w:rPr>
@@ -2097,7 +2212,24 @@
           <w:szCs w:val="28"/>
           <w:lang w:val="en-US"/>
         </w:rPr>
-        <w:t>. Lastly, the resulting data is mapped on to a visual</w:t>
+        <w:t xml:space="preserve">. Lastly, the resulting data is mapped </w:t>
+      </w:r>
+      <w:r>
+        <w:rPr>
+          <w:noProof/>
+          <w:sz w:val="28"/>
+          <w:szCs w:val="28"/>
+          <w:lang w:val="en-US"/>
+        </w:rPr>
+        <w:t>onto</w:t>
+      </w:r>
+      <w:r>
+        <w:rPr>
+          <w:sz w:val="28"/>
+          <w:szCs w:val="28"/>
+          <w:lang w:val="en-US"/>
+        </w:rPr>
+        <w:t xml:space="preserve"> a visual</w:t>
       </w:r>
       <w:r>
         <w:rPr>
@@ -2143,11 +2275,29 @@
       </w:r>
       <w:r>
         <w:rPr>
-          <w:sz w:val="28"/>
-          <w:szCs w:val="28"/>
-          <w:lang w:val="en-US"/>
-        </w:rPr>
-        <w:t>Visual steering provides the ability to control the first and second steps of the pipeline based on the g</w:t>
+          <w:noProof/>
+          <w:sz w:val="28"/>
+          <w:szCs w:val="28"/>
+          <w:lang w:val="en-US"/>
+        </w:rPr>
+        <w:t>The v</w:t>
+      </w:r>
+      <w:r>
+        <w:rPr>
+          <w:noProof/>
+          <w:sz w:val="28"/>
+          <w:szCs w:val="28"/>
+          <w:lang w:val="en-US"/>
+        </w:rPr>
+        <w:t>isual</w:t>
+      </w:r>
+      <w:r>
+        <w:rPr>
+          <w:sz w:val="28"/>
+          <w:szCs w:val="28"/>
+          <w:lang w:val="en-US"/>
+        </w:rPr>
+        <w:t xml:space="preserve"> steering provides the ability to control the first and second steps of the pipeline based on the g</w:t>
       </w:r>
       <w:r>
         <w:rPr>
@@ -2665,7 +2815,26 @@
           <w:szCs w:val="24"/>
           <w:lang w:val="en-US"/>
         </w:rPr>
-        <w:t xml:space="preserve">which supports </w:t>
+        <w:t xml:space="preserve">which </w:t>
+      </w:r>
+      <w:r>
+        <w:rPr>
+          <w:rFonts w:cstheme="minorHAnsi"/>
+          <w:noProof/>
+          <w:sz w:val="24"/>
+          <w:szCs w:val="24"/>
+          <w:lang w:val="en-US"/>
+        </w:rPr>
+        <w:t>support</w:t>
+      </w:r>
+      <w:r>
+        <w:rPr>
+          <w:rFonts w:cstheme="minorHAnsi"/>
+          <w:sz w:val="24"/>
+          <w:szCs w:val="24"/>
+          <w:lang w:val="en-US"/>
+        </w:rPr>
+        <w:t xml:space="preserve"> </w:t>
       </w:r>
       <w:r>
         <w:rPr>
@@ -2767,17 +2936,7 @@
           <w:szCs w:val="24"/>
           <w:lang w:val="en-US"/>
         </w:rPr>
-        <w:t>alleviate the feature</w:t>
-      </w:r>
-      <w:r>
-        <w:rPr>
-          <w:rFonts w:cstheme="minorHAnsi"/>
-          <w:color w:val="131413"/>
-          <w:sz w:val="24"/>
-          <w:szCs w:val="24"/>
-          <w:lang w:val="en-US"/>
-        </w:rPr>
-        <w:t xml:space="preserve"> model configuration challenges</w:t>
+        <w:t>alleviate the feature model configuration challenges</w:t>
       </w:r>
       <w:r>
         <w:rPr>
@@ -2964,16 +3123,7 @@
           <w:szCs w:val="24"/>
           <w:lang w:val="en-US"/>
         </w:rPr>
-        <w:t xml:space="preserve">  et al. 2014 ]</w:t>
-      </w:r>
-      <w:r>
-        <w:rPr>
-          <w:rFonts w:ascii="Georgia" w:hAnsi="Georgia"/>
-          <w:sz w:val="24"/>
-          <w:szCs w:val="24"/>
-          <w:lang w:val="en-US"/>
-        </w:rPr>
-        <w:t>.</w:t>
+        <w:t xml:space="preserve">  et al. 2014 ].</w:t>
       </w:r>
       <w:r>
         <w:rPr>
@@ -3020,16 +3170,7 @@
           <w:szCs w:val="24"/>
           <w:lang w:val="en-US"/>
         </w:rPr>
-        <w:t xml:space="preserve"> and components).</w:t>
-      </w:r>
-      <w:r>
-        <w:rPr>
-          <w:rFonts w:ascii="Georgia" w:hAnsi="Georgia"/>
-          <w:sz w:val="24"/>
-          <w:szCs w:val="24"/>
-          <w:lang w:val="en-US"/>
-        </w:rPr>
-        <w:t xml:space="preserve"> </w:t>
+        <w:t xml:space="preserve"> and components). </w:t>
       </w:r>
     </w:p>
     <w:p>
@@ -3052,17 +3193,7 @@
           <w:szCs w:val="24"/>
           <w:lang w:val="en-US"/>
         </w:rPr>
-        <w:t>Nestor D et al. [2008] introduced integrated meta-model and employed visualization techniques to address imperative SPL tasks such as variability management and product derivation</w:t>
-      </w:r>
-      <w:r>
-        <w:rPr>
-          <w:rFonts w:cstheme="minorHAnsi"/>
-          <w:color w:val="000000" w:themeColor="text1"/>
-          <w:sz w:val="24"/>
-          <w:szCs w:val="24"/>
-          <w:lang w:val="en-US"/>
-        </w:rPr>
-        <w:t>. The visualization techniques in this approach are presented in the section Related work.</w:t>
+        <w:t>Nestor D et al. [2008] introduced integrated meta-model and employed visualization techniques to address imperative SPL tasks such as variability management and product derivation. The visualization techniques in this approach are presented in the section Related work.</w:t>
       </w:r>
     </w:p>
     <w:p>
@@ -3176,7 +3307,17 @@
           <w:szCs w:val="28"/>
           <w:lang w:val="en-US"/>
         </w:rPr>
-        <w:t>is an extension of the \</w:t>
+        <w:t>is an extensio</w:t>
+      </w:r>
+      <w:bookmarkStart w:id="0" w:name="_GoBack"/>
+      <w:bookmarkEnd w:id="0"/>
+      <w:r>
+        <w:rPr>
+          <w:sz w:val="28"/>
+          <w:szCs w:val="28"/>
+          <w:lang w:val="en-US"/>
+        </w:rPr>
+        <w:t>n of the \</w:t>
       </w:r>
       <w:proofErr w:type="spellStart"/>
       <w:r>
@@ -3751,7 +3892,7 @@
           <w:szCs w:val="24"/>
           <w:lang w:val="en-US"/>
         </w:rPr>
-        <w:t>tree maps</w:t>
+        <w:t>treemaps</w:t>
       </w:r>
       <w:r>
         <w:rPr>

--- a/Visualization.docx
+++ b/Visualization.docx
@@ -19,8 +19,887 @@
           <w:szCs w:val="72"/>
           <w:lang w:val="en-US"/>
         </w:rPr>
+        <w:t>Background</w:t>
+      </w:r>
+    </w:p>
+    <w:p>
+      <w:pPr>
+        <w:rPr>
+          <w:b/>
+          <w:sz w:val="32"/>
+          <w:szCs w:val="32"/>
+          <w:lang w:val="en-US"/>
+        </w:rPr>
+      </w:pPr>
+      <w:r>
+        <w:rPr>
+          <w:b/>
+          <w:sz w:val="32"/>
+          <w:szCs w:val="32"/>
+          <w:lang w:val="en-US"/>
+        </w:rPr>
+        <w:t>Software product line</w:t>
+      </w:r>
+      <w:r>
+        <w:rPr>
+          <w:b/>
+          <w:sz w:val="32"/>
+          <w:szCs w:val="32"/>
+          <w:lang w:val="en-US"/>
+        </w:rPr>
+        <w:t>s</w:t>
+      </w:r>
+      <w:r>
+        <w:rPr>
+          <w:b/>
+          <w:sz w:val="32"/>
+          <w:szCs w:val="32"/>
+          <w:lang w:val="en-US"/>
+        </w:rPr>
+        <w:t>(SPL)</w:t>
+      </w:r>
+      <w:r>
+        <w:rPr>
+          <w:b/>
+          <w:sz w:val="32"/>
+          <w:szCs w:val="32"/>
+          <w:lang w:val="en-US"/>
+        </w:rPr>
+        <w:t xml:space="preserve">: </w:t>
+      </w:r>
+    </w:p>
+    <w:p>
+      <w:pPr>
+        <w:rPr>
+          <w:sz w:val="28"/>
+          <w:szCs w:val="28"/>
+          <w:lang w:val="en-US"/>
+        </w:rPr>
+      </w:pPr>
+      <w:r>
+        <w:rPr>
+          <w:sz w:val="28"/>
+          <w:szCs w:val="28"/>
+          <w:lang w:val="en-US"/>
+        </w:rPr>
+        <w:t>About product line family</w:t>
+      </w:r>
+    </w:p>
+    <w:p>
+      <w:pPr>
+        <w:rPr>
+          <w:sz w:val="28"/>
+          <w:szCs w:val="28"/>
+          <w:lang w:val="en-US"/>
+        </w:rPr>
+      </w:pPr>
+      <w:r>
+        <w:rPr>
+          <w:sz w:val="28"/>
+          <w:szCs w:val="28"/>
+          <w:lang w:val="en-US"/>
+        </w:rPr>
+        <w:t>About SPL</w:t>
+      </w:r>
+    </w:p>
+    <w:p>
+      <w:pPr>
+        <w:rPr>
+          <w:sz w:val="28"/>
+          <w:szCs w:val="28"/>
+          <w:lang w:val="en-US"/>
+        </w:rPr>
+      </w:pPr>
+      <w:r>
+        <w:rPr>
+          <w:sz w:val="28"/>
+          <w:szCs w:val="28"/>
+          <w:lang w:val="en-US"/>
+        </w:rPr>
+        <w:t>Phases:  Diagram of SPL phases</w:t>
+      </w:r>
+    </w:p>
+    <w:p>
+      <w:pPr>
+        <w:rPr>
+          <w:sz w:val="28"/>
+          <w:szCs w:val="28"/>
+          <w:lang w:val="en-US"/>
+        </w:rPr>
+      </w:pPr>
+      <w:r>
+        <w:rPr>
+          <w:sz w:val="28"/>
+          <w:szCs w:val="28"/>
+          <w:lang w:val="en-US"/>
+        </w:rPr>
+        <w:t xml:space="preserve">Domain </w:t>
+      </w:r>
+      <w:r>
+        <w:rPr>
+          <w:sz w:val="28"/>
+          <w:szCs w:val="28"/>
+          <w:lang w:val="en-US"/>
+        </w:rPr>
+        <w:t>engineering</w:t>
+      </w:r>
+      <w:r>
+        <w:rPr>
+          <w:sz w:val="28"/>
+          <w:szCs w:val="28"/>
+          <w:lang w:val="en-US"/>
+        </w:rPr>
+        <w:t>:  --</w:t>
+      </w:r>
+      <w:proofErr w:type="gramStart"/>
+      <w:r>
+        <w:rPr>
+          <w:sz w:val="28"/>
+          <w:szCs w:val="28"/>
+          <w:lang w:val="en-US"/>
+        </w:rPr>
+        <w:t>FM’s ,</w:t>
+      </w:r>
+      <w:proofErr w:type="gramEnd"/>
+      <w:r>
+        <w:rPr>
+          <w:sz w:val="28"/>
+          <w:szCs w:val="28"/>
+          <w:lang w:val="en-US"/>
+        </w:rPr>
+        <w:t xml:space="preserve"> EFM’s –functional and Non-functional properties</w:t>
+      </w:r>
+    </w:p>
+    <w:p>
+      <w:pPr>
+        <w:rPr>
+          <w:sz w:val="28"/>
+          <w:szCs w:val="28"/>
+          <w:lang w:val="en-US"/>
+        </w:rPr>
+      </w:pPr>
+      <w:r>
+        <w:rPr>
+          <w:sz w:val="28"/>
+          <w:szCs w:val="28"/>
+          <w:lang w:val="en-US"/>
+        </w:rPr>
+        <w:t xml:space="preserve"> Two diagrams – EFM and UML diagram</w:t>
+      </w:r>
+    </w:p>
+    <w:p>
+      <w:pPr>
+        <w:autoSpaceDE w:val="0"/>
+        <w:autoSpaceDN w:val="0"/>
+        <w:adjustRightInd w:val="0"/>
+        <w:spacing w:after="0" w:line="240" w:lineRule="auto"/>
+        <w:rPr>
+          <w:rFonts w:ascii="Georgia" w:hAnsi="Georgia" w:cs="Georgia"/>
+          <w:color w:val="1F497D"/>
+          <w:sz w:val="24"/>
+          <w:szCs w:val="24"/>
+          <w:lang w:val="en-US"/>
+        </w:rPr>
+      </w:pPr>
+      <w:r>
+        <w:rPr>
+          <w:rFonts w:ascii="Georgia" w:hAnsi="Georgia" w:cs="Georgia"/>
+          <w:color w:val="1F497D"/>
+          <w:sz w:val="24"/>
+          <w:szCs w:val="24"/>
+          <w:lang w:val="en-US"/>
+        </w:rPr>
+        <w:t>Properties of a feature</w:t>
+      </w:r>
+    </w:p>
+    <w:p>
+      <w:pPr>
+        <w:autoSpaceDE w:val="0"/>
+        <w:autoSpaceDN w:val="0"/>
+        <w:adjustRightInd w:val="0"/>
+        <w:spacing w:after="0" w:line="240" w:lineRule="auto"/>
+        <w:rPr>
+          <w:rFonts w:ascii="Georgia" w:hAnsi="Georgia" w:cs="Georgia"/>
+          <w:color w:val="000000"/>
+          <w:lang w:val="en-US"/>
+        </w:rPr>
+      </w:pPr>
+      <w:r>
+        <w:rPr>
+          <w:rFonts w:ascii="Georgia" w:hAnsi="Georgia" w:cs="Georgia"/>
+          <w:color w:val="000000"/>
+          <w:lang w:val="en-US"/>
+        </w:rPr>
+        <w:t>“</w:t>
+      </w:r>
+      <w:r>
+        <w:rPr>
+          <w:rFonts w:ascii="Georgia" w:hAnsi="Georgia" w:cs="Georgia"/>
+          <w:color w:val="000000"/>
+          <w:lang w:val="en-US"/>
+        </w:rPr>
+        <w:t>A feature in extended feature models is a logical unit and has both functional and nonfunct</w:t>
+      </w:r>
+      <w:r>
+        <w:rPr>
+          <w:rFonts w:ascii="Georgia" w:hAnsi="Georgia" w:cs="Georgia"/>
+          <w:color w:val="000000"/>
+          <w:lang w:val="en-US"/>
+        </w:rPr>
+        <w:t xml:space="preserve">ional </w:t>
+      </w:r>
+      <w:r>
+        <w:rPr>
+          <w:rFonts w:ascii="Georgia" w:hAnsi="Georgia" w:cs="Georgia"/>
+          <w:color w:val="000000"/>
+          <w:lang w:val="en-US"/>
+        </w:rPr>
+        <w:t>properties</w:t>
+      </w:r>
+      <w:r>
+        <w:rPr>
+          <w:rFonts w:ascii="Georgia" w:hAnsi="Georgia" w:cs="Georgia"/>
+          <w:color w:val="000000"/>
+          <w:lang w:val="en-US"/>
+        </w:rPr>
+        <w:t xml:space="preserve">” </w:t>
+      </w:r>
+      <w:r>
+        <w:rPr>
+          <w:rFonts w:ascii="Georgia" w:hAnsi="Georgia" w:cs="Georgia"/>
+          <w:color w:val="000000"/>
+          <w:lang w:val="en-US"/>
+        </w:rPr>
+        <w:t>[1]. Non-functional properties(NFP's) can be divided into two</w:t>
+      </w:r>
+    </w:p>
+    <w:p>
+      <w:pPr>
+        <w:rPr>
+          <w:rFonts w:ascii="Georgia" w:hAnsi="Georgia" w:cs="Georgia"/>
+          <w:color w:val="000000"/>
+          <w:lang w:val="en-US"/>
+        </w:rPr>
+      </w:pPr>
+      <w:proofErr w:type="gramStart"/>
+      <w:r>
+        <w:rPr>
+          <w:rFonts w:ascii="Georgia" w:hAnsi="Georgia" w:cs="Georgia"/>
+          <w:color w:val="000000"/>
+          <w:lang w:val="en-US"/>
+        </w:rPr>
+        <w:t>categories</w:t>
+      </w:r>
+      <w:r>
+        <w:rPr>
+          <w:rFonts w:ascii="Georgia" w:hAnsi="Georgia" w:cs="Georgia"/>
+          <w:color w:val="000000"/>
+          <w:lang w:val="en-US"/>
+        </w:rPr>
+        <w:t>(</w:t>
+      </w:r>
+      <w:proofErr w:type="gramEnd"/>
+      <w:r>
+        <w:rPr>
+          <w:rFonts w:ascii="Georgia" w:hAnsi="Georgia" w:cs="Georgia"/>
+          <w:color w:val="000000"/>
+          <w:lang w:val="en-US"/>
+        </w:rPr>
+        <w:t>Qualitative and Quantitative)[toward</w:t>
+      </w:r>
+      <w:r>
+        <w:rPr>
+          <w:rFonts w:ascii="Georgia" w:hAnsi="Georgia" w:cs="Georgia"/>
+          <w:color w:val="000000"/>
+          <w:lang w:val="en-US"/>
+        </w:rPr>
+        <w:t>].</w:t>
+      </w:r>
+    </w:p>
+    <w:p>
+      <w:pPr>
+        <w:autoSpaceDE w:val="0"/>
+        <w:autoSpaceDN w:val="0"/>
+        <w:adjustRightInd w:val="0"/>
+        <w:spacing w:after="0" w:line="240" w:lineRule="auto"/>
+        <w:rPr>
+          <w:rFonts w:ascii="Georgia" w:hAnsi="Georgia" w:cs="Georgia"/>
+          <w:sz w:val="18"/>
+          <w:szCs w:val="18"/>
+          <w:lang w:val="en-US"/>
+        </w:rPr>
+      </w:pPr>
+      <w:r>
+        <w:rPr>
+          <w:rFonts w:ascii="Georgia" w:hAnsi="Georgia" w:cs="Georgia"/>
+          <w:sz w:val="18"/>
+          <w:szCs w:val="18"/>
+          <w:lang w:val="en-US"/>
+        </w:rPr>
+        <w:t>1. J. Bosch, Design and Use of Software Architectures – Adopting and Evolving a Product-Line Approach,</w:t>
+      </w:r>
+    </w:p>
+    <w:p>
+      <w:pPr>
+        <w:autoSpaceDE w:val="0"/>
+        <w:autoSpaceDN w:val="0"/>
+        <w:adjustRightInd w:val="0"/>
+        <w:spacing w:after="0" w:line="240" w:lineRule="auto"/>
+        <w:rPr>
+          <w:rFonts w:ascii="Georgia" w:hAnsi="Georgia" w:cs="Georgia"/>
+          <w:sz w:val="18"/>
+          <w:szCs w:val="18"/>
+          <w:lang w:val="en-US"/>
+        </w:rPr>
+      </w:pPr>
+      <w:r>
+        <w:rPr>
+          <w:rFonts w:ascii="Georgia" w:hAnsi="Georgia" w:cs="Georgia"/>
+          <w:sz w:val="18"/>
+          <w:szCs w:val="18"/>
+          <w:lang w:val="en-US"/>
+        </w:rPr>
+        <w:t>Addison-Wesley, 2000.</w:t>
+      </w:r>
+    </w:p>
+    <w:p>
+      <w:pPr>
+        <w:autoSpaceDE w:val="0"/>
+        <w:autoSpaceDN w:val="0"/>
+        <w:adjustRightInd w:val="0"/>
+        <w:spacing w:after="0" w:line="240" w:lineRule="auto"/>
+        <w:rPr>
+          <w:rFonts w:ascii="Georgia" w:hAnsi="Georgia" w:cs="Georgia"/>
+          <w:sz w:val="18"/>
+          <w:szCs w:val="18"/>
+          <w:lang w:val="en-US"/>
+        </w:rPr>
+      </w:pPr>
+    </w:p>
+    <w:p>
+      <w:pPr>
+        <w:rPr>
+          <w:sz w:val="28"/>
+          <w:szCs w:val="28"/>
+          <w:lang w:val="en-US"/>
+        </w:rPr>
+      </w:pPr>
+      <w:r>
+        <w:rPr>
+          <w:sz w:val="28"/>
+          <w:szCs w:val="28"/>
+          <w:lang w:val="en-US"/>
+        </w:rPr>
+        <w:t xml:space="preserve">Application engineering: </w:t>
+      </w:r>
+    </w:p>
+    <w:p>
+      <w:pPr>
+        <w:rPr>
+          <w:sz w:val="28"/>
+          <w:szCs w:val="28"/>
+          <w:lang w:val="en-US"/>
+        </w:rPr>
+      </w:pPr>
+      <w:r>
+        <w:rPr>
+          <w:sz w:val="28"/>
+          <w:szCs w:val="28"/>
+          <w:lang w:val="en-US"/>
+        </w:rPr>
+        <w:t xml:space="preserve"> Configuration problem(toward);</w:t>
+      </w:r>
+    </w:p>
+    <w:p>
+      <w:pPr>
+        <w:autoSpaceDE w:val="0"/>
+        <w:autoSpaceDN w:val="0"/>
+        <w:adjustRightInd w:val="0"/>
+        <w:spacing w:after="0" w:line="240" w:lineRule="auto"/>
+        <w:rPr>
+          <w:rFonts w:ascii="Georgia" w:hAnsi="Georgia" w:cs="Georgia"/>
+          <w:sz w:val="18"/>
+          <w:szCs w:val="18"/>
+          <w:lang w:val="en-US"/>
+        </w:rPr>
+      </w:pPr>
+    </w:p>
+    <w:p>
+      <w:pPr>
+        <w:rPr>
+          <w:b/>
+          <w:sz w:val="32"/>
+          <w:szCs w:val="32"/>
+          <w:lang w:val="en-US"/>
+        </w:rPr>
+      </w:pPr>
+      <w:r>
+        <w:rPr>
+          <w:b/>
+          <w:sz w:val="32"/>
+          <w:szCs w:val="32"/>
+          <w:lang w:val="en-US"/>
+        </w:rPr>
+        <w:t xml:space="preserve">SPL Tools: </w:t>
+      </w:r>
+    </w:p>
+    <w:p>
+      <w:pPr>
+        <w:jc w:val="both"/>
+        <w:rPr>
+          <w:rFonts w:ascii="Georgia" w:hAnsi="Georgia"/>
+          <w:sz w:val="24"/>
+          <w:szCs w:val="24"/>
+          <w:lang w:val="en-US"/>
+        </w:rPr>
+      </w:pPr>
+      <w:r>
+        <w:rPr>
+          <w:sz w:val="28"/>
+          <w:szCs w:val="28"/>
+          <w:lang w:val="en-US"/>
+        </w:rPr>
+        <w:t>In the</w:t>
+      </w:r>
+      <w:r>
+        <w:rPr>
+          <w:sz w:val="28"/>
+          <w:szCs w:val="28"/>
+          <w:lang w:val="en-US"/>
+        </w:rPr>
+        <w:t xml:space="preserve"> SPL research community, there are several SPL tools are proposed to assist </w:t>
+      </w:r>
+      <w:r>
+        <w:rPr>
+          <w:rFonts w:ascii="Georgia" w:hAnsi="Georgia"/>
+          <w:sz w:val="24"/>
+          <w:szCs w:val="24"/>
+          <w:lang w:val="en-US"/>
+        </w:rPr>
+        <w:t xml:space="preserve">domain experts, application </w:t>
+      </w:r>
+      <w:r>
+        <w:rPr>
+          <w:rFonts w:ascii="Georgia" w:hAnsi="Georgia"/>
+          <w:noProof/>
+          <w:sz w:val="24"/>
+          <w:szCs w:val="24"/>
+          <w:lang w:val="en-US"/>
+        </w:rPr>
+        <w:t>engineers</w:t>
+      </w:r>
+      <w:r>
+        <w:rPr>
+          <w:rFonts w:ascii="Georgia" w:hAnsi="Georgia"/>
+          <w:noProof/>
+          <w:sz w:val="24"/>
+          <w:szCs w:val="24"/>
+          <w:lang w:val="en-US"/>
+        </w:rPr>
+        <w:t>,</w:t>
+      </w:r>
+      <w:r>
+        <w:rPr>
+          <w:rFonts w:ascii="Georgia" w:hAnsi="Georgia"/>
+          <w:sz w:val="24"/>
+          <w:szCs w:val="24"/>
+          <w:lang w:val="en-US"/>
+        </w:rPr>
+        <w:t xml:space="preserve"> and stakeholders in </w:t>
+      </w:r>
+      <w:r>
+        <w:rPr>
+          <w:rFonts w:ascii="Georgia" w:hAnsi="Georgia"/>
+          <w:sz w:val="24"/>
+          <w:szCs w:val="24"/>
+          <w:lang w:val="en-US"/>
+        </w:rPr>
+        <w:t>the phases of</w:t>
+      </w:r>
+      <w:r>
+        <w:rPr>
+          <w:rFonts w:ascii="Georgia" w:hAnsi="Georgia"/>
+          <w:sz w:val="24"/>
+          <w:szCs w:val="24"/>
+          <w:lang w:val="en-US"/>
+        </w:rPr>
+        <w:t xml:space="preserve"> </w:t>
+      </w:r>
+      <w:r>
+        <w:rPr>
+          <w:rFonts w:ascii="Georgia" w:hAnsi="Georgia"/>
+          <w:sz w:val="24"/>
+          <w:szCs w:val="24"/>
+          <w:lang w:val="en-US"/>
+        </w:rPr>
+        <w:t xml:space="preserve">the </w:t>
+      </w:r>
+      <w:r>
+        <w:rPr>
+          <w:rFonts w:ascii="Georgia" w:hAnsi="Georgia"/>
+          <w:sz w:val="24"/>
+          <w:szCs w:val="24"/>
+          <w:lang w:val="en-US"/>
+        </w:rPr>
+        <w:t>SPL life cycle</w:t>
+      </w:r>
+      <w:r>
+        <w:rPr>
+          <w:rFonts w:ascii="Georgia" w:hAnsi="Georgia"/>
+          <w:sz w:val="24"/>
+          <w:szCs w:val="24"/>
+          <w:lang w:val="en-US"/>
+        </w:rPr>
+        <w:t>.</w:t>
+      </w:r>
+      <w:r>
+        <w:rPr>
+          <w:rFonts w:ascii="Georgia" w:hAnsi="Georgia"/>
+          <w:sz w:val="24"/>
+          <w:szCs w:val="24"/>
+          <w:lang w:val="en-US"/>
+        </w:rPr>
+        <w:t xml:space="preserve"> For </w:t>
+      </w:r>
+      <w:proofErr w:type="gramStart"/>
+      <w:r>
+        <w:rPr>
+          <w:rFonts w:ascii="Georgia" w:hAnsi="Georgia"/>
+          <w:sz w:val="24"/>
+          <w:szCs w:val="24"/>
+          <w:lang w:val="en-US"/>
+        </w:rPr>
+        <w:t>example ,</w:t>
+      </w:r>
+      <w:proofErr w:type="gramEnd"/>
+      <w:r>
+        <w:rPr>
+          <w:rFonts w:ascii="Georgia" w:hAnsi="Georgia"/>
+          <w:sz w:val="24"/>
+          <w:szCs w:val="24"/>
+          <w:lang w:val="en-US"/>
+        </w:rPr>
+        <w:t xml:space="preserve"> </w:t>
+      </w:r>
+      <w:proofErr w:type="spellStart"/>
+      <w:r>
+        <w:rPr>
+          <w:rFonts w:ascii="Georgia" w:hAnsi="Georgia"/>
+          <w:i/>
+          <w:sz w:val="24"/>
+          <w:szCs w:val="24"/>
+          <w:lang w:val="en-US"/>
+        </w:rPr>
+        <w:t>FeatureIDE</w:t>
+      </w:r>
+      <w:proofErr w:type="spellEnd"/>
+      <w:r>
+        <w:rPr>
+          <w:rFonts w:ascii="Georgia" w:hAnsi="Georgia"/>
+          <w:sz w:val="24"/>
+          <w:szCs w:val="24"/>
+          <w:lang w:val="en-US"/>
+        </w:rPr>
+        <w:t xml:space="preserve"> [</w:t>
+      </w:r>
+      <w:proofErr w:type="spellStart"/>
+      <w:r>
+        <w:rPr>
+          <w:rFonts w:ascii="Georgia" w:hAnsi="Georgia"/>
+          <w:sz w:val="24"/>
+          <w:szCs w:val="24"/>
+          <w:lang w:val="en-US"/>
+        </w:rPr>
+        <w:t>Thüm</w:t>
+      </w:r>
+      <w:proofErr w:type="spellEnd"/>
+      <w:r>
+        <w:rPr>
+          <w:rFonts w:ascii="Georgia" w:hAnsi="Georgia"/>
+          <w:sz w:val="24"/>
+          <w:szCs w:val="24"/>
+          <w:lang w:val="en-US"/>
+        </w:rPr>
+        <w:t xml:space="preserve"> et al. 2014] , </w:t>
+      </w:r>
+      <w:r>
+        <w:rPr>
+          <w:rFonts w:ascii="Georgia" w:hAnsi="Georgia"/>
+          <w:i/>
+          <w:sz w:val="24"/>
+          <w:szCs w:val="24"/>
+          <w:lang w:val="en-US"/>
+        </w:rPr>
+        <w:t>Feature Model Plugin (</w:t>
+      </w:r>
+      <w:proofErr w:type="spellStart"/>
+      <w:r>
+        <w:rPr>
+          <w:rFonts w:ascii="Georgia" w:hAnsi="Georgia"/>
+          <w:i/>
+          <w:sz w:val="24"/>
+          <w:szCs w:val="24"/>
+          <w:lang w:val="en-US"/>
+        </w:rPr>
+        <w:t>fmp</w:t>
+      </w:r>
+      <w:proofErr w:type="spellEnd"/>
+      <w:r>
+        <w:rPr>
+          <w:rFonts w:ascii="Georgia" w:hAnsi="Georgia"/>
+          <w:i/>
+          <w:sz w:val="24"/>
+          <w:szCs w:val="24"/>
+          <w:lang w:val="en-US"/>
+        </w:rPr>
+        <w:t>)</w:t>
+      </w:r>
+      <w:r>
+        <w:rPr>
+          <w:rFonts w:ascii="Georgia" w:hAnsi="Georgia"/>
+          <w:sz w:val="24"/>
+          <w:szCs w:val="24"/>
+          <w:lang w:val="en-US"/>
+        </w:rPr>
+        <w:t xml:space="preserve"> [Czarnecki &amp; Kim 2005], </w:t>
+      </w:r>
+      <w:r>
+        <w:rPr>
+          <w:rFonts w:ascii="Georgia" w:hAnsi="Georgia"/>
+          <w:i/>
+          <w:sz w:val="24"/>
+          <w:szCs w:val="24"/>
+          <w:lang w:val="en-US"/>
+        </w:rPr>
+        <w:t>Feature Modeling tool</w:t>
+      </w:r>
+      <w:r>
+        <w:rPr>
+          <w:rFonts w:ascii="Georgia" w:hAnsi="Georgia"/>
+          <w:sz w:val="24"/>
+          <w:szCs w:val="24"/>
+          <w:lang w:val="en-US"/>
+        </w:rPr>
+        <w:t xml:space="preserve"> [Fernández et al. 2009], </w:t>
+      </w:r>
+      <w:r>
+        <w:rPr>
+          <w:rFonts w:ascii="Georgia" w:hAnsi="Georgia"/>
+          <w:i/>
+          <w:sz w:val="24"/>
+          <w:szCs w:val="24"/>
+          <w:lang w:val="en-US"/>
+        </w:rPr>
+        <w:t>SPLOT</w:t>
+      </w:r>
+      <w:r>
+        <w:rPr>
+          <w:rFonts w:ascii="Georgia" w:hAnsi="Georgia"/>
+          <w:sz w:val="24"/>
+          <w:szCs w:val="24"/>
+          <w:lang w:val="en-US"/>
+        </w:rPr>
+        <w:t xml:space="preserve"> [</w:t>
+      </w:r>
+      <w:proofErr w:type="spellStart"/>
+      <w:r>
+        <w:rPr>
+          <w:rFonts w:ascii="Georgia" w:hAnsi="Georgia"/>
+          <w:sz w:val="24"/>
+          <w:szCs w:val="24"/>
+          <w:lang w:val="en-US"/>
+        </w:rPr>
+        <w:t>M.Mendonca</w:t>
+      </w:r>
+      <w:proofErr w:type="spellEnd"/>
+      <w:r>
+        <w:rPr>
+          <w:rFonts w:ascii="Georgia" w:hAnsi="Georgia"/>
+          <w:sz w:val="24"/>
+          <w:szCs w:val="24"/>
+          <w:lang w:val="en-US"/>
+        </w:rPr>
+        <w:t xml:space="preserve"> et al. 2009], </w:t>
+      </w:r>
+      <w:r>
+        <w:rPr>
+          <w:rFonts w:ascii="Georgia" w:hAnsi="Georgia"/>
+          <w:i/>
+          <w:noProof/>
+          <w:sz w:val="24"/>
+          <w:szCs w:val="24"/>
+          <w:lang w:val="en-US"/>
+        </w:rPr>
+        <w:t>F</w:t>
+      </w:r>
+      <w:r>
+        <w:rPr>
+          <w:rFonts w:ascii="Georgia" w:hAnsi="Georgia"/>
+          <w:i/>
+          <w:noProof/>
+          <w:sz w:val="24"/>
+          <w:szCs w:val="24"/>
+          <w:lang w:val="en-US"/>
+        </w:rPr>
+        <w:t>ama</w:t>
+      </w:r>
+      <w:r>
+        <w:rPr>
+          <w:rFonts w:ascii="Georgia" w:hAnsi="Georgia"/>
+          <w:i/>
+          <w:sz w:val="24"/>
+          <w:szCs w:val="24"/>
+          <w:lang w:val="en-US"/>
+        </w:rPr>
+        <w:t xml:space="preserve"> Tool suit </w:t>
+      </w:r>
+      <w:r>
+        <w:rPr>
+          <w:rFonts w:ascii="Georgia" w:hAnsi="Georgia"/>
+          <w:sz w:val="24"/>
+          <w:szCs w:val="24"/>
+          <w:lang w:val="en-US"/>
+        </w:rPr>
+        <w:t>[</w:t>
+      </w:r>
+      <w:proofErr w:type="spellStart"/>
+      <w:r>
+        <w:rPr>
+          <w:rFonts w:ascii="Georgia" w:hAnsi="Georgia"/>
+          <w:sz w:val="24"/>
+          <w:szCs w:val="24"/>
+          <w:lang w:val="en-US"/>
+        </w:rPr>
+        <w:t>D.Benavides</w:t>
+      </w:r>
+      <w:proofErr w:type="spellEnd"/>
+      <w:r>
+        <w:rPr>
+          <w:rFonts w:ascii="Georgia" w:hAnsi="Georgia"/>
+          <w:sz w:val="24"/>
+          <w:szCs w:val="24"/>
+          <w:lang w:val="en-US"/>
+        </w:rPr>
+        <w:t xml:space="preserve"> et al. 2007] , and </w:t>
+      </w:r>
+      <w:proofErr w:type="spellStart"/>
+      <w:r>
+        <w:rPr>
+          <w:rFonts w:ascii="Georgia" w:hAnsi="Georgia"/>
+          <w:i/>
+          <w:sz w:val="24"/>
+          <w:szCs w:val="24"/>
+          <w:lang w:val="en-US"/>
+        </w:rPr>
+        <w:t>Pure:variants</w:t>
+      </w:r>
+      <w:proofErr w:type="spellEnd"/>
+      <w:r>
+        <w:rPr>
+          <w:rFonts w:ascii="Georgia" w:hAnsi="Georgia"/>
+          <w:sz w:val="24"/>
+          <w:szCs w:val="24"/>
+          <w:lang w:val="en-US"/>
+        </w:rPr>
+        <w:t xml:space="preserve"> [</w:t>
+      </w:r>
+      <w:proofErr w:type="spellStart"/>
+      <w:r>
+        <w:rPr>
+          <w:rFonts w:ascii="Georgia" w:hAnsi="Georgia"/>
+          <w:sz w:val="24"/>
+          <w:szCs w:val="24"/>
+          <w:lang w:val="en-US"/>
+        </w:rPr>
+        <w:t>O.Spinczyk</w:t>
+      </w:r>
+      <w:proofErr w:type="spellEnd"/>
+      <w:r>
+        <w:rPr>
+          <w:rFonts w:ascii="Georgia" w:hAnsi="Georgia"/>
+          <w:sz w:val="24"/>
+          <w:szCs w:val="24"/>
+          <w:lang w:val="en-US"/>
+        </w:rPr>
+        <w:t xml:space="preserve"> et al. 2004].</w:t>
+      </w:r>
+      <w:r>
+        <w:rPr>
+          <w:rFonts w:ascii="Georgia" w:hAnsi="Georgia"/>
+          <w:sz w:val="24"/>
+          <w:szCs w:val="24"/>
+          <w:lang w:val="en-US"/>
+        </w:rPr>
+        <w:t xml:space="preserve"> </w:t>
+      </w:r>
+    </w:p>
+    <w:p>
+      <w:pPr>
+        <w:jc w:val="both"/>
+        <w:rPr>
+          <w:rFonts w:ascii="Georgia" w:hAnsi="Georgia"/>
+          <w:sz w:val="24"/>
+          <w:szCs w:val="24"/>
+          <w:lang w:val="en-US"/>
+        </w:rPr>
+      </w:pPr>
+      <w:r>
+        <w:rPr>
+          <w:rFonts w:ascii="Georgia" w:hAnsi="Georgia"/>
+          <w:sz w:val="24"/>
+          <w:szCs w:val="24"/>
+          <w:lang w:val="en-US"/>
+        </w:rPr>
+        <w:t xml:space="preserve">Mechanisms such as visualization and interaction techniques as well as feature-based recommender system </w:t>
+      </w:r>
+      <w:r>
+        <w:rPr>
+          <w:rFonts w:ascii="Georgia" w:hAnsi="Georgia"/>
+          <w:noProof/>
+          <w:sz w:val="24"/>
+          <w:szCs w:val="24"/>
+          <w:lang w:val="en-US"/>
+        </w:rPr>
+        <w:t>play</w:t>
+      </w:r>
+      <w:r>
+        <w:rPr>
+          <w:rFonts w:ascii="Georgia" w:hAnsi="Georgia"/>
+          <w:sz w:val="24"/>
+          <w:szCs w:val="24"/>
+          <w:lang w:val="en-US"/>
+        </w:rPr>
+        <w:t xml:space="preserve"> an important role in reducing the burden on the user to achieve his target product in the configuration process. The support of SPL tools in realizing these mechanisms are discussed below in detail.</w:t>
+      </w:r>
+    </w:p>
+    <w:p>
+      <w:pPr>
+        <w:jc w:val="both"/>
+        <w:rPr>
+          <w:b/>
+          <w:sz w:val="32"/>
+          <w:szCs w:val="32"/>
+          <w:lang w:val="en-US"/>
+        </w:rPr>
+      </w:pPr>
+      <w:r>
+        <w:rPr>
+          <w:b/>
+          <w:sz w:val="32"/>
+          <w:szCs w:val="32"/>
+          <w:lang w:val="en-US"/>
+        </w:rPr>
         <w:t>Visualization</w:t>
       </w:r>
+      <w:r>
+        <w:rPr>
+          <w:b/>
+          <w:sz w:val="32"/>
+          <w:szCs w:val="32"/>
+          <w:lang w:val="en-US"/>
+        </w:rPr>
+        <w:t xml:space="preserve">: </w:t>
+      </w:r>
     </w:p>
     <w:p>
       <w:pPr>
@@ -53,7 +932,16 @@
           <w:szCs w:val="28"/>
           <w:lang w:val="en-US"/>
         </w:rPr>
-        <w:t xml:space="preserve">easoning, and learning. </w:t>
+        <w:t xml:space="preserve">easoning, and </w:t>
+      </w:r>
+      <w:r>
+        <w:rPr>
+          <w:sz w:val="28"/>
+          <w:szCs w:val="28"/>
+          <w:lang w:val="en-US"/>
+        </w:rPr>
+        <w:lastRenderedPageBreak/>
+        <w:t xml:space="preserve">learning. </w:t>
       </w:r>
       <w:r>
         <w:rPr>
@@ -705,7 +1593,6 @@
           <w:szCs w:val="28"/>
           <w:lang w:val="en-US"/>
         </w:rPr>
-        <w:lastRenderedPageBreak/>
         <w:t xml:space="preserve">2. </w:t>
       </w:r>
       <w:r>
@@ -938,6 +1825,7 @@
           <w:szCs w:val="28"/>
           <w:lang w:val="en-US"/>
         </w:rPr>
+        <w:lastRenderedPageBreak/>
         <w:t>4</w:t>
       </w:r>
       <w:r>
@@ -1435,6 +2323,24 @@
     <w:p>
       <w:pPr>
         <w:rPr>
+          <w:sz w:val="28"/>
+          <w:szCs w:val="28"/>
+          <w:lang w:val="en-US"/>
+        </w:rPr>
+      </w:pPr>
+    </w:p>
+    <w:p>
+      <w:pPr>
+        <w:rPr>
+          <w:sz w:val="28"/>
+          <w:szCs w:val="28"/>
+          <w:lang w:val="en-US"/>
+        </w:rPr>
+      </w:pPr>
+    </w:p>
+    <w:p>
+      <w:pPr>
+        <w:rPr>
           <w:b/>
           <w:sz w:val="32"/>
           <w:szCs w:val="32"/>
@@ -1793,33 +2699,24 @@
           <w:szCs w:val="28"/>
           <w:lang w:val="en-US"/>
         </w:rPr>
-        <w:t xml:space="preserve"> 1. It brings increased resources to the human in the form of perceptual processing and expanded working memory. 2. It can reduce the search for information. 3. It can enhance the recognition </w:t>
-      </w:r>
-      <w:r>
-        <w:rPr>
-          <w:rFonts w:cstheme="minorHAnsi"/>
+        <w:t xml:space="preserve"> 1. It brings increased resources to the human in the form of perceptual processing and expanded working memory. 2. It can reduce the search for information. 3. It can enhance the recognition patterns. 4. It enables the use of perceptual inference and perceptual monitoring.</w:t>
+      </w:r>
+    </w:p>
+    <w:p>
+      <w:pPr>
+        <w:rPr>
+          <w:sz w:val="28"/>
+          <w:szCs w:val="28"/>
+          <w:lang w:val="en-US"/>
+        </w:rPr>
+      </w:pPr>
+      <w:r>
+        <w:rPr>
           <w:sz w:val="28"/>
           <w:szCs w:val="28"/>
           <w:lang w:val="en-US"/>
         </w:rPr>
         <w:lastRenderedPageBreak/>
-        <w:t>patterns. 4. It enables the use of perceptual inference and perceptual monitoring.</w:t>
-      </w:r>
-    </w:p>
-    <w:p>
-      <w:pPr>
-        <w:rPr>
-          <w:sz w:val="28"/>
-          <w:szCs w:val="28"/>
-          <w:lang w:val="en-US"/>
-        </w:rPr>
-      </w:pPr>
-      <w:r>
-        <w:rPr>
-          <w:sz w:val="28"/>
-          <w:szCs w:val="28"/>
-          <w:lang w:val="en-US"/>
-        </w:rPr>
         <w:t>More information on visualization in gen</w:t>
       </w:r>
       <w:r>
@@ -1868,24 +2765,247 @@
     <w:p>
       <w:pPr>
         <w:rPr>
-          <w:sz w:val="28"/>
-          <w:szCs w:val="28"/>
-          <w:lang w:val="en-US"/>
-        </w:rPr>
-      </w:pPr>
-    </w:p>
-    <w:p>
-      <w:pPr>
-        <w:rPr>
-          <w:sz w:val="28"/>
-          <w:szCs w:val="28"/>
-          <w:lang w:val="en-US"/>
-        </w:rPr>
-      </w:pPr>
+          <w:b/>
+          <w:sz w:val="32"/>
+          <w:szCs w:val="32"/>
+          <w:lang w:val="en-US"/>
+        </w:rPr>
+      </w:pPr>
+      <w:r>
+        <w:rPr>
+          <w:b/>
+          <w:sz w:val="32"/>
+          <w:szCs w:val="32"/>
+          <w:lang w:val="en-US"/>
+        </w:rPr>
+        <w:t xml:space="preserve">Software Visualization: </w:t>
+      </w:r>
+    </w:p>
+    <w:p>
+      <w:pPr>
+        <w:jc w:val="both"/>
+        <w:rPr>
+          <w:sz w:val="28"/>
+          <w:szCs w:val="28"/>
+          <w:lang w:val="en-US"/>
+        </w:rPr>
+      </w:pPr>
+      <w:r>
+        <w:rPr>
+          <w:b/>
+          <w:sz w:val="28"/>
+          <w:szCs w:val="28"/>
+          <w:lang w:val="en-US"/>
+        </w:rPr>
+        <w:t>Visualization Pipeline</w:t>
+      </w:r>
+      <w:r>
+        <w:rPr>
+          <w:b/>
+          <w:sz w:val="28"/>
+          <w:szCs w:val="28"/>
+          <w:lang w:val="en-US"/>
+        </w:rPr>
+        <w:t>:</w:t>
+      </w:r>
+      <w:r>
+        <w:rPr>
+          <w:b/>
+          <w:sz w:val="28"/>
+          <w:szCs w:val="28"/>
+          <w:lang w:val="en-US"/>
+        </w:rPr>
+        <w:t xml:space="preserve"> </w:t>
+      </w:r>
+      <w:r>
+        <w:rPr>
+          <w:sz w:val="28"/>
+          <w:szCs w:val="28"/>
+          <w:lang w:val="en-US"/>
+        </w:rPr>
+        <w:t>This</w:t>
+      </w:r>
+      <w:r>
+        <w:rPr>
+          <w:sz w:val="28"/>
+          <w:szCs w:val="28"/>
+          <w:lang w:val="en-US"/>
+        </w:rPr>
+        <w:t xml:space="preserve"> Pipeline </w:t>
+      </w:r>
+      <w:r>
+        <w:rPr>
+          <w:sz w:val="28"/>
+          <w:szCs w:val="28"/>
+          <w:lang w:val="en-US"/>
+        </w:rPr>
+        <w:t xml:space="preserve">presents </w:t>
+      </w:r>
+      <w:r>
+        <w:rPr>
+          <w:sz w:val="28"/>
+          <w:szCs w:val="28"/>
+          <w:lang w:val="en-US"/>
+        </w:rPr>
+        <w:t>various phases of the visualization process</w:t>
+      </w:r>
+      <w:r>
+        <w:rPr>
+          <w:sz w:val="28"/>
+          <w:szCs w:val="28"/>
+          <w:lang w:val="en-US"/>
+        </w:rPr>
+        <w:t xml:space="preserve"> in a software tool. Firstly, the data acquired from the various sources like </w:t>
+      </w:r>
+      <w:r>
+        <w:rPr>
+          <w:sz w:val="28"/>
+          <w:szCs w:val="28"/>
+          <w:lang w:val="en-US"/>
+        </w:rPr>
+        <w:t>source code, its design, user documentation, state changes during its execution, test results</w:t>
+      </w:r>
+      <w:r>
+        <w:rPr>
+          <w:sz w:val="28"/>
+          <w:szCs w:val="28"/>
+          <w:lang w:val="en-US"/>
+        </w:rPr>
+        <w:t>. Secondly, the data collected is analyzed using v</w:t>
+      </w:r>
+      <w:r>
+        <w:rPr>
+          <w:sz w:val="28"/>
+          <w:szCs w:val="28"/>
+          <w:lang w:val="en-US"/>
+        </w:rPr>
+        <w:t>arious kinds of analysis, such as filtering, static program analysis, or statistical</w:t>
+      </w:r>
+      <w:r>
+        <w:rPr>
+          <w:sz w:val="28"/>
+          <w:szCs w:val="28"/>
+          <w:lang w:val="en-US"/>
+        </w:rPr>
+        <w:t xml:space="preserve"> </w:t>
+      </w:r>
+      <w:r>
+        <w:rPr>
+          <w:sz w:val="28"/>
+          <w:szCs w:val="28"/>
+          <w:lang w:val="en-US"/>
+        </w:rPr>
+        <w:t>methods, can be used to reduce the amount of data and to focus on the important parts</w:t>
+      </w:r>
+      <w:r>
+        <w:rPr>
+          <w:sz w:val="28"/>
+          <w:szCs w:val="28"/>
+          <w:lang w:val="en-US"/>
+        </w:rPr>
+        <w:t xml:space="preserve">. Lastly, the resulting data is mapped </w:t>
+      </w:r>
       <w:r>
         <w:rPr>
           <w:noProof/>
-        </w:rPr>
+          <w:sz w:val="28"/>
+          <w:szCs w:val="28"/>
+          <w:lang w:val="en-US"/>
+        </w:rPr>
+        <w:t>onto</w:t>
+      </w:r>
+      <w:r>
+        <w:rPr>
+          <w:sz w:val="28"/>
+          <w:szCs w:val="28"/>
+          <w:lang w:val="en-US"/>
+        </w:rPr>
+        <w:t xml:space="preserve"> a visualization paradigm to render image(s) onto the screen </w:t>
+      </w:r>
+      <w:r>
+        <w:rPr>
+          <w:color w:val="FF0000"/>
+          <w:sz w:val="28"/>
+          <w:szCs w:val="28"/>
+          <w:lang w:val="en-US"/>
+        </w:rPr>
+        <w:t>[Stephan Diehl].</w:t>
+      </w:r>
+      <w:r>
+        <w:rPr>
+          <w:sz w:val="28"/>
+          <w:szCs w:val="28"/>
+          <w:lang w:val="en-US"/>
+        </w:rPr>
+        <w:t xml:space="preserve"> </w:t>
+      </w:r>
+      <w:r>
+        <w:rPr>
+          <w:noProof/>
+          <w:sz w:val="28"/>
+          <w:szCs w:val="28"/>
+          <w:lang w:val="en-US"/>
+        </w:rPr>
+        <w:t>The v</w:t>
+      </w:r>
+      <w:r>
+        <w:rPr>
+          <w:noProof/>
+          <w:sz w:val="28"/>
+          <w:szCs w:val="28"/>
+          <w:lang w:val="en-US"/>
+        </w:rPr>
+        <w:t>isual</w:t>
+      </w:r>
+      <w:r>
+        <w:rPr>
+          <w:sz w:val="28"/>
+          <w:szCs w:val="28"/>
+          <w:lang w:val="en-US"/>
+        </w:rPr>
+        <w:t xml:space="preserve"> steering provides the ability to control the first and second steps of the pipeline based on the graphical output produced earlier </w:t>
+      </w:r>
+      <w:r>
+        <w:rPr>
+          <w:color w:val="FF0000"/>
+          <w:sz w:val="28"/>
+          <w:szCs w:val="28"/>
+          <w:lang w:val="en-US"/>
+        </w:rPr>
+        <w:t>[JPH+99, MvWvL99].</w:t>
+      </w:r>
+    </w:p>
+    <w:p>
+      <w:pPr>
+        <w:rPr>
+          <w:sz w:val="28"/>
+          <w:szCs w:val="28"/>
+          <w:lang w:val="en-US"/>
+        </w:rPr>
+      </w:pPr>
+    </w:p>
+    <w:p>
+      <w:pPr>
+        <w:rPr>
+          <w:sz w:val="28"/>
+          <w:szCs w:val="28"/>
+          <w:lang w:val="en-US"/>
+        </w:rPr>
+      </w:pPr>
+    </w:p>
+    <w:p>
+      <w:pPr>
+        <w:rPr>
+          <w:sz w:val="28"/>
+          <w:szCs w:val="28"/>
+          <w:lang w:val="en-US"/>
+        </w:rPr>
+      </w:pPr>
+      <w:r>
+        <w:rPr>
+          <w:noProof/>
+        </w:rPr>
+        <w:lastRenderedPageBreak/>
         <w:drawing>
           <wp:inline distT="0" distB="0" distL="0" distR="0">
             <wp:extent cx="5731510" cy="5006664"/>
@@ -2025,311 +3145,6 @@
       <w:pPr>
         <w:rPr>
           <w:b/>
-          <w:sz w:val="32"/>
-          <w:szCs w:val="32"/>
-          <w:lang w:val="en-US"/>
-        </w:rPr>
-      </w:pPr>
-      <w:r>
-        <w:rPr>
-          <w:b/>
-          <w:sz w:val="32"/>
-          <w:szCs w:val="32"/>
-          <w:lang w:val="en-US"/>
-        </w:rPr>
-        <w:t>Software Visualization</w:t>
-      </w:r>
-      <w:r>
-        <w:rPr>
-          <w:b/>
-          <w:sz w:val="32"/>
-          <w:szCs w:val="32"/>
-          <w:lang w:val="en-US"/>
-        </w:rPr>
-        <w:t xml:space="preserve">: </w:t>
-      </w:r>
-    </w:p>
-    <w:p>
-      <w:pPr>
-        <w:jc w:val="both"/>
-        <w:rPr>
-          <w:sz w:val="28"/>
-          <w:szCs w:val="28"/>
-          <w:lang w:val="en-US"/>
-        </w:rPr>
-      </w:pPr>
-      <w:r>
-        <w:rPr>
-          <w:b/>
-          <w:sz w:val="28"/>
-          <w:szCs w:val="28"/>
-          <w:lang w:val="en-US"/>
-        </w:rPr>
-        <w:t>Visualization Pipeline</w:t>
-      </w:r>
-      <w:r>
-        <w:rPr>
-          <w:b/>
-          <w:sz w:val="28"/>
-          <w:szCs w:val="28"/>
-          <w:lang w:val="en-US"/>
-        </w:rPr>
-        <w:t>:</w:t>
-      </w:r>
-      <w:r>
-        <w:rPr>
-          <w:b/>
-          <w:sz w:val="28"/>
-          <w:szCs w:val="28"/>
-          <w:lang w:val="en-US"/>
-        </w:rPr>
-        <w:t xml:space="preserve"> </w:t>
-      </w:r>
-      <w:r>
-        <w:rPr>
-          <w:sz w:val="28"/>
-          <w:szCs w:val="28"/>
-          <w:lang w:val="en-US"/>
-        </w:rPr>
-        <w:t>This</w:t>
-      </w:r>
-      <w:r>
-        <w:rPr>
-          <w:sz w:val="28"/>
-          <w:szCs w:val="28"/>
-          <w:lang w:val="en-US"/>
-        </w:rPr>
-        <w:t xml:space="preserve"> Pipeline </w:t>
-      </w:r>
-      <w:r>
-        <w:rPr>
-          <w:sz w:val="28"/>
-          <w:szCs w:val="28"/>
-          <w:lang w:val="en-US"/>
-        </w:rPr>
-        <w:t xml:space="preserve">presents </w:t>
-      </w:r>
-      <w:r>
-        <w:rPr>
-          <w:sz w:val="28"/>
-          <w:szCs w:val="28"/>
-          <w:lang w:val="en-US"/>
-        </w:rPr>
-        <w:t>various phases of the visualization process</w:t>
-      </w:r>
-      <w:r>
-        <w:rPr>
-          <w:sz w:val="28"/>
-          <w:szCs w:val="28"/>
-          <w:lang w:val="en-US"/>
-        </w:rPr>
-        <w:t xml:space="preserve"> in a software tool.</w:t>
-      </w:r>
-      <w:r>
-        <w:rPr>
-          <w:sz w:val="28"/>
-          <w:szCs w:val="28"/>
-          <w:lang w:val="en-US"/>
-        </w:rPr>
-        <w:t xml:space="preserve"> </w:t>
-      </w:r>
-      <w:r>
-        <w:rPr>
-          <w:sz w:val="28"/>
-          <w:szCs w:val="28"/>
-          <w:lang w:val="en-US"/>
-        </w:rPr>
-        <w:t>Firstly, t</w:t>
-      </w:r>
-      <w:r>
-        <w:rPr>
-          <w:sz w:val="28"/>
-          <w:szCs w:val="28"/>
-          <w:lang w:val="en-US"/>
-        </w:rPr>
-        <w:t xml:space="preserve">he data acquired from the various sources like </w:t>
-      </w:r>
-      <w:r>
-        <w:rPr>
-          <w:sz w:val="28"/>
-          <w:szCs w:val="28"/>
-          <w:lang w:val="en-US"/>
-        </w:rPr>
-        <w:t>source code, its design, user documentation, state changes during its execution, test results</w:t>
-      </w:r>
-      <w:r>
-        <w:rPr>
-          <w:sz w:val="28"/>
-          <w:szCs w:val="28"/>
-          <w:lang w:val="en-US"/>
-        </w:rPr>
-        <w:t xml:space="preserve">. Secondly, the data collected is </w:t>
-      </w:r>
-      <w:r>
-        <w:rPr>
-          <w:sz w:val="28"/>
-          <w:szCs w:val="28"/>
-          <w:lang w:val="en-US"/>
-        </w:rPr>
-        <w:t xml:space="preserve">analyzed using </w:t>
-      </w:r>
-      <w:r>
-        <w:rPr>
-          <w:sz w:val="28"/>
-          <w:szCs w:val="28"/>
-          <w:lang w:val="en-US"/>
-        </w:rPr>
-        <w:lastRenderedPageBreak/>
-        <w:t>v</w:t>
-      </w:r>
-      <w:r>
-        <w:rPr>
-          <w:sz w:val="28"/>
-          <w:szCs w:val="28"/>
-          <w:lang w:val="en-US"/>
-        </w:rPr>
-        <w:t>arious kinds of analysis, such as filtering, static program analysis, or statistical</w:t>
-      </w:r>
-      <w:r>
-        <w:rPr>
-          <w:sz w:val="28"/>
-          <w:szCs w:val="28"/>
-          <w:lang w:val="en-US"/>
-        </w:rPr>
-        <w:t xml:space="preserve"> </w:t>
-      </w:r>
-      <w:r>
-        <w:rPr>
-          <w:sz w:val="28"/>
-          <w:szCs w:val="28"/>
-          <w:lang w:val="en-US"/>
-        </w:rPr>
-        <w:t>methods, can be used to reduce the amount of data and to focus on the important parts</w:t>
-      </w:r>
-      <w:r>
-        <w:rPr>
-          <w:sz w:val="28"/>
-          <w:szCs w:val="28"/>
-          <w:lang w:val="en-US"/>
-        </w:rPr>
-        <w:t xml:space="preserve">. Lastly, the resulting data is mapped </w:t>
-      </w:r>
-      <w:r>
-        <w:rPr>
-          <w:noProof/>
-          <w:sz w:val="28"/>
-          <w:szCs w:val="28"/>
-          <w:lang w:val="en-US"/>
-        </w:rPr>
-        <w:t>onto</w:t>
-      </w:r>
-      <w:r>
-        <w:rPr>
-          <w:sz w:val="28"/>
-          <w:szCs w:val="28"/>
-          <w:lang w:val="en-US"/>
-        </w:rPr>
-        <w:t xml:space="preserve"> a visual</w:t>
-      </w:r>
-      <w:r>
-        <w:rPr>
-          <w:sz w:val="28"/>
-          <w:szCs w:val="28"/>
-          <w:lang w:val="en-US"/>
-        </w:rPr>
-        <w:t>ization paradigm to render image(s) onto the screen</w:t>
-      </w:r>
-      <w:r>
-        <w:rPr>
-          <w:sz w:val="28"/>
-          <w:szCs w:val="28"/>
-          <w:lang w:val="en-US"/>
-        </w:rPr>
-        <w:t xml:space="preserve"> </w:t>
-      </w:r>
-      <w:r>
-        <w:rPr>
-          <w:color w:val="FF0000"/>
-          <w:sz w:val="28"/>
-          <w:szCs w:val="28"/>
-          <w:lang w:val="en-US"/>
-        </w:rPr>
-        <w:t>[Stephan Diehl]</w:t>
-      </w:r>
-      <w:r>
-        <w:rPr>
-          <w:color w:val="FF0000"/>
-          <w:sz w:val="28"/>
-          <w:szCs w:val="28"/>
-          <w:lang w:val="en-US"/>
-        </w:rPr>
-        <w:t>.</w:t>
-      </w:r>
-      <w:r>
-        <w:rPr>
-          <w:sz w:val="28"/>
-          <w:szCs w:val="28"/>
-          <w:lang w:val="en-US"/>
-        </w:rPr>
-        <w:t xml:space="preserve"> </w:t>
-      </w:r>
-      <w:r>
-        <w:rPr>
-          <w:noProof/>
-          <w:sz w:val="28"/>
-          <w:szCs w:val="28"/>
-          <w:lang w:val="en-US"/>
-        </w:rPr>
-        <w:t>The v</w:t>
-      </w:r>
-      <w:r>
-        <w:rPr>
-          <w:noProof/>
-          <w:sz w:val="28"/>
-          <w:szCs w:val="28"/>
-          <w:lang w:val="en-US"/>
-        </w:rPr>
-        <w:t>isual</w:t>
-      </w:r>
-      <w:r>
-        <w:rPr>
-          <w:sz w:val="28"/>
-          <w:szCs w:val="28"/>
-          <w:lang w:val="en-US"/>
-        </w:rPr>
-        <w:t xml:space="preserve"> steering provides the ability to control the first and second steps of the pipeline based on the g</w:t>
-      </w:r>
-      <w:r>
-        <w:rPr>
-          <w:sz w:val="28"/>
-          <w:szCs w:val="28"/>
-          <w:lang w:val="en-US"/>
-        </w:rPr>
-        <w:t xml:space="preserve">raphical output produced earlier </w:t>
-      </w:r>
-      <w:r>
-        <w:rPr>
-          <w:color w:val="FF0000"/>
-          <w:sz w:val="28"/>
-          <w:szCs w:val="28"/>
-          <w:lang w:val="en-US"/>
-        </w:rPr>
-        <w:t>[JPH+99, MvWvL99]</w:t>
-      </w:r>
-      <w:r>
-        <w:rPr>
-          <w:color w:val="FF0000"/>
-          <w:sz w:val="28"/>
-          <w:szCs w:val="28"/>
-          <w:lang w:val="en-US"/>
-        </w:rPr>
-        <w:t>.</w:t>
-      </w:r>
-    </w:p>
-    <w:p>
-      <w:pPr>
-        <w:rPr>
-          <w:b/>
           <w:sz w:val="28"/>
           <w:szCs w:val="28"/>
           <w:lang w:val="en-US"/>
@@ -2427,6 +3242,7 @@
           <w:szCs w:val="28"/>
           <w:lang w:val="en-US"/>
         </w:rPr>
+        <w:lastRenderedPageBreak/>
         <w:t>Bassil</w:t>
       </w:r>
       <w:proofErr w:type="spellEnd"/>
@@ -2974,14 +3790,294 @@
           <w:lang w:val="en-US"/>
         </w:rPr>
       </w:pPr>
-      <w:r>
-        <w:rPr>
-          <w:rFonts w:ascii="Georgia" w:hAnsi="Georgia"/>
-          <w:sz w:val="24"/>
-          <w:szCs w:val="24"/>
-          <w:lang w:val="en-US"/>
-        </w:rPr>
-        <w:lastRenderedPageBreak/>
+      <w:proofErr w:type="spellStart"/>
+      <w:r>
+        <w:rPr>
+          <w:rFonts w:ascii="Georgia" w:hAnsi="Georgia"/>
+          <w:sz w:val="24"/>
+          <w:szCs w:val="24"/>
+          <w:lang w:val="en-US"/>
+        </w:rPr>
+        <w:t>Thüm</w:t>
+      </w:r>
+      <w:proofErr w:type="spellEnd"/>
+      <w:r>
+        <w:rPr>
+          <w:rFonts w:ascii="Georgia" w:hAnsi="Georgia"/>
+          <w:sz w:val="24"/>
+          <w:szCs w:val="24"/>
+          <w:lang w:val="en-US"/>
+        </w:rPr>
+        <w:t xml:space="preserve"> et al. [2014] presented </w:t>
+      </w:r>
+      <w:proofErr w:type="spellStart"/>
+      <w:r>
+        <w:rPr>
+          <w:rFonts w:ascii="Georgia" w:hAnsi="Georgia"/>
+          <w:i/>
+          <w:sz w:val="24"/>
+          <w:szCs w:val="24"/>
+          <w:lang w:val="en-US"/>
+        </w:rPr>
+        <w:t>FeatureIDE</w:t>
+      </w:r>
+      <w:proofErr w:type="spellEnd"/>
+      <w:r>
+        <w:rPr>
+          <w:rFonts w:ascii="Georgia" w:hAnsi="Georgia"/>
+          <w:sz w:val="24"/>
+          <w:szCs w:val="24"/>
+          <w:lang w:val="en-US"/>
+        </w:rPr>
+        <w:t>, an open-source extensible framework for feature-oriented software development (FOSD) based on Eclipse</w:t>
+      </w:r>
+      <w:r>
+        <w:rPr>
+          <w:rFonts w:ascii="Georgia" w:hAnsi="Georgia"/>
+          <w:sz w:val="24"/>
+          <w:szCs w:val="24"/>
+          <w:lang w:val="en-US"/>
+        </w:rPr>
+        <w:t>.</w:t>
+      </w:r>
+      <w:r>
+        <w:rPr>
+          <w:rFonts w:ascii="Georgia" w:hAnsi="Georgia"/>
+          <w:sz w:val="24"/>
+          <w:szCs w:val="24"/>
+          <w:lang w:val="en-US"/>
+        </w:rPr>
+        <w:t xml:space="preserve"> </w:t>
+      </w:r>
+      <w:r>
+        <w:rPr>
+          <w:rFonts w:ascii="Georgia" w:hAnsi="Georgia"/>
+          <w:sz w:val="24"/>
+          <w:szCs w:val="24"/>
+          <w:lang w:val="en-US"/>
+        </w:rPr>
+        <w:t>Pereira et al. [2016a] proposed improvements to alleviate the configuration probl</w:t>
+      </w:r>
+      <w:r>
+        <w:rPr>
+          <w:rFonts w:ascii="Georgia" w:hAnsi="Georgia"/>
+          <w:sz w:val="24"/>
+          <w:szCs w:val="24"/>
+          <w:lang w:val="en-US"/>
+        </w:rPr>
+        <w:t xml:space="preserve">em </w:t>
+      </w:r>
+      <w:r>
+        <w:rPr>
+          <w:rFonts w:ascii="Georgia" w:hAnsi="Georgia"/>
+          <w:sz w:val="24"/>
+          <w:szCs w:val="24"/>
+          <w:lang w:val="en-US"/>
+        </w:rPr>
+        <w:t xml:space="preserve">by </w:t>
+      </w:r>
+      <w:r>
+        <w:rPr>
+          <w:rFonts w:ascii="Georgia" w:hAnsi="Georgia"/>
+          <w:sz w:val="24"/>
+          <w:szCs w:val="24"/>
+          <w:lang w:val="en-US"/>
+        </w:rPr>
+        <w:t xml:space="preserve">extending the </w:t>
+      </w:r>
+      <w:r>
+        <w:rPr>
+          <w:rFonts w:ascii="Georgia" w:hAnsi="Georgia"/>
+          <w:sz w:val="24"/>
+          <w:szCs w:val="24"/>
+          <w:lang w:val="en-US"/>
+        </w:rPr>
+        <w:t xml:space="preserve">tool by </w:t>
+      </w:r>
+      <w:proofErr w:type="spellStart"/>
+      <w:r>
+        <w:rPr>
+          <w:rFonts w:ascii="Georgia" w:hAnsi="Georgia"/>
+          <w:sz w:val="24"/>
+          <w:szCs w:val="24"/>
+          <w:lang w:val="en-US"/>
+        </w:rPr>
+        <w:t>Thüm</w:t>
+      </w:r>
+      <w:proofErr w:type="spellEnd"/>
+      <w:r>
+        <w:rPr>
+          <w:rFonts w:ascii="Georgia" w:hAnsi="Georgia"/>
+          <w:sz w:val="24"/>
+          <w:szCs w:val="24"/>
+          <w:lang w:val="en-US"/>
+        </w:rPr>
+        <w:t xml:space="preserve"> et al.</w:t>
+      </w:r>
+      <w:r>
+        <w:rPr>
+          <w:rFonts w:ascii="Georgia" w:hAnsi="Georgia"/>
+          <w:sz w:val="24"/>
+          <w:szCs w:val="24"/>
+          <w:lang w:val="en-US"/>
+        </w:rPr>
+        <w:t xml:space="preserve">, through </w:t>
+      </w:r>
+      <w:r>
+        <w:rPr>
+          <w:rFonts w:ascii="Georgia" w:hAnsi="Georgia"/>
+          <w:sz w:val="24"/>
+          <w:szCs w:val="24"/>
+          <w:lang w:val="en-US"/>
+        </w:rPr>
+        <w:t xml:space="preserve">visualization </w:t>
+      </w:r>
+      <w:r>
+        <w:rPr>
+          <w:rFonts w:ascii="Georgia" w:hAnsi="Georgia"/>
+          <w:sz w:val="24"/>
+          <w:szCs w:val="24"/>
+          <w:lang w:val="en-US"/>
+        </w:rPr>
+        <w:t xml:space="preserve">mechanisms, such as </w:t>
+      </w:r>
+      <w:r>
+        <w:rPr>
+          <w:rFonts w:ascii="Georgia" w:hAnsi="Georgia"/>
+          <w:i/>
+          <w:sz w:val="24"/>
+          <w:szCs w:val="24"/>
+          <w:lang w:val="en-US"/>
+        </w:rPr>
+        <w:t>information hiding</w:t>
+      </w:r>
+      <w:r>
+        <w:rPr>
+          <w:rFonts w:ascii="Georgia" w:hAnsi="Georgia"/>
+          <w:sz w:val="24"/>
+          <w:szCs w:val="24"/>
+          <w:lang w:val="en-US"/>
+        </w:rPr>
+        <w:t xml:space="preserve"> and </w:t>
+      </w:r>
+      <w:r>
+        <w:rPr>
+          <w:rFonts w:ascii="Georgia" w:hAnsi="Georgia"/>
+          <w:i/>
+          <w:sz w:val="24"/>
+          <w:szCs w:val="24"/>
+          <w:lang w:val="en-US"/>
+        </w:rPr>
+        <w:t>decision propagation</w:t>
+      </w:r>
+      <w:r>
+        <w:rPr>
+          <w:rFonts w:ascii="Georgia" w:hAnsi="Georgia"/>
+          <w:sz w:val="24"/>
+          <w:szCs w:val="24"/>
+          <w:lang w:val="en-US"/>
+        </w:rPr>
+        <w:t xml:space="preserve">. </w:t>
+      </w:r>
+      <w:r>
+        <w:rPr>
+          <w:rFonts w:ascii="Georgia" w:hAnsi="Georgia"/>
+          <w:color w:val="1F497D" w:themeColor="text2"/>
+          <w:sz w:val="24"/>
+          <w:szCs w:val="24"/>
+          <w:lang w:val="en-US"/>
+        </w:rPr>
+        <w:t>Information hiding mechanisms facilitate the users to focus on their relevant configuration space. They provide</w:t>
+      </w:r>
+      <w:r>
+        <w:rPr>
+          <w:rFonts w:ascii="Georgia" w:hAnsi="Georgia"/>
+          <w:color w:val="1F497D" w:themeColor="text2"/>
+          <w:sz w:val="24"/>
+          <w:szCs w:val="24"/>
+          <w:lang w:val="en-US"/>
+        </w:rPr>
+        <w:t xml:space="preserve"> a</w:t>
+      </w:r>
+      <w:r>
+        <w:rPr>
+          <w:rFonts w:ascii="Georgia" w:hAnsi="Georgia"/>
+          <w:color w:val="1F497D" w:themeColor="text2"/>
+          <w:sz w:val="24"/>
+          <w:szCs w:val="24"/>
+          <w:lang w:val="en-US"/>
+        </w:rPr>
+        <w:t xml:space="preserve"> </w:t>
+      </w:r>
+      <w:r>
+        <w:rPr>
+          <w:rFonts w:ascii="Georgia" w:hAnsi="Georgia"/>
+          <w:noProof/>
+          <w:color w:val="1F497D" w:themeColor="text2"/>
+          <w:sz w:val="24"/>
+          <w:szCs w:val="24"/>
+          <w:lang w:val="en-US"/>
+        </w:rPr>
+        <w:t>focused</w:t>
+      </w:r>
+      <w:r>
+        <w:rPr>
+          <w:rFonts w:ascii="Georgia" w:hAnsi="Georgia"/>
+          <w:color w:val="1F497D" w:themeColor="text2"/>
+          <w:sz w:val="24"/>
+          <w:szCs w:val="24"/>
+          <w:lang w:val="en-US"/>
+        </w:rPr>
+        <w:t xml:space="preserve"> view, in which, only upon a selection of a feature, its' sub-features are shown by</w:t>
+      </w:r>
+      <w:r>
+        <w:rPr>
+          <w:rFonts w:ascii="Georgia" w:hAnsi="Georgia"/>
+          <w:color w:val="1F497D" w:themeColor="text2"/>
+          <w:sz w:val="24"/>
+          <w:szCs w:val="24"/>
+          <w:lang w:val="en-US"/>
+        </w:rPr>
+        <w:t xml:space="preserve"> the</w:t>
+      </w:r>
+      <w:r>
+        <w:rPr>
+          <w:rFonts w:ascii="Georgia" w:hAnsi="Georgia"/>
+          <w:color w:val="1F497D" w:themeColor="text2"/>
+          <w:sz w:val="24"/>
+          <w:szCs w:val="24"/>
+          <w:lang w:val="en-US"/>
+        </w:rPr>
+        <w:t xml:space="preserve"> expand algorithm</w:t>
+      </w:r>
+      <w:r>
+        <w:rPr>
+          <w:rFonts w:ascii="Georgia" w:hAnsi="Georgia"/>
+          <w:color w:val="1F497D" w:themeColor="text2"/>
+          <w:sz w:val="24"/>
+          <w:szCs w:val="24"/>
+          <w:lang w:val="en-US"/>
+        </w:rPr>
+        <w:t>.</w:t>
+      </w:r>
+    </w:p>
+    <w:p>
+      <w:pPr>
+        <w:jc w:val="both"/>
+        <w:rPr>
+          <w:rFonts w:ascii="Georgia" w:hAnsi="Georgia"/>
+          <w:sz w:val="24"/>
+          <w:szCs w:val="24"/>
+          <w:lang w:val="en-US"/>
+        </w:rPr>
+      </w:pPr>
+      <w:r>
+        <w:rPr>
+          <w:rFonts w:ascii="Georgia" w:hAnsi="Georgia"/>
+          <w:sz w:val="24"/>
+          <w:szCs w:val="24"/>
+          <w:lang w:val="en-US"/>
+        </w:rPr>
         <w:t xml:space="preserve">Martinez J et al. [2014] presented an interactive visualization paradigm, called </w:t>
       </w:r>
       <w:proofErr w:type="spellStart"/>
@@ -3307,17 +4403,7 @@
           <w:szCs w:val="28"/>
           <w:lang w:val="en-US"/>
         </w:rPr>
-        <w:t>is an extensio</w:t>
-      </w:r>
-      <w:bookmarkStart w:id="0" w:name="_GoBack"/>
-      <w:bookmarkEnd w:id="0"/>
-      <w:r>
-        <w:rPr>
-          <w:sz w:val="28"/>
-          <w:szCs w:val="28"/>
-          <w:lang w:val="en-US"/>
-        </w:rPr>
-        <w:t>n of the \</w:t>
+        <w:t>is an extension of the \</w:t>
       </w:r>
       <w:proofErr w:type="spellStart"/>
       <w:r>
@@ -3362,6 +4448,7 @@
           <w:szCs w:val="28"/>
           <w:lang w:val="en-US"/>
         </w:rPr>
+        <w:lastRenderedPageBreak/>
         <w:t>\cite{Czarnecki2005Cardinality-basedReport} ,</w:t>
       </w:r>
       <w:r>
@@ -3990,25 +5077,720 @@
           <w:szCs w:val="24"/>
           <w:lang w:val="en-US"/>
         </w:rPr>
-        <w:t xml:space="preserve">cognitive complexity} that </w:t>
-      </w:r>
-      <w:r>
-        <w:rPr>
-          <w:rFonts w:cstheme="minorHAnsi"/>
-          <w:sz w:val="24"/>
-          <w:szCs w:val="24"/>
+        <w:t>cognitive complexity} that is implicitly present in the industrial feature models with hundreds or thousands of features in a more intuitive way.</w:t>
+      </w:r>
+    </w:p>
+    <w:p>
+      <w:pPr>
+        <w:rPr>
+          <w:rFonts w:cstheme="minorHAnsi"/>
+          <w:sz w:val="24"/>
+          <w:szCs w:val="24"/>
+          <w:lang w:val="en-US"/>
+        </w:rPr>
+      </w:pPr>
+    </w:p>
+    <w:p>
+      <w:pPr>
+        <w:rPr>
+          <w:rFonts w:cstheme="minorHAnsi"/>
+          <w:b/>
+          <w:sz w:val="32"/>
+          <w:szCs w:val="32"/>
+          <w:lang w:val="en-US"/>
+        </w:rPr>
+      </w:pPr>
+      <w:r>
+        <w:rPr>
+          <w:rFonts w:cstheme="minorHAnsi"/>
+          <w:b/>
+          <w:sz w:val="32"/>
+          <w:szCs w:val="32"/>
+          <w:lang w:val="en-US"/>
+        </w:rPr>
+        <w:t xml:space="preserve">Recommender Systems: </w:t>
+      </w:r>
+    </w:p>
+    <w:p>
+      <w:pPr>
+        <w:jc w:val="both"/>
+        <w:rPr>
+          <w:rFonts w:cstheme="minorHAnsi"/>
+          <w:sz w:val="28"/>
+          <w:szCs w:val="28"/>
+          <w:lang w:val="en-US"/>
+        </w:rPr>
+      </w:pPr>
+      <w:r>
+        <w:rPr>
+          <w:rFonts w:cstheme="minorHAnsi"/>
+          <w:sz w:val="28"/>
+          <w:szCs w:val="28"/>
+          <w:lang w:val="en-US"/>
+        </w:rPr>
+        <w:t xml:space="preserve">In today’s world, </w:t>
+      </w:r>
+      <w:r>
+        <w:rPr>
+          <w:rFonts w:cstheme="minorHAnsi"/>
+          <w:sz w:val="28"/>
+          <w:szCs w:val="28"/>
+          <w:lang w:val="en-US"/>
+        </w:rPr>
+        <w:t>the increase in</w:t>
+      </w:r>
+      <w:r>
+        <w:rPr>
+          <w:rFonts w:cstheme="minorHAnsi"/>
+          <w:sz w:val="28"/>
+          <w:szCs w:val="28"/>
+          <w:lang w:val="en-US"/>
+        </w:rPr>
+        <w:t xml:space="preserve"> the</w:t>
+      </w:r>
+      <w:r>
+        <w:rPr>
+          <w:rFonts w:cstheme="minorHAnsi"/>
+          <w:sz w:val="28"/>
+          <w:szCs w:val="28"/>
+          <w:lang w:val="en-US"/>
+        </w:rPr>
+        <w:t xml:space="preserve"> </w:t>
+      </w:r>
+      <w:r>
+        <w:rPr>
+          <w:rFonts w:cstheme="minorHAnsi"/>
+          <w:noProof/>
+          <w:sz w:val="28"/>
+          <w:szCs w:val="28"/>
+          <w:lang w:val="en-US"/>
+        </w:rPr>
+        <w:t>use</w:t>
+      </w:r>
+      <w:r>
+        <w:rPr>
+          <w:rFonts w:cstheme="minorHAnsi"/>
+          <w:sz w:val="28"/>
+          <w:szCs w:val="28"/>
+          <w:lang w:val="en-US"/>
+        </w:rPr>
+        <w:t xml:space="preserve"> of computers and world wide web/Internet </w:t>
+      </w:r>
+      <w:r>
+        <w:rPr>
+          <w:rFonts w:cstheme="minorHAnsi"/>
+          <w:color w:val="111111"/>
+          <w:sz w:val="28"/>
+          <w:szCs w:val="28"/>
+          <w:shd w:val="clear" w:color="auto" w:fill="FFFFFF"/>
+          <w:lang w:val="en-US"/>
+        </w:rPr>
+        <w:t>in conjunction with the information overload problem </w:t>
+      </w:r>
+      <w:r>
+        <w:rPr>
+          <w:rFonts w:cstheme="minorHAnsi"/>
+          <w:sz w:val="28"/>
+          <w:szCs w:val="28"/>
+          <w:lang w:val="en-US"/>
+        </w:rPr>
+        <w:t>has served as a driving force for the development of recommender systems technology.</w:t>
+      </w:r>
+      <w:r>
+        <w:rPr>
+          <w:rFonts w:cstheme="minorHAnsi"/>
+          <w:sz w:val="28"/>
+          <w:szCs w:val="28"/>
+          <w:lang w:val="en-US"/>
+        </w:rPr>
+        <w:t xml:space="preserve"> </w:t>
+      </w:r>
+      <w:r>
+        <w:rPr>
+          <w:rFonts w:cstheme="minorHAnsi"/>
+          <w:sz w:val="28"/>
+          <w:szCs w:val="28"/>
+          <w:lang w:val="en-US"/>
+        </w:rPr>
+        <w:t>Recommender Systems</w:t>
+      </w:r>
+      <w:r>
+        <w:rPr>
+          <w:rFonts w:cstheme="minorHAnsi"/>
+          <w:sz w:val="28"/>
+          <w:szCs w:val="28"/>
+          <w:lang w:val="en-US"/>
+        </w:rPr>
+        <w:t xml:space="preserve"> </w:t>
+      </w:r>
+      <w:r>
+        <w:rPr>
+          <w:rFonts w:cstheme="minorHAnsi"/>
+          <w:sz w:val="28"/>
+          <w:szCs w:val="28"/>
+          <w:lang w:val="en-US"/>
+        </w:rPr>
+        <w:t>are playing</w:t>
+      </w:r>
+      <w:r>
+        <w:rPr>
+          <w:rFonts w:cstheme="minorHAnsi"/>
+          <w:sz w:val="28"/>
+          <w:szCs w:val="28"/>
+          <w:lang w:val="en-US"/>
+        </w:rPr>
+        <w:t xml:space="preserve"> a</w:t>
+      </w:r>
+      <w:r>
+        <w:rPr>
+          <w:rFonts w:cstheme="minorHAnsi"/>
+          <w:sz w:val="28"/>
+          <w:szCs w:val="28"/>
+          <w:lang w:val="en-US"/>
+        </w:rPr>
+        <w:t xml:space="preserve"> </w:t>
+      </w:r>
+      <w:r>
+        <w:rPr>
+          <w:rFonts w:cstheme="minorHAnsi"/>
+          <w:noProof/>
+          <w:sz w:val="28"/>
+          <w:szCs w:val="28"/>
+          <w:lang w:val="en-US"/>
+        </w:rPr>
+        <w:t>crucial</w:t>
+      </w:r>
+      <w:r>
+        <w:rPr>
+          <w:rFonts w:cstheme="minorHAnsi"/>
+          <w:sz w:val="28"/>
+          <w:szCs w:val="28"/>
+          <w:lang w:val="en-US"/>
+        </w:rPr>
+        <w:t xml:space="preserve"> role in providing required information to the users by filtering out large amounts of data through different recommendation algorithms</w:t>
+      </w:r>
+      <w:r>
+        <w:rPr>
+          <w:rFonts w:cstheme="minorHAnsi"/>
+          <w:sz w:val="28"/>
+          <w:szCs w:val="28"/>
+          <w:lang w:val="en-US"/>
+        </w:rPr>
+        <w:t xml:space="preserve">. The most common classes of such </w:t>
+      </w:r>
+      <w:r>
+        <w:rPr>
+          <w:rFonts w:cstheme="minorHAnsi"/>
+          <w:sz w:val="28"/>
+          <w:szCs w:val="28"/>
           <w:lang w:val="en-US"/>
         </w:rPr>
         <w:lastRenderedPageBreak/>
-        <w:t>is implicitly present in the industrial feature models with hundreds or thousands of features in a more intuitive way.</w:t>
-      </w:r>
-    </w:p>
-    <w:p>
-      <w:pPr>
-        <w:rPr>
-          <w:rFonts w:cstheme="minorHAnsi"/>
-          <w:sz w:val="24"/>
-          <w:szCs w:val="24"/>
+        <w:t xml:space="preserve">algorithms are content-based recommender systems and collaborative filtering algorithms. </w:t>
+      </w:r>
+    </w:p>
+    <w:p>
+      <w:pPr>
+        <w:jc w:val="both"/>
+        <w:rPr>
+          <w:rFonts w:cstheme="minorHAnsi"/>
+          <w:sz w:val="28"/>
+          <w:szCs w:val="28"/>
+          <w:lang w:val="en-US"/>
+        </w:rPr>
+      </w:pPr>
+      <w:r>
+        <w:rPr>
+          <w:rFonts w:cstheme="minorHAnsi"/>
+          <w:sz w:val="28"/>
+          <w:szCs w:val="28"/>
+          <w:lang w:val="en-US"/>
+        </w:rPr>
+        <w:t>A user is recommended with the items</w:t>
+      </w:r>
+      <w:r>
+        <w:rPr>
+          <w:rFonts w:cstheme="minorHAnsi"/>
+          <w:sz w:val="28"/>
+          <w:szCs w:val="28"/>
+          <w:lang w:val="en-US"/>
+        </w:rPr>
+        <w:t>,</w:t>
+      </w:r>
+      <w:r>
+        <w:rPr>
+          <w:rFonts w:cstheme="minorHAnsi"/>
+          <w:sz w:val="28"/>
+          <w:szCs w:val="28"/>
+          <w:lang w:val="en-US"/>
+        </w:rPr>
+        <w:t xml:space="preserve"> similar to the content of the items that he was searched before by using his user profile.</w:t>
+      </w:r>
+      <w:r>
+        <w:rPr>
+          <w:rFonts w:cstheme="minorHAnsi"/>
+          <w:sz w:val="28"/>
+          <w:szCs w:val="28"/>
+          <w:lang w:val="en-US"/>
+        </w:rPr>
+        <w:t xml:space="preserve"> this approach is implemented by content-based algorithms. </w:t>
+      </w:r>
+      <w:r>
+        <w:rPr>
+          <w:rFonts w:cstheme="minorHAnsi"/>
+          <w:sz w:val="28"/>
+          <w:szCs w:val="28"/>
+          <w:lang w:val="en-US"/>
+        </w:rPr>
+        <w:t>collaborative filtering algorithms</w:t>
+      </w:r>
+      <w:r>
+        <w:rPr>
+          <w:rFonts w:cstheme="minorHAnsi"/>
+          <w:sz w:val="28"/>
+          <w:szCs w:val="28"/>
+          <w:lang w:val="en-US"/>
+        </w:rPr>
+        <w:t xml:space="preserve"> recommend items </w:t>
+      </w:r>
+      <w:r>
+        <w:rPr>
+          <w:rFonts w:cstheme="minorHAnsi"/>
+          <w:sz w:val="28"/>
+          <w:szCs w:val="28"/>
+          <w:lang w:val="en-US"/>
+        </w:rPr>
+        <w:t>to a user</w:t>
+      </w:r>
+      <w:r>
+        <w:rPr>
+          <w:rFonts w:cstheme="minorHAnsi"/>
+          <w:sz w:val="28"/>
+          <w:szCs w:val="28"/>
+          <w:lang w:val="en-US"/>
+        </w:rPr>
+        <w:t xml:space="preserve"> based on the items recommended by a group of other users when their preferences are matched.</w:t>
+      </w:r>
+    </w:p>
+    <w:p>
+      <w:pPr>
+        <w:jc w:val="both"/>
+        <w:rPr>
+          <w:rFonts w:cstheme="minorHAnsi"/>
+          <w:sz w:val="28"/>
+          <w:szCs w:val="28"/>
+          <w:lang w:val="en-US"/>
+        </w:rPr>
+      </w:pPr>
+      <w:r>
+        <w:rPr>
+          <w:rFonts w:cstheme="minorHAnsi"/>
+          <w:sz w:val="28"/>
+          <w:szCs w:val="28"/>
+          <w:lang w:val="en-US"/>
+        </w:rPr>
+        <w:t>C</w:t>
+      </w:r>
+      <w:r>
+        <w:rPr>
+          <w:rFonts w:cstheme="minorHAnsi"/>
+          <w:sz w:val="28"/>
+          <w:szCs w:val="28"/>
+          <w:lang w:val="en-US"/>
+        </w:rPr>
+        <w:t xml:space="preserve">ollaborative filtering algorithms </w:t>
+      </w:r>
+      <w:r>
+        <w:rPr>
+          <w:rFonts w:cstheme="minorHAnsi"/>
+          <w:noProof/>
+          <w:sz w:val="28"/>
+          <w:szCs w:val="28"/>
+          <w:lang w:val="en-US"/>
+        </w:rPr>
+        <w:t>find</w:t>
+      </w:r>
+      <w:r>
+        <w:rPr>
+          <w:rFonts w:cstheme="minorHAnsi"/>
+          <w:sz w:val="28"/>
+          <w:szCs w:val="28"/>
+          <w:lang w:val="en-US"/>
+        </w:rPr>
+        <w:t xml:space="preserve"> out the items recommended by a group of other users, recommends to a user, given the preferences of the user are matched with the group of users.</w:t>
+      </w:r>
+    </w:p>
+    <w:p>
+      <w:pPr>
+        <w:jc w:val="both"/>
+        <w:rPr>
+          <w:rFonts w:cstheme="minorHAnsi"/>
+          <w:sz w:val="28"/>
+          <w:szCs w:val="28"/>
+          <w:lang w:val="en-US"/>
+        </w:rPr>
+      </w:pPr>
+      <w:r>
+        <w:rPr>
+          <w:rFonts w:cstheme="minorHAnsi"/>
+          <w:sz w:val="28"/>
+          <w:szCs w:val="28"/>
+          <w:lang w:val="en-US"/>
+        </w:rPr>
+        <w:t xml:space="preserve">Czarnecki et al.~\cite{czarnecki2008}, as part of their work in probabilistic FMs, proposed a visualization for recommending features during the interactive configuration of a product based on existing configurations. The visualization represents a score associated </w:t>
+      </w:r>
+      <w:r>
+        <w:rPr>
+          <w:rFonts w:cstheme="minorHAnsi"/>
+          <w:noProof/>
+          <w:sz w:val="28"/>
+          <w:szCs w:val="28"/>
+          <w:lang w:val="en-US"/>
+        </w:rPr>
+        <w:t>with</w:t>
+      </w:r>
+      <w:r>
+        <w:rPr>
+          <w:rFonts w:cstheme="minorHAnsi"/>
+          <w:sz w:val="28"/>
+          <w:szCs w:val="28"/>
+          <w:lang w:val="en-US"/>
+        </w:rPr>
+        <w:t xml:space="preserve"> each feature.</w:t>
+      </w:r>
+    </w:p>
+    <w:p>
+      <w:pPr>
+        <w:jc w:val="both"/>
+        <w:rPr>
+          <w:rFonts w:cstheme="minorHAnsi"/>
+          <w:sz w:val="28"/>
+          <w:szCs w:val="28"/>
+          <w:lang w:val="en-US"/>
+        </w:rPr>
+      </w:pPr>
+    </w:p>
+    <w:p>
+      <w:pPr>
+        <w:jc w:val="both"/>
+        <w:rPr>
+          <w:rFonts w:cstheme="minorHAnsi"/>
+          <w:sz w:val="28"/>
+          <w:szCs w:val="28"/>
+          <w:lang w:val="en-US"/>
+        </w:rPr>
+      </w:pPr>
+      <w:r>
+        <w:rPr>
+          <w:rFonts w:cstheme="minorHAnsi"/>
+          <w:b/>
+          <w:sz w:val="28"/>
+          <w:szCs w:val="28"/>
+          <w:lang w:val="en-US"/>
+        </w:rPr>
+        <w:t>Feature</w:t>
+      </w:r>
+      <w:r>
+        <w:rPr>
+          <w:rFonts w:cstheme="minorHAnsi"/>
+          <w:b/>
+          <w:sz w:val="28"/>
+          <w:szCs w:val="28"/>
+          <w:lang w:val="en-US"/>
+        </w:rPr>
+        <w:t>-based</w:t>
+      </w:r>
+      <w:r>
+        <w:rPr>
+          <w:rFonts w:cstheme="minorHAnsi"/>
+          <w:b/>
+          <w:sz w:val="28"/>
+          <w:szCs w:val="28"/>
+          <w:lang w:val="en-US"/>
+        </w:rPr>
+        <w:t xml:space="preserve"> recommender system</w:t>
+      </w:r>
+      <w:r>
+        <w:rPr>
+          <w:rFonts w:cstheme="minorHAnsi"/>
+          <w:sz w:val="28"/>
+          <w:szCs w:val="28"/>
+          <w:lang w:val="en-US"/>
+        </w:rPr>
+        <w:t xml:space="preserve">:   </w:t>
+      </w:r>
+      <w:r>
+        <w:rPr>
+          <w:rFonts w:cstheme="minorHAnsi"/>
+          <w:sz w:val="28"/>
+          <w:szCs w:val="28"/>
+          <w:lang w:val="en-US"/>
+        </w:rPr>
+        <w:t>Regarding scores,</w:t>
+      </w:r>
+      <w:r>
+        <w:rPr>
+          <w:rFonts w:cstheme="minorHAnsi"/>
+          <w:sz w:val="28"/>
+          <w:szCs w:val="28"/>
+          <w:lang w:val="en-US"/>
+        </w:rPr>
+        <w:t xml:space="preserve"> </w:t>
+      </w:r>
+      <w:r>
+        <w:rPr>
+          <w:rFonts w:cstheme="minorHAnsi"/>
+          <w:sz w:val="28"/>
+          <w:szCs w:val="28"/>
+          <w:lang w:val="en-US"/>
+        </w:rPr>
+        <w:t>Pereira et al. [2016</w:t>
+      </w:r>
+      <w:r>
+        <w:rPr>
+          <w:rFonts w:cstheme="minorHAnsi"/>
+          <w:sz w:val="28"/>
+          <w:szCs w:val="28"/>
+          <w:lang w:val="en-US"/>
+        </w:rPr>
+        <w:t>b] proposed</w:t>
+      </w:r>
+      <w:r>
+        <w:rPr>
+          <w:rFonts w:cstheme="minorHAnsi"/>
+          <w:sz w:val="28"/>
+          <w:szCs w:val="28"/>
+          <w:lang w:val="en-US"/>
+        </w:rPr>
+        <w:t xml:space="preserve"> a </w:t>
+      </w:r>
+      <w:r>
+        <w:rPr>
+          <w:rFonts w:cstheme="minorHAnsi"/>
+          <w:i/>
+          <w:sz w:val="28"/>
+          <w:szCs w:val="28"/>
+          <w:lang w:val="en-US"/>
+        </w:rPr>
+        <w:t xml:space="preserve">feature-based recommender system </w:t>
+      </w:r>
+      <w:r>
+        <w:rPr>
+          <w:rFonts w:cstheme="minorHAnsi"/>
+          <w:sz w:val="28"/>
+          <w:szCs w:val="28"/>
+          <w:lang w:val="en-US"/>
+        </w:rPr>
+        <w:t xml:space="preserve">to support the product line configuration process. Their main objective is to introduce an approach comprising an advanced feature-based personalized recommender system together with </w:t>
+      </w:r>
+      <w:r>
+        <w:rPr>
+          <w:rFonts w:cstheme="minorHAnsi"/>
+          <w:color w:val="000000" w:themeColor="text1"/>
+          <w:sz w:val="28"/>
+          <w:szCs w:val="28"/>
+          <w:lang w:val="en-US"/>
+        </w:rPr>
+        <w:t xml:space="preserve">visualization and selection </w:t>
+      </w:r>
+      <w:proofErr w:type="gramStart"/>
+      <w:r>
+        <w:rPr>
+          <w:rFonts w:cstheme="minorHAnsi"/>
+          <w:color w:val="000000" w:themeColor="text1"/>
+          <w:sz w:val="28"/>
+          <w:szCs w:val="28"/>
+          <w:lang w:val="en-US"/>
+        </w:rPr>
+        <w:t>mechanisms</w:t>
+      </w:r>
+      <w:r>
+        <w:rPr>
+          <w:rFonts w:cstheme="minorHAnsi"/>
+          <w:sz w:val="28"/>
+          <w:szCs w:val="28"/>
+          <w:lang w:val="en-US"/>
+        </w:rPr>
+        <w:t>[</w:t>
+      </w:r>
+      <w:proofErr w:type="gramEnd"/>
+      <w:r>
+        <w:rPr>
+          <w:rFonts w:cstheme="minorHAnsi"/>
+          <w:sz w:val="28"/>
+          <w:szCs w:val="28"/>
+          <w:lang w:val="en-US"/>
+        </w:rPr>
+        <w:t>Pereira et al. 2016a ] to assist a user in the configuration process</w:t>
+      </w:r>
+      <w:r>
+        <w:rPr>
+          <w:rFonts w:cstheme="minorHAnsi"/>
+          <w:sz w:val="28"/>
+          <w:szCs w:val="28"/>
+          <w:lang w:val="en-US"/>
+        </w:rPr>
+        <w:t>.</w:t>
+      </w:r>
+      <w:r>
+        <w:rPr>
+          <w:rFonts w:cstheme="minorHAnsi"/>
+          <w:sz w:val="28"/>
+          <w:szCs w:val="28"/>
+          <w:lang w:val="en-US"/>
+        </w:rPr>
+        <w:t xml:space="preserve"> </w:t>
+      </w:r>
+      <w:r>
+        <w:rPr>
+          <w:rFonts w:cstheme="minorHAnsi"/>
+          <w:sz w:val="28"/>
+          <w:szCs w:val="28"/>
+          <w:lang w:val="en-US"/>
+        </w:rPr>
+        <w:t>They</w:t>
+      </w:r>
+      <w:r>
+        <w:rPr>
+          <w:rFonts w:cstheme="minorHAnsi"/>
+          <w:sz w:val="28"/>
+          <w:szCs w:val="28"/>
+          <w:lang w:val="en-US"/>
+        </w:rPr>
+        <w:t xml:space="preserve"> studied different algorithms to be used as scores for recommender systems in SPL configuration. They tuned the parameters of these algorithms automatically using empirical data and showed that </w:t>
+      </w:r>
+      <w:r>
+        <w:rPr>
+          <w:rFonts w:cstheme="minorHAnsi"/>
+          <w:sz w:val="28"/>
+          <w:szCs w:val="28"/>
+          <w:lang w:val="en-US"/>
+        </w:rPr>
+        <w:t xml:space="preserve">the </w:t>
+      </w:r>
+      <w:r>
+        <w:rPr>
+          <w:rFonts w:cstheme="minorHAnsi"/>
+          <w:sz w:val="28"/>
+          <w:szCs w:val="28"/>
+          <w:lang w:val="en-US"/>
+        </w:rPr>
+        <w:t>co</w:t>
+      </w:r>
+      <w:r>
+        <w:rPr>
+          <w:rFonts w:cstheme="minorHAnsi"/>
+          <w:sz w:val="28"/>
+          <w:szCs w:val="28"/>
+          <w:lang w:val="en-US"/>
+        </w:rPr>
+        <w:t>llaborative filtering algorithm</w:t>
+      </w:r>
+      <w:r>
+        <w:rPr>
+          <w:rFonts w:cstheme="minorHAnsi"/>
+          <w:sz w:val="24"/>
+          <w:szCs w:val="24"/>
+          <w:lang w:val="en-US"/>
+        </w:rPr>
+        <w:t>,</w:t>
+      </w:r>
+      <w:r>
+        <w:rPr>
+          <w:rFonts w:cstheme="minorHAnsi"/>
+          <w:sz w:val="24"/>
+          <w:szCs w:val="24"/>
+          <w:lang w:val="en-US"/>
+        </w:rPr>
+        <w:t xml:space="preserve"> </w:t>
+      </w:r>
+      <w:r>
+        <w:rPr>
+          <w:rFonts w:cstheme="minorHAnsi"/>
+          <w:noProof/>
+          <w:sz w:val="28"/>
+          <w:szCs w:val="28"/>
+          <w:lang w:val="en-US"/>
+        </w:rPr>
+        <w:t>BRISMF</w:t>
+      </w:r>
+      <w:r>
+        <w:rPr>
+          <w:rFonts w:cstheme="minorHAnsi"/>
+          <w:sz w:val="28"/>
+          <w:szCs w:val="28"/>
+          <w:lang w:val="en-US"/>
+        </w:rPr>
+        <w:t xml:space="preserve"> (\</w:t>
+      </w:r>
+      <w:proofErr w:type="spellStart"/>
+      <w:proofErr w:type="gramStart"/>
+      <w:r>
+        <w:rPr>
+          <w:rFonts w:cstheme="minorHAnsi"/>
+          <w:sz w:val="28"/>
+          <w:szCs w:val="28"/>
+          <w:lang w:val="en-US"/>
+        </w:rPr>
+        <w:t>textit</w:t>
+      </w:r>
+      <w:proofErr w:type="spellEnd"/>
+      <w:r>
+        <w:rPr>
+          <w:rFonts w:cstheme="minorHAnsi"/>
+          <w:sz w:val="28"/>
+          <w:szCs w:val="28"/>
+          <w:lang w:val="en-US"/>
+        </w:rPr>
+        <w:t>{</w:t>
+      </w:r>
+      <w:proofErr w:type="gramEnd"/>
+      <w:r>
+        <w:rPr>
+          <w:rFonts w:cstheme="minorHAnsi"/>
+          <w:sz w:val="28"/>
+          <w:szCs w:val="28"/>
+          <w:lang w:val="en-US"/>
+        </w:rPr>
+        <w:t>Biased Regularized Incremental Simultaneous Matrix Factorization}) outperformed the others.</w:t>
+      </w:r>
+      <w:bookmarkStart w:id="0" w:name="_GoBack"/>
+      <w:bookmarkEnd w:id="0"/>
+    </w:p>
+    <w:p>
+      <w:pPr>
+        <w:jc w:val="both"/>
+        <w:rPr>
+          <w:rFonts w:cstheme="minorHAnsi"/>
+          <w:sz w:val="28"/>
+          <w:szCs w:val="28"/>
+          <w:lang w:val="en-US"/>
+        </w:rPr>
+      </w:pPr>
+      <w:r>
+        <w:rPr>
+          <w:rFonts w:cstheme="minorHAnsi"/>
+          <w:sz w:val="28"/>
+          <w:szCs w:val="28"/>
+          <w:lang w:val="en-US"/>
+        </w:rPr>
+        <w:t xml:space="preserve"> We took this algorithm and we extended the visualization aspects which was very limited in both Czarnecki et al. and Pereira et al. works. In addition, both works did not consider NFPs as part of the configuration process</w:t>
+      </w:r>
+      <w:r>
+        <w:rPr>
+          <w:rFonts w:cstheme="minorHAnsi"/>
+          <w:sz w:val="28"/>
+          <w:szCs w:val="28"/>
+          <w:lang w:val="en-US"/>
+        </w:rPr>
+        <w:t>.</w:t>
+      </w:r>
+    </w:p>
+    <w:p>
+      <w:pPr>
+        <w:rPr>
+          <w:sz w:val="28"/>
+          <w:szCs w:val="28"/>
           <w:lang w:val="en-US"/>
         </w:rPr>
       </w:pPr>

--- a/Visualization.docx
+++ b/Visualization.docx
@@ -31,15 +31,16 @@
           <w:lang w:val="en-US"/>
         </w:rPr>
       </w:pPr>
-      <w:r>
+    </w:p>
+    <w:p>
+      <w:pPr>
         <w:rPr>
           <w:b/>
           <w:sz w:val="32"/>
           <w:szCs w:val="32"/>
           <w:lang w:val="en-US"/>
         </w:rPr>
-        <w:t>Software product line</w:t>
-      </w:r>
+      </w:pPr>
       <w:r>
         <w:rPr>
           <w:b/>
@@ -47,7 +48,7 @@
           <w:szCs w:val="32"/>
           <w:lang w:val="en-US"/>
         </w:rPr>
-        <w:t>s</w:t>
+        <w:t>Software product line</w:t>
       </w:r>
       <w:r>
         <w:rPr>
@@ -56,7 +57,7 @@
           <w:szCs w:val="32"/>
           <w:lang w:val="en-US"/>
         </w:rPr>
-        <w:t>(SPL)</w:t>
+        <w:t>s</w:t>
       </w:r>
       <w:r>
         <w:rPr>
@@ -65,126 +66,16 @@
           <w:szCs w:val="32"/>
           <w:lang w:val="en-US"/>
         </w:rPr>
+        <w:t>(SPL)</w:t>
+      </w:r>
+      <w:r>
+        <w:rPr>
+          <w:b/>
+          <w:sz w:val="32"/>
+          <w:szCs w:val="32"/>
+          <w:lang w:val="en-US"/>
+        </w:rPr>
         <w:t xml:space="preserve">: </w:t>
-      </w:r>
-    </w:p>
-    <w:p>
-      <w:pPr>
-        <w:rPr>
-          <w:sz w:val="28"/>
-          <w:szCs w:val="28"/>
-          <w:lang w:val="en-US"/>
-        </w:rPr>
-      </w:pPr>
-      <w:r>
-        <w:rPr>
-          <w:sz w:val="28"/>
-          <w:szCs w:val="28"/>
-          <w:lang w:val="en-US"/>
-        </w:rPr>
-        <w:t>About product line family</w:t>
-      </w:r>
-    </w:p>
-    <w:p>
-      <w:pPr>
-        <w:rPr>
-          <w:sz w:val="28"/>
-          <w:szCs w:val="28"/>
-          <w:lang w:val="en-US"/>
-        </w:rPr>
-      </w:pPr>
-      <w:r>
-        <w:rPr>
-          <w:sz w:val="28"/>
-          <w:szCs w:val="28"/>
-          <w:lang w:val="en-US"/>
-        </w:rPr>
-        <w:t>About SPL</w:t>
-      </w:r>
-    </w:p>
-    <w:p>
-      <w:pPr>
-        <w:rPr>
-          <w:sz w:val="28"/>
-          <w:szCs w:val="28"/>
-          <w:lang w:val="en-US"/>
-        </w:rPr>
-      </w:pPr>
-      <w:r>
-        <w:rPr>
-          <w:sz w:val="28"/>
-          <w:szCs w:val="28"/>
-          <w:lang w:val="en-US"/>
-        </w:rPr>
-        <w:t>Phases:  Diagram of SPL phases</w:t>
-      </w:r>
-    </w:p>
-    <w:p>
-      <w:pPr>
-        <w:rPr>
-          <w:sz w:val="28"/>
-          <w:szCs w:val="28"/>
-          <w:lang w:val="en-US"/>
-        </w:rPr>
-      </w:pPr>
-      <w:r>
-        <w:rPr>
-          <w:sz w:val="28"/>
-          <w:szCs w:val="28"/>
-          <w:lang w:val="en-US"/>
-        </w:rPr>
-        <w:t xml:space="preserve">Domain </w:t>
-      </w:r>
-      <w:r>
-        <w:rPr>
-          <w:sz w:val="28"/>
-          <w:szCs w:val="28"/>
-          <w:lang w:val="en-US"/>
-        </w:rPr>
-        <w:t>engineering</w:t>
-      </w:r>
-      <w:r>
-        <w:rPr>
-          <w:sz w:val="28"/>
-          <w:szCs w:val="28"/>
-          <w:lang w:val="en-US"/>
-        </w:rPr>
-        <w:t>:  --</w:t>
-      </w:r>
-      <w:proofErr w:type="gramStart"/>
-      <w:r>
-        <w:rPr>
-          <w:sz w:val="28"/>
-          <w:szCs w:val="28"/>
-          <w:lang w:val="en-US"/>
-        </w:rPr>
-        <w:t>FM’s ,</w:t>
-      </w:r>
-      <w:proofErr w:type="gramEnd"/>
-      <w:r>
-        <w:rPr>
-          <w:sz w:val="28"/>
-          <w:szCs w:val="28"/>
-          <w:lang w:val="en-US"/>
-        </w:rPr>
-        <w:t xml:space="preserve"> EFM’s –functional and Non-functional properties</w:t>
-      </w:r>
-    </w:p>
-    <w:p>
-      <w:pPr>
-        <w:rPr>
-          <w:sz w:val="28"/>
-          <w:szCs w:val="28"/>
-          <w:lang w:val="en-US"/>
-        </w:rPr>
-      </w:pPr>
-      <w:r>
-        <w:rPr>
-          <w:sz w:val="28"/>
-          <w:szCs w:val="28"/>
-          <w:lang w:val="en-US"/>
-        </w:rPr>
-        <w:t xml:space="preserve"> Two diagrams – EFM and UML diagram</w:t>
       </w:r>
     </w:p>
     <w:p>
@@ -192,24 +83,158 @@
         <w:autoSpaceDE w:val="0"/>
         <w:autoSpaceDN w:val="0"/>
         <w:adjustRightInd w:val="0"/>
-        <w:spacing w:after="0" w:line="240" w:lineRule="auto"/>
-        <w:rPr>
-          <w:rFonts w:ascii="Georgia" w:hAnsi="Georgia" w:cs="Georgia"/>
-          <w:color w:val="1F497D"/>
-          <w:sz w:val="24"/>
-          <w:szCs w:val="24"/>
-          <w:lang w:val="en-US"/>
-        </w:rPr>
-      </w:pPr>
-      <w:r>
-        <w:rPr>
-          <w:rFonts w:ascii="Georgia" w:hAnsi="Georgia" w:cs="Georgia"/>
-          <w:color w:val="1F497D"/>
-          <w:sz w:val="24"/>
-          <w:szCs w:val="24"/>
-          <w:lang w:val="en-US"/>
-        </w:rPr>
-        <w:t>Properties of a feature</w:t>
+        <w:spacing w:after="0"/>
+        <w:jc w:val="both"/>
+        <w:rPr>
+          <w:rFonts w:cstheme="minorHAnsi"/>
+          <w:sz w:val="24"/>
+          <w:szCs w:val="24"/>
+          <w:lang w:val="en-US"/>
+        </w:rPr>
+      </w:pPr>
+      <w:r>
+        <w:rPr>
+          <w:rFonts w:cstheme="minorHAnsi"/>
+          <w:sz w:val="24"/>
+          <w:szCs w:val="24"/>
+          <w:lang w:val="en-US"/>
+        </w:rPr>
+        <w:t>A softwa</w:t>
+      </w:r>
+      <w:r>
+        <w:rPr>
+          <w:rFonts w:cstheme="minorHAnsi"/>
+          <w:sz w:val="24"/>
+          <w:szCs w:val="24"/>
+          <w:lang w:val="en-US"/>
+        </w:rPr>
+        <w:t xml:space="preserve">re product line (also sometimes </w:t>
+      </w:r>
+      <w:r>
+        <w:rPr>
+          <w:rFonts w:cstheme="minorHAnsi"/>
+          <w:sz w:val="24"/>
+          <w:szCs w:val="24"/>
+          <w:lang w:val="en-US"/>
+        </w:rPr>
+        <w:t>called software product family) is “a set of software</w:t>
+      </w:r>
+      <w:r>
+        <w:rPr>
+          <w:rFonts w:cstheme="minorHAnsi"/>
+          <w:sz w:val="24"/>
+          <w:szCs w:val="24"/>
+          <w:lang w:val="en-US"/>
+        </w:rPr>
+        <w:t xml:space="preserve"> intensive </w:t>
+      </w:r>
+      <w:r>
+        <w:rPr>
+          <w:rFonts w:cstheme="minorHAnsi"/>
+          <w:sz w:val="24"/>
+          <w:szCs w:val="24"/>
+          <w:lang w:val="en-US"/>
+        </w:rPr>
+        <w:t xml:space="preserve">systems that share a </w:t>
+      </w:r>
+      <w:r>
+        <w:rPr>
+          <w:rFonts w:cstheme="minorHAnsi"/>
+          <w:sz w:val="24"/>
+          <w:szCs w:val="24"/>
+          <w:lang w:val="en-US"/>
+        </w:rPr>
+        <w:t xml:space="preserve">common, managed set of features </w:t>
+      </w:r>
+      <w:r>
+        <w:rPr>
+          <w:rFonts w:cstheme="minorHAnsi"/>
+          <w:sz w:val="24"/>
+          <w:szCs w:val="24"/>
+          <w:lang w:val="en-US"/>
+        </w:rPr>
+        <w:t>satisfying the specific needs of</w:t>
+      </w:r>
+      <w:r>
+        <w:rPr>
+          <w:rFonts w:cstheme="minorHAnsi"/>
+          <w:sz w:val="24"/>
+          <w:szCs w:val="24"/>
+          <w:lang w:val="en-US"/>
+        </w:rPr>
+        <w:t xml:space="preserve"> a particular market segment or </w:t>
+      </w:r>
+      <w:r>
+        <w:rPr>
+          <w:rFonts w:cstheme="minorHAnsi"/>
+          <w:sz w:val="24"/>
+          <w:szCs w:val="24"/>
+          <w:lang w:val="en-US"/>
+        </w:rPr>
+        <w:t>mission and that ar</w:t>
+      </w:r>
+      <w:r>
+        <w:rPr>
+          <w:rFonts w:cstheme="minorHAnsi"/>
+          <w:sz w:val="24"/>
+          <w:szCs w:val="24"/>
+          <w:lang w:val="en-US"/>
+        </w:rPr>
+        <w:t xml:space="preserve">e </w:t>
+      </w:r>
+      <w:r>
+        <w:rPr>
+          <w:rFonts w:cstheme="minorHAnsi"/>
+          <w:sz w:val="24"/>
+          <w:szCs w:val="24"/>
+          <w:lang w:val="en-US"/>
+        </w:rPr>
+        <w:t>developed f</w:t>
+      </w:r>
+      <w:r>
+        <w:rPr>
+          <w:rFonts w:cstheme="minorHAnsi"/>
+          <w:sz w:val="24"/>
+          <w:szCs w:val="24"/>
+          <w:lang w:val="en-US"/>
+        </w:rPr>
+        <w:t xml:space="preserve">rom a common set of core assets </w:t>
+      </w:r>
+      <w:r>
+        <w:rPr>
+          <w:rFonts w:cstheme="minorHAnsi"/>
+          <w:sz w:val="24"/>
+          <w:szCs w:val="24"/>
+          <w:lang w:val="en-US"/>
+        </w:rPr>
+        <w:t xml:space="preserve">[artifacts] in a prescribed way” </w:t>
+      </w:r>
+      <w:r>
+        <w:rPr>
+          <w:rFonts w:cstheme="minorHAnsi"/>
+          <w:sz w:val="24"/>
+          <w:szCs w:val="24"/>
+          <w:lang w:val="en-US"/>
+        </w:rPr>
+        <w:t>[1</w:t>
+      </w:r>
+      <w:r>
+        <w:rPr>
+          <w:rFonts w:cstheme="minorHAnsi"/>
+          <w:sz w:val="24"/>
+          <w:szCs w:val="24"/>
+          <w:lang w:val="en-US"/>
+        </w:rPr>
+        <w:t>].</w:t>
+      </w:r>
+      <w:r>
+        <w:rPr>
+          <w:rFonts w:cstheme="minorHAnsi"/>
+          <w:sz w:val="24"/>
+          <w:szCs w:val="24"/>
+          <w:lang w:val="en-US"/>
+        </w:rPr>
+        <w:t xml:space="preserve"> </w:t>
       </w:r>
     </w:p>
     <w:p>
@@ -217,308 +242,27 @@
         <w:autoSpaceDE w:val="0"/>
         <w:autoSpaceDN w:val="0"/>
         <w:adjustRightInd w:val="0"/>
-        <w:spacing w:after="0" w:line="240" w:lineRule="auto"/>
-        <w:rPr>
-          <w:rFonts w:ascii="Georgia" w:hAnsi="Georgia" w:cs="Georgia"/>
-          <w:color w:val="000000"/>
-          <w:lang w:val="en-US"/>
-        </w:rPr>
-      </w:pPr>
-      <w:r>
-        <w:rPr>
-          <w:rFonts w:ascii="Georgia" w:hAnsi="Georgia" w:cs="Georgia"/>
-          <w:color w:val="000000"/>
-          <w:lang w:val="en-US"/>
-        </w:rPr>
-        <w:t>“</w:t>
-      </w:r>
-      <w:r>
-        <w:rPr>
-          <w:rFonts w:ascii="Georgia" w:hAnsi="Georgia" w:cs="Georgia"/>
-          <w:color w:val="000000"/>
-          <w:lang w:val="en-US"/>
-        </w:rPr>
-        <w:t>A feature in extended feature models is a logical unit and has both functional and nonfunct</w:t>
-      </w:r>
-      <w:r>
-        <w:rPr>
-          <w:rFonts w:ascii="Georgia" w:hAnsi="Georgia" w:cs="Georgia"/>
-          <w:color w:val="000000"/>
-          <w:lang w:val="en-US"/>
-        </w:rPr>
-        <w:t xml:space="preserve">ional </w:t>
-      </w:r>
-      <w:r>
-        <w:rPr>
-          <w:rFonts w:ascii="Georgia" w:hAnsi="Georgia" w:cs="Georgia"/>
-          <w:color w:val="000000"/>
-          <w:lang w:val="en-US"/>
-        </w:rPr>
-        <w:t>properties</w:t>
-      </w:r>
-      <w:r>
-        <w:rPr>
-          <w:rFonts w:ascii="Georgia" w:hAnsi="Georgia" w:cs="Georgia"/>
-          <w:color w:val="000000"/>
-          <w:lang w:val="en-US"/>
-        </w:rPr>
-        <w:t xml:space="preserve">” </w:t>
-      </w:r>
-      <w:r>
-        <w:rPr>
-          <w:rFonts w:ascii="Georgia" w:hAnsi="Georgia" w:cs="Georgia"/>
-          <w:color w:val="000000"/>
-          <w:lang w:val="en-US"/>
-        </w:rPr>
-        <w:t>[1]. Non-functional properties(NFP's) can be divided into two</w:t>
-      </w:r>
-    </w:p>
-    <w:p>
-      <w:pPr>
-        <w:rPr>
-          <w:rFonts w:ascii="Georgia" w:hAnsi="Georgia" w:cs="Georgia"/>
-          <w:color w:val="000000"/>
-          <w:lang w:val="en-US"/>
-        </w:rPr>
-      </w:pPr>
-      <w:proofErr w:type="gramStart"/>
-      <w:r>
-        <w:rPr>
-          <w:rFonts w:ascii="Georgia" w:hAnsi="Georgia" w:cs="Georgia"/>
-          <w:color w:val="000000"/>
-          <w:lang w:val="en-US"/>
-        </w:rPr>
-        <w:t>categories</w:t>
-      </w:r>
-      <w:r>
-        <w:rPr>
-          <w:rFonts w:ascii="Georgia" w:hAnsi="Georgia" w:cs="Georgia"/>
-          <w:color w:val="000000"/>
-          <w:lang w:val="en-US"/>
-        </w:rPr>
-        <w:t>(</w:t>
-      </w:r>
-      <w:proofErr w:type="gramEnd"/>
-      <w:r>
-        <w:rPr>
-          <w:rFonts w:ascii="Georgia" w:hAnsi="Georgia" w:cs="Georgia"/>
-          <w:color w:val="000000"/>
-          <w:lang w:val="en-US"/>
-        </w:rPr>
-        <w:t>Qualitative and Quantitative)[toward</w:t>
-      </w:r>
-      <w:r>
-        <w:rPr>
-          <w:rFonts w:ascii="Georgia" w:hAnsi="Georgia" w:cs="Georgia"/>
-          <w:color w:val="000000"/>
-          <w:lang w:val="en-US"/>
-        </w:rPr>
-        <w:t>].</w:t>
-      </w:r>
-    </w:p>
-    <w:p>
-      <w:pPr>
-        <w:autoSpaceDE w:val="0"/>
-        <w:autoSpaceDN w:val="0"/>
-        <w:adjustRightInd w:val="0"/>
-        <w:spacing w:after="0" w:line="240" w:lineRule="auto"/>
-        <w:rPr>
-          <w:rFonts w:ascii="Georgia" w:hAnsi="Georgia" w:cs="Georgia"/>
-          <w:sz w:val="18"/>
-          <w:szCs w:val="18"/>
-          <w:lang w:val="en-US"/>
-        </w:rPr>
-      </w:pPr>
-      <w:r>
-        <w:rPr>
-          <w:rFonts w:ascii="Georgia" w:hAnsi="Georgia" w:cs="Georgia"/>
-          <w:sz w:val="18"/>
-          <w:szCs w:val="18"/>
-          <w:lang w:val="en-US"/>
-        </w:rPr>
-        <w:t>1. J. Bosch, Design and Use of Software Architectures – Adopting and Evolving a Product-Line Approach,</w:t>
-      </w:r>
-    </w:p>
-    <w:p>
-      <w:pPr>
-        <w:autoSpaceDE w:val="0"/>
-        <w:autoSpaceDN w:val="0"/>
-        <w:adjustRightInd w:val="0"/>
-        <w:spacing w:after="0" w:line="240" w:lineRule="auto"/>
-        <w:rPr>
-          <w:rFonts w:ascii="Georgia" w:hAnsi="Georgia" w:cs="Georgia"/>
-          <w:sz w:val="18"/>
-          <w:szCs w:val="18"/>
-          <w:lang w:val="en-US"/>
-        </w:rPr>
-      </w:pPr>
-      <w:r>
-        <w:rPr>
-          <w:rFonts w:ascii="Georgia" w:hAnsi="Georgia" w:cs="Georgia"/>
-          <w:sz w:val="18"/>
-          <w:szCs w:val="18"/>
-          <w:lang w:val="en-US"/>
-        </w:rPr>
-        <w:t>Addison-Wesley, 2000.</w:t>
-      </w:r>
-    </w:p>
-    <w:p>
-      <w:pPr>
-        <w:autoSpaceDE w:val="0"/>
-        <w:autoSpaceDN w:val="0"/>
-        <w:adjustRightInd w:val="0"/>
-        <w:spacing w:after="0" w:line="240" w:lineRule="auto"/>
-        <w:rPr>
-          <w:rFonts w:ascii="Georgia" w:hAnsi="Georgia" w:cs="Georgia"/>
-          <w:sz w:val="18"/>
-          <w:szCs w:val="18"/>
-          <w:lang w:val="en-US"/>
-        </w:rPr>
-      </w:pPr>
-    </w:p>
-    <w:p>
-      <w:pPr>
-        <w:rPr>
-          <w:sz w:val="28"/>
-          <w:szCs w:val="28"/>
-          <w:lang w:val="en-US"/>
-        </w:rPr>
-      </w:pPr>
-      <w:r>
-        <w:rPr>
-          <w:sz w:val="28"/>
-          <w:szCs w:val="28"/>
-          <w:lang w:val="en-US"/>
-        </w:rPr>
-        <w:t xml:space="preserve">Application engineering: </w:t>
-      </w:r>
-    </w:p>
-    <w:p>
-      <w:pPr>
-        <w:rPr>
-          <w:sz w:val="28"/>
-          <w:szCs w:val="28"/>
-          <w:lang w:val="en-US"/>
-        </w:rPr>
-      </w:pPr>
-      <w:r>
-        <w:rPr>
-          <w:sz w:val="28"/>
-          <w:szCs w:val="28"/>
-          <w:lang w:val="en-US"/>
-        </w:rPr>
-        <w:t xml:space="preserve"> Configuration problem(toward);</w:t>
-      </w:r>
-    </w:p>
-    <w:p>
-      <w:pPr>
-        <w:autoSpaceDE w:val="0"/>
-        <w:autoSpaceDN w:val="0"/>
-        <w:adjustRightInd w:val="0"/>
-        <w:spacing w:after="0" w:line="240" w:lineRule="auto"/>
-        <w:rPr>
-          <w:rFonts w:ascii="Georgia" w:hAnsi="Georgia" w:cs="Georgia"/>
-          <w:sz w:val="18"/>
-          <w:szCs w:val="18"/>
-          <w:lang w:val="en-US"/>
-        </w:rPr>
-      </w:pPr>
-    </w:p>
-    <w:p>
-      <w:pPr>
-        <w:rPr>
-          <w:b/>
-          <w:sz w:val="32"/>
-          <w:szCs w:val="32"/>
-          <w:lang w:val="en-US"/>
-        </w:rPr>
-      </w:pPr>
-      <w:r>
-        <w:rPr>
-          <w:b/>
-          <w:sz w:val="32"/>
-          <w:szCs w:val="32"/>
-          <w:lang w:val="en-US"/>
-        </w:rPr>
-        <w:t xml:space="preserve">SPL Tools: </w:t>
-      </w:r>
-    </w:p>
-    <w:p>
-      <w:pPr>
+        <w:spacing w:after="0"/>
         <w:jc w:val="both"/>
         <w:rPr>
-          <w:rFonts w:ascii="Georgia" w:hAnsi="Georgia"/>
-          <w:sz w:val="24"/>
-          <w:szCs w:val="24"/>
-          <w:lang w:val="en-US"/>
-        </w:rPr>
-      </w:pPr>
-      <w:r>
-        <w:rPr>
-          <w:sz w:val="28"/>
-          <w:szCs w:val="28"/>
-          <w:lang w:val="en-US"/>
-        </w:rPr>
-        <w:t>In the</w:t>
-      </w:r>
-      <w:r>
-        <w:rPr>
-          <w:sz w:val="28"/>
-          <w:szCs w:val="28"/>
-          <w:lang w:val="en-US"/>
-        </w:rPr>
-        <w:t xml:space="preserve"> SPL research community, there are several SPL tools are proposed to assist </w:t>
-      </w:r>
-      <w:r>
-        <w:rPr>
-          <w:rFonts w:ascii="Georgia" w:hAnsi="Georgia"/>
-          <w:sz w:val="24"/>
-          <w:szCs w:val="24"/>
-          <w:lang w:val="en-US"/>
-        </w:rPr>
-        <w:t xml:space="preserve">domain experts, application </w:t>
-      </w:r>
-      <w:r>
-        <w:rPr>
-          <w:rFonts w:ascii="Georgia" w:hAnsi="Georgia"/>
-          <w:noProof/>
-          <w:sz w:val="24"/>
-          <w:szCs w:val="24"/>
-          <w:lang w:val="en-US"/>
-        </w:rPr>
-        <w:t>engineers</w:t>
-      </w:r>
-      <w:r>
-        <w:rPr>
-          <w:rFonts w:ascii="Georgia" w:hAnsi="Georgia"/>
-          <w:noProof/>
-          <w:sz w:val="24"/>
-          <w:szCs w:val="24"/>
-          <w:lang w:val="en-US"/>
-        </w:rPr>
-        <w:t>,</w:t>
-      </w:r>
-      <w:r>
-        <w:rPr>
-          <w:rFonts w:ascii="Georgia" w:hAnsi="Georgia"/>
-          <w:sz w:val="24"/>
-          <w:szCs w:val="24"/>
-          <w:lang w:val="en-US"/>
-        </w:rPr>
-        <w:t xml:space="preserve"> and stakeholders in </w:t>
-      </w:r>
-      <w:r>
-        <w:rPr>
-          <w:rFonts w:ascii="Georgia" w:hAnsi="Georgia"/>
-          <w:sz w:val="24"/>
-          <w:szCs w:val="24"/>
-          <w:lang w:val="en-US"/>
-        </w:rPr>
-        <w:t>the phases of</w:t>
-      </w:r>
-      <w:r>
-        <w:rPr>
-          <w:rFonts w:ascii="Georgia" w:hAnsi="Georgia"/>
+          <w:rFonts w:cstheme="minorHAnsi"/>
+          <w:sz w:val="24"/>
+          <w:szCs w:val="24"/>
+          <w:lang w:val="en-US"/>
+        </w:rPr>
+      </w:pPr>
+      <w:r>
+        <w:rPr>
+          <w:rFonts w:cstheme="minorHAnsi"/>
+          <w:sz w:val="24"/>
+          <w:szCs w:val="24"/>
+          <w:lang w:val="en-US"/>
+        </w:rPr>
+        <w:t>A family of software products having some commonalities and variabilities is termed as software product line family. Commonality is a property shared by all products of the family</w:t>
+      </w:r>
+      <w:r>
+        <w:rPr>
+          <w:rFonts w:cstheme="minorHAnsi"/>
           <w:sz w:val="24"/>
           <w:szCs w:val="24"/>
           <w:lang w:val="en-US"/>
@@ -527,707 +271,57 @@
       </w:r>
       <w:r>
         <w:rPr>
-          <w:rFonts w:ascii="Georgia" w:hAnsi="Georgia"/>
-          <w:sz w:val="24"/>
-          <w:szCs w:val="24"/>
-          <w:lang w:val="en-US"/>
-        </w:rPr>
-        <w:t xml:space="preserve">the </w:t>
-      </w:r>
-      <w:r>
-        <w:rPr>
-          <w:rFonts w:ascii="Georgia" w:hAnsi="Georgia"/>
-          <w:sz w:val="24"/>
-          <w:szCs w:val="24"/>
-          <w:lang w:val="en-US"/>
-        </w:rPr>
-        <w:t>SPL life cycle</w:t>
-      </w:r>
-      <w:r>
-        <w:rPr>
-          <w:rFonts w:ascii="Georgia" w:hAnsi="Georgia"/>
+          <w:rFonts w:cstheme="minorHAnsi"/>
+          <w:sz w:val="24"/>
+          <w:szCs w:val="24"/>
+          <w:lang w:val="en-US"/>
+        </w:rPr>
+        <w:t>[2], whereas, variability points out the diffe</w:t>
+      </w:r>
+      <w:r>
+        <w:rPr>
+          <w:rFonts w:cstheme="minorHAnsi"/>
+          <w:sz w:val="24"/>
+          <w:szCs w:val="24"/>
+          <w:lang w:val="en-US"/>
+        </w:rPr>
+        <w:t>rences among the products that belong to a software</w:t>
+      </w:r>
+      <w:r>
+        <w:rPr>
+          <w:rFonts w:cstheme="minorHAnsi"/>
+          <w:sz w:val="24"/>
+          <w:szCs w:val="24"/>
+          <w:lang w:val="en-US"/>
+        </w:rPr>
+        <w:t xml:space="preserve"> family</w:t>
+      </w:r>
+      <w:r>
+        <w:rPr>
+          <w:rFonts w:cstheme="minorHAnsi"/>
+          <w:sz w:val="24"/>
+          <w:szCs w:val="24"/>
+          <w:lang w:val="en-US"/>
+        </w:rPr>
+        <w:t xml:space="preserve"> </w:t>
+      </w:r>
+      <w:r>
+        <w:rPr>
+          <w:rFonts w:cstheme="minorHAnsi"/>
+          <w:sz w:val="24"/>
+          <w:szCs w:val="24"/>
+          <w:lang w:val="en-US"/>
+        </w:rPr>
+        <w:t>[3]</w:t>
+      </w:r>
+      <w:r>
+        <w:rPr>
+          <w:rFonts w:cstheme="minorHAnsi"/>
           <w:sz w:val="24"/>
           <w:szCs w:val="24"/>
           <w:lang w:val="en-US"/>
         </w:rPr>
         <w:t>.</w:t>
-      </w:r>
-      <w:r>
-        <w:rPr>
-          <w:rFonts w:ascii="Georgia" w:hAnsi="Georgia"/>
-          <w:sz w:val="24"/>
-          <w:szCs w:val="24"/>
-          <w:lang w:val="en-US"/>
-        </w:rPr>
-        <w:t xml:space="preserve"> For </w:t>
-      </w:r>
-      <w:proofErr w:type="gramStart"/>
-      <w:r>
-        <w:rPr>
-          <w:rFonts w:ascii="Georgia" w:hAnsi="Georgia"/>
-          <w:sz w:val="24"/>
-          <w:szCs w:val="24"/>
-          <w:lang w:val="en-US"/>
-        </w:rPr>
-        <w:t>example ,</w:t>
-      </w:r>
-      <w:proofErr w:type="gramEnd"/>
-      <w:r>
-        <w:rPr>
-          <w:rFonts w:ascii="Georgia" w:hAnsi="Georgia"/>
-          <w:sz w:val="24"/>
-          <w:szCs w:val="24"/>
-          <w:lang w:val="en-US"/>
-        </w:rPr>
-        <w:t xml:space="preserve"> </w:t>
-      </w:r>
-      <w:proofErr w:type="spellStart"/>
-      <w:r>
-        <w:rPr>
-          <w:rFonts w:ascii="Georgia" w:hAnsi="Georgia"/>
-          <w:i/>
-          <w:sz w:val="24"/>
-          <w:szCs w:val="24"/>
-          <w:lang w:val="en-US"/>
-        </w:rPr>
-        <w:t>FeatureIDE</w:t>
-      </w:r>
-      <w:proofErr w:type="spellEnd"/>
-      <w:r>
-        <w:rPr>
-          <w:rFonts w:ascii="Georgia" w:hAnsi="Georgia"/>
-          <w:sz w:val="24"/>
-          <w:szCs w:val="24"/>
-          <w:lang w:val="en-US"/>
-        </w:rPr>
-        <w:t xml:space="preserve"> [</w:t>
-      </w:r>
-      <w:proofErr w:type="spellStart"/>
-      <w:r>
-        <w:rPr>
-          <w:rFonts w:ascii="Georgia" w:hAnsi="Georgia"/>
-          <w:sz w:val="24"/>
-          <w:szCs w:val="24"/>
-          <w:lang w:val="en-US"/>
-        </w:rPr>
-        <w:t>Thüm</w:t>
-      </w:r>
-      <w:proofErr w:type="spellEnd"/>
-      <w:r>
-        <w:rPr>
-          <w:rFonts w:ascii="Georgia" w:hAnsi="Georgia"/>
-          <w:sz w:val="24"/>
-          <w:szCs w:val="24"/>
-          <w:lang w:val="en-US"/>
-        </w:rPr>
-        <w:t xml:space="preserve"> et al. 2014] , </w:t>
-      </w:r>
-      <w:r>
-        <w:rPr>
-          <w:rFonts w:ascii="Georgia" w:hAnsi="Georgia"/>
-          <w:i/>
-          <w:sz w:val="24"/>
-          <w:szCs w:val="24"/>
-          <w:lang w:val="en-US"/>
-        </w:rPr>
-        <w:t>Feature Model Plugin (</w:t>
-      </w:r>
-      <w:proofErr w:type="spellStart"/>
-      <w:r>
-        <w:rPr>
-          <w:rFonts w:ascii="Georgia" w:hAnsi="Georgia"/>
-          <w:i/>
-          <w:sz w:val="24"/>
-          <w:szCs w:val="24"/>
-          <w:lang w:val="en-US"/>
-        </w:rPr>
-        <w:t>fmp</w:t>
-      </w:r>
-      <w:proofErr w:type="spellEnd"/>
-      <w:r>
-        <w:rPr>
-          <w:rFonts w:ascii="Georgia" w:hAnsi="Georgia"/>
-          <w:i/>
-          <w:sz w:val="24"/>
-          <w:szCs w:val="24"/>
-          <w:lang w:val="en-US"/>
-        </w:rPr>
-        <w:t>)</w:t>
-      </w:r>
-      <w:r>
-        <w:rPr>
-          <w:rFonts w:ascii="Georgia" w:hAnsi="Georgia"/>
-          <w:sz w:val="24"/>
-          <w:szCs w:val="24"/>
-          <w:lang w:val="en-US"/>
-        </w:rPr>
-        <w:t xml:space="preserve"> [Czarnecki &amp; Kim 2005], </w:t>
-      </w:r>
-      <w:r>
-        <w:rPr>
-          <w:rFonts w:ascii="Georgia" w:hAnsi="Georgia"/>
-          <w:i/>
-          <w:sz w:val="24"/>
-          <w:szCs w:val="24"/>
-          <w:lang w:val="en-US"/>
-        </w:rPr>
-        <w:t>Feature Modeling tool</w:t>
-      </w:r>
-      <w:r>
-        <w:rPr>
-          <w:rFonts w:ascii="Georgia" w:hAnsi="Georgia"/>
-          <w:sz w:val="24"/>
-          <w:szCs w:val="24"/>
-          <w:lang w:val="en-US"/>
-        </w:rPr>
-        <w:t xml:space="preserve"> [Fernández et al. 2009], </w:t>
-      </w:r>
-      <w:r>
-        <w:rPr>
-          <w:rFonts w:ascii="Georgia" w:hAnsi="Georgia"/>
-          <w:i/>
-          <w:sz w:val="24"/>
-          <w:szCs w:val="24"/>
-          <w:lang w:val="en-US"/>
-        </w:rPr>
-        <w:t>SPLOT</w:t>
-      </w:r>
-      <w:r>
-        <w:rPr>
-          <w:rFonts w:ascii="Georgia" w:hAnsi="Georgia"/>
-          <w:sz w:val="24"/>
-          <w:szCs w:val="24"/>
-          <w:lang w:val="en-US"/>
-        </w:rPr>
-        <w:t xml:space="preserve"> [</w:t>
-      </w:r>
-      <w:proofErr w:type="spellStart"/>
-      <w:r>
-        <w:rPr>
-          <w:rFonts w:ascii="Georgia" w:hAnsi="Georgia"/>
-          <w:sz w:val="24"/>
-          <w:szCs w:val="24"/>
-          <w:lang w:val="en-US"/>
-        </w:rPr>
-        <w:t>M.Mendonca</w:t>
-      </w:r>
-      <w:proofErr w:type="spellEnd"/>
-      <w:r>
-        <w:rPr>
-          <w:rFonts w:ascii="Georgia" w:hAnsi="Georgia"/>
-          <w:sz w:val="24"/>
-          <w:szCs w:val="24"/>
-          <w:lang w:val="en-US"/>
-        </w:rPr>
-        <w:t xml:space="preserve"> et al. 2009], </w:t>
-      </w:r>
-      <w:r>
-        <w:rPr>
-          <w:rFonts w:ascii="Georgia" w:hAnsi="Georgia"/>
-          <w:i/>
-          <w:noProof/>
-          <w:sz w:val="24"/>
-          <w:szCs w:val="24"/>
-          <w:lang w:val="en-US"/>
-        </w:rPr>
-        <w:t>F</w:t>
-      </w:r>
-      <w:r>
-        <w:rPr>
-          <w:rFonts w:ascii="Georgia" w:hAnsi="Georgia"/>
-          <w:i/>
-          <w:noProof/>
-          <w:sz w:val="24"/>
-          <w:szCs w:val="24"/>
-          <w:lang w:val="en-US"/>
-        </w:rPr>
-        <w:t>ama</w:t>
-      </w:r>
-      <w:r>
-        <w:rPr>
-          <w:rFonts w:ascii="Georgia" w:hAnsi="Georgia"/>
-          <w:i/>
-          <w:sz w:val="24"/>
-          <w:szCs w:val="24"/>
-          <w:lang w:val="en-US"/>
-        </w:rPr>
-        <w:t xml:space="preserve"> Tool suit </w:t>
-      </w:r>
-      <w:r>
-        <w:rPr>
-          <w:rFonts w:ascii="Georgia" w:hAnsi="Georgia"/>
-          <w:sz w:val="24"/>
-          <w:szCs w:val="24"/>
-          <w:lang w:val="en-US"/>
-        </w:rPr>
-        <w:t>[</w:t>
-      </w:r>
-      <w:proofErr w:type="spellStart"/>
-      <w:r>
-        <w:rPr>
-          <w:rFonts w:ascii="Georgia" w:hAnsi="Georgia"/>
-          <w:sz w:val="24"/>
-          <w:szCs w:val="24"/>
-          <w:lang w:val="en-US"/>
-        </w:rPr>
-        <w:t>D.Benavides</w:t>
-      </w:r>
-      <w:proofErr w:type="spellEnd"/>
-      <w:r>
-        <w:rPr>
-          <w:rFonts w:ascii="Georgia" w:hAnsi="Georgia"/>
-          <w:sz w:val="24"/>
-          <w:szCs w:val="24"/>
-          <w:lang w:val="en-US"/>
-        </w:rPr>
-        <w:t xml:space="preserve"> et al. 2007] , and </w:t>
-      </w:r>
-      <w:proofErr w:type="spellStart"/>
-      <w:r>
-        <w:rPr>
-          <w:rFonts w:ascii="Georgia" w:hAnsi="Georgia"/>
-          <w:i/>
-          <w:sz w:val="24"/>
-          <w:szCs w:val="24"/>
-          <w:lang w:val="en-US"/>
-        </w:rPr>
-        <w:t>Pure:variants</w:t>
-      </w:r>
-      <w:proofErr w:type="spellEnd"/>
-      <w:r>
-        <w:rPr>
-          <w:rFonts w:ascii="Georgia" w:hAnsi="Georgia"/>
-          <w:sz w:val="24"/>
-          <w:szCs w:val="24"/>
-          <w:lang w:val="en-US"/>
-        </w:rPr>
-        <w:t xml:space="preserve"> [</w:t>
-      </w:r>
-      <w:proofErr w:type="spellStart"/>
-      <w:r>
-        <w:rPr>
-          <w:rFonts w:ascii="Georgia" w:hAnsi="Georgia"/>
-          <w:sz w:val="24"/>
-          <w:szCs w:val="24"/>
-          <w:lang w:val="en-US"/>
-        </w:rPr>
-        <w:t>O.Spinczyk</w:t>
-      </w:r>
-      <w:proofErr w:type="spellEnd"/>
-      <w:r>
-        <w:rPr>
-          <w:rFonts w:ascii="Georgia" w:hAnsi="Georgia"/>
-          <w:sz w:val="24"/>
-          <w:szCs w:val="24"/>
-          <w:lang w:val="en-US"/>
-        </w:rPr>
-        <w:t xml:space="preserve"> et al. 2004].</w:t>
-      </w:r>
-      <w:r>
-        <w:rPr>
-          <w:rFonts w:ascii="Georgia" w:hAnsi="Georgia"/>
-          <w:sz w:val="24"/>
-          <w:szCs w:val="24"/>
-          <w:lang w:val="en-US"/>
-        </w:rPr>
-        <w:t xml:space="preserve"> </w:t>
-      </w:r>
-    </w:p>
-    <w:p>
-      <w:pPr>
-        <w:jc w:val="both"/>
-        <w:rPr>
-          <w:rFonts w:ascii="Georgia" w:hAnsi="Georgia"/>
-          <w:sz w:val="24"/>
-          <w:szCs w:val="24"/>
-          <w:lang w:val="en-US"/>
-        </w:rPr>
-      </w:pPr>
-      <w:r>
-        <w:rPr>
-          <w:rFonts w:ascii="Georgia" w:hAnsi="Georgia"/>
-          <w:sz w:val="24"/>
-          <w:szCs w:val="24"/>
-          <w:lang w:val="en-US"/>
-        </w:rPr>
-        <w:t xml:space="preserve">Mechanisms such as visualization and interaction techniques as well as feature-based recommender system </w:t>
-      </w:r>
-      <w:r>
-        <w:rPr>
-          <w:rFonts w:ascii="Georgia" w:hAnsi="Georgia"/>
-          <w:noProof/>
-          <w:sz w:val="24"/>
-          <w:szCs w:val="24"/>
-          <w:lang w:val="en-US"/>
-        </w:rPr>
-        <w:t>play</w:t>
-      </w:r>
-      <w:r>
-        <w:rPr>
-          <w:rFonts w:ascii="Georgia" w:hAnsi="Georgia"/>
-          <w:sz w:val="24"/>
-          <w:szCs w:val="24"/>
-          <w:lang w:val="en-US"/>
-        </w:rPr>
-        <w:t xml:space="preserve"> an important role in reducing the burden on the user to achieve his target product in the configuration process. The support of SPL tools in realizing these mechanisms are discussed below in detail.</w:t>
-      </w:r>
-    </w:p>
-    <w:p>
-      <w:pPr>
-        <w:jc w:val="both"/>
-        <w:rPr>
-          <w:b/>
-          <w:sz w:val="32"/>
-          <w:szCs w:val="32"/>
-          <w:lang w:val="en-US"/>
-        </w:rPr>
-      </w:pPr>
-      <w:r>
-        <w:rPr>
-          <w:b/>
-          <w:sz w:val="32"/>
-          <w:szCs w:val="32"/>
-          <w:lang w:val="en-US"/>
-        </w:rPr>
-        <w:t>Visualization</w:t>
-      </w:r>
-      <w:r>
-        <w:rPr>
-          <w:b/>
-          <w:sz w:val="32"/>
-          <w:szCs w:val="32"/>
-          <w:lang w:val="en-US"/>
-        </w:rPr>
-        <w:t xml:space="preserve">: </w:t>
-      </w:r>
-    </w:p>
-    <w:p>
-      <w:pPr>
-        <w:jc w:val="both"/>
-        <w:rPr>
-          <w:sz w:val="28"/>
-          <w:szCs w:val="28"/>
-          <w:lang w:val="en-US"/>
-        </w:rPr>
-      </w:pPr>
-      <w:r>
-        <w:rPr>
-          <w:sz w:val="28"/>
-          <w:szCs w:val="28"/>
-          <w:lang w:val="en-US"/>
-        </w:rPr>
-        <w:t xml:space="preserve">A picture or an image or visualization plays an important role in human perception and </w:t>
-      </w:r>
-      <w:r>
-        <w:rPr>
-          <w:sz w:val="28"/>
-          <w:szCs w:val="28"/>
-          <w:lang w:val="en-US"/>
-        </w:rPr>
-        <w:t>cognition, which also includes awareness, r</w:t>
-      </w:r>
-      <w:r>
-        <w:rPr>
-          <w:sz w:val="28"/>
-          <w:szCs w:val="28"/>
-          <w:lang w:val="en-US"/>
-        </w:rPr>
-        <w:t xml:space="preserve">easoning, and </w:t>
-      </w:r>
-      <w:r>
-        <w:rPr>
-          <w:sz w:val="28"/>
-          <w:szCs w:val="28"/>
-          <w:lang w:val="en-US"/>
-        </w:rPr>
-        <w:lastRenderedPageBreak/>
-        <w:t xml:space="preserve">learning. </w:t>
-      </w:r>
-      <w:r>
-        <w:rPr>
-          <w:sz w:val="28"/>
-          <w:szCs w:val="28"/>
-          <w:lang w:val="en-US"/>
-        </w:rPr>
-        <w:t>There is a saying that “a picture is a worth of thousand words”</w:t>
-      </w:r>
-      <w:r>
-        <w:rPr>
-          <w:sz w:val="28"/>
-          <w:szCs w:val="28"/>
-          <w:lang w:val="en-US"/>
-        </w:rPr>
-        <w:t xml:space="preserve">, </w:t>
-      </w:r>
-      <w:r>
-        <w:rPr>
-          <w:sz w:val="28"/>
-          <w:szCs w:val="28"/>
-          <w:lang w:val="en-US"/>
-        </w:rPr>
-        <w:t>which is</w:t>
-      </w:r>
-      <w:r>
-        <w:rPr>
-          <w:sz w:val="28"/>
-          <w:szCs w:val="28"/>
-          <w:lang w:val="en-US"/>
-        </w:rPr>
-        <w:t xml:space="preserve"> emphasized by many philosophers and scientists</w:t>
-      </w:r>
-      <w:r>
-        <w:rPr>
-          <w:sz w:val="28"/>
-          <w:szCs w:val="28"/>
-          <w:lang w:val="en-US"/>
-        </w:rPr>
-        <w:t xml:space="preserve"> throughout the centuries</w:t>
-      </w:r>
-    </w:p>
-    <w:p>
-      <w:pPr>
-        <w:rPr>
-          <w:sz w:val="28"/>
-          <w:szCs w:val="28"/>
-          <w:lang w:val="en-US"/>
-        </w:rPr>
-      </w:pPr>
-      <w:r>
-        <w:rPr>
-          <w:sz w:val="28"/>
-          <w:szCs w:val="28"/>
-          <w:lang w:val="en-US"/>
-        </w:rPr>
-        <w:t xml:space="preserve">       </w:t>
-      </w:r>
-      <w:r>
-        <w:rPr>
-          <w:sz w:val="28"/>
-          <w:szCs w:val="28"/>
-          <w:lang w:val="en-US"/>
-        </w:rPr>
-        <w:t>“</w:t>
-      </w:r>
-      <w:r>
-        <w:rPr>
-          <w:sz w:val="28"/>
-          <w:szCs w:val="28"/>
-          <w:lang w:val="en-US"/>
-        </w:rPr>
-        <w:t xml:space="preserve">...thought </w:t>
-      </w:r>
-      <w:r>
-        <w:rPr>
-          <w:sz w:val="28"/>
-          <w:szCs w:val="28"/>
-          <w:lang w:val="en-US"/>
-        </w:rPr>
-        <w:t>is impossible without an image “</w:t>
-      </w:r>
-    </w:p>
-    <w:p>
-      <w:pPr>
-        <w:jc w:val="center"/>
-        <w:rPr>
-          <w:sz w:val="28"/>
-          <w:szCs w:val="28"/>
-          <w:lang w:val="en-US"/>
-        </w:rPr>
-      </w:pPr>
-      <w:r>
-        <w:rPr>
-          <w:sz w:val="28"/>
-          <w:szCs w:val="28"/>
-          <w:lang w:val="en-US"/>
-        </w:rPr>
-        <w:t xml:space="preserve">                                                                                                </w:t>
-      </w:r>
-      <w:r>
-        <w:rPr>
-          <w:sz w:val="28"/>
-          <w:szCs w:val="28"/>
-          <w:lang w:val="en-US"/>
-        </w:rPr>
-        <w:t>(Aristotle, 350 BC)</w:t>
-      </w:r>
-    </w:p>
-    <w:p>
-      <w:pPr>
-        <w:jc w:val="center"/>
-        <w:rPr>
-          <w:sz w:val="28"/>
-          <w:szCs w:val="28"/>
-          <w:lang w:val="en-US"/>
-        </w:rPr>
-      </w:pPr>
-      <w:r>
-        <w:rPr>
-          <w:sz w:val="28"/>
-          <w:szCs w:val="28"/>
-          <w:lang w:val="en-US"/>
-        </w:rPr>
-        <w:t>“</w:t>
-      </w:r>
-      <w:r>
-        <w:rPr>
-          <w:sz w:val="28"/>
-          <w:szCs w:val="28"/>
-          <w:lang w:val="en-US"/>
-        </w:rPr>
-        <w:t xml:space="preserve">Imagination or visualization, and in particular the use of diagrams, has a </w:t>
-      </w:r>
-      <w:r>
-        <w:rPr>
-          <w:sz w:val="28"/>
-          <w:szCs w:val="28"/>
-          <w:lang w:val="en-US"/>
-        </w:rPr>
-        <w:t xml:space="preserve">  </w:t>
-      </w:r>
-      <w:r>
-        <w:rPr>
-          <w:sz w:val="28"/>
-          <w:szCs w:val="28"/>
-          <w:lang w:val="en-US"/>
-        </w:rPr>
-        <w:t>crucial part</w:t>
-      </w:r>
-      <w:r>
-        <w:rPr>
-          <w:sz w:val="28"/>
-          <w:szCs w:val="28"/>
-          <w:lang w:val="en-US"/>
-        </w:rPr>
-        <w:t xml:space="preserve"> to play in scientific research “</w:t>
-      </w:r>
-    </w:p>
-    <w:p>
-      <w:pPr>
-        <w:rPr>
-          <w:sz w:val="28"/>
-          <w:szCs w:val="28"/>
-          <w:lang w:val="en-US"/>
-        </w:rPr>
-      </w:pPr>
-      <w:r>
-        <w:rPr>
-          <w:sz w:val="28"/>
-          <w:szCs w:val="28"/>
-          <w:lang w:val="en-US"/>
-        </w:rPr>
-        <w:t xml:space="preserve">                                                                                                  </w:t>
-      </w:r>
-      <w:r>
-        <w:rPr>
-          <w:sz w:val="28"/>
-          <w:szCs w:val="28"/>
-          <w:lang w:val="en-US"/>
-        </w:rPr>
-        <w:t>(Ren´ e Descartes, 1637)</w:t>
-      </w:r>
-    </w:p>
-    <w:p>
-      <w:pPr>
-        <w:jc w:val="center"/>
-        <w:rPr>
-          <w:rFonts w:cstheme="minorHAnsi"/>
-          <w:color w:val="222222"/>
-          <w:sz w:val="28"/>
-          <w:szCs w:val="24"/>
-          <w:lang w:val="en-US"/>
-        </w:rPr>
-      </w:pPr>
-      <w:r>
-        <w:rPr>
-          <w:rFonts w:cstheme="minorHAnsi"/>
-          <w:color w:val="222222"/>
-          <w:sz w:val="28"/>
-          <w:szCs w:val="24"/>
-          <w:lang w:val="en-US"/>
-        </w:rPr>
-        <w:t xml:space="preserve">      </w:t>
-      </w:r>
-      <w:r>
-        <w:rPr>
-          <w:rFonts w:cstheme="minorHAnsi"/>
-          <w:color w:val="222222"/>
-          <w:sz w:val="28"/>
-          <w:szCs w:val="24"/>
-          <w:lang w:val="en-US"/>
-        </w:rPr>
-        <w:t>“</w:t>
-      </w:r>
-      <w:r>
-        <w:rPr>
-          <w:rFonts w:cstheme="minorHAnsi"/>
-          <w:color w:val="222222"/>
-          <w:sz w:val="28"/>
-          <w:szCs w:val="24"/>
-          <w:lang w:val="en-US"/>
-        </w:rPr>
-        <w:t xml:space="preserve">The drawing shows me at one glance what might be </w:t>
-      </w:r>
-      <w:r>
-        <w:rPr>
-          <w:rFonts w:cstheme="minorHAnsi"/>
-          <w:color w:val="222222"/>
-          <w:sz w:val="28"/>
-          <w:szCs w:val="24"/>
-          <w:lang w:val="en-US"/>
-        </w:rPr>
-        <w:t>spread over ten pages in a book”</w:t>
-      </w:r>
-    </w:p>
-    <w:p>
-      <w:pPr>
-        <w:rPr>
-          <w:rFonts w:cstheme="minorHAnsi"/>
-          <w:color w:val="222222"/>
-          <w:sz w:val="28"/>
-          <w:szCs w:val="24"/>
-          <w:lang w:val="en-US"/>
-        </w:rPr>
-      </w:pPr>
-      <w:r>
-        <w:rPr>
-          <w:rFonts w:cstheme="minorHAnsi"/>
-          <w:color w:val="222222"/>
-          <w:sz w:val="28"/>
-          <w:szCs w:val="24"/>
-          <w:lang w:val="en-US"/>
-        </w:rPr>
-        <w:t xml:space="preserve">                                                      (</w:t>
-      </w:r>
-      <w:r>
-        <w:rPr>
-          <w:rFonts w:cstheme="minorHAnsi"/>
-          <w:color w:val="222222"/>
-          <w:sz w:val="28"/>
-          <w:szCs w:val="24"/>
-          <w:lang w:val="en-US"/>
-        </w:rPr>
-        <w:t>Ivan S. Turgenev's novel </w:t>
-      </w:r>
-      <w:r>
-        <w:rPr>
-          <w:rStyle w:val="Emphasis"/>
-          <w:rFonts w:cstheme="minorHAnsi"/>
-          <w:color w:val="222222"/>
-          <w:sz w:val="28"/>
-          <w:szCs w:val="24"/>
-          <w:lang w:val="en-US"/>
-        </w:rPr>
-        <w:t>Fathers and Sons, 1862</w:t>
-      </w:r>
-      <w:r>
-        <w:rPr>
-          <w:rFonts w:cstheme="minorHAnsi"/>
-          <w:color w:val="222222"/>
-          <w:sz w:val="28"/>
-          <w:szCs w:val="24"/>
-          <w:lang w:val="en-US"/>
-        </w:rPr>
-        <w:t>)</w:t>
       </w:r>
     </w:p>
     <w:p>
@@ -1238,170 +332,60 @@
         <w:spacing w:after="0" w:line="240" w:lineRule="auto"/>
         <w:jc w:val="both"/>
         <w:rPr>
-          <w:sz w:val="28"/>
-          <w:szCs w:val="28"/>
-          <w:lang w:val="en-US"/>
-        </w:rPr>
-      </w:pPr>
-      <w:r>
-        <w:rPr>
-          <w:rFonts w:cstheme="minorHAnsi"/>
-          <w:iCs/>
-          <w:sz w:val="28"/>
-          <w:szCs w:val="28"/>
-          <w:lang w:val="en-US"/>
-        </w:rPr>
-        <w:t xml:space="preserve">Representing </w:t>
-      </w:r>
-      <w:r>
-        <w:rPr>
-          <w:rFonts w:cstheme="minorHAnsi"/>
-          <w:iCs/>
-          <w:sz w:val="28"/>
-          <w:szCs w:val="28"/>
-          <w:lang w:val="en-US"/>
-        </w:rPr>
-        <w:t xml:space="preserve">data </w:t>
-      </w:r>
-      <w:r>
-        <w:rPr>
-          <w:rFonts w:cstheme="minorHAnsi"/>
-          <w:iCs/>
-          <w:sz w:val="28"/>
-          <w:szCs w:val="28"/>
-          <w:lang w:val="en-US"/>
-        </w:rPr>
-        <w:t xml:space="preserve">in visual form </w:t>
-      </w:r>
-      <w:r>
-        <w:rPr>
-          <w:rFonts w:cstheme="minorHAnsi"/>
-          <w:iCs/>
-          <w:sz w:val="28"/>
-          <w:szCs w:val="28"/>
-          <w:lang w:val="en-US"/>
-        </w:rPr>
-        <w:t>can help people to better explore, analyze, and understand i</w:t>
-      </w:r>
-      <w:r>
-        <w:rPr>
-          <w:rFonts w:cstheme="minorHAnsi"/>
-          <w:iCs/>
-          <w:sz w:val="28"/>
-          <w:szCs w:val="28"/>
-          <w:lang w:val="en-US"/>
-        </w:rPr>
-        <w:t xml:space="preserve">t, thus </w:t>
-      </w:r>
-      <w:r>
-        <w:rPr>
-          <w:rFonts w:cstheme="minorHAnsi"/>
-          <w:iCs/>
-          <w:sz w:val="28"/>
-          <w:szCs w:val="28"/>
-          <w:lang w:val="en-US"/>
-        </w:rPr>
-        <w:t>transforming the data into information</w:t>
-      </w:r>
-      <w:r>
-        <w:rPr>
-          <w:rFonts w:cstheme="minorHAnsi"/>
-          <w:iCs/>
-          <w:sz w:val="28"/>
-          <w:szCs w:val="28"/>
-          <w:lang w:val="en-US"/>
-        </w:rPr>
-        <w:t>.</w:t>
-      </w:r>
-      <w:r>
-        <w:rPr>
-          <w:sz w:val="28"/>
-          <w:szCs w:val="28"/>
+          <w:rFonts w:ascii="Times-Roman" w:hAnsi="Times-Roman" w:cs="Times-Roman"/>
+          <w:sz w:val="18"/>
+          <w:szCs w:val="18"/>
+          <w:lang w:val="en-US"/>
+        </w:rPr>
+      </w:pPr>
+      <w:r>
+        <w:rPr>
+          <w:rFonts w:cstheme="minorHAnsi"/>
+          <w:sz w:val="24"/>
+          <w:szCs w:val="24"/>
+          <w:lang w:val="en-US"/>
+        </w:rPr>
+        <w:t>[</w:t>
+      </w:r>
+      <w:r>
+        <w:rPr>
+          <w:rFonts w:cstheme="minorHAnsi"/>
+          <w:sz w:val="24"/>
+          <w:szCs w:val="24"/>
+          <w:lang w:val="en-US"/>
+        </w:rPr>
+        <w:t>1</w:t>
+      </w:r>
+      <w:r>
+        <w:rPr>
+          <w:rFonts w:cstheme="minorHAnsi"/>
+          <w:sz w:val="24"/>
+          <w:szCs w:val="24"/>
+          <w:lang w:val="en-US"/>
+        </w:rPr>
+        <w:t>]</w:t>
+      </w:r>
+      <w:r>
+        <w:rPr>
+          <w:rFonts w:cstheme="minorHAnsi"/>
+          <w:sz w:val="24"/>
+          <w:szCs w:val="24"/>
           <w:lang w:val="en-US"/>
         </w:rPr>
         <w:t xml:space="preserve"> </w:t>
       </w:r>
-      <w:r>
-        <w:rPr>
-          <w:sz w:val="28"/>
-          <w:szCs w:val="28"/>
-          <w:lang w:val="en-US"/>
-        </w:rPr>
-        <w:t>We can convey complex information in an intuitive way through visualization. V</w:t>
-      </w:r>
-      <w:r>
-        <w:rPr>
-          <w:sz w:val="28"/>
-          <w:szCs w:val="28"/>
-          <w:lang w:val="en-US"/>
-        </w:rPr>
-        <w:t>isualizations</w:t>
-      </w:r>
-      <w:r>
-        <w:rPr>
-          <w:sz w:val="28"/>
-          <w:szCs w:val="28"/>
-          <w:lang w:val="en-US"/>
-        </w:rPr>
-        <w:t xml:space="preserve"> can be </w:t>
-      </w:r>
-      <w:r>
-        <w:rPr>
-          <w:sz w:val="28"/>
-          <w:szCs w:val="28"/>
-          <w:lang w:val="en-US"/>
-        </w:rPr>
-        <w:t>represented as text as well as two</w:t>
-      </w:r>
-      <w:r>
-        <w:rPr>
-          <w:sz w:val="28"/>
-          <w:szCs w:val="28"/>
-          <w:lang w:val="en-US"/>
-        </w:rPr>
-        <w:t xml:space="preserve">- or three- dimensional </w:t>
-      </w:r>
-      <w:r>
-        <w:rPr>
-          <w:sz w:val="28"/>
-          <w:szCs w:val="28"/>
-          <w:lang w:val="en-US"/>
-        </w:rPr>
-        <w:t>representations.</w:t>
-      </w:r>
-      <w:r>
-        <w:rPr>
-          <w:sz w:val="28"/>
-          <w:szCs w:val="28"/>
-          <w:lang w:val="en-US"/>
-        </w:rPr>
-        <w:t xml:space="preserve"> </w:t>
-      </w:r>
-      <w:r>
-        <w:rPr>
-          <w:sz w:val="28"/>
-          <w:szCs w:val="28"/>
-          <w:lang w:val="en-US"/>
-        </w:rPr>
-        <w:t xml:space="preserve">Gershon </w:t>
-      </w:r>
-      <w:r>
-        <w:rPr>
-          <w:color w:val="FF0000"/>
-          <w:sz w:val="28"/>
-          <w:szCs w:val="28"/>
-          <w:lang w:val="en-US"/>
-        </w:rPr>
-        <w:t>[Ger94]</w:t>
-      </w:r>
-      <w:r>
-        <w:rPr>
-          <w:sz w:val="28"/>
-          <w:szCs w:val="28"/>
-          <w:lang w:val="en-US"/>
-        </w:rPr>
-        <w:t xml:space="preserve"> defines visualization as follows:</w:t>
-      </w:r>
+      <w:hyperlink r:id="rId7" w:history="1">
+        <w:r>
+          <w:rPr>
+            <w:rStyle w:val="Hyperlink"/>
+            <w:rFonts w:ascii="Times-Roman" w:hAnsi="Times-Roman" w:cs="Times-Roman"/>
+            <w:sz w:val="18"/>
+            <w:szCs w:val="18"/>
+            <w:lang w:val="en-US"/>
+          </w:rPr>
+          <w:t>http://splc.net/fame.html</w:t>
+        </w:r>
+      </w:hyperlink>
     </w:p>
     <w:p>
       <w:pPr>
@@ -1411,11 +395,42 @@
         <w:spacing w:after="0" w:line="240" w:lineRule="auto"/>
         <w:jc w:val="both"/>
         <w:rPr>
-          <w:sz w:val="28"/>
-          <w:szCs w:val="28"/>
-          <w:lang w:val="en-US"/>
-        </w:rPr>
-      </w:pPr>
+          <w:rFonts w:ascii="Times-Roman" w:hAnsi="Times-Roman" w:cs="Times-Roman"/>
+          <w:sz w:val="18"/>
+          <w:szCs w:val="18"/>
+          <w:lang w:val="en-US"/>
+        </w:rPr>
+      </w:pPr>
+      <w:r>
+        <w:rPr>
+          <w:rFonts w:ascii="Times-Roman" w:hAnsi="Times-Roman" w:cs="Times-Roman"/>
+          <w:sz w:val="18"/>
+          <w:szCs w:val="18"/>
+          <w:lang w:val="en-US"/>
+        </w:rPr>
+        <w:t>[2]</w:t>
+      </w:r>
+      <w:r>
+        <w:rPr>
+          <w:rFonts w:ascii="Times-Roman" w:hAnsi="Times-Roman" w:cs="Times-Roman"/>
+          <w:sz w:val="18"/>
+          <w:szCs w:val="18"/>
+          <w:lang w:val="en-US"/>
+        </w:rPr>
+        <w:t xml:space="preserve"> </w:t>
+      </w:r>
+      <w:hyperlink r:id="rId8" w:history="1">
+        <w:r>
+          <w:rPr>
+            <w:rStyle w:val="Hyperlink"/>
+            <w:rFonts w:ascii="Times-Roman" w:hAnsi="Times-Roman" w:cs="Times-Roman"/>
+            <w:sz w:val="18"/>
+            <w:szCs w:val="18"/>
+            <w:lang w:val="en-US"/>
+          </w:rPr>
+          <w:t>http://www.sei.cmu.edu/productlines/</w:t>
+        </w:r>
+      </w:hyperlink>
     </w:p>
     <w:p>
       <w:pPr>
@@ -1425,67 +440,32 @@
         <w:spacing w:after="0" w:line="240" w:lineRule="auto"/>
         <w:jc w:val="both"/>
         <w:rPr>
-          <w:sz w:val="28"/>
-          <w:szCs w:val="28"/>
-          <w:lang w:val="en-US"/>
-        </w:rPr>
-      </w:pPr>
-      <w:r>
-        <w:rPr>
-          <w:sz w:val="28"/>
-          <w:szCs w:val="28"/>
-          <w:lang w:val="en-US"/>
-        </w:rPr>
-        <w:t>“</w:t>
-      </w:r>
-      <w:r>
-        <w:rPr>
-          <w:sz w:val="28"/>
-          <w:szCs w:val="28"/>
-          <w:lang w:val="en-US"/>
-        </w:rPr>
-        <w:t>Visualization is</w:t>
-      </w:r>
-      <w:r>
-        <w:rPr>
-          <w:sz w:val="28"/>
-          <w:szCs w:val="28"/>
-          <w:lang w:val="en-US"/>
-        </w:rPr>
-        <w:t xml:space="preserve"> </w:t>
-      </w:r>
-      <w:r>
-        <w:rPr>
-          <w:sz w:val="28"/>
-          <w:szCs w:val="28"/>
-          <w:lang w:val="en-US"/>
-        </w:rPr>
-        <w:t>more than a</w:t>
-      </w:r>
-      <w:r>
-        <w:rPr>
-          <w:sz w:val="28"/>
-          <w:szCs w:val="28"/>
-          <w:lang w:val="en-US"/>
-        </w:rPr>
-        <w:t xml:space="preserve"> </w:t>
-      </w:r>
-      <w:r>
-        <w:rPr>
-          <w:sz w:val="28"/>
-          <w:szCs w:val="28"/>
-          <w:lang w:val="en-US"/>
-        </w:rPr>
-        <w:t>method of computing. Visualization is the process of transforming information into a visual form, enabling users to observe the information. The resulting visual display enables the scientist or engineer to perceive visually features which are hidden in the data but nevertheless are needed for data exploration and analysis.</w:t>
-      </w:r>
-      <w:r>
-        <w:rPr>
-          <w:sz w:val="28"/>
-          <w:szCs w:val="28"/>
-          <w:lang w:val="en-US"/>
-        </w:rPr>
-        <w:t>”</w:t>
-      </w:r>
+          <w:rFonts w:ascii="Times-Roman" w:hAnsi="Times-Roman" w:cs="Times-Roman"/>
+          <w:sz w:val="18"/>
+          <w:szCs w:val="18"/>
+          <w:lang w:val="en-US"/>
+        </w:rPr>
+      </w:pPr>
+      <w:r>
+        <w:rPr>
+          <w:rFonts w:ascii="Times-Roman" w:hAnsi="Times-Roman" w:cs="Times-Roman"/>
+          <w:sz w:val="18"/>
+          <w:szCs w:val="18"/>
+          <w:lang w:val="en-US"/>
+        </w:rPr>
+        <w:t xml:space="preserve">[3] </w:t>
+      </w:r>
+      <w:proofErr w:type="spellStart"/>
+      <w:r>
+        <w:rPr>
+          <w:rFonts w:ascii="Times-Roman" w:hAnsi="Times-Roman" w:cs="Times-Roman"/>
+          <w:sz w:val="18"/>
+          <w:szCs w:val="18"/>
+          <w:lang w:val="en-US"/>
+        </w:rPr>
+        <w:t>FoSE_SPL_sota_classification</w:t>
+      </w:r>
+      <w:proofErr w:type="spellEnd"/>
     </w:p>
     <w:p>
       <w:pPr>
@@ -1495,314 +475,1332 @@
         <w:spacing w:after="0" w:line="240" w:lineRule="auto"/>
         <w:jc w:val="both"/>
         <w:rPr>
-          <w:sz w:val="28"/>
-          <w:szCs w:val="28"/>
-          <w:lang w:val="en-US"/>
-        </w:rPr>
-      </w:pPr>
-    </w:p>
-    <w:p>
-      <w:pPr>
-        <w:rPr>
-          <w:sz w:val="28"/>
-          <w:szCs w:val="28"/>
-          <w:lang w:val="en-US"/>
-        </w:rPr>
-      </w:pPr>
-      <w:r>
-        <w:rPr>
-          <w:sz w:val="28"/>
-          <w:szCs w:val="28"/>
-          <w:lang w:val="en-US"/>
-        </w:rPr>
-        <w:t xml:space="preserve">From both the literature in visualization community and the observations during this project, there are various aspects must be taken into account while creating a visualization: </w:t>
-      </w:r>
-    </w:p>
-    <w:p>
-      <w:pPr>
-        <w:rPr>
-          <w:sz w:val="28"/>
-          <w:szCs w:val="28"/>
-          <w:lang w:val="en-US"/>
-        </w:rPr>
-      </w:pPr>
-      <w:r>
-        <w:rPr>
-          <w:sz w:val="28"/>
-          <w:szCs w:val="28"/>
-          <w:lang w:val="en-US"/>
-        </w:rPr>
-        <w:t xml:space="preserve">1. Convey </w:t>
-      </w:r>
+          <w:rFonts w:ascii="Times-Roman" w:hAnsi="Times-Roman" w:cs="Times-Roman"/>
+          <w:sz w:val="18"/>
+          <w:szCs w:val="18"/>
+          <w:lang w:val="en-US"/>
+        </w:rPr>
+      </w:pPr>
+    </w:p>
+    <w:p>
+      <w:pPr>
+        <w:rPr>
+          <w:rFonts w:cstheme="minorHAnsi"/>
+          <w:b/>
+          <w:sz w:val="28"/>
+          <w:szCs w:val="28"/>
+          <w:lang w:val="en-US"/>
+        </w:rPr>
+      </w:pPr>
+      <w:r>
+        <w:rPr>
+          <w:rFonts w:cstheme="minorHAnsi"/>
+          <w:b/>
+          <w:sz w:val="28"/>
+          <w:szCs w:val="28"/>
+          <w:lang w:val="en-US"/>
+        </w:rPr>
+        <w:t>So</w:t>
+      </w:r>
+      <w:r>
+        <w:rPr>
+          <w:rFonts w:cstheme="minorHAnsi"/>
+          <w:b/>
+          <w:sz w:val="28"/>
+          <w:szCs w:val="28"/>
+          <w:lang w:val="en-US"/>
+        </w:rPr>
+        <w:t>ftware Product Line Engineering(SPLE)</w:t>
+      </w:r>
+      <w:r>
+        <w:rPr>
+          <w:rFonts w:cstheme="minorHAnsi"/>
+          <w:b/>
+          <w:sz w:val="28"/>
+          <w:szCs w:val="28"/>
+          <w:lang w:val="en-US"/>
+        </w:rPr>
+        <w:t>:</w:t>
+      </w:r>
+    </w:p>
+    <w:p>
+      <w:pPr>
+        <w:rPr>
+          <w:rFonts w:cstheme="minorHAnsi"/>
+          <w:sz w:val="28"/>
+          <w:szCs w:val="28"/>
+          <w:lang w:val="en-US"/>
+        </w:rPr>
+      </w:pPr>
+      <w:r>
+        <w:rPr>
+          <w:rFonts w:cstheme="minorHAnsi"/>
+          <w:sz w:val="28"/>
+          <w:szCs w:val="28"/>
+          <w:lang w:val="en-US"/>
+        </w:rPr>
+        <w:t>SPLE</w:t>
+      </w:r>
+      <w:r>
+        <w:rPr>
+          <w:rFonts w:cstheme="minorHAnsi"/>
+          <w:sz w:val="28"/>
+          <w:szCs w:val="28"/>
+          <w:lang w:val="en-US"/>
+        </w:rPr>
+        <w:t xml:space="preserve"> empowers organizations and businesses to implement</w:t>
+      </w:r>
+      <w:r>
+        <w:rPr>
+          <w:rFonts w:cstheme="minorHAnsi"/>
+          <w:sz w:val="28"/>
+          <w:szCs w:val="28"/>
+          <w:lang w:val="en-US"/>
+        </w:rPr>
+        <w:t xml:space="preserve"> </w:t>
+      </w:r>
+      <w:r>
+        <w:rPr>
+          <w:rFonts w:cstheme="minorHAnsi"/>
+          <w:sz w:val="28"/>
+          <w:szCs w:val="28"/>
+          <w:lang w:val="en-US"/>
+        </w:rPr>
+        <w:t>variabi</w:t>
+      </w:r>
+      <w:r>
+        <w:rPr>
+          <w:rFonts w:cstheme="minorHAnsi"/>
+          <w:sz w:val="28"/>
+          <w:szCs w:val="28"/>
+          <w:lang w:val="en-US"/>
+        </w:rPr>
+        <w:t xml:space="preserve">lity in their software systems </w:t>
+      </w:r>
+      <w:r>
+        <w:rPr>
+          <w:rFonts w:cstheme="minorHAnsi"/>
+          <w:sz w:val="28"/>
+          <w:szCs w:val="28"/>
+          <w:lang w:val="en-US"/>
+        </w:rPr>
+        <w:t>to generate a family of s</w:t>
+      </w:r>
+      <w:r>
+        <w:rPr>
+          <w:rFonts w:cstheme="minorHAnsi"/>
+          <w:sz w:val="28"/>
+          <w:szCs w:val="28"/>
+          <w:lang w:val="en-US"/>
+        </w:rPr>
+        <w:t xml:space="preserve">oftware products at lower cost, </w:t>
+      </w:r>
+      <w:r>
+        <w:rPr>
+          <w:rFonts w:cstheme="minorHAnsi"/>
+          <w:sz w:val="28"/>
+          <w:szCs w:val="28"/>
+          <w:lang w:val="en-US"/>
+        </w:rPr>
+        <w:t xml:space="preserve">in </w:t>
+      </w:r>
+      <w:r>
+        <w:rPr>
+          <w:rFonts w:cstheme="minorHAnsi"/>
+          <w:sz w:val="28"/>
+          <w:szCs w:val="28"/>
+          <w:lang w:val="en-US"/>
+        </w:rPr>
+        <w:t xml:space="preserve">shorter time </w:t>
+      </w:r>
+      <w:r>
+        <w:rPr>
+          <w:rFonts w:cstheme="minorHAnsi"/>
+          <w:sz w:val="28"/>
+          <w:szCs w:val="28"/>
+          <w:lang w:val="en-US"/>
+        </w:rPr>
+        <w:t xml:space="preserve">and to improve </w:t>
+      </w:r>
+      <w:r>
+        <w:rPr>
+          <w:rFonts w:cstheme="minorHAnsi"/>
+          <w:sz w:val="28"/>
+          <w:szCs w:val="28"/>
+          <w:lang w:val="en-US"/>
+        </w:rPr>
+        <w:t>productivity and quality when compared with the development of single systems.</w:t>
+      </w:r>
+    </w:p>
+    <w:p>
+      <w:pPr>
+        <w:rPr>
+          <w:color w:val="FF0000"/>
+          <w:sz w:val="28"/>
+          <w:szCs w:val="28"/>
+          <w:lang w:val="en-US"/>
+        </w:rPr>
+      </w:pPr>
+      <w:r>
+        <w:rPr>
+          <w:sz w:val="28"/>
+          <w:szCs w:val="28"/>
+          <w:lang w:val="en-US"/>
+        </w:rPr>
+        <w:t xml:space="preserve">Software product-line engineering </w:t>
+      </w:r>
+      <w:r>
+        <w:rPr>
+          <w:sz w:val="28"/>
+          <w:szCs w:val="28"/>
+          <w:lang w:val="en-US"/>
+        </w:rPr>
+        <w:t xml:space="preserve">constitutes mainly two engineering phases: domain engineering and application engineering as shown in figure </w:t>
+      </w:r>
+      <w:r>
+        <w:rPr>
+          <w:color w:val="FF0000"/>
+          <w:sz w:val="28"/>
+          <w:szCs w:val="28"/>
+          <w:lang w:val="en-US"/>
+        </w:rPr>
+        <w:t>Number.</w:t>
+      </w:r>
+    </w:p>
+    <w:p>
+      <w:pPr>
+        <w:rPr>
+          <w:color w:val="FF0000"/>
+          <w:sz w:val="28"/>
+          <w:szCs w:val="28"/>
+          <w:lang w:val="en-US"/>
+        </w:rPr>
+      </w:pPr>
+      <w:r>
+        <w:rPr>
+          <w:color w:val="FF0000"/>
+          <w:sz w:val="28"/>
+          <w:szCs w:val="28"/>
+          <w:lang w:val="en-US"/>
+        </w:rPr>
+        <w:t>Domain Engineering</w:t>
+      </w:r>
+      <w:r>
+        <w:rPr>
+          <w:color w:val="FF0000"/>
+          <w:sz w:val="28"/>
+          <w:szCs w:val="28"/>
+          <w:lang w:val="en-US"/>
+        </w:rPr>
+        <w:t>:</w:t>
+      </w:r>
+    </w:p>
+    <w:p>
+      <w:pPr>
+        <w:rPr>
+          <w:color w:val="000000" w:themeColor="text1"/>
+          <w:sz w:val="28"/>
+          <w:szCs w:val="28"/>
+          <w:lang w:val="en-US"/>
+        </w:rPr>
+      </w:pPr>
+      <w:r>
+        <w:rPr>
+          <w:color w:val="000000" w:themeColor="text1"/>
+          <w:sz w:val="28"/>
+          <w:szCs w:val="28"/>
+          <w:lang w:val="en-US"/>
+        </w:rPr>
+        <w:t xml:space="preserve">Domain </w:t>
+      </w:r>
+      <w:r>
+        <w:rPr>
+          <w:color w:val="000000" w:themeColor="text1"/>
+          <w:sz w:val="28"/>
+          <w:szCs w:val="28"/>
+          <w:lang w:val="en-US"/>
+        </w:rPr>
+        <w:t>engineering consists two tasks: domain analysis and domain implementation.</w:t>
+      </w:r>
+    </w:p>
+    <w:p>
+      <w:pPr>
+        <w:rPr>
+          <w:color w:val="000000" w:themeColor="text1"/>
+          <w:sz w:val="28"/>
+          <w:szCs w:val="28"/>
+          <w:lang w:val="en-US"/>
+        </w:rPr>
+      </w:pPr>
+      <w:r>
+        <w:rPr>
+          <w:color w:val="000000" w:themeColor="text1"/>
+          <w:sz w:val="28"/>
+          <w:szCs w:val="28"/>
+          <w:lang w:val="en-US"/>
+        </w:rPr>
+        <w:t>Domain Analysis:</w:t>
+      </w:r>
+      <w:r>
+        <w:rPr>
+          <w:color w:val="000000" w:themeColor="text1"/>
+          <w:sz w:val="28"/>
+          <w:szCs w:val="28"/>
+          <w:lang w:val="en-US"/>
+        </w:rPr>
+        <w:t xml:space="preserve"> In this task, a variability model called as feature model is constructed by considering both the commonalities and the differences (variability) of a set of software products. </w:t>
+      </w:r>
+    </w:p>
+    <w:p>
+      <w:pPr>
+        <w:rPr>
+          <w:rFonts w:cstheme="minorHAnsi"/>
+          <w:sz w:val="28"/>
+          <w:szCs w:val="28"/>
+          <w:lang w:val="en-US"/>
+        </w:rPr>
+      </w:pPr>
+      <w:r>
+        <w:rPr>
+          <w:color w:val="000000" w:themeColor="text1"/>
+          <w:sz w:val="28"/>
+          <w:szCs w:val="28"/>
+          <w:lang w:val="en-US"/>
+        </w:rPr>
+        <w:t>A</w:t>
+      </w:r>
+      <w:r>
+        <w:rPr>
+          <w:color w:val="000000" w:themeColor="text1"/>
+          <w:sz w:val="28"/>
+          <w:szCs w:val="28"/>
+          <w:lang w:val="en-US"/>
+        </w:rPr>
+        <w:t xml:space="preserve"> feature model is represented</w:t>
+      </w:r>
+      <w:r>
+        <w:rPr>
+          <w:color w:val="000000" w:themeColor="text1"/>
+          <w:sz w:val="28"/>
+          <w:szCs w:val="28"/>
+          <w:lang w:val="en-US"/>
+        </w:rPr>
+        <w:t xml:space="preserve"> </w:t>
+      </w:r>
+      <w:r>
+        <w:rPr>
+          <w:color w:val="000000" w:themeColor="text1"/>
+          <w:sz w:val="28"/>
+          <w:szCs w:val="28"/>
+          <w:lang w:val="en-US"/>
+        </w:rPr>
+        <w:t xml:space="preserve">as hierarchical data with </w:t>
+      </w:r>
+      <w:r>
+        <w:rPr>
+          <w:color w:val="000000" w:themeColor="text1"/>
+          <w:sz w:val="28"/>
+          <w:szCs w:val="28"/>
+          <w:lang w:val="en-US"/>
+        </w:rPr>
+        <w:t>tree structure</w:t>
+      </w:r>
+      <w:r>
+        <w:rPr>
+          <w:color w:val="000000" w:themeColor="text1"/>
+          <w:sz w:val="28"/>
+          <w:szCs w:val="28"/>
+          <w:lang w:val="en-US"/>
+        </w:rPr>
+        <w:t>,</w:t>
+      </w:r>
+      <w:r>
+        <w:rPr>
+          <w:color w:val="000000" w:themeColor="text1"/>
+          <w:sz w:val="28"/>
+          <w:szCs w:val="28"/>
+          <w:lang w:val="en-US"/>
+        </w:rPr>
+        <w:t xml:space="preserve"> </w:t>
+      </w:r>
+      <w:r>
+        <w:rPr>
+          <w:color w:val="000000" w:themeColor="text1"/>
+          <w:sz w:val="28"/>
+          <w:szCs w:val="28"/>
+          <w:lang w:val="en-US"/>
+        </w:rPr>
+        <w:t xml:space="preserve">called </w:t>
+      </w:r>
+      <w:r>
+        <w:rPr>
+          <w:color w:val="000000" w:themeColor="text1"/>
+          <w:sz w:val="28"/>
+          <w:szCs w:val="28"/>
+          <w:lang w:val="en-US"/>
+        </w:rPr>
+        <w:t xml:space="preserve">as </w:t>
+      </w:r>
+      <w:r>
+        <w:rPr>
+          <w:color w:val="000000" w:themeColor="text1"/>
+          <w:sz w:val="28"/>
+          <w:szCs w:val="28"/>
+          <w:lang w:val="en-US"/>
+        </w:rPr>
+        <w:t xml:space="preserve">feature </w:t>
+      </w:r>
+      <w:proofErr w:type="gramStart"/>
+      <w:r>
+        <w:rPr>
+          <w:color w:val="000000" w:themeColor="text1"/>
+          <w:sz w:val="28"/>
+          <w:szCs w:val="28"/>
+          <w:lang w:val="en-US"/>
+        </w:rPr>
+        <w:t>diagram[</w:t>
+      </w:r>
+      <w:proofErr w:type="gramEnd"/>
+      <w:r>
+        <w:rPr>
+          <w:color w:val="000000" w:themeColor="text1"/>
+          <w:sz w:val="28"/>
+          <w:szCs w:val="28"/>
+          <w:lang w:val="en-US"/>
+        </w:rPr>
+        <w:t>38].</w:t>
+      </w:r>
+      <w:r>
+        <w:rPr>
+          <w:rFonts w:cstheme="minorHAnsi"/>
+          <w:sz w:val="28"/>
+          <w:szCs w:val="28"/>
+          <w:lang w:val="en-US"/>
+        </w:rPr>
+        <w:t xml:space="preserve"> </w:t>
+      </w:r>
+      <w:r>
+        <w:rPr>
+          <w:rFonts w:cstheme="minorHAnsi"/>
+          <w:sz w:val="28"/>
+          <w:szCs w:val="28"/>
+          <w:lang w:val="en-US"/>
+        </w:rPr>
+        <w:t>“</w:t>
+      </w:r>
+      <w:r>
+        <w:rPr>
+          <w:color w:val="000000" w:themeColor="text1"/>
+          <w:sz w:val="28"/>
+          <w:szCs w:val="28"/>
+          <w:lang w:val="en-US"/>
+        </w:rPr>
+        <w:t xml:space="preserve">Each </w:t>
+      </w:r>
+      <w:r>
+        <w:rPr>
+          <w:rFonts w:cstheme="minorHAnsi"/>
+          <w:sz w:val="28"/>
+          <w:szCs w:val="28"/>
+          <w:lang w:val="en-US"/>
+        </w:rPr>
+        <w:t>feature is a characteristic or end-user-visible behavior of a software system</w:t>
+      </w:r>
+      <w:r>
+        <w:rPr>
+          <w:rFonts w:cstheme="minorHAnsi"/>
+          <w:sz w:val="28"/>
+          <w:szCs w:val="28"/>
+          <w:lang w:val="en-US"/>
+        </w:rPr>
+        <w:t>”</w:t>
+      </w:r>
+      <w:r>
+        <w:rPr>
+          <w:rFonts w:cstheme="minorHAnsi"/>
+          <w:sz w:val="28"/>
+          <w:szCs w:val="28"/>
+          <w:lang w:val="en-US"/>
+        </w:rPr>
+        <w:t xml:space="preserve"> </w:t>
+      </w:r>
+      <w:r>
+        <w:rPr>
+          <w:rFonts w:cstheme="minorHAnsi"/>
+          <w:sz w:val="28"/>
+          <w:szCs w:val="28"/>
+          <w:lang w:val="en-US"/>
+        </w:rPr>
+        <w:t>[4</w:t>
+      </w:r>
+      <w:r>
+        <w:rPr>
+          <w:rFonts w:cstheme="minorHAnsi"/>
+          <w:sz w:val="28"/>
+          <w:szCs w:val="28"/>
+          <w:lang w:val="en-US"/>
+        </w:rPr>
+        <w:t>].</w:t>
+      </w:r>
+      <w:r>
+        <w:rPr>
+          <w:rFonts w:cstheme="minorHAnsi"/>
+          <w:sz w:val="28"/>
+          <w:szCs w:val="28"/>
+          <w:lang w:val="en-US"/>
+        </w:rPr>
+        <w:t xml:space="preserve"> </w:t>
+      </w:r>
+      <w:r>
+        <w:rPr>
+          <w:rFonts w:cstheme="minorHAnsi"/>
+          <w:sz w:val="28"/>
+          <w:szCs w:val="28"/>
+          <w:lang w:val="en-US"/>
+        </w:rPr>
+        <w:t>As an example, consider the smart-home feature diagram in Figure~\ref{</w:t>
+      </w:r>
+      <w:proofErr w:type="spellStart"/>
+      <w:proofErr w:type="gramStart"/>
+      <w:r>
+        <w:rPr>
+          <w:rFonts w:cstheme="minorHAnsi"/>
+          <w:sz w:val="28"/>
+          <w:szCs w:val="28"/>
+          <w:lang w:val="en-US"/>
+        </w:rPr>
+        <w:t>fig:efm</w:t>
+      </w:r>
+      <w:proofErr w:type="spellEnd"/>
+      <w:proofErr w:type="gramEnd"/>
+      <w:r>
+        <w:rPr>
+          <w:rFonts w:cstheme="minorHAnsi"/>
+          <w:sz w:val="28"/>
+          <w:szCs w:val="28"/>
+          <w:lang w:val="en-US"/>
+        </w:rPr>
+        <w:t xml:space="preserve">} where boxes denote features, and links </w:t>
+      </w:r>
+      <w:r>
+        <w:rPr>
+          <w:rFonts w:cstheme="minorHAnsi"/>
+          <w:sz w:val="28"/>
+          <w:szCs w:val="28"/>
+          <w:lang w:val="en-US"/>
+        </w:rPr>
+        <w:lastRenderedPageBreak/>
+        <w:t xml:space="preserve">illustrate the interdependencies between them. </w:t>
+      </w:r>
+      <w:r>
+        <w:rPr>
+          <w:rFonts w:cstheme="minorHAnsi"/>
+          <w:sz w:val="28"/>
+          <w:szCs w:val="28"/>
+          <w:lang w:val="en-US"/>
+        </w:rPr>
+        <w:t>There are common features found in all products of the PL, known as \</w:t>
+      </w:r>
+      <w:proofErr w:type="spellStart"/>
+      <w:r>
+        <w:rPr>
+          <w:rFonts w:cstheme="minorHAnsi"/>
+          <w:sz w:val="28"/>
+          <w:szCs w:val="28"/>
+          <w:lang w:val="en-US"/>
+        </w:rPr>
+        <w:t>textit</w:t>
+      </w:r>
+      <w:proofErr w:type="spellEnd"/>
+      <w:r>
+        <w:rPr>
+          <w:rFonts w:cstheme="minorHAnsi"/>
+          <w:sz w:val="28"/>
+          <w:szCs w:val="28"/>
+          <w:lang w:val="en-US"/>
+        </w:rPr>
+        <w:t>{mandatory} features, such as \</w:t>
+      </w:r>
+      <w:proofErr w:type="spellStart"/>
+      <w:r>
+        <w:rPr>
+          <w:rFonts w:cstheme="minorHAnsi"/>
+          <w:sz w:val="28"/>
+          <w:szCs w:val="28"/>
+          <w:lang w:val="en-US"/>
+        </w:rPr>
+        <w:t>texttt</w:t>
+      </w:r>
+      <w:proofErr w:type="spellEnd"/>
+      <w:r>
+        <w:rPr>
+          <w:rFonts w:cstheme="minorHAnsi"/>
+          <w:sz w:val="28"/>
+          <w:szCs w:val="28"/>
+          <w:lang w:val="en-US"/>
+        </w:rPr>
+        <w:t>{illumination}, and variable features that allow the distinction among products in the PL, referred to as \</w:t>
+      </w:r>
+      <w:proofErr w:type="spellStart"/>
+      <w:r>
+        <w:rPr>
+          <w:rFonts w:cstheme="minorHAnsi"/>
+          <w:sz w:val="28"/>
+          <w:szCs w:val="28"/>
+          <w:lang w:val="en-US"/>
+        </w:rPr>
+        <w:t>textit</w:t>
+      </w:r>
+      <w:proofErr w:type="spellEnd"/>
+      <w:r>
+        <w:rPr>
+          <w:rFonts w:cstheme="minorHAnsi"/>
+          <w:sz w:val="28"/>
+          <w:szCs w:val="28"/>
+          <w:lang w:val="en-US"/>
+        </w:rPr>
+        <w:t>{optional} and \</w:t>
+      </w:r>
+      <w:proofErr w:type="spellStart"/>
+      <w:r>
+        <w:rPr>
+          <w:rFonts w:cstheme="minorHAnsi"/>
+          <w:sz w:val="28"/>
+          <w:szCs w:val="28"/>
+          <w:lang w:val="en-US"/>
+        </w:rPr>
+        <w:t>textit</w:t>
+      </w:r>
+      <w:proofErr w:type="spellEnd"/>
+      <w:r>
+        <w:rPr>
+          <w:rFonts w:cstheme="minorHAnsi"/>
+          <w:sz w:val="28"/>
+          <w:szCs w:val="28"/>
+          <w:lang w:val="en-US"/>
+        </w:rPr>
+        <w:t>{alternative} features, such as \</w:t>
+      </w:r>
+      <w:proofErr w:type="spellStart"/>
+      <w:r>
+        <w:rPr>
+          <w:rFonts w:cstheme="minorHAnsi"/>
+          <w:sz w:val="28"/>
+          <w:szCs w:val="28"/>
+          <w:lang w:val="en-US"/>
+        </w:rPr>
+        <w:t>texttt</w:t>
+      </w:r>
+      <w:proofErr w:type="spellEnd"/>
+      <w:r>
+        <w:rPr>
+          <w:rFonts w:cstheme="minorHAnsi"/>
+          <w:sz w:val="28"/>
+          <w:szCs w:val="28"/>
+          <w:lang w:val="en-US"/>
+        </w:rPr>
+        <w:t>{security} and the group \</w:t>
+      </w:r>
+      <w:proofErr w:type="spellStart"/>
+      <w:r>
+        <w:rPr>
+          <w:rFonts w:cstheme="minorHAnsi"/>
+          <w:sz w:val="28"/>
+          <w:szCs w:val="28"/>
+          <w:lang w:val="en-US"/>
+        </w:rPr>
+        <w:t>texttt</w:t>
+      </w:r>
+      <w:proofErr w:type="spellEnd"/>
+      <w:r>
+        <w:rPr>
+          <w:rFonts w:cstheme="minorHAnsi"/>
+          <w:sz w:val="28"/>
+          <w:szCs w:val="28"/>
+          <w:lang w:val="en-US"/>
+        </w:rPr>
+        <w:t xml:space="preserve">{sensor}, respectively. </w:t>
+      </w:r>
+    </w:p>
+    <w:p>
+      <w:pPr>
+        <w:rPr>
+          <w:rFonts w:cstheme="minorHAnsi"/>
+          <w:sz w:val="28"/>
+          <w:szCs w:val="28"/>
+          <w:lang w:val="en-US"/>
+        </w:rPr>
+      </w:pPr>
+      <w:r>
+        <w:rPr>
+          <w:rFonts w:cstheme="minorHAnsi"/>
+          <w:sz w:val="28"/>
+          <w:szCs w:val="28"/>
+          <w:lang w:val="en-US"/>
+        </w:rPr>
+        <w:t>In addition, FMs often contain \</w:t>
+      </w:r>
+      <w:proofErr w:type="spellStart"/>
+      <w:proofErr w:type="gramStart"/>
+      <w:r>
+        <w:rPr>
+          <w:rFonts w:cstheme="minorHAnsi"/>
+          <w:sz w:val="28"/>
+          <w:szCs w:val="28"/>
+          <w:lang w:val="en-US"/>
+        </w:rPr>
+        <w:t>textit</w:t>
+      </w:r>
+      <w:proofErr w:type="spellEnd"/>
+      <w:r>
+        <w:rPr>
+          <w:rFonts w:cstheme="minorHAnsi"/>
+          <w:sz w:val="28"/>
+          <w:szCs w:val="28"/>
+          <w:lang w:val="en-US"/>
+        </w:rPr>
+        <w:t>{</w:t>
+      </w:r>
+      <w:proofErr w:type="gramEnd"/>
+      <w:r>
+        <w:rPr>
+          <w:rFonts w:cstheme="minorHAnsi"/>
+          <w:sz w:val="28"/>
+          <w:szCs w:val="28"/>
+          <w:lang w:val="en-US"/>
+        </w:rPr>
+        <w:t>cross-tree constraints} (CTCs).</w:t>
+      </w:r>
+    </w:p>
+    <w:p>
+      <w:pPr>
+        <w:rPr>
+          <w:rFonts w:cstheme="minorHAnsi"/>
+          <w:sz w:val="28"/>
+          <w:szCs w:val="28"/>
+          <w:lang w:val="en-US"/>
+        </w:rPr>
+      </w:pPr>
+      <w:r>
+        <w:rPr>
+          <w:rFonts w:cstheme="minorHAnsi"/>
+          <w:sz w:val="28"/>
+          <w:szCs w:val="28"/>
+          <w:lang w:val="en-US"/>
+        </w:rPr>
+        <w:t>CTCs add new feature interdependencies to the feature diagram, by restricting feature combinations (\</w:t>
+      </w:r>
+      <w:proofErr w:type="spellStart"/>
+      <w:proofErr w:type="gramStart"/>
+      <w:r>
+        <w:rPr>
+          <w:rFonts w:cstheme="minorHAnsi"/>
+          <w:sz w:val="28"/>
+          <w:szCs w:val="28"/>
+          <w:lang w:val="en-US"/>
+        </w:rPr>
+        <w:t>textit</w:t>
+      </w:r>
+      <w:proofErr w:type="spellEnd"/>
+      <w:r>
+        <w:rPr>
+          <w:rFonts w:cstheme="minorHAnsi"/>
+          <w:sz w:val="28"/>
+          <w:szCs w:val="28"/>
+          <w:lang w:val="en-US"/>
+        </w:rPr>
+        <w:t>{</w:t>
+      </w:r>
+      <w:proofErr w:type="spellStart"/>
+      <w:proofErr w:type="gramEnd"/>
+      <w:r>
+        <w:rPr>
+          <w:rFonts w:cstheme="minorHAnsi"/>
+          <w:sz w:val="28"/>
+          <w:szCs w:val="28"/>
+          <w:lang w:val="en-US"/>
+        </w:rPr>
+        <w:t>e.g</w:t>
+      </w:r>
+      <w:proofErr w:type="spellEnd"/>
+      <w:r>
+        <w:rPr>
+          <w:rFonts w:cstheme="minorHAnsi"/>
+          <w:sz w:val="28"/>
+          <w:szCs w:val="28"/>
+          <w:lang w:val="en-US"/>
+        </w:rPr>
+        <w:t>}., \</w:t>
+      </w:r>
+      <w:proofErr w:type="spellStart"/>
+      <w:r>
+        <w:rPr>
+          <w:rFonts w:cstheme="minorHAnsi"/>
+          <w:sz w:val="28"/>
+          <w:szCs w:val="28"/>
+          <w:lang w:val="en-US"/>
+        </w:rPr>
+        <w:t>texttt</w:t>
+      </w:r>
+      <w:proofErr w:type="spellEnd"/>
+      <w:r>
+        <w:rPr>
+          <w:rFonts w:cstheme="minorHAnsi"/>
+          <w:sz w:val="28"/>
+          <w:szCs w:val="28"/>
+          <w:lang w:val="en-US"/>
+        </w:rPr>
+        <w:t>{sensor $\</w:t>
+      </w:r>
+      <w:proofErr w:type="spellStart"/>
+      <w:r>
+        <w:rPr>
+          <w:rFonts w:cstheme="minorHAnsi"/>
+          <w:sz w:val="28"/>
+          <w:szCs w:val="28"/>
+          <w:lang w:val="en-US"/>
+        </w:rPr>
+        <w:t>rightarrow</w:t>
+      </w:r>
+      <w:proofErr w:type="spellEnd"/>
+      <w:r>
+        <w:rPr>
+          <w:rFonts w:cstheme="minorHAnsi"/>
+          <w:sz w:val="28"/>
+          <w:szCs w:val="28"/>
+          <w:lang w:val="en-US"/>
+        </w:rPr>
+        <w:t>$ alarm}).</w:t>
+      </w:r>
+      <w:r>
+        <w:rPr>
+          <w:rFonts w:cstheme="minorHAnsi"/>
+          <w:sz w:val="28"/>
+          <w:szCs w:val="28"/>
+          <w:lang w:val="en-US"/>
+        </w:rPr>
+        <w:t xml:space="preserve"> </w:t>
+      </w:r>
+      <w:r>
+        <w:rPr>
+          <w:rFonts w:cstheme="minorHAnsi"/>
+          <w:sz w:val="28"/>
+          <w:szCs w:val="28"/>
+          <w:lang w:val="en-US"/>
+        </w:rPr>
+        <w:t>Furthermore, dashed boxes extend FMs with extra information about features (\</w:t>
+      </w:r>
+      <w:proofErr w:type="spellStart"/>
+      <w:r>
+        <w:rPr>
+          <w:rFonts w:cstheme="minorHAnsi"/>
+          <w:sz w:val="28"/>
+          <w:szCs w:val="28"/>
+          <w:lang w:val="en-US"/>
+        </w:rPr>
+        <w:t>textit</w:t>
+      </w:r>
+      <w:proofErr w:type="spellEnd"/>
+      <w:r>
+        <w:rPr>
+          <w:rFonts w:cstheme="minorHAnsi"/>
+          <w:sz w:val="28"/>
+          <w:szCs w:val="28"/>
+          <w:lang w:val="en-US"/>
+        </w:rPr>
+        <w:t>{i.e.}, NFPs).</w:t>
+      </w:r>
+    </w:p>
+    <w:p>
+      <w:pPr>
+        <w:rPr>
+          <w:color w:val="000000" w:themeColor="text1"/>
+          <w:sz w:val="28"/>
+          <w:szCs w:val="28"/>
+          <w:lang w:val="en-US"/>
+        </w:rPr>
+      </w:pPr>
+      <w:r>
+        <w:rPr>
+          <w:rFonts w:cstheme="minorHAnsi"/>
+          <w:sz w:val="28"/>
+          <w:szCs w:val="28"/>
+          <w:lang w:val="en-US"/>
+        </w:rPr>
+        <w:t>This type of models where NFPs are included is called \</w:t>
+      </w:r>
+      <w:proofErr w:type="spellStart"/>
+      <w:proofErr w:type="gramStart"/>
+      <w:r>
+        <w:rPr>
+          <w:rFonts w:cstheme="minorHAnsi"/>
+          <w:sz w:val="28"/>
+          <w:szCs w:val="28"/>
+          <w:lang w:val="en-US"/>
+        </w:rPr>
+        <w:t>textit</w:t>
+      </w:r>
+      <w:proofErr w:type="spellEnd"/>
+      <w:r>
+        <w:rPr>
+          <w:rFonts w:cstheme="minorHAnsi"/>
+          <w:sz w:val="28"/>
+          <w:szCs w:val="28"/>
+          <w:lang w:val="en-US"/>
+        </w:rPr>
+        <w:t>{</w:t>
+      </w:r>
+      <w:proofErr w:type="gramEnd"/>
+      <w:r>
+        <w:rPr>
+          <w:rFonts w:cstheme="minorHAnsi"/>
+          <w:sz w:val="28"/>
+          <w:szCs w:val="28"/>
+          <w:lang w:val="en-US"/>
+        </w:rPr>
+        <w:t xml:space="preserve">Extended Feature Model} (EFM)~\cite{BSR+:10}.\\[-5pt] </w:t>
+      </w:r>
+    </w:p>
+    <w:p>
+      <w:pPr>
+        <w:autoSpaceDE w:val="0"/>
+        <w:autoSpaceDN w:val="0"/>
+        <w:adjustRightInd w:val="0"/>
+        <w:spacing w:after="0" w:line="240" w:lineRule="auto"/>
+        <w:rPr>
+          <w:rFonts w:ascii="NimbusRomNo9L-ReguItal" w:hAnsi="NimbusRomNo9L-ReguItal" w:cs="NimbusRomNo9L-ReguItal"/>
+          <w:sz w:val="17"/>
+          <w:szCs w:val="17"/>
+          <w:lang w:val="en-US"/>
+        </w:rPr>
+      </w:pPr>
+      <w:r>
+        <w:rPr>
+          <w:rFonts w:ascii="NimbusRomNo9L-Regu" w:hAnsi="NimbusRomNo9L-Regu" w:cs="NimbusRomNo9L-Regu"/>
+          <w:sz w:val="17"/>
+          <w:szCs w:val="17"/>
+          <w:lang w:val="en-US"/>
+        </w:rPr>
+        <w:t>[</w:t>
+      </w:r>
+      <w:proofErr w:type="gramStart"/>
+      <w:r>
+        <w:rPr>
+          <w:rFonts w:ascii="NimbusRomNo9L-Regu" w:hAnsi="NimbusRomNo9L-Regu" w:cs="NimbusRomNo9L-Regu"/>
+          <w:sz w:val="17"/>
+          <w:szCs w:val="17"/>
+          <w:lang w:val="en-US"/>
+        </w:rPr>
+        <w:t>4]</w:t>
+      </w:r>
+      <w:r>
+        <w:rPr>
+          <w:rFonts w:ascii="NimbusRomNo9L-Regu" w:hAnsi="NimbusRomNo9L-Regu" w:cs="NimbusRomNo9L-Regu"/>
+          <w:sz w:val="17"/>
+          <w:szCs w:val="17"/>
+          <w:lang w:val="en-US"/>
+        </w:rPr>
+        <w:t>ABKS</w:t>
+      </w:r>
+      <w:proofErr w:type="gramEnd"/>
+      <w:r>
+        <w:rPr>
+          <w:rFonts w:ascii="NimbusRomNo9L-Regu" w:hAnsi="NimbusRomNo9L-Regu" w:cs="NimbusRomNo9L-Regu"/>
+          <w:sz w:val="17"/>
+          <w:szCs w:val="17"/>
+          <w:lang w:val="en-US"/>
+        </w:rPr>
+        <w:t xml:space="preserve">13. Sven </w:t>
+      </w:r>
+      <w:proofErr w:type="spellStart"/>
+      <w:r>
+        <w:rPr>
+          <w:rFonts w:ascii="NimbusRomNo9L-Regu" w:hAnsi="NimbusRomNo9L-Regu" w:cs="NimbusRomNo9L-Regu"/>
+          <w:sz w:val="17"/>
+          <w:szCs w:val="17"/>
+          <w:lang w:val="en-US"/>
+        </w:rPr>
+        <w:t>Apel</w:t>
+      </w:r>
+      <w:proofErr w:type="spellEnd"/>
+      <w:r>
+        <w:rPr>
+          <w:rFonts w:ascii="NimbusRomNo9L-Regu" w:hAnsi="NimbusRomNo9L-Regu" w:cs="NimbusRomNo9L-Regu"/>
+          <w:sz w:val="17"/>
+          <w:szCs w:val="17"/>
+          <w:lang w:val="en-US"/>
+        </w:rPr>
+        <w:t xml:space="preserve">, Don </w:t>
+      </w:r>
+      <w:proofErr w:type="spellStart"/>
+      <w:r>
+        <w:rPr>
+          <w:rFonts w:ascii="NimbusRomNo9L-Regu" w:hAnsi="NimbusRomNo9L-Regu" w:cs="NimbusRomNo9L-Regu"/>
+          <w:sz w:val="17"/>
+          <w:szCs w:val="17"/>
+          <w:lang w:val="en-US"/>
+        </w:rPr>
+        <w:t>Batory</w:t>
+      </w:r>
+      <w:proofErr w:type="spellEnd"/>
+      <w:r>
+        <w:rPr>
+          <w:rFonts w:ascii="NimbusRomNo9L-Regu" w:hAnsi="NimbusRomNo9L-Regu" w:cs="NimbusRomNo9L-Regu"/>
+          <w:sz w:val="17"/>
+          <w:szCs w:val="17"/>
+          <w:lang w:val="en-US"/>
+        </w:rPr>
+        <w:t xml:space="preserve">, Christian </w:t>
+      </w:r>
+      <w:proofErr w:type="spellStart"/>
+      <w:r>
+        <w:rPr>
+          <w:rFonts w:ascii="NimbusRomNo9L-Regu" w:hAnsi="NimbusRomNo9L-Regu" w:cs="NimbusRomNo9L-Regu"/>
+          <w:sz w:val="17"/>
+          <w:szCs w:val="17"/>
+          <w:lang w:val="en-US"/>
+        </w:rPr>
+        <w:t>Kästner</w:t>
+      </w:r>
+      <w:proofErr w:type="spellEnd"/>
+      <w:r>
+        <w:rPr>
+          <w:rFonts w:ascii="NimbusRomNo9L-Regu" w:hAnsi="NimbusRomNo9L-Regu" w:cs="NimbusRomNo9L-Regu"/>
+          <w:sz w:val="17"/>
+          <w:szCs w:val="17"/>
+          <w:lang w:val="en-US"/>
+        </w:rPr>
+        <w:t xml:space="preserve">, and Gunter </w:t>
+      </w:r>
+      <w:proofErr w:type="spellStart"/>
+      <w:r>
+        <w:rPr>
+          <w:rFonts w:ascii="NimbusRomNo9L-Regu" w:hAnsi="NimbusRomNo9L-Regu" w:cs="NimbusRomNo9L-Regu"/>
+          <w:sz w:val="17"/>
+          <w:szCs w:val="17"/>
+          <w:lang w:val="en-US"/>
+        </w:rPr>
+        <w:t>Saake</w:t>
+      </w:r>
+      <w:proofErr w:type="spellEnd"/>
+      <w:r>
+        <w:rPr>
+          <w:rFonts w:ascii="NimbusRomNo9L-Regu" w:hAnsi="NimbusRomNo9L-Regu" w:cs="NimbusRomNo9L-Regu"/>
+          <w:sz w:val="17"/>
+          <w:szCs w:val="17"/>
+          <w:lang w:val="en-US"/>
+        </w:rPr>
+        <w:t xml:space="preserve">. </w:t>
+      </w:r>
+      <w:r>
+        <w:rPr>
+          <w:rFonts w:ascii="NimbusRomNo9L-ReguItal" w:hAnsi="NimbusRomNo9L-ReguItal" w:cs="NimbusRomNo9L-ReguItal"/>
+          <w:sz w:val="17"/>
+          <w:szCs w:val="17"/>
+          <w:lang w:val="en-US"/>
+        </w:rPr>
+        <w:t>Feature-Oriented Software</w:t>
+      </w:r>
+    </w:p>
+    <w:p>
+      <w:pPr>
+        <w:autoSpaceDE w:val="0"/>
+        <w:autoSpaceDN w:val="0"/>
+        <w:adjustRightInd w:val="0"/>
+        <w:spacing w:after="0" w:line="240" w:lineRule="auto"/>
+        <w:rPr>
+          <w:rFonts w:ascii="NimbusRomNo9L-Regu" w:hAnsi="NimbusRomNo9L-Regu" w:cs="NimbusRomNo9L-Regu"/>
+          <w:sz w:val="20"/>
+          <w:szCs w:val="20"/>
+          <w:lang w:val="en-US"/>
+        </w:rPr>
+      </w:pPr>
+      <w:r>
+        <w:rPr>
+          <w:rFonts w:ascii="NimbusRomNo9L-ReguItal" w:hAnsi="NimbusRomNo9L-ReguItal" w:cs="NimbusRomNo9L-ReguItal"/>
+          <w:sz w:val="17"/>
+          <w:szCs w:val="17"/>
+          <w:lang w:val="en-US"/>
+        </w:rPr>
+        <w:t>Product Lines - Concepts and Implementation</w:t>
+      </w:r>
+      <w:r>
+        <w:rPr>
+          <w:rFonts w:ascii="NimbusRomNo9L-Regu" w:hAnsi="NimbusRomNo9L-Regu" w:cs="NimbusRomNo9L-Regu"/>
+          <w:sz w:val="17"/>
+          <w:szCs w:val="17"/>
+          <w:lang w:val="en-US"/>
+        </w:rPr>
+        <w:t xml:space="preserve">. </w:t>
+      </w:r>
+      <w:r>
+        <w:rPr>
+          <w:rFonts w:ascii="NimbusRomNo9L-Regu" w:hAnsi="NimbusRomNo9L-Regu" w:cs="NimbusRomNo9L-Regu"/>
+          <w:sz w:val="17"/>
+          <w:szCs w:val="17"/>
+          <w:lang w:val="en-US"/>
+        </w:rPr>
+        <w:t>Springer, October 2013.</w:t>
+      </w:r>
+    </w:p>
+    <w:p>
+      <w:pPr>
+        <w:shd w:val="clear" w:color="auto" w:fill="FFFFFF"/>
+        <w:spacing w:after="0" w:line="240" w:lineRule="auto"/>
+        <w:outlineLvl w:val="0"/>
+        <w:rPr>
+          <w:rFonts w:ascii="Arial" w:eastAsia="Times New Roman" w:hAnsi="Arial" w:cs="Arial"/>
+          <w:b/>
+          <w:bCs/>
+          <w:color w:val="333333"/>
+          <w:kern w:val="36"/>
+          <w:sz w:val="18"/>
+          <w:szCs w:val="18"/>
+          <w:lang w:val="en-US" w:eastAsia="de-DE"/>
+        </w:rPr>
+      </w:pPr>
+    </w:p>
+    <w:p>
+      <w:pPr>
+        <w:autoSpaceDE w:val="0"/>
+        <w:autoSpaceDN w:val="0"/>
+        <w:adjustRightInd w:val="0"/>
+        <w:spacing w:after="0" w:line="240" w:lineRule="auto"/>
+        <w:rPr>
+          <w:rFonts w:ascii="NimbusRomNo9L-Regu" w:hAnsi="NimbusRomNo9L-Regu" w:cs="NimbusRomNo9L-Regu"/>
+          <w:sz w:val="20"/>
+          <w:szCs w:val="20"/>
+          <w:lang w:val="en-US"/>
+        </w:rPr>
+      </w:pPr>
+    </w:p>
+    <w:p>
+      <w:pPr>
+        <w:rPr>
+          <w:sz w:val="28"/>
+          <w:szCs w:val="28"/>
+          <w:lang w:val="en-US"/>
+        </w:rPr>
+      </w:pPr>
       <w:r>
         <w:rPr>
           <w:noProof/>
-          <w:sz w:val="28"/>
-          <w:szCs w:val="28"/>
-          <w:lang w:val="en-US"/>
-        </w:rPr>
-        <w:t>meaningful</w:t>
-      </w:r>
+        </w:rPr>
+        <w:drawing>
+          <wp:inline distT="0" distB="0" distL="0" distR="0">
+            <wp:extent cx="5731510" cy="3544988"/>
+            <wp:effectExtent l="0" t="0" r="0" b="0"/>
+            <wp:docPr id="1" name="Picture 1" descr="C:\Users\Hari\AppData\Local\Microsoft\Windows\INetCache\Content.Word\f3.png"/>
+            <wp:cNvGraphicFramePr>
+              <a:graphicFrameLocks xmlns:a="http://schemas.openxmlformats.org/drawingml/2006/main" noChangeAspect="1"/>
+            </wp:cNvGraphicFramePr>
+            <a:graphic xmlns:a="http://schemas.openxmlformats.org/drawingml/2006/main">
+              <a:graphicData uri="http://schemas.openxmlformats.org/drawingml/2006/picture">
+                <pic:pic xmlns:pic="http://schemas.openxmlformats.org/drawingml/2006/picture">
+                  <pic:nvPicPr>
+                    <pic:cNvPr id="0" name="Picture 1" descr="C:\Users\Hari\AppData\Local\Microsoft\Windows\INetCache\Content.Word\f3.png"/>
+                    <pic:cNvPicPr>
+                      <a:picLocks noChangeAspect="1" noChangeArrowheads="1"/>
+                    </pic:cNvPicPr>
+                  </pic:nvPicPr>
+                  <pic:blipFill>
+                    <a:blip r:embed="rId9">
+                      <a:extLst>
+                        <a:ext uri="{28A0092B-C50C-407E-A947-70E740481C1C}">
+                          <a14:useLocalDpi xmlns:a14="http://schemas.microsoft.com/office/drawing/2010/main" val="0"/>
+                        </a:ext>
+                      </a:extLst>
+                    </a:blip>
+                    <a:srcRect/>
+                    <a:stretch>
+                      <a:fillRect/>
+                    </a:stretch>
+                  </pic:blipFill>
+                  <pic:spPr bwMode="auto">
+                    <a:xfrm>
+                      <a:off x="0" y="0"/>
+                      <a:ext cx="5731510" cy="3544988"/>
+                    </a:xfrm>
+                    <a:prstGeom prst="rect">
+                      <a:avLst/>
+                    </a:prstGeom>
+                    <a:noFill/>
+                    <a:ln>
+                      <a:noFill/>
+                    </a:ln>
+                  </pic:spPr>
+                </pic:pic>
+              </a:graphicData>
+            </a:graphic>
+          </wp:inline>
+        </w:drawing>
+      </w:r>
+    </w:p>
+    <w:p>
+      <w:pPr>
+        <w:rPr>
+          <w:sz w:val="28"/>
+          <w:szCs w:val="28"/>
+          <w:lang w:val="en-US"/>
+        </w:rPr>
+      </w:pPr>
+      <w:r>
+        <w:rPr>
+          <w:sz w:val="28"/>
+          <w:szCs w:val="28"/>
+          <w:lang w:val="en-US"/>
+        </w:rPr>
+        <w:t>Fig. An overview on software product-line engineering [</w:t>
+      </w:r>
+      <w:r>
+        <w:rPr>
+          <w:sz w:val="28"/>
+          <w:szCs w:val="28"/>
+          <w:lang w:val="en-US"/>
+        </w:rPr>
+        <w:t>4</w:t>
+      </w:r>
+      <w:r>
+        <w:rPr>
+          <w:sz w:val="28"/>
+          <w:szCs w:val="28"/>
+          <w:lang w:val="en-US"/>
+        </w:rPr>
+        <w:t>]</w:t>
+      </w:r>
+    </w:p>
+    <w:p>
+      <w:pPr>
+        <w:rPr>
+          <w:sz w:val="28"/>
+          <w:szCs w:val="28"/>
+          <w:lang w:val="en-US"/>
+        </w:rPr>
+      </w:pPr>
+    </w:p>
+    <w:p>
+      <w:pPr>
+        <w:autoSpaceDE w:val="0"/>
+        <w:autoSpaceDN w:val="0"/>
+        <w:adjustRightInd w:val="0"/>
+        <w:spacing w:after="0" w:line="240" w:lineRule="auto"/>
+        <w:rPr>
+          <w:rFonts w:ascii="Georgia" w:hAnsi="Georgia" w:cs="Georgia"/>
+          <w:sz w:val="18"/>
+          <w:szCs w:val="18"/>
+          <w:lang w:val="en-US"/>
+        </w:rPr>
+      </w:pPr>
+    </w:p>
+    <w:p>
+      <w:pPr>
+        <w:autoSpaceDE w:val="0"/>
+        <w:autoSpaceDN w:val="0"/>
+        <w:adjustRightInd w:val="0"/>
+        <w:spacing w:after="0" w:line="240" w:lineRule="auto"/>
+        <w:rPr>
+          <w:rFonts w:ascii="Georgia" w:hAnsi="Georgia" w:cs="Georgia"/>
+          <w:sz w:val="18"/>
+          <w:szCs w:val="18"/>
+          <w:lang w:val="en-US"/>
+        </w:rPr>
+      </w:pPr>
       <w:r>
         <w:rPr>
           <w:noProof/>
-          <w:sz w:val="28"/>
-          <w:szCs w:val="28"/>
-          <w:lang w:val="en-US"/>
-        </w:rPr>
-        <w:t>ly</w:t>
-      </w:r>
-      <w:r>
-        <w:rPr>
-          <w:sz w:val="28"/>
-          <w:szCs w:val="28"/>
-          <w:lang w:val="en-US"/>
-        </w:rPr>
-        <w:t xml:space="preserve"> </w:t>
-      </w:r>
-      <w:r>
-        <w:rPr>
-          <w:sz w:val="28"/>
-          <w:szCs w:val="28"/>
-          <w:lang w:val="en-US"/>
-        </w:rPr>
-        <w:t xml:space="preserve">and required </w:t>
-      </w:r>
-      <w:r>
-        <w:rPr>
-          <w:sz w:val="28"/>
-          <w:szCs w:val="28"/>
-          <w:lang w:val="en-US"/>
-        </w:rPr>
-        <w:t xml:space="preserve">information </w:t>
-      </w:r>
-    </w:p>
-    <w:p>
-      <w:pPr>
-        <w:rPr>
-          <w:b/>
-          <w:color w:val="FF0000"/>
-          <w:sz w:val="28"/>
-          <w:szCs w:val="28"/>
-          <w:lang w:val="en-US"/>
-        </w:rPr>
-      </w:pPr>
-      <w:r>
-        <w:rPr>
-          <w:sz w:val="28"/>
-          <w:szCs w:val="28"/>
-          <w:lang w:val="en-US"/>
-        </w:rPr>
-        <w:t xml:space="preserve">2. </w:t>
-      </w:r>
-      <w:r>
-        <w:rPr>
-          <w:sz w:val="28"/>
-          <w:szCs w:val="28"/>
-          <w:lang w:val="en-US"/>
-        </w:rPr>
-        <w:t>U</w:t>
-      </w:r>
-      <w:r>
-        <w:rPr>
-          <w:sz w:val="28"/>
-          <w:szCs w:val="28"/>
-          <w:lang w:val="en-US"/>
-        </w:rPr>
-        <w:t>se of color in visualization</w:t>
-      </w:r>
-      <w:r>
-        <w:rPr>
-          <w:sz w:val="28"/>
-          <w:szCs w:val="28"/>
-          <w:lang w:val="en-US"/>
-        </w:rPr>
-        <w:t>: Color mapping is a very important visualization technique, which must not only make the visualization, visually attractive but also depict the desired information in a clear way</w:t>
-      </w:r>
-      <w:r>
-        <w:rPr>
-          <w:sz w:val="28"/>
-          <w:szCs w:val="28"/>
-          <w:lang w:val="en-US"/>
-        </w:rPr>
-        <w:t xml:space="preserve"> </w:t>
-      </w:r>
-      <w:r>
-        <w:rPr>
-          <w:b/>
-          <w:color w:val="FF0000"/>
-          <w:sz w:val="28"/>
-          <w:szCs w:val="28"/>
-          <w:lang w:val="en-US"/>
-        </w:rPr>
-        <w:t>[using color in vis]</w:t>
-      </w:r>
-      <w:r>
-        <w:rPr>
-          <w:b/>
-          <w:color w:val="FF0000"/>
-          <w:sz w:val="28"/>
-          <w:szCs w:val="28"/>
-          <w:lang w:val="en-US"/>
-        </w:rPr>
-        <w:t>.</w:t>
-      </w:r>
-    </w:p>
-    <w:p>
-      <w:pPr>
-        <w:rPr>
-          <w:b/>
-          <w:color w:val="FF0000"/>
-          <w:sz w:val="28"/>
-          <w:szCs w:val="28"/>
-          <w:lang w:val="en-US"/>
-        </w:rPr>
-      </w:pPr>
-      <w:r>
-        <w:rPr>
-          <w:color w:val="000000" w:themeColor="text1"/>
-          <w:sz w:val="28"/>
-          <w:szCs w:val="28"/>
-          <w:lang w:val="en-US"/>
-        </w:rPr>
-        <w:t>3.</w:t>
-      </w:r>
-      <w:r>
-        <w:rPr>
-          <w:color w:val="000000" w:themeColor="text1"/>
-          <w:sz w:val="28"/>
-          <w:szCs w:val="28"/>
-          <w:lang w:val="en-US"/>
-        </w:rPr>
-        <w:t xml:space="preserve"> Perception and </w:t>
-      </w:r>
-      <w:r>
-        <w:rPr>
-          <w:color w:val="000000" w:themeColor="text1"/>
-          <w:sz w:val="28"/>
-          <w:szCs w:val="28"/>
-          <w:lang w:val="en-US"/>
-        </w:rPr>
-        <w:t>cognition:</w:t>
-      </w:r>
-      <w:r>
-        <w:rPr>
-          <w:color w:val="000000" w:themeColor="text1"/>
-          <w:sz w:val="28"/>
-          <w:szCs w:val="28"/>
-          <w:lang w:val="en-US"/>
-        </w:rPr>
-        <w:t xml:space="preserve"> </w:t>
-      </w:r>
-      <w:r>
-        <w:rPr>
-          <w:sz w:val="28"/>
-          <w:szCs w:val="28"/>
-          <w:lang w:val="en-US"/>
-        </w:rPr>
-        <w:t>Light is a kind of electromagnetic radiation</w:t>
-      </w:r>
-      <w:r>
-        <w:rPr>
-          <w:sz w:val="28"/>
-          <w:szCs w:val="28"/>
-          <w:lang w:val="en-US"/>
-        </w:rPr>
-        <w:t>.</w:t>
-      </w:r>
-      <w:r>
-        <w:rPr>
-          <w:lang w:val="en-US"/>
-        </w:rPr>
-        <w:t xml:space="preserve"> </w:t>
-      </w:r>
-      <w:r>
-        <w:rPr>
-          <w:sz w:val="28"/>
-          <w:szCs w:val="28"/>
-          <w:lang w:val="en-US"/>
-        </w:rPr>
-        <w:t>Color is the human perception of light.</w:t>
-      </w:r>
-      <w:r>
-        <w:rPr>
-          <w:sz w:val="28"/>
-          <w:szCs w:val="28"/>
-          <w:lang w:val="en-US"/>
-        </w:rPr>
-        <w:t xml:space="preserve"> </w:t>
-      </w:r>
-      <w:r>
-        <w:rPr>
-          <w:noProof/>
-          <w:color w:val="000000" w:themeColor="text1"/>
-          <w:sz w:val="28"/>
-          <w:szCs w:val="28"/>
-          <w:lang w:val="en-US"/>
-        </w:rPr>
-        <w:t>The h</w:t>
-      </w:r>
-      <w:r>
-        <w:rPr>
-          <w:noProof/>
-          <w:color w:val="000000" w:themeColor="text1"/>
-          <w:sz w:val="28"/>
-          <w:szCs w:val="28"/>
-          <w:lang w:val="en-US"/>
-        </w:rPr>
-        <w:t>uman</w:t>
-      </w:r>
-      <w:r>
-        <w:rPr>
-          <w:color w:val="000000" w:themeColor="text1"/>
-          <w:sz w:val="28"/>
-          <w:szCs w:val="28"/>
-          <w:lang w:val="en-US"/>
-        </w:rPr>
-        <w:t xml:space="preserve"> eye is perceptive to some colors, design patterns, motion and graphical representations as presented by</w:t>
-      </w:r>
-      <w:r>
-        <w:rPr>
-          <w:b/>
-          <w:color w:val="FF0000"/>
-          <w:sz w:val="28"/>
-          <w:szCs w:val="28"/>
-          <w:lang w:val="en-US"/>
-        </w:rPr>
-        <w:t xml:space="preserve"> </w:t>
-      </w:r>
-      <w:proofErr w:type="gramStart"/>
-      <w:r>
-        <w:rPr>
-          <w:b/>
-          <w:color w:val="FF0000"/>
-          <w:sz w:val="28"/>
-          <w:szCs w:val="28"/>
-          <w:lang w:val="en-US"/>
-        </w:rPr>
-        <w:t>Diehl[</w:t>
-      </w:r>
-      <w:proofErr w:type="gramEnd"/>
-      <w:r>
-        <w:rPr>
-          <w:b/>
-          <w:color w:val="FF0000"/>
-          <w:sz w:val="28"/>
-          <w:szCs w:val="28"/>
-          <w:lang w:val="en-US"/>
-        </w:rPr>
-        <w:t>]</w:t>
-      </w:r>
-      <w:r>
-        <w:rPr>
-          <w:b/>
-          <w:color w:val="FF0000"/>
-          <w:sz w:val="28"/>
-          <w:szCs w:val="28"/>
-          <w:lang w:val="en-US"/>
-        </w:rPr>
-        <w:t>.</w:t>
-      </w:r>
+        </w:rPr>
+        <w:lastRenderedPageBreak/>
+        <w:drawing>
+          <wp:inline distT="0" distB="0" distL="0" distR="0">
+            <wp:extent cx="5731510" cy="2758445"/>
+            <wp:effectExtent l="0" t="0" r="0" b="0"/>
+            <wp:docPr id="2" name="Picture 2" descr="C:\Users\Hari\AppData\Local\Microsoft\Windows\INetCache\Content.Word\EFM.PNG"/>
+            <wp:cNvGraphicFramePr>
+              <a:graphicFrameLocks xmlns:a="http://schemas.openxmlformats.org/drawingml/2006/main" noChangeAspect="1"/>
+            </wp:cNvGraphicFramePr>
+            <a:graphic xmlns:a="http://schemas.openxmlformats.org/drawingml/2006/main">
+              <a:graphicData uri="http://schemas.openxmlformats.org/drawingml/2006/picture">
+                <pic:pic xmlns:pic="http://schemas.openxmlformats.org/drawingml/2006/picture">
+                  <pic:nvPicPr>
+                    <pic:cNvPr id="0" name="Picture 3" descr="C:\Users\Hari\AppData\Local\Microsoft\Windows\INetCache\Content.Word\EFM.PNG"/>
+                    <pic:cNvPicPr>
+                      <a:picLocks noChangeAspect="1" noChangeArrowheads="1"/>
+                    </pic:cNvPicPr>
+                  </pic:nvPicPr>
+                  <pic:blipFill>
+                    <a:blip r:embed="rId10">
+                      <a:extLst>
+                        <a:ext uri="{28A0092B-C50C-407E-A947-70E740481C1C}">
+                          <a14:useLocalDpi xmlns:a14="http://schemas.microsoft.com/office/drawing/2010/main" val="0"/>
+                        </a:ext>
+                      </a:extLst>
+                    </a:blip>
+                    <a:srcRect/>
+                    <a:stretch>
+                      <a:fillRect/>
+                    </a:stretch>
+                  </pic:blipFill>
+                  <pic:spPr bwMode="auto">
+                    <a:xfrm>
+                      <a:off x="0" y="0"/>
+                      <a:ext cx="5731510" cy="2758445"/>
+                    </a:xfrm>
+                    <a:prstGeom prst="rect">
+                      <a:avLst/>
+                    </a:prstGeom>
+                    <a:noFill/>
+                    <a:ln>
+                      <a:noFill/>
+                    </a:ln>
+                  </pic:spPr>
+                </pic:pic>
+              </a:graphicData>
+            </a:graphic>
+          </wp:inline>
+        </w:drawing>
+      </w:r>
+    </w:p>
+    <w:p>
+      <w:pPr>
+        <w:autoSpaceDE w:val="0"/>
+        <w:autoSpaceDN w:val="0"/>
+        <w:adjustRightInd w:val="0"/>
+        <w:spacing w:after="0" w:line="240" w:lineRule="auto"/>
+        <w:rPr>
+          <w:rFonts w:ascii="Georgia" w:hAnsi="Georgia" w:cs="Georgia"/>
+          <w:sz w:val="18"/>
+          <w:szCs w:val="18"/>
+          <w:lang w:val="en-US"/>
+        </w:rPr>
+      </w:pPr>
+    </w:p>
+    <w:p>
+      <w:pPr>
+        <w:autoSpaceDE w:val="0"/>
+        <w:autoSpaceDN w:val="0"/>
+        <w:adjustRightInd w:val="0"/>
+        <w:spacing w:after="0" w:line="240" w:lineRule="auto"/>
+        <w:rPr>
+          <w:sz w:val="28"/>
+          <w:szCs w:val="28"/>
+          <w:lang w:val="en-US"/>
+        </w:rPr>
+      </w:pPr>
+    </w:p>
+    <w:p>
+      <w:pPr>
+        <w:autoSpaceDE w:val="0"/>
+        <w:autoSpaceDN w:val="0"/>
+        <w:adjustRightInd w:val="0"/>
+        <w:spacing w:after="0" w:line="240" w:lineRule="auto"/>
+        <w:rPr>
+          <w:rFonts w:ascii="Georgia" w:hAnsi="Georgia" w:cs="Georgia"/>
+          <w:color w:val="1F497D"/>
+          <w:sz w:val="24"/>
+          <w:szCs w:val="24"/>
+          <w:lang w:val="en-US"/>
+        </w:rPr>
+      </w:pPr>
     </w:p>
     <w:p>
       <w:pPr>
@@ -1813,396 +1811,101 @@
         <w:jc w:val="both"/>
         <w:rPr>
           <w:rFonts w:cstheme="minorHAnsi"/>
-          <w:sz w:val="28"/>
-          <w:szCs w:val="28"/>
-          <w:lang w:val="en-US"/>
-        </w:rPr>
-      </w:pPr>
-      <w:r>
-        <w:rPr>
           <w:color w:val="000000" w:themeColor="text1"/>
-          <w:sz w:val="28"/>
-          <w:szCs w:val="28"/>
-          <w:lang w:val="en-US"/>
-        </w:rPr>
-        <w:lastRenderedPageBreak/>
-        <w:t>4</w:t>
-      </w:r>
-      <w:r>
-        <w:rPr>
-          <w:b/>
+          <w:sz w:val="24"/>
+          <w:szCs w:val="24"/>
+          <w:lang w:val="en-US"/>
+        </w:rPr>
+      </w:pPr>
+      <w:r>
+        <w:rPr>
+          <w:rFonts w:cstheme="minorHAnsi"/>
+          <w:color w:val="000000"/>
+          <w:sz w:val="24"/>
+          <w:szCs w:val="24"/>
+          <w:lang w:val="en-US"/>
+        </w:rPr>
+        <w:t xml:space="preserve">“A feature in extended feature models is a logical unit and has both functional and nonfunctional properties” [1]. </w:t>
+      </w:r>
+      <w:r>
+        <w:rPr>
+          <w:rFonts w:cstheme="minorHAnsi"/>
+          <w:color w:val="000000"/>
+          <w:sz w:val="24"/>
+          <w:szCs w:val="24"/>
+          <w:lang w:val="en-US"/>
+        </w:rPr>
+        <w:t>UML diagram</w:t>
+      </w:r>
+      <w:r>
+        <w:rPr>
+          <w:rFonts w:cstheme="minorHAnsi"/>
+          <w:color w:val="000000"/>
+          <w:sz w:val="24"/>
+          <w:szCs w:val="24"/>
+          <w:lang w:val="en-US"/>
+        </w:rPr>
+        <w:t xml:space="preserve"> of an </w:t>
+      </w:r>
+      <w:r>
+        <w:rPr>
+          <w:rFonts w:cstheme="minorHAnsi"/>
+          <w:color w:val="000000"/>
+          <w:sz w:val="24"/>
+          <w:szCs w:val="24"/>
+          <w:lang w:val="en-US"/>
+        </w:rPr>
+        <w:t xml:space="preserve">EFM is shown in figure </w:t>
+      </w:r>
+      <w:r>
+        <w:rPr>
+          <w:rFonts w:cstheme="minorHAnsi"/>
+          <w:color w:val="FF0000"/>
+          <w:sz w:val="24"/>
+          <w:szCs w:val="24"/>
+          <w:lang w:val="en-US"/>
+        </w:rPr>
+        <w:t>NUMBER</w:t>
+      </w:r>
+      <w:r>
+        <w:rPr>
+          <w:rFonts w:cstheme="minorHAnsi"/>
+          <w:color w:val="FF0000"/>
+          <w:sz w:val="24"/>
+          <w:szCs w:val="24"/>
+          <w:lang w:val="en-US"/>
+        </w:rPr>
+        <w:t xml:space="preserve"> </w:t>
+      </w:r>
+      <w:r>
+        <w:rPr>
+          <w:rFonts w:cstheme="minorHAnsi"/>
           <w:color w:val="000000" w:themeColor="text1"/>
-          <w:sz w:val="28"/>
-          <w:szCs w:val="28"/>
-          <w:lang w:val="en-US"/>
-        </w:rPr>
-        <w:t>.</w:t>
-      </w:r>
-      <w:r>
-        <w:rPr>
-          <w:sz w:val="28"/>
-          <w:szCs w:val="28"/>
-          <w:lang w:val="en-US"/>
-        </w:rPr>
-        <w:t xml:space="preserve"> </w:t>
-      </w:r>
-      <w:r>
-        <w:rPr>
-          <w:sz w:val="28"/>
-          <w:szCs w:val="28"/>
-          <w:lang w:val="en-US"/>
-        </w:rPr>
-        <w:t xml:space="preserve">Choosing </w:t>
-      </w:r>
-      <w:r>
-        <w:rPr>
-          <w:sz w:val="28"/>
-          <w:szCs w:val="28"/>
-          <w:lang w:val="en-US"/>
-        </w:rPr>
-        <w:t xml:space="preserve">an </w:t>
-      </w:r>
-      <w:r>
-        <w:rPr>
-          <w:sz w:val="28"/>
-          <w:szCs w:val="28"/>
-          <w:lang w:val="en-US"/>
-        </w:rPr>
-        <w:t>a</w:t>
-      </w:r>
-      <w:r>
-        <w:rPr>
-          <w:sz w:val="28"/>
-          <w:szCs w:val="28"/>
-          <w:lang w:val="en-US"/>
-        </w:rPr>
-        <w:t>ppropriate</w:t>
-      </w:r>
-      <w:r>
-        <w:rPr>
-          <w:sz w:val="28"/>
-          <w:szCs w:val="28"/>
-          <w:lang w:val="en-US"/>
-        </w:rPr>
-        <w:t xml:space="preserve"> visualization paradigm: </w:t>
-      </w:r>
-      <w:r>
-        <w:rPr>
-          <w:rFonts w:cstheme="minorHAnsi"/>
-          <w:iCs/>
-          <w:color w:val="FF0000"/>
-          <w:sz w:val="28"/>
-          <w:szCs w:val="28"/>
-          <w:lang w:val="en-US"/>
-        </w:rPr>
-        <w:t>Hernandez et.al [</w:t>
-      </w:r>
-      <w:r>
-        <w:rPr>
-          <w:rFonts w:cstheme="minorHAnsi"/>
-          <w:iCs/>
-          <w:color w:val="FF0000"/>
-          <w:sz w:val="28"/>
-          <w:szCs w:val="28"/>
-          <w:lang w:val="en-US"/>
-        </w:rPr>
-        <w:t>w</w:t>
-      </w:r>
-      <w:r>
-        <w:rPr>
-          <w:rFonts w:cstheme="minorHAnsi"/>
-          <w:iCs/>
-          <w:color w:val="FF0000"/>
-          <w:sz w:val="28"/>
-          <w:szCs w:val="28"/>
-          <w:lang w:val="en-US"/>
-        </w:rPr>
-        <w:t>hat for</w:t>
-      </w:r>
-      <w:r>
-        <w:rPr>
-          <w:rFonts w:cstheme="minorHAnsi"/>
-          <w:iCs/>
-          <w:color w:val="FF0000"/>
-          <w:sz w:val="28"/>
-          <w:szCs w:val="28"/>
-          <w:lang w:val="en-US"/>
-        </w:rPr>
-        <w:t>:</w:t>
-      </w:r>
-      <w:r>
-        <w:rPr>
-          <w:rFonts w:cstheme="minorHAnsi"/>
-          <w:iCs/>
-          <w:color w:val="FF0000"/>
-          <w:sz w:val="28"/>
-          <w:szCs w:val="28"/>
-          <w:lang w:val="en-US"/>
-        </w:rPr>
-        <w:t xml:space="preserve"> </w:t>
-      </w:r>
-      <w:r>
-        <w:rPr>
-          <w:rFonts w:cstheme="minorHAnsi"/>
-          <w:iCs/>
-          <w:noProof/>
-          <w:color w:val="FF0000"/>
-          <w:sz w:val="28"/>
-          <w:szCs w:val="28"/>
-          <w:lang w:val="en-US"/>
-        </w:rPr>
-        <w:t>cla</w:t>
-      </w:r>
-      <w:r>
-        <w:rPr>
-          <w:rFonts w:cstheme="minorHAnsi"/>
-          <w:iCs/>
-          <w:noProof/>
-          <w:color w:val="FF0000"/>
-          <w:sz w:val="28"/>
-          <w:szCs w:val="28"/>
-          <w:lang w:val="en-US"/>
-        </w:rPr>
-        <w:t>ssifi</w:t>
-      </w:r>
-      <w:r>
-        <w:rPr>
-          <w:rFonts w:cstheme="minorHAnsi"/>
-          <w:iCs/>
-          <w:noProof/>
-          <w:color w:val="FF0000"/>
-          <w:sz w:val="28"/>
-          <w:szCs w:val="28"/>
-          <w:lang w:val="en-US"/>
-        </w:rPr>
-        <w:t>cation</w:t>
-      </w:r>
-      <w:r>
-        <w:rPr>
-          <w:rFonts w:cstheme="minorHAnsi"/>
-          <w:iCs/>
-          <w:color w:val="FF0000"/>
-          <w:sz w:val="28"/>
-          <w:szCs w:val="28"/>
-          <w:lang w:val="en-US"/>
-        </w:rPr>
-        <w:t xml:space="preserve"> of visual </w:t>
-      </w:r>
-      <w:proofErr w:type="spellStart"/>
-      <w:r>
-        <w:rPr>
-          <w:rFonts w:cstheme="minorHAnsi"/>
-          <w:iCs/>
-          <w:color w:val="FF0000"/>
-          <w:sz w:val="28"/>
-          <w:szCs w:val="28"/>
-          <w:lang w:val="en-US"/>
-        </w:rPr>
-        <w:t>pardmgs</w:t>
-      </w:r>
-      <w:proofErr w:type="spellEnd"/>
-      <w:r>
-        <w:rPr>
-          <w:rFonts w:cstheme="minorHAnsi"/>
-          <w:iCs/>
-          <w:color w:val="FF0000"/>
-          <w:sz w:val="28"/>
-          <w:szCs w:val="28"/>
-          <w:lang w:val="en-US"/>
-        </w:rPr>
-        <w:t xml:space="preserve">] </w:t>
-      </w:r>
-      <w:r>
-        <w:rPr>
-          <w:rFonts w:cstheme="minorHAnsi"/>
-          <w:iCs/>
-          <w:sz w:val="28"/>
-          <w:szCs w:val="28"/>
-          <w:lang w:val="en-US"/>
-        </w:rPr>
-        <w:t>proposed</w:t>
-      </w:r>
-      <w:r>
-        <w:rPr>
-          <w:rFonts w:cstheme="minorHAnsi"/>
-          <w:iCs/>
-          <w:sz w:val="28"/>
-          <w:szCs w:val="28"/>
-          <w:lang w:val="en-US"/>
-        </w:rPr>
-        <w:t xml:space="preserve"> a</w:t>
-      </w:r>
-      <w:r>
-        <w:rPr>
-          <w:rFonts w:cstheme="minorHAnsi"/>
-          <w:iCs/>
-          <w:sz w:val="28"/>
-          <w:szCs w:val="28"/>
-          <w:lang w:val="en-US"/>
-        </w:rPr>
-        <w:t xml:space="preserve"> </w:t>
-      </w:r>
-      <w:r>
-        <w:rPr>
-          <w:rFonts w:cstheme="minorHAnsi"/>
-          <w:iCs/>
-          <w:noProof/>
-          <w:sz w:val="28"/>
-          <w:szCs w:val="28"/>
-          <w:lang w:val="en-US"/>
-        </w:rPr>
-        <w:t>two-dimensional</w:t>
-      </w:r>
-      <w:r>
-        <w:rPr>
-          <w:rFonts w:cstheme="minorHAnsi"/>
-          <w:iCs/>
-          <w:sz w:val="28"/>
-          <w:szCs w:val="28"/>
-          <w:lang w:val="en-US"/>
-        </w:rPr>
-        <w:t xml:space="preserve"> classification of visual paradigms</w:t>
-      </w:r>
-      <w:r>
-        <w:rPr>
-          <w:rFonts w:cstheme="minorHAnsi"/>
-          <w:iCs/>
-          <w:sz w:val="28"/>
-          <w:szCs w:val="28"/>
-          <w:lang w:val="en-US"/>
-        </w:rPr>
-        <w:t xml:space="preserve"> as in figure </w:t>
-      </w:r>
-      <w:r>
-        <w:rPr>
-          <w:rFonts w:cstheme="minorHAnsi"/>
-          <w:iCs/>
-          <w:color w:val="FF0000"/>
-          <w:sz w:val="28"/>
-          <w:szCs w:val="28"/>
-          <w:lang w:val="en-US"/>
-        </w:rPr>
-        <w:t>Number</w:t>
-      </w:r>
-      <w:r>
-        <w:rPr>
-          <w:rFonts w:cstheme="minorHAnsi"/>
-          <w:iCs/>
-          <w:sz w:val="28"/>
-          <w:szCs w:val="28"/>
-          <w:lang w:val="en-US"/>
-        </w:rPr>
-        <w:t xml:space="preserve"> </w:t>
-      </w:r>
-      <w:r>
-        <w:rPr>
-          <w:rFonts w:cstheme="minorHAnsi"/>
-          <w:sz w:val="28"/>
-          <w:szCs w:val="28"/>
-          <w:lang w:val="en-US"/>
-        </w:rPr>
-        <w:t>based on analysis of internal</w:t>
-      </w:r>
-      <w:r>
-        <w:rPr>
-          <w:rFonts w:cstheme="minorHAnsi"/>
-          <w:sz w:val="28"/>
-          <w:szCs w:val="28"/>
-          <w:lang w:val="en-US"/>
-        </w:rPr>
-        <w:t xml:space="preserve"> </w:t>
-      </w:r>
-      <w:r>
-        <w:rPr>
-          <w:rFonts w:cstheme="minorHAnsi"/>
-          <w:sz w:val="28"/>
-          <w:szCs w:val="28"/>
-          <w:lang w:val="en-US"/>
-        </w:rPr>
-        <w:t>relationships among data</w:t>
-      </w:r>
-      <w:r>
-        <w:rPr>
-          <w:rFonts w:cstheme="minorHAnsi"/>
-          <w:sz w:val="28"/>
-          <w:szCs w:val="28"/>
-          <w:lang w:val="en-US"/>
-        </w:rPr>
-        <w:t xml:space="preserve"> and the ideal visualization paradigm to fit the specific use case and to meet the user needs.</w:t>
-      </w:r>
-      <w:r>
-        <w:rPr>
-          <w:rFonts w:cstheme="minorHAnsi"/>
-          <w:sz w:val="28"/>
-          <w:szCs w:val="28"/>
-          <w:lang w:val="en-US"/>
-        </w:rPr>
-        <w:t xml:space="preserve"> One dimension is based </w:t>
-      </w:r>
-      <w:proofErr w:type="gramStart"/>
-      <w:r>
-        <w:rPr>
-          <w:rFonts w:cstheme="minorHAnsi"/>
-          <w:sz w:val="28"/>
-          <w:szCs w:val="28"/>
-          <w:lang w:val="en-US"/>
-        </w:rPr>
-        <w:t>on  the</w:t>
-      </w:r>
-      <w:proofErr w:type="gramEnd"/>
-      <w:r>
-        <w:rPr>
-          <w:rFonts w:cstheme="minorHAnsi"/>
-          <w:sz w:val="28"/>
-          <w:szCs w:val="28"/>
-          <w:lang w:val="en-US"/>
-        </w:rPr>
-        <w:t xml:space="preserve"> nature of data ( Trees/Hierarchical data and Networks/No Hierarchical data) and </w:t>
-      </w:r>
-      <w:r>
-        <w:rPr>
-          <w:rFonts w:cstheme="minorHAnsi"/>
-          <w:sz w:val="28"/>
-          <w:szCs w:val="28"/>
-          <w:lang w:val="en-US"/>
-        </w:rPr>
-        <w:t xml:space="preserve">the </w:t>
-      </w:r>
-      <w:r>
-        <w:rPr>
-          <w:rFonts w:cstheme="minorHAnsi"/>
-          <w:sz w:val="28"/>
-          <w:szCs w:val="28"/>
-          <w:lang w:val="en-US"/>
-        </w:rPr>
-        <w:t xml:space="preserve">other dimension is based on </w:t>
-      </w:r>
-      <w:r>
-        <w:rPr>
-          <w:rFonts w:cstheme="minorHAnsi"/>
-          <w:sz w:val="28"/>
-          <w:szCs w:val="28"/>
-          <w:lang w:val="en-US"/>
-        </w:rPr>
-        <w:t>finding out which of the features (location, attributes,</w:t>
-      </w:r>
-      <w:r>
-        <w:rPr>
-          <w:rFonts w:cstheme="minorHAnsi"/>
-          <w:sz w:val="28"/>
-          <w:szCs w:val="28"/>
-          <w:lang w:val="en-US"/>
-        </w:rPr>
-        <w:t xml:space="preserve"> </w:t>
-      </w:r>
-      <w:r>
-        <w:rPr>
-          <w:rFonts w:cstheme="minorHAnsi"/>
-          <w:sz w:val="28"/>
-          <w:szCs w:val="28"/>
-          <w:lang w:val="en-US"/>
-        </w:rPr>
-        <w:t>relationships and time) is important for the specific use case.</w:t>
+          <w:sz w:val="24"/>
+          <w:szCs w:val="24"/>
+          <w:lang w:val="en-US"/>
+        </w:rPr>
+        <w:t>is adopted from [toward]</w:t>
+      </w:r>
+      <w:r>
+        <w:rPr>
+          <w:rFonts w:cstheme="minorHAnsi"/>
+          <w:color w:val="000000" w:themeColor="text1"/>
+          <w:sz w:val="24"/>
+          <w:szCs w:val="24"/>
+          <w:lang w:val="en-US"/>
+        </w:rPr>
+        <w:t xml:space="preserve">, where </w:t>
+      </w:r>
+      <w:r>
+        <w:rPr>
+          <w:rFonts w:cstheme="minorHAnsi"/>
+          <w:color w:val="000000" w:themeColor="text1"/>
+          <w:sz w:val="24"/>
+          <w:szCs w:val="24"/>
+          <w:lang w:val="en-US"/>
+        </w:rPr>
+        <w:t>feature in the feature model has both functional properties</w:t>
       </w:r>
     </w:p>
     <w:p>
@@ -2214,156 +1917,153 @@
         <w:jc w:val="both"/>
         <w:rPr>
           <w:rFonts w:cstheme="minorHAnsi"/>
-          <w:sz w:val="28"/>
-          <w:szCs w:val="28"/>
-          <w:lang w:val="en-US"/>
-        </w:rPr>
-      </w:pPr>
-    </w:p>
-    <w:p>
-      <w:pPr>
-        <w:rPr>
-          <w:sz w:val="28"/>
-          <w:szCs w:val="28"/>
-          <w:lang w:val="en-US"/>
-        </w:rPr>
-      </w:pPr>
-      <w:r>
-        <w:rPr>
-          <w:sz w:val="28"/>
-          <w:szCs w:val="28"/>
-          <w:lang w:val="en-US"/>
-        </w:rPr>
-        <w:t>5</w:t>
-      </w:r>
-      <w:r>
-        <w:rPr>
-          <w:sz w:val="28"/>
-          <w:szCs w:val="28"/>
-          <w:lang w:val="en-US"/>
-        </w:rPr>
-        <w:t xml:space="preserve">. Focus on more relevant parts, and provide attention to detail and do not load with large amounts of </w:t>
-      </w:r>
-      <w:r>
-        <w:rPr>
-          <w:sz w:val="28"/>
-          <w:szCs w:val="28"/>
-          <w:lang w:val="en-US"/>
-        </w:rPr>
-        <w:t>data.</w:t>
-      </w:r>
-    </w:p>
-    <w:p>
-      <w:pPr>
-        <w:rPr>
-          <w:sz w:val="28"/>
-          <w:szCs w:val="28"/>
-          <w:lang w:val="en-US"/>
-        </w:rPr>
-      </w:pPr>
-      <w:r>
-        <w:rPr>
-          <w:sz w:val="28"/>
-          <w:szCs w:val="28"/>
-          <w:lang w:val="en-US"/>
-        </w:rPr>
-        <w:t xml:space="preserve">In order to make sure that the visualization </w:t>
-      </w:r>
-      <w:r>
-        <w:rPr>
-          <w:noProof/>
-          <w:sz w:val="28"/>
-          <w:szCs w:val="28"/>
-          <w:lang w:val="en-US"/>
-        </w:rPr>
-        <w:t>illustrate</w:t>
-      </w:r>
-      <w:r>
-        <w:rPr>
-          <w:noProof/>
-          <w:sz w:val="28"/>
-          <w:szCs w:val="28"/>
-          <w:lang w:val="en-US"/>
-        </w:rPr>
-        <w:t>s</w:t>
-      </w:r>
-      <w:r>
-        <w:rPr>
-          <w:sz w:val="28"/>
-          <w:szCs w:val="28"/>
+          <w:color w:val="000000"/>
+          <w:sz w:val="24"/>
+          <w:szCs w:val="24"/>
+          <w:lang w:val="en-US"/>
+        </w:rPr>
+      </w:pPr>
+      <w:r>
+        <w:rPr>
+          <w:rFonts w:cstheme="minorHAnsi"/>
+          <w:color w:val="000000" w:themeColor="text1"/>
+          <w:sz w:val="24"/>
+          <w:szCs w:val="24"/>
+          <w:lang w:val="en-US"/>
+        </w:rPr>
+        <w:t xml:space="preserve">and </w:t>
+      </w:r>
+      <w:r>
+        <w:rPr>
+          <w:rFonts w:cstheme="minorHAnsi"/>
+          <w:color w:val="000000" w:themeColor="text1"/>
+          <w:sz w:val="24"/>
+          <w:szCs w:val="24"/>
+          <w:lang w:val="en-US"/>
+        </w:rPr>
+        <w:t>NFP</w:t>
+      </w:r>
+      <w:r>
+        <w:rPr>
+          <w:rFonts w:cstheme="minorHAnsi"/>
+          <w:color w:val="000000" w:themeColor="text1"/>
+          <w:sz w:val="24"/>
+          <w:szCs w:val="24"/>
+          <w:lang w:val="en-US"/>
+        </w:rPr>
+        <w:t xml:space="preserve">s. Functional properties are divided as constraints between the features, Hard constraints and recommended features, these </w:t>
+      </w:r>
+      <w:r>
+        <w:rPr>
+          <w:rFonts w:cstheme="minorHAnsi"/>
+          <w:color w:val="000000" w:themeColor="text1"/>
+          <w:sz w:val="24"/>
+          <w:szCs w:val="24"/>
+          <w:lang w:val="en-US"/>
+        </w:rPr>
+        <w:t xml:space="preserve">are features recommended with </w:t>
+      </w:r>
+      <w:proofErr w:type="gramStart"/>
+      <w:r>
+        <w:rPr>
+          <w:rFonts w:cstheme="minorHAnsi"/>
+          <w:color w:val="000000" w:themeColor="text1"/>
+          <w:sz w:val="24"/>
+          <w:szCs w:val="24"/>
+          <w:lang w:val="en-US"/>
+        </w:rPr>
+        <w:t xml:space="preserve">5 </w:t>
+      </w:r>
+      <w:r>
+        <w:rPr>
+          <w:rFonts w:cstheme="minorHAnsi"/>
+          <w:color w:val="000000" w:themeColor="text1"/>
+          <w:sz w:val="24"/>
+          <w:szCs w:val="24"/>
+          <w:lang w:val="en-US"/>
+        </w:rPr>
+        <w:t>star</w:t>
+      </w:r>
+      <w:proofErr w:type="gramEnd"/>
+      <w:r>
+        <w:rPr>
+          <w:rFonts w:cstheme="minorHAnsi"/>
+          <w:color w:val="000000" w:themeColor="text1"/>
+          <w:sz w:val="24"/>
+          <w:szCs w:val="24"/>
+          <w:lang w:val="en-US"/>
+        </w:rPr>
+        <w:t xml:space="preserve"> view</w:t>
+      </w:r>
+      <w:r>
+        <w:rPr>
+          <w:rFonts w:cstheme="minorHAnsi"/>
+          <w:color w:val="000000" w:themeColor="text1"/>
+          <w:sz w:val="24"/>
+          <w:szCs w:val="24"/>
           <w:lang w:val="en-US"/>
         </w:rPr>
         <w:t xml:space="preserve"> </w:t>
       </w:r>
       <w:r>
         <w:rPr>
-          <w:sz w:val="28"/>
-          <w:szCs w:val="28"/>
-          <w:lang w:val="en-US"/>
-        </w:rPr>
-        <w:t>the information what we want and to</w:t>
-      </w:r>
-      <w:r>
-        <w:rPr>
-          <w:sz w:val="28"/>
-          <w:szCs w:val="28"/>
+          <w:rFonts w:cstheme="minorHAnsi"/>
+          <w:color w:val="000000" w:themeColor="text1"/>
+          <w:sz w:val="24"/>
+          <w:szCs w:val="24"/>
+          <w:lang w:val="en-US"/>
+        </w:rPr>
+        <w:t>to assist the user in configuration</w:t>
+      </w:r>
+      <w:r>
+        <w:rPr>
+          <w:rFonts w:cstheme="minorHAnsi"/>
+          <w:color w:val="FF0000"/>
+          <w:sz w:val="24"/>
+          <w:szCs w:val="24"/>
           <w:lang w:val="en-US"/>
         </w:rPr>
         <w:t xml:space="preserve"> </w:t>
       </w:r>
       <w:r>
         <w:rPr>
-          <w:sz w:val="28"/>
-          <w:szCs w:val="28"/>
-          <w:lang w:val="en-US"/>
-        </w:rPr>
-        <w:t xml:space="preserve">help the users to arise to a decision in solving the problem. </w:t>
-      </w:r>
-    </w:p>
-    <w:p>
-      <w:pPr>
-        <w:rPr>
-          <w:sz w:val="28"/>
-          <w:szCs w:val="28"/>
-          <w:lang w:val="en-US"/>
-        </w:rPr>
-      </w:pPr>
-    </w:p>
-    <w:p>
-      <w:pPr>
-        <w:rPr>
-          <w:sz w:val="28"/>
-          <w:szCs w:val="28"/>
-          <w:lang w:val="en-US"/>
-        </w:rPr>
-      </w:pPr>
-    </w:p>
-    <w:p>
-      <w:pPr>
-        <w:rPr>
-          <w:b/>
-          <w:sz w:val="32"/>
-          <w:szCs w:val="32"/>
-          <w:lang w:val="en-US"/>
-        </w:rPr>
-      </w:pPr>
-      <w:r>
-        <w:rPr>
-          <w:b/>
-          <w:sz w:val="32"/>
-          <w:szCs w:val="32"/>
-          <w:lang w:val="en-US"/>
-        </w:rPr>
-        <w:t xml:space="preserve">Information </w:t>
-      </w:r>
-      <w:r>
-        <w:rPr>
-          <w:b/>
-          <w:sz w:val="32"/>
-          <w:szCs w:val="32"/>
-          <w:lang w:val="en-US"/>
-        </w:rPr>
-        <w:t>Visualization:</w:t>
+          <w:rFonts w:cstheme="minorHAnsi"/>
+          <w:color w:val="000000" w:themeColor="text1"/>
+          <w:sz w:val="24"/>
+          <w:szCs w:val="24"/>
+          <w:lang w:val="en-US"/>
+        </w:rPr>
+        <w:t>process</w:t>
+      </w:r>
+      <w:r>
+        <w:rPr>
+          <w:rFonts w:cstheme="minorHAnsi"/>
+          <w:color w:val="FF0000"/>
+          <w:sz w:val="24"/>
+          <w:szCs w:val="24"/>
+          <w:lang w:val="en-US"/>
+        </w:rPr>
+        <w:t xml:space="preserve"> </w:t>
+      </w:r>
+      <w:r>
+        <w:rPr>
+          <w:rFonts w:cstheme="minorHAnsi"/>
+          <w:color w:val="FF0000"/>
+          <w:sz w:val="24"/>
+          <w:szCs w:val="24"/>
+          <w:lang w:val="en-US"/>
+        </w:rPr>
+        <w:t>[feature recommender system]</w:t>
+      </w:r>
+      <w:r>
+        <w:rPr>
+          <w:rFonts w:cstheme="minorHAnsi"/>
+          <w:color w:val="FF0000"/>
+          <w:sz w:val="24"/>
+          <w:szCs w:val="24"/>
+          <w:lang w:val="en-US"/>
+        </w:rPr>
+        <w:t>.</w:t>
       </w:r>
     </w:p>
     <w:p>
@@ -2375,48 +2075,12 @@
         <w:jc w:val="both"/>
         <w:rPr>
           <w:rFonts w:cstheme="minorHAnsi"/>
-          <w:iCs/>
-          <w:sz w:val="28"/>
-          <w:szCs w:val="28"/>
-          <w:lang w:val="en-US"/>
-        </w:rPr>
-      </w:pPr>
-      <w:r>
-        <w:rPr>
-          <w:sz w:val="28"/>
-          <w:szCs w:val="28"/>
-          <w:lang w:val="en-US"/>
-        </w:rPr>
-        <w:t>In the current modern world, computers and internet have become part of our life and computers</w:t>
-      </w:r>
-      <w:r>
-        <w:rPr>
-          <w:sz w:val="28"/>
-          <w:szCs w:val="28"/>
-          <w:lang w:val="en-US"/>
-        </w:rPr>
-        <w:t xml:space="preserve"> </w:t>
-      </w:r>
-      <w:r>
-        <w:rPr>
-          <w:rFonts w:cstheme="minorHAnsi"/>
-          <w:iCs/>
-          <w:sz w:val="28"/>
-          <w:szCs w:val="28"/>
-          <w:lang w:val="en-US"/>
-        </w:rPr>
-        <w:t>have become an essential tool for creating visualizations and helping the user to better understand complex phenomena.</w:t>
-      </w:r>
-      <w:r>
-        <w:rPr>
-          <w:rFonts w:cstheme="minorHAnsi"/>
-          <w:iCs/>
-          <w:sz w:val="28"/>
-          <w:szCs w:val="28"/>
-          <w:lang w:val="en-US"/>
-        </w:rPr>
-        <w:t xml:space="preserve"> </w:t>
-      </w:r>
+          <w:color w:val="000000"/>
+          <w:sz w:val="24"/>
+          <w:szCs w:val="24"/>
+          <w:lang w:val="en-US"/>
+        </w:rPr>
+      </w:pPr>
     </w:p>
     <w:p>
       <w:pPr>
@@ -2427,12 +2091,512 @@
         <w:jc w:val="both"/>
         <w:rPr>
           <w:rFonts w:cstheme="minorHAnsi"/>
-          <w:iCs/>
-          <w:sz w:val="28"/>
-          <w:szCs w:val="28"/>
-          <w:lang w:val="en-US"/>
-        </w:rPr>
-      </w:pPr>
+          <w:color w:val="000000"/>
+          <w:sz w:val="24"/>
+          <w:szCs w:val="24"/>
+          <w:lang w:val="en-US"/>
+        </w:rPr>
+      </w:pPr>
+      <w:r>
+        <w:rPr>
+          <w:rFonts w:cstheme="minorHAnsi"/>
+          <w:color w:val="000000"/>
+          <w:sz w:val="24"/>
+          <w:szCs w:val="24"/>
+          <w:lang w:val="en-US"/>
+        </w:rPr>
+        <w:t>Non-functional properties(NFP's) can be divided into two</w:t>
+      </w:r>
+      <w:r>
+        <w:rPr>
+          <w:rFonts w:cstheme="minorHAnsi"/>
+          <w:color w:val="000000"/>
+          <w:sz w:val="24"/>
+          <w:szCs w:val="24"/>
+          <w:lang w:val="en-US"/>
+        </w:rPr>
+        <w:t xml:space="preserve"> </w:t>
+      </w:r>
+      <w:r>
+        <w:rPr>
+          <w:rFonts w:cstheme="minorHAnsi"/>
+          <w:color w:val="000000"/>
+          <w:sz w:val="24"/>
+          <w:szCs w:val="24"/>
+          <w:lang w:val="en-US"/>
+        </w:rPr>
+        <w:t>C</w:t>
+      </w:r>
+      <w:r>
+        <w:rPr>
+          <w:rFonts w:cstheme="minorHAnsi"/>
+          <w:color w:val="000000"/>
+          <w:sz w:val="24"/>
+          <w:szCs w:val="24"/>
+          <w:lang w:val="en-US"/>
+        </w:rPr>
+        <w:t>ategories</w:t>
+      </w:r>
+      <w:r>
+        <w:rPr>
+          <w:rFonts w:cstheme="minorHAnsi"/>
+          <w:color w:val="000000"/>
+          <w:sz w:val="24"/>
+          <w:szCs w:val="24"/>
+          <w:lang w:val="en-US"/>
+        </w:rPr>
+        <w:t>: Qualitative and Quantitative</w:t>
+      </w:r>
+      <w:r>
+        <w:rPr>
+          <w:rFonts w:cstheme="minorHAnsi"/>
+          <w:color w:val="000000"/>
+          <w:sz w:val="24"/>
+          <w:szCs w:val="24"/>
+          <w:lang w:val="en-US"/>
+        </w:rPr>
+        <w:t>[toward].</w:t>
+      </w:r>
+      <w:r>
+        <w:rPr>
+          <w:rFonts w:cstheme="minorHAnsi"/>
+          <w:color w:val="000000"/>
+          <w:sz w:val="24"/>
+          <w:szCs w:val="24"/>
+          <w:lang w:val="en-US"/>
+        </w:rPr>
+        <w:t xml:space="preserve"> </w:t>
+      </w:r>
+      <w:r>
+        <w:rPr>
+          <w:rFonts w:cstheme="minorHAnsi"/>
+          <w:color w:val="000000"/>
+          <w:sz w:val="24"/>
+          <w:szCs w:val="24"/>
+          <w:lang w:val="en-US"/>
+        </w:rPr>
+        <w:t xml:space="preserve">A quantitative </w:t>
+      </w:r>
+      <w:r>
+        <w:rPr>
+          <w:rFonts w:cstheme="minorHAnsi"/>
+          <w:color w:val="000000"/>
+          <w:sz w:val="24"/>
+          <w:szCs w:val="24"/>
+          <w:lang w:val="en-US"/>
+        </w:rPr>
+        <w:t>NFP</w:t>
+      </w:r>
+      <w:r>
+        <w:rPr>
+          <w:rFonts w:cstheme="minorHAnsi"/>
+          <w:color w:val="000000"/>
+          <w:sz w:val="24"/>
+          <w:szCs w:val="24"/>
+          <w:lang w:val="en-US"/>
+        </w:rPr>
+        <w:t xml:space="preserve"> </w:t>
+      </w:r>
+      <w:r>
+        <w:rPr>
+          <w:rFonts w:cstheme="minorHAnsi"/>
+          <w:color w:val="000000"/>
+          <w:sz w:val="24"/>
+          <w:szCs w:val="24"/>
+          <w:lang w:val="en-US"/>
+        </w:rPr>
+        <w:t>is measurable</w:t>
+      </w:r>
+      <w:r>
+        <w:rPr>
+          <w:rFonts w:cstheme="minorHAnsi"/>
+          <w:color w:val="000000"/>
+          <w:sz w:val="24"/>
+          <w:szCs w:val="24"/>
+          <w:lang w:val="en-US"/>
+        </w:rPr>
+        <w:t xml:space="preserve"> </w:t>
+      </w:r>
+      <w:r>
+        <w:rPr>
+          <w:rFonts w:cstheme="minorHAnsi"/>
+          <w:color w:val="000000"/>
+          <w:sz w:val="24"/>
+          <w:szCs w:val="24"/>
+          <w:lang w:val="en-US"/>
+        </w:rPr>
+        <w:t xml:space="preserve">and can be </w:t>
+      </w:r>
+      <w:r>
+        <w:rPr>
+          <w:rFonts w:cstheme="minorHAnsi"/>
+          <w:color w:val="000000"/>
+          <w:sz w:val="24"/>
+          <w:szCs w:val="24"/>
+          <w:lang w:val="en-US"/>
+        </w:rPr>
+        <w:t xml:space="preserve">represented </w:t>
+      </w:r>
+      <w:r>
+        <w:rPr>
+          <w:rFonts w:cstheme="minorHAnsi"/>
+          <w:color w:val="000000"/>
+          <w:sz w:val="24"/>
+          <w:szCs w:val="24"/>
+          <w:lang w:val="en-US"/>
+        </w:rPr>
+        <w:t xml:space="preserve">as a numeric value [36]. </w:t>
+      </w:r>
+      <w:r>
+        <w:rPr>
+          <w:rFonts w:cstheme="minorHAnsi"/>
+          <w:color w:val="000000"/>
+          <w:sz w:val="24"/>
+          <w:szCs w:val="24"/>
+          <w:lang w:val="en-US"/>
+        </w:rPr>
+        <w:t>Memory usage</w:t>
+      </w:r>
+      <w:r>
+        <w:rPr>
+          <w:rFonts w:cstheme="minorHAnsi"/>
+          <w:color w:val="000000"/>
+          <w:sz w:val="24"/>
+          <w:szCs w:val="24"/>
+          <w:lang w:val="en-US"/>
+        </w:rPr>
+        <w:t xml:space="preserve">, </w:t>
+      </w:r>
+      <w:r>
+        <w:rPr>
+          <w:rFonts w:cstheme="minorHAnsi"/>
+          <w:color w:val="000000"/>
+          <w:sz w:val="24"/>
+          <w:szCs w:val="24"/>
+          <w:lang w:val="en-US"/>
+        </w:rPr>
+        <w:t>Cost,</w:t>
+      </w:r>
+      <w:r>
+        <w:rPr>
+          <w:rFonts w:cstheme="minorHAnsi"/>
+          <w:color w:val="000000"/>
+          <w:sz w:val="24"/>
+          <w:szCs w:val="24"/>
+          <w:lang w:val="en-US"/>
+        </w:rPr>
+        <w:t xml:space="preserve"> and</w:t>
+      </w:r>
+      <w:r>
+        <w:rPr>
+          <w:rFonts w:cstheme="minorHAnsi"/>
+          <w:color w:val="000000"/>
+          <w:sz w:val="24"/>
+          <w:szCs w:val="24"/>
+          <w:lang w:val="en-US"/>
+        </w:rPr>
+        <w:t xml:space="preserve"> Performance</w:t>
+      </w:r>
+      <w:r>
+        <w:rPr>
+          <w:rFonts w:cstheme="minorHAnsi"/>
+          <w:color w:val="000000"/>
+          <w:sz w:val="24"/>
+          <w:szCs w:val="24"/>
+          <w:lang w:val="en-US"/>
+        </w:rPr>
+        <w:t xml:space="preserve"> a</w:t>
+      </w:r>
+      <w:r>
+        <w:rPr>
+          <w:rFonts w:cstheme="minorHAnsi"/>
+          <w:color w:val="000000"/>
+          <w:sz w:val="24"/>
+          <w:szCs w:val="24"/>
+          <w:lang w:val="en-US"/>
+        </w:rPr>
+        <w:t>re examples of quantitative properties.</w:t>
+      </w:r>
+      <w:r>
+        <w:rPr>
+          <w:rFonts w:cstheme="minorHAnsi"/>
+          <w:color w:val="000000"/>
+          <w:sz w:val="24"/>
+          <w:szCs w:val="24"/>
+          <w:lang w:val="en-US"/>
+        </w:rPr>
+        <w:t xml:space="preserve"> </w:t>
+      </w:r>
+      <w:r>
+        <w:rPr>
+          <w:rFonts w:cstheme="minorHAnsi"/>
+          <w:color w:val="000000"/>
+          <w:sz w:val="24"/>
+          <w:szCs w:val="24"/>
+          <w:lang w:val="en-US"/>
+        </w:rPr>
+        <w:t>A qual</w:t>
+      </w:r>
+      <w:r>
+        <w:rPr>
+          <w:rFonts w:cstheme="minorHAnsi"/>
+          <w:color w:val="000000"/>
+          <w:sz w:val="24"/>
+          <w:szCs w:val="24"/>
+          <w:lang w:val="en-US"/>
+        </w:rPr>
+        <w:t>itative NFP</w:t>
+      </w:r>
+      <w:r>
+        <w:rPr>
+          <w:rFonts w:cstheme="minorHAnsi"/>
+          <w:color w:val="000000"/>
+          <w:sz w:val="24"/>
+          <w:szCs w:val="24"/>
+          <w:lang w:val="en-US"/>
+        </w:rPr>
+        <w:t xml:space="preserve"> </w:t>
+      </w:r>
+      <w:r>
+        <w:rPr>
+          <w:rFonts w:cstheme="minorHAnsi"/>
+          <w:color w:val="000000"/>
+          <w:sz w:val="24"/>
+          <w:szCs w:val="24"/>
+          <w:lang w:val="en-US"/>
+        </w:rPr>
+        <w:t xml:space="preserve">is </w:t>
+      </w:r>
+      <w:r>
+        <w:rPr>
+          <w:rFonts w:cstheme="minorHAnsi"/>
+          <w:color w:val="000000"/>
+          <w:sz w:val="24"/>
+          <w:szCs w:val="24"/>
+          <w:lang w:val="en-US"/>
+        </w:rPr>
+        <w:t>a</w:t>
+      </w:r>
+      <w:r>
+        <w:rPr>
+          <w:rFonts w:cstheme="minorHAnsi"/>
+          <w:color w:val="000000"/>
+          <w:sz w:val="24"/>
+          <w:szCs w:val="24"/>
+          <w:lang w:val="en-US"/>
+        </w:rPr>
+        <w:t xml:space="preserve"> second category of NFP, which cannot be exactly measured</w:t>
+      </w:r>
+      <w:r>
+        <w:rPr>
+          <w:rFonts w:cstheme="minorHAnsi"/>
+          <w:color w:val="000000"/>
+          <w:sz w:val="24"/>
+          <w:szCs w:val="24"/>
+          <w:lang w:val="en-US"/>
+        </w:rPr>
+        <w:t xml:space="preserve"> </w:t>
+      </w:r>
+      <w:r>
+        <w:rPr>
+          <w:rFonts w:cstheme="minorHAnsi"/>
+          <w:color w:val="000000"/>
+          <w:sz w:val="24"/>
+          <w:szCs w:val="24"/>
+          <w:lang w:val="en-US"/>
+        </w:rPr>
+        <w:t>[6].</w:t>
+      </w:r>
+      <w:r>
+        <w:rPr>
+          <w:rFonts w:cstheme="minorHAnsi"/>
+          <w:color w:val="000000"/>
+          <w:sz w:val="24"/>
+          <w:szCs w:val="24"/>
+          <w:lang w:val="en-US"/>
+        </w:rPr>
+        <w:t xml:space="preserve"> These qualitative NFPs are represented </w:t>
+      </w:r>
+      <w:r>
+        <w:rPr>
+          <w:rFonts w:cstheme="minorHAnsi"/>
+          <w:color w:val="000000"/>
+          <w:sz w:val="24"/>
+          <w:szCs w:val="24"/>
+          <w:lang w:val="en-US"/>
+        </w:rPr>
+        <w:t xml:space="preserve">as </w:t>
+      </w:r>
+      <w:r>
+        <w:rPr>
+          <w:rFonts w:cstheme="minorHAnsi"/>
+          <w:color w:val="000000"/>
+          <w:sz w:val="24"/>
+          <w:szCs w:val="24"/>
+          <w:lang w:val="en-US"/>
+        </w:rPr>
+        <w:t xml:space="preserve">one </w:t>
+      </w:r>
+      <w:r>
+        <w:rPr>
+          <w:rFonts w:cstheme="minorHAnsi"/>
+          <w:color w:val="000000"/>
+          <w:sz w:val="24"/>
+          <w:szCs w:val="24"/>
+          <w:lang w:val="en-US"/>
+        </w:rPr>
+        <w:t xml:space="preserve">of the </w:t>
+      </w:r>
+      <w:r>
+        <w:rPr>
+          <w:rFonts w:cstheme="minorHAnsi"/>
+          <w:color w:val="000000"/>
+          <w:sz w:val="24"/>
+          <w:szCs w:val="24"/>
+          <w:lang w:val="en-US"/>
+        </w:rPr>
+        <w:t xml:space="preserve">six qualifier tags: </w:t>
+      </w:r>
+      <w:r>
+        <w:rPr>
+          <w:rFonts w:cstheme="minorHAnsi"/>
+          <w:color w:val="000000"/>
+          <w:sz w:val="24"/>
+          <w:szCs w:val="24"/>
+          <w:lang w:val="en-US"/>
+        </w:rPr>
+        <w:t>High negative, Medium negative, Low negative, Low positive, Medium</w:t>
+      </w:r>
+      <w:r>
+        <w:rPr>
+          <w:rFonts w:cstheme="minorHAnsi"/>
+          <w:color w:val="000000"/>
+          <w:sz w:val="24"/>
+          <w:szCs w:val="24"/>
+          <w:lang w:val="en-US"/>
+        </w:rPr>
+        <w:t xml:space="preserve"> positive, and High positive</w:t>
+      </w:r>
+      <w:r>
+        <w:rPr>
+          <w:rFonts w:cstheme="minorHAnsi"/>
+          <w:color w:val="000000"/>
+          <w:sz w:val="24"/>
+          <w:szCs w:val="24"/>
+          <w:lang w:val="en-US"/>
+        </w:rPr>
+        <w:t xml:space="preserve">. </w:t>
+      </w:r>
+      <w:r>
+        <w:rPr>
+          <w:rFonts w:cstheme="minorHAnsi"/>
+          <w:color w:val="000000"/>
+          <w:sz w:val="24"/>
+          <w:szCs w:val="24"/>
+          <w:lang w:val="en-US"/>
+        </w:rPr>
+        <w:t>Security</w:t>
+      </w:r>
+      <w:r>
+        <w:rPr>
+          <w:rFonts w:cstheme="minorHAnsi"/>
+          <w:color w:val="000000"/>
+          <w:sz w:val="24"/>
+          <w:szCs w:val="24"/>
+          <w:lang w:val="en-US"/>
+        </w:rPr>
+        <w:t xml:space="preserve">, customer satisfaction and </w:t>
+      </w:r>
+      <w:r>
+        <w:rPr>
+          <w:rFonts w:cstheme="minorHAnsi"/>
+          <w:color w:val="000000"/>
+          <w:sz w:val="24"/>
+          <w:szCs w:val="24"/>
+          <w:lang w:val="en-US"/>
+        </w:rPr>
+        <w:t>i</w:t>
+      </w:r>
+      <w:r>
+        <w:rPr>
+          <w:rFonts w:cstheme="minorHAnsi"/>
+          <w:color w:val="000000"/>
+          <w:sz w:val="24"/>
+          <w:szCs w:val="24"/>
+          <w:lang w:val="en-US"/>
+        </w:rPr>
+        <w:t xml:space="preserve">nternational sale </w:t>
+      </w:r>
+      <w:r>
+        <w:rPr>
+          <w:rFonts w:cstheme="minorHAnsi"/>
+          <w:color w:val="000000"/>
+          <w:sz w:val="24"/>
+          <w:szCs w:val="24"/>
+          <w:lang w:val="en-US"/>
+        </w:rPr>
+        <w:t xml:space="preserve">are the </w:t>
+      </w:r>
+      <w:r>
+        <w:rPr>
+          <w:rFonts w:cstheme="minorHAnsi"/>
+          <w:color w:val="000000"/>
+          <w:sz w:val="24"/>
+          <w:szCs w:val="24"/>
+          <w:lang w:val="en-US"/>
+        </w:rPr>
+        <w:t xml:space="preserve">examples of the </w:t>
+      </w:r>
+      <w:r>
+        <w:rPr>
+          <w:rFonts w:cstheme="minorHAnsi"/>
+          <w:color w:val="000000"/>
+          <w:sz w:val="24"/>
+          <w:szCs w:val="24"/>
+          <w:lang w:val="en-US"/>
+        </w:rPr>
+        <w:t>qualita</w:t>
+      </w:r>
+      <w:r>
+        <w:rPr>
+          <w:rFonts w:cstheme="minorHAnsi"/>
+          <w:color w:val="000000"/>
+          <w:sz w:val="24"/>
+          <w:szCs w:val="24"/>
+          <w:lang w:val="en-US"/>
+        </w:rPr>
+        <w:t>tive non- functional properties</w:t>
+      </w:r>
+      <w:r>
+        <w:rPr>
+          <w:rFonts w:cstheme="minorHAnsi"/>
+          <w:color w:val="000000"/>
+          <w:sz w:val="24"/>
+          <w:szCs w:val="24"/>
+          <w:lang w:val="en-US"/>
+        </w:rPr>
+        <w:t xml:space="preserve"> </w:t>
+      </w:r>
+      <w:r>
+        <w:rPr>
+          <w:rFonts w:cstheme="minorHAnsi"/>
+          <w:color w:val="000000"/>
+          <w:sz w:val="24"/>
+          <w:szCs w:val="24"/>
+          <w:lang w:val="en-US"/>
+        </w:rPr>
+        <w:t>[toward]</w:t>
+      </w:r>
+      <w:r>
+        <w:rPr>
+          <w:rFonts w:cstheme="minorHAnsi"/>
+          <w:color w:val="000000"/>
+          <w:sz w:val="24"/>
+          <w:szCs w:val="24"/>
+          <w:lang w:val="en-US"/>
+        </w:rPr>
+        <w:t>.</w:t>
+      </w:r>
     </w:p>
     <w:p>
       <w:pPr>
@@ -2443,106 +2607,1113 @@
         <w:jc w:val="both"/>
         <w:rPr>
           <w:rFonts w:cstheme="minorHAnsi"/>
-          <w:iCs/>
-          <w:sz w:val="28"/>
-          <w:szCs w:val="28"/>
-          <w:lang w:val="en-US"/>
-        </w:rPr>
-      </w:pPr>
-      <w:r>
-        <w:rPr>
-          <w:rFonts w:cstheme="minorHAnsi"/>
-          <w:iCs/>
-          <w:sz w:val="28"/>
-          <w:szCs w:val="28"/>
-          <w:lang w:val="en-US"/>
-        </w:rPr>
-        <w:t xml:space="preserve">According to </w:t>
+          <w:color w:val="000000"/>
+          <w:sz w:val="24"/>
+          <w:szCs w:val="24"/>
+          <w:lang w:val="en-US"/>
+        </w:rPr>
+      </w:pPr>
+    </w:p>
+    <w:p>
+      <w:pPr>
+        <w:autoSpaceDE w:val="0"/>
+        <w:autoSpaceDN w:val="0"/>
+        <w:adjustRightInd w:val="0"/>
+        <w:spacing w:after="0" w:line="240" w:lineRule="auto"/>
+        <w:rPr>
+          <w:rFonts w:ascii="Georgia" w:hAnsi="Georgia" w:cs="Georgia"/>
+          <w:sz w:val="18"/>
+          <w:szCs w:val="18"/>
+          <w:lang w:val="en-US"/>
+        </w:rPr>
+      </w:pPr>
+      <w:r>
+        <w:rPr>
+          <w:rFonts w:ascii="Georgia" w:hAnsi="Georgia" w:cs="Georgia"/>
+          <w:sz w:val="18"/>
+          <w:szCs w:val="18"/>
+          <w:lang w:val="en-US"/>
+        </w:rPr>
+        <w:t>1. J. Bosch, Design and Use of Software Architectures – Adopting and Evolving a Product-Line Approach,</w:t>
+      </w:r>
+    </w:p>
+    <w:p>
+      <w:pPr>
+        <w:autoSpaceDE w:val="0"/>
+        <w:autoSpaceDN w:val="0"/>
+        <w:adjustRightInd w:val="0"/>
+        <w:spacing w:after="0" w:line="240" w:lineRule="auto"/>
+        <w:rPr>
+          <w:rFonts w:ascii="Georgia" w:hAnsi="Georgia" w:cs="Georgia"/>
+          <w:sz w:val="18"/>
+          <w:szCs w:val="18"/>
+          <w:lang w:val="en-US"/>
+        </w:rPr>
+      </w:pPr>
+      <w:r>
+        <w:rPr>
+          <w:rFonts w:ascii="Georgia" w:hAnsi="Georgia" w:cs="Georgia"/>
+          <w:sz w:val="18"/>
+          <w:szCs w:val="18"/>
+          <w:lang w:val="en-US"/>
+        </w:rPr>
+        <w:t>Addison-Wesley, 2000.</w:t>
+      </w:r>
+    </w:p>
+    <w:p>
+      <w:pPr>
+        <w:rPr>
+          <w:sz w:val="28"/>
+          <w:szCs w:val="28"/>
+          <w:lang w:val="en-US"/>
+        </w:rPr>
+      </w:pPr>
+    </w:p>
+    <w:p>
+      <w:pPr>
+        <w:rPr>
+          <w:sz w:val="28"/>
+          <w:szCs w:val="28"/>
+          <w:lang w:val="en-US"/>
+        </w:rPr>
+      </w:pPr>
+    </w:p>
+    <w:p>
+      <w:pPr>
+        <w:rPr>
+          <w:sz w:val="28"/>
+          <w:szCs w:val="28"/>
+          <w:lang w:val="en-US"/>
+        </w:rPr>
+      </w:pPr>
+      <w:r>
+        <w:rPr>
+          <w:noProof/>
+        </w:rPr>
+        <w:lastRenderedPageBreak/>
+        <w:drawing>
+          <wp:inline distT="0" distB="0" distL="0" distR="0">
+            <wp:extent cx="5656580" cy="4471035"/>
+            <wp:effectExtent l="0" t="0" r="0" b="0"/>
+            <wp:docPr id="3" name="Picture 3" descr="C:\Users\Hari\AppData\Local\Microsoft\Windows\INetCache\Content.Word\featureUML.PNG"/>
+            <wp:cNvGraphicFramePr>
+              <a:graphicFrameLocks xmlns:a="http://schemas.openxmlformats.org/drawingml/2006/main" noChangeAspect="1"/>
+            </wp:cNvGraphicFramePr>
+            <a:graphic xmlns:a="http://schemas.openxmlformats.org/drawingml/2006/main">
+              <a:graphicData uri="http://schemas.openxmlformats.org/drawingml/2006/picture">
+                <pic:pic xmlns:pic="http://schemas.openxmlformats.org/drawingml/2006/picture">
+                  <pic:nvPicPr>
+                    <pic:cNvPr id="0" name="Picture 5" descr="C:\Users\Hari\AppData\Local\Microsoft\Windows\INetCache\Content.Word\featureUML.PNG"/>
+                    <pic:cNvPicPr>
+                      <a:picLocks noChangeAspect="1" noChangeArrowheads="1"/>
+                    </pic:cNvPicPr>
+                  </pic:nvPicPr>
+                  <pic:blipFill>
+                    <a:blip r:embed="rId11">
+                      <a:extLst>
+                        <a:ext uri="{28A0092B-C50C-407E-A947-70E740481C1C}">
+                          <a14:useLocalDpi xmlns:a14="http://schemas.microsoft.com/office/drawing/2010/main" val="0"/>
+                        </a:ext>
+                      </a:extLst>
+                    </a:blip>
+                    <a:srcRect/>
+                    <a:stretch>
+                      <a:fillRect/>
+                    </a:stretch>
+                  </pic:blipFill>
+                  <pic:spPr bwMode="auto">
+                    <a:xfrm>
+                      <a:off x="0" y="0"/>
+                      <a:ext cx="5656580" cy="4471035"/>
+                    </a:xfrm>
+                    <a:prstGeom prst="rect">
+                      <a:avLst/>
+                    </a:prstGeom>
+                    <a:noFill/>
+                    <a:ln>
+                      <a:noFill/>
+                    </a:ln>
+                  </pic:spPr>
+                </pic:pic>
+              </a:graphicData>
+            </a:graphic>
+          </wp:inline>
+        </w:drawing>
+      </w:r>
+    </w:p>
+    <w:p>
+      <w:pPr>
+        <w:rPr>
+          <w:sz w:val="28"/>
+          <w:szCs w:val="28"/>
+          <w:lang w:val="en-US"/>
+        </w:rPr>
+      </w:pPr>
+      <w:r>
+        <w:rPr>
+          <w:sz w:val="28"/>
+          <w:szCs w:val="28"/>
+          <w:lang w:val="en-US"/>
+        </w:rPr>
+        <w:t>Domain implementation:</w:t>
+      </w:r>
+    </w:p>
+    <w:p>
+      <w:pPr>
+        <w:rPr>
+          <w:sz w:val="28"/>
+          <w:szCs w:val="28"/>
+          <w:lang w:val="en-US"/>
+        </w:rPr>
+      </w:pPr>
+      <w:r>
+        <w:rPr>
+          <w:sz w:val="28"/>
+          <w:szCs w:val="28"/>
+          <w:lang w:val="en-US"/>
+        </w:rPr>
+        <w:t xml:space="preserve">Code for each feature in the EFM can be implemented using different </w:t>
+      </w:r>
+      <w:r>
+        <w:rPr>
+          <w:sz w:val="28"/>
+          <w:szCs w:val="28"/>
+          <w:lang w:val="en-US"/>
+        </w:rPr>
+        <w:t xml:space="preserve">diverse </w:t>
+      </w:r>
+      <w:r>
+        <w:rPr>
+          <w:sz w:val="28"/>
+          <w:szCs w:val="28"/>
+          <w:lang w:val="en-US"/>
+        </w:rPr>
+        <w:t>programming languages</w:t>
+      </w:r>
+      <w:r>
+        <w:rPr>
+          <w:sz w:val="28"/>
+          <w:szCs w:val="28"/>
+          <w:lang w:val="en-US"/>
+        </w:rPr>
+        <w:t xml:space="preserve"> </w:t>
+      </w:r>
+      <w:r>
+        <w:rPr>
+          <w:sz w:val="28"/>
+          <w:szCs w:val="28"/>
+          <w:lang w:val="en-US"/>
+        </w:rPr>
+        <w:t>to make each feature as a re-usable software asset.</w:t>
+      </w:r>
+    </w:p>
+    <w:p>
+      <w:pPr>
+        <w:rPr>
+          <w:b/>
+          <w:sz w:val="28"/>
+          <w:szCs w:val="28"/>
+          <w:lang w:val="en-US"/>
+        </w:rPr>
+      </w:pPr>
+      <w:r>
+        <w:rPr>
+          <w:b/>
+          <w:sz w:val="28"/>
+          <w:szCs w:val="28"/>
+          <w:lang w:val="en-US"/>
+        </w:rPr>
+        <w:t xml:space="preserve">Application engineering: </w:t>
+      </w:r>
+    </w:p>
+    <w:p>
+      <w:pPr>
+        <w:rPr>
+          <w:sz w:val="28"/>
+          <w:szCs w:val="28"/>
+          <w:lang w:val="en-US"/>
+        </w:rPr>
+      </w:pPr>
+      <w:r>
+        <w:rPr>
+          <w:sz w:val="28"/>
+          <w:szCs w:val="28"/>
+          <w:lang w:val="en-US"/>
+        </w:rPr>
+        <w:t>Application engineering comprises two tasks:</w:t>
+      </w:r>
+      <w:r>
+        <w:rPr>
+          <w:b/>
+          <w:sz w:val="28"/>
+          <w:szCs w:val="28"/>
+          <w:lang w:val="en-US"/>
+        </w:rPr>
+        <w:t xml:space="preserve"> </w:t>
+      </w:r>
+      <w:r>
+        <w:rPr>
+          <w:sz w:val="28"/>
+          <w:szCs w:val="28"/>
+          <w:lang w:val="en-US"/>
+        </w:rPr>
+        <w:t>Requirements analysis and p</w:t>
+      </w:r>
+      <w:r>
+        <w:rPr>
+          <w:sz w:val="28"/>
+          <w:szCs w:val="28"/>
+          <w:lang w:val="en-US"/>
+        </w:rPr>
+        <w:t xml:space="preserve">roduct derivation. </w:t>
+      </w:r>
+      <w:bookmarkStart w:id="0" w:name="_GoBack"/>
+      <w:bookmarkEnd w:id="0"/>
+    </w:p>
+    <w:p>
+      <w:pPr>
+        <w:rPr>
+          <w:sz w:val="28"/>
+          <w:szCs w:val="28"/>
+          <w:lang w:val="en-US"/>
+        </w:rPr>
+      </w:pPr>
+      <w:r>
+        <w:rPr>
+          <w:sz w:val="28"/>
+          <w:szCs w:val="28"/>
+          <w:lang w:val="en-US"/>
+        </w:rPr>
+        <w:t xml:space="preserve"> Configuration problem(toward</w:t>
+      </w:r>
+      <w:r>
+        <w:rPr>
+          <w:sz w:val="28"/>
+          <w:szCs w:val="28"/>
+          <w:lang w:val="en-US"/>
+        </w:rPr>
+        <w:t>):</w:t>
+      </w:r>
+    </w:p>
+    <w:p>
+      <w:pPr>
+        <w:rPr>
+          <w:sz w:val="28"/>
+          <w:szCs w:val="28"/>
+          <w:lang w:val="en-US"/>
+        </w:rPr>
+      </w:pPr>
+    </w:p>
+    <w:p>
+      <w:pPr>
+        <w:autoSpaceDE w:val="0"/>
+        <w:autoSpaceDN w:val="0"/>
+        <w:adjustRightInd w:val="0"/>
+        <w:spacing w:after="0" w:line="240" w:lineRule="auto"/>
+        <w:rPr>
+          <w:rFonts w:ascii="Georgia" w:hAnsi="Georgia" w:cs="Georgia"/>
+          <w:sz w:val="18"/>
+          <w:szCs w:val="18"/>
+          <w:lang w:val="en-US"/>
+        </w:rPr>
+      </w:pPr>
+    </w:p>
+    <w:p>
+      <w:pPr>
+        <w:rPr>
+          <w:b/>
+          <w:sz w:val="32"/>
+          <w:szCs w:val="32"/>
+          <w:lang w:val="en-US"/>
+        </w:rPr>
+      </w:pPr>
+      <w:r>
+        <w:rPr>
+          <w:b/>
+          <w:sz w:val="32"/>
+          <w:szCs w:val="32"/>
+          <w:lang w:val="en-US"/>
+        </w:rPr>
+        <w:t xml:space="preserve">SPL Tools: </w:t>
+      </w:r>
+    </w:p>
+    <w:p>
+      <w:pPr>
+        <w:jc w:val="both"/>
+        <w:rPr>
+          <w:rFonts w:ascii="Georgia" w:hAnsi="Georgia"/>
+          <w:sz w:val="24"/>
+          <w:szCs w:val="24"/>
+          <w:lang w:val="en-US"/>
+        </w:rPr>
+      </w:pPr>
+      <w:r>
+        <w:rPr>
+          <w:sz w:val="28"/>
+          <w:szCs w:val="28"/>
+          <w:lang w:val="en-US"/>
+        </w:rPr>
+        <w:t>In the</w:t>
+      </w:r>
+      <w:r>
+        <w:rPr>
+          <w:sz w:val="28"/>
+          <w:szCs w:val="28"/>
+          <w:lang w:val="en-US"/>
+        </w:rPr>
+        <w:t xml:space="preserve"> SPL research community, there are several SPL tools are proposed to assist </w:t>
+      </w:r>
+      <w:r>
+        <w:rPr>
+          <w:rFonts w:ascii="Georgia" w:hAnsi="Georgia"/>
+          <w:sz w:val="24"/>
+          <w:szCs w:val="24"/>
+          <w:lang w:val="en-US"/>
+        </w:rPr>
+        <w:t xml:space="preserve">domain experts, application </w:t>
+      </w:r>
+      <w:r>
+        <w:rPr>
+          <w:rFonts w:ascii="Georgia" w:hAnsi="Georgia"/>
+          <w:noProof/>
+          <w:sz w:val="24"/>
+          <w:szCs w:val="24"/>
+          <w:lang w:val="en-US"/>
+        </w:rPr>
+        <w:t>engineers</w:t>
+      </w:r>
+      <w:r>
+        <w:rPr>
+          <w:rFonts w:ascii="Georgia" w:hAnsi="Georgia"/>
+          <w:noProof/>
+          <w:sz w:val="24"/>
+          <w:szCs w:val="24"/>
+          <w:lang w:val="en-US"/>
+        </w:rPr>
+        <w:t>,</w:t>
+      </w:r>
+      <w:r>
+        <w:rPr>
+          <w:rFonts w:ascii="Georgia" w:hAnsi="Georgia"/>
+          <w:sz w:val="24"/>
+          <w:szCs w:val="24"/>
+          <w:lang w:val="en-US"/>
+        </w:rPr>
+        <w:t xml:space="preserve"> and stakeholders in </w:t>
+      </w:r>
+      <w:r>
+        <w:rPr>
+          <w:rFonts w:ascii="Georgia" w:hAnsi="Georgia"/>
+          <w:sz w:val="24"/>
+          <w:szCs w:val="24"/>
+          <w:lang w:val="en-US"/>
+        </w:rPr>
+        <w:t>the phases of</w:t>
+      </w:r>
+      <w:r>
+        <w:rPr>
+          <w:rFonts w:ascii="Georgia" w:hAnsi="Georgia"/>
+          <w:sz w:val="24"/>
+          <w:szCs w:val="24"/>
+          <w:lang w:val="en-US"/>
+        </w:rPr>
+        <w:t xml:space="preserve"> </w:t>
+      </w:r>
+      <w:r>
+        <w:rPr>
+          <w:rFonts w:ascii="Georgia" w:hAnsi="Georgia"/>
+          <w:sz w:val="24"/>
+          <w:szCs w:val="24"/>
+          <w:lang w:val="en-US"/>
+        </w:rPr>
+        <w:t xml:space="preserve">the </w:t>
+      </w:r>
+      <w:r>
+        <w:rPr>
+          <w:rFonts w:ascii="Georgia" w:hAnsi="Georgia"/>
+          <w:sz w:val="24"/>
+          <w:szCs w:val="24"/>
+          <w:lang w:val="en-US"/>
+        </w:rPr>
+        <w:t>SPL life cycle</w:t>
+      </w:r>
+      <w:r>
+        <w:rPr>
+          <w:rFonts w:ascii="Georgia" w:hAnsi="Georgia"/>
+          <w:sz w:val="24"/>
+          <w:szCs w:val="24"/>
+          <w:lang w:val="en-US"/>
+        </w:rPr>
+        <w:t>.</w:t>
+      </w:r>
+      <w:r>
+        <w:rPr>
+          <w:rFonts w:ascii="Georgia" w:hAnsi="Georgia"/>
+          <w:sz w:val="24"/>
+          <w:szCs w:val="24"/>
+          <w:lang w:val="en-US"/>
+        </w:rPr>
+        <w:t xml:space="preserve"> For </w:t>
+      </w:r>
+      <w:proofErr w:type="gramStart"/>
+      <w:r>
+        <w:rPr>
+          <w:rFonts w:ascii="Georgia" w:hAnsi="Georgia"/>
+          <w:sz w:val="24"/>
+          <w:szCs w:val="24"/>
+          <w:lang w:val="en-US"/>
+        </w:rPr>
+        <w:t>example ,</w:t>
+      </w:r>
+      <w:proofErr w:type="gramEnd"/>
+      <w:r>
+        <w:rPr>
+          <w:rFonts w:ascii="Georgia" w:hAnsi="Georgia"/>
+          <w:sz w:val="24"/>
+          <w:szCs w:val="24"/>
+          <w:lang w:val="en-US"/>
+        </w:rPr>
+        <w:t xml:space="preserve"> </w:t>
       </w:r>
       <w:proofErr w:type="spellStart"/>
       <w:r>
         <w:rPr>
-          <w:rFonts w:cstheme="minorHAnsi"/>
-          <w:iCs/>
-          <w:color w:val="000000" w:themeColor="text1"/>
-          <w:sz w:val="28"/>
-          <w:szCs w:val="28"/>
-          <w:lang w:val="en-US"/>
-        </w:rPr>
-        <w:t>S.</w:t>
-      </w:r>
-      <w:proofErr w:type="gramStart"/>
-      <w:r>
-        <w:rPr>
-          <w:rFonts w:cstheme="minorHAnsi"/>
-          <w:iCs/>
-          <w:color w:val="000000" w:themeColor="text1"/>
-          <w:sz w:val="28"/>
-          <w:szCs w:val="28"/>
-          <w:lang w:val="en-US"/>
-        </w:rPr>
-        <w:t>K.Card</w:t>
+          <w:rFonts w:ascii="Georgia" w:hAnsi="Georgia"/>
+          <w:i/>
+          <w:sz w:val="24"/>
+          <w:szCs w:val="24"/>
+          <w:lang w:val="en-US"/>
+        </w:rPr>
+        <w:t>FeatureIDE</w:t>
       </w:r>
       <w:proofErr w:type="spellEnd"/>
-      <w:proofErr w:type="gramEnd"/>
-      <w:r>
-        <w:rPr>
-          <w:rFonts w:cstheme="minorHAnsi"/>
-          <w:iCs/>
-          <w:color w:val="000000" w:themeColor="text1"/>
-          <w:sz w:val="28"/>
-          <w:szCs w:val="28"/>
+      <w:r>
+        <w:rPr>
+          <w:rFonts w:ascii="Georgia" w:hAnsi="Georgia"/>
+          <w:sz w:val="24"/>
+          <w:szCs w:val="24"/>
+          <w:lang w:val="en-US"/>
+        </w:rPr>
+        <w:t xml:space="preserve"> [</w:t>
+      </w:r>
+      <w:proofErr w:type="spellStart"/>
+      <w:r>
+        <w:rPr>
+          <w:rFonts w:ascii="Georgia" w:hAnsi="Georgia"/>
+          <w:sz w:val="24"/>
+          <w:szCs w:val="24"/>
+          <w:lang w:val="en-US"/>
+        </w:rPr>
+        <w:t>Thüm</w:t>
+      </w:r>
+      <w:proofErr w:type="spellEnd"/>
+      <w:r>
+        <w:rPr>
+          <w:rFonts w:ascii="Georgia" w:hAnsi="Georgia"/>
+          <w:sz w:val="24"/>
+          <w:szCs w:val="24"/>
+          <w:lang w:val="en-US"/>
+        </w:rPr>
+        <w:t xml:space="preserve"> et al. 2014] , </w:t>
+      </w:r>
+      <w:r>
+        <w:rPr>
+          <w:rFonts w:ascii="Georgia" w:hAnsi="Georgia"/>
+          <w:i/>
+          <w:sz w:val="24"/>
+          <w:szCs w:val="24"/>
+          <w:lang w:val="en-US"/>
+        </w:rPr>
+        <w:t>Feature Model Plugin (</w:t>
+      </w:r>
+      <w:proofErr w:type="spellStart"/>
+      <w:r>
+        <w:rPr>
+          <w:rFonts w:ascii="Georgia" w:hAnsi="Georgia"/>
+          <w:i/>
+          <w:sz w:val="24"/>
+          <w:szCs w:val="24"/>
+          <w:lang w:val="en-US"/>
+        </w:rPr>
+        <w:t>fmp</w:t>
+      </w:r>
+      <w:proofErr w:type="spellEnd"/>
+      <w:r>
+        <w:rPr>
+          <w:rFonts w:ascii="Georgia" w:hAnsi="Georgia"/>
+          <w:i/>
+          <w:sz w:val="24"/>
+          <w:szCs w:val="24"/>
+          <w:lang w:val="en-US"/>
+        </w:rPr>
+        <w:t>)</w:t>
+      </w:r>
+      <w:r>
+        <w:rPr>
+          <w:rFonts w:ascii="Georgia" w:hAnsi="Georgia"/>
+          <w:sz w:val="24"/>
+          <w:szCs w:val="24"/>
+          <w:lang w:val="en-US"/>
+        </w:rPr>
+        <w:t xml:space="preserve"> [Czarnecki &amp; Kim 2005], </w:t>
+      </w:r>
+      <w:r>
+        <w:rPr>
+          <w:rFonts w:ascii="Georgia" w:hAnsi="Georgia"/>
+          <w:i/>
+          <w:sz w:val="24"/>
+          <w:szCs w:val="24"/>
+          <w:lang w:val="en-US"/>
+        </w:rPr>
+        <w:t>Feature Modeling tool</w:t>
+      </w:r>
+      <w:r>
+        <w:rPr>
+          <w:rFonts w:ascii="Georgia" w:hAnsi="Georgia"/>
+          <w:sz w:val="24"/>
+          <w:szCs w:val="24"/>
+          <w:lang w:val="en-US"/>
+        </w:rPr>
+        <w:t xml:space="preserve"> [Fernández et al. 2009], </w:t>
+      </w:r>
+      <w:r>
+        <w:rPr>
+          <w:rFonts w:ascii="Georgia" w:hAnsi="Georgia"/>
+          <w:i/>
+          <w:sz w:val="24"/>
+          <w:szCs w:val="24"/>
+          <w:lang w:val="en-US"/>
+        </w:rPr>
+        <w:lastRenderedPageBreak/>
+        <w:t>SPLOT</w:t>
+      </w:r>
+      <w:r>
+        <w:rPr>
+          <w:rFonts w:ascii="Georgia" w:hAnsi="Georgia"/>
+          <w:sz w:val="24"/>
+          <w:szCs w:val="24"/>
+          <w:lang w:val="en-US"/>
+        </w:rPr>
+        <w:t xml:space="preserve"> [</w:t>
+      </w:r>
+      <w:proofErr w:type="spellStart"/>
+      <w:r>
+        <w:rPr>
+          <w:rFonts w:ascii="Georgia" w:hAnsi="Georgia"/>
+          <w:sz w:val="24"/>
+          <w:szCs w:val="24"/>
+          <w:lang w:val="en-US"/>
+        </w:rPr>
+        <w:t>M.Mendonca</w:t>
+      </w:r>
+      <w:proofErr w:type="spellEnd"/>
+      <w:r>
+        <w:rPr>
+          <w:rFonts w:ascii="Georgia" w:hAnsi="Georgia"/>
+          <w:sz w:val="24"/>
+          <w:szCs w:val="24"/>
+          <w:lang w:val="en-US"/>
+        </w:rPr>
+        <w:t xml:space="preserve"> et al. 2009], </w:t>
+      </w:r>
+      <w:r>
+        <w:rPr>
+          <w:rFonts w:ascii="Georgia" w:hAnsi="Georgia"/>
+          <w:i/>
+          <w:noProof/>
+          <w:sz w:val="24"/>
+          <w:szCs w:val="24"/>
+          <w:lang w:val="en-US"/>
+        </w:rPr>
+        <w:t>F</w:t>
+      </w:r>
+      <w:r>
+        <w:rPr>
+          <w:rFonts w:ascii="Georgia" w:hAnsi="Georgia"/>
+          <w:i/>
+          <w:noProof/>
+          <w:sz w:val="24"/>
+          <w:szCs w:val="24"/>
+          <w:lang w:val="en-US"/>
+        </w:rPr>
+        <w:t>ama</w:t>
+      </w:r>
+      <w:r>
+        <w:rPr>
+          <w:rFonts w:ascii="Georgia" w:hAnsi="Georgia"/>
+          <w:i/>
+          <w:sz w:val="24"/>
+          <w:szCs w:val="24"/>
+          <w:lang w:val="en-US"/>
+        </w:rPr>
+        <w:t xml:space="preserve"> Tool suit </w:t>
+      </w:r>
+      <w:r>
+        <w:rPr>
+          <w:rFonts w:ascii="Georgia" w:hAnsi="Georgia"/>
+          <w:sz w:val="24"/>
+          <w:szCs w:val="24"/>
+          <w:lang w:val="en-US"/>
+        </w:rPr>
+        <w:t>[</w:t>
+      </w:r>
+      <w:proofErr w:type="spellStart"/>
+      <w:r>
+        <w:rPr>
+          <w:rFonts w:ascii="Georgia" w:hAnsi="Georgia"/>
+          <w:sz w:val="24"/>
+          <w:szCs w:val="24"/>
+          <w:lang w:val="en-US"/>
+        </w:rPr>
+        <w:t>D.Benavides</w:t>
+      </w:r>
+      <w:proofErr w:type="spellEnd"/>
+      <w:r>
+        <w:rPr>
+          <w:rFonts w:ascii="Georgia" w:hAnsi="Georgia"/>
+          <w:sz w:val="24"/>
+          <w:szCs w:val="24"/>
+          <w:lang w:val="en-US"/>
+        </w:rPr>
+        <w:t xml:space="preserve"> et al. 2007] , and </w:t>
+      </w:r>
+      <w:proofErr w:type="spellStart"/>
+      <w:r>
+        <w:rPr>
+          <w:rFonts w:ascii="Georgia" w:hAnsi="Georgia"/>
+          <w:i/>
+          <w:sz w:val="24"/>
+          <w:szCs w:val="24"/>
+          <w:lang w:val="en-US"/>
+        </w:rPr>
+        <w:t>Pure:variants</w:t>
+      </w:r>
+      <w:proofErr w:type="spellEnd"/>
+      <w:r>
+        <w:rPr>
+          <w:rFonts w:ascii="Georgia" w:hAnsi="Georgia"/>
+          <w:sz w:val="24"/>
+          <w:szCs w:val="24"/>
+          <w:lang w:val="en-US"/>
+        </w:rPr>
+        <w:t xml:space="preserve"> [</w:t>
+      </w:r>
+      <w:proofErr w:type="spellStart"/>
+      <w:r>
+        <w:rPr>
+          <w:rFonts w:ascii="Georgia" w:hAnsi="Georgia"/>
+          <w:sz w:val="24"/>
+          <w:szCs w:val="24"/>
+          <w:lang w:val="en-US"/>
+        </w:rPr>
+        <w:t>O.Spinczyk</w:t>
+      </w:r>
+      <w:proofErr w:type="spellEnd"/>
+      <w:r>
+        <w:rPr>
+          <w:rFonts w:ascii="Georgia" w:hAnsi="Georgia"/>
+          <w:sz w:val="24"/>
+          <w:szCs w:val="24"/>
+          <w:lang w:val="en-US"/>
+        </w:rPr>
+        <w:t xml:space="preserve"> et al. 2004].</w:t>
+      </w:r>
+      <w:r>
+        <w:rPr>
+          <w:rFonts w:ascii="Georgia" w:hAnsi="Georgia"/>
+          <w:sz w:val="24"/>
+          <w:szCs w:val="24"/>
           <w:lang w:val="en-US"/>
         </w:rPr>
         <w:t xml:space="preserve"> </w:t>
       </w:r>
-      <w:r>
-        <w:rPr>
-          <w:rFonts w:cstheme="minorHAnsi"/>
-          <w:iCs/>
-          <w:sz w:val="28"/>
-          <w:szCs w:val="28"/>
-          <w:lang w:val="en-US"/>
-        </w:rPr>
-        <w:t>et al.  [</w:t>
-      </w:r>
-      <w:r>
-        <w:rPr>
-          <w:color w:val="FF0000"/>
-          <w:sz w:val="28"/>
-          <w:szCs w:val="28"/>
-          <w:lang w:val="en-US"/>
-        </w:rPr>
-        <w:t xml:space="preserve">Readings in information </w:t>
-      </w:r>
-      <w:r>
-        <w:rPr>
+    </w:p>
+    <w:p>
+      <w:pPr>
+        <w:jc w:val="both"/>
+        <w:rPr>
+          <w:rFonts w:ascii="Georgia" w:hAnsi="Georgia"/>
+          <w:sz w:val="24"/>
+          <w:szCs w:val="24"/>
+          <w:lang w:val="en-US"/>
+        </w:rPr>
+      </w:pPr>
+      <w:r>
+        <w:rPr>
+          <w:rFonts w:ascii="Georgia" w:hAnsi="Georgia"/>
+          <w:sz w:val="24"/>
+          <w:szCs w:val="24"/>
+          <w:lang w:val="en-US"/>
+        </w:rPr>
+        <w:t xml:space="preserve">Mechanisms such as visualization and interaction techniques as well as feature-based recommender system </w:t>
+      </w:r>
+      <w:r>
+        <w:rPr>
+          <w:rFonts w:ascii="Georgia" w:hAnsi="Georgia"/>
           <w:noProof/>
-          <w:color w:val="FF0000"/>
-          <w:sz w:val="28"/>
-          <w:szCs w:val="28"/>
-          <w:lang w:val="en-US"/>
-        </w:rPr>
-        <w:t>visu</w:t>
-      </w:r>
-      <w:r>
-        <w:rPr>
-          <w:color w:val="FF0000"/>
-          <w:sz w:val="28"/>
-          <w:szCs w:val="28"/>
-          <w:lang w:val="en-US"/>
-        </w:rPr>
-        <w:t xml:space="preserve"> 1999</w:t>
-      </w:r>
-      <w:r>
-        <w:rPr>
-          <w:rFonts w:cstheme="minorHAnsi"/>
-          <w:iCs/>
-          <w:sz w:val="28"/>
-          <w:szCs w:val="28"/>
-          <w:lang w:val="en-US"/>
-        </w:rPr>
-        <w:t xml:space="preserve">], </w:t>
+          <w:sz w:val="24"/>
+          <w:szCs w:val="24"/>
+          <w:lang w:val="en-US"/>
+        </w:rPr>
+        <w:t>play</w:t>
+      </w:r>
+      <w:r>
+        <w:rPr>
+          <w:rFonts w:ascii="Georgia" w:hAnsi="Georgia"/>
+          <w:sz w:val="24"/>
+          <w:szCs w:val="24"/>
+          <w:lang w:val="en-US"/>
+        </w:rPr>
+        <w:t xml:space="preserve"> an important role in reducing the burden on the user to achieve his target product in the configuration process. The support of SPL tools in realizing these mechanisms are discussed below in detail.</w:t>
+      </w:r>
+    </w:p>
+    <w:p>
+      <w:pPr>
+        <w:jc w:val="both"/>
+        <w:rPr>
+          <w:b/>
+          <w:sz w:val="32"/>
+          <w:szCs w:val="32"/>
+          <w:lang w:val="en-US"/>
+        </w:rPr>
+      </w:pPr>
+      <w:r>
+        <w:rPr>
+          <w:b/>
+          <w:sz w:val="32"/>
+          <w:szCs w:val="32"/>
+          <w:lang w:val="en-US"/>
+        </w:rPr>
+        <w:t>Visualization</w:t>
+      </w:r>
+      <w:r>
+        <w:rPr>
+          <w:b/>
+          <w:sz w:val="32"/>
+          <w:szCs w:val="32"/>
+          <w:lang w:val="en-US"/>
+        </w:rPr>
+        <w:t xml:space="preserve">: </w:t>
+      </w:r>
+    </w:p>
+    <w:p>
+      <w:pPr>
+        <w:jc w:val="both"/>
+        <w:rPr>
+          <w:sz w:val="28"/>
+          <w:szCs w:val="28"/>
+          <w:lang w:val="en-US"/>
+        </w:rPr>
+      </w:pPr>
+      <w:r>
+        <w:rPr>
+          <w:sz w:val="28"/>
+          <w:szCs w:val="28"/>
+          <w:lang w:val="en-US"/>
+        </w:rPr>
+        <w:t xml:space="preserve">A picture or an image or visualization plays an important role in human perception and </w:t>
+      </w:r>
+      <w:r>
+        <w:rPr>
+          <w:sz w:val="28"/>
+          <w:szCs w:val="28"/>
+          <w:lang w:val="en-US"/>
+        </w:rPr>
+        <w:t>cognition, which also includes awareness, r</w:t>
+      </w:r>
+      <w:r>
+        <w:rPr>
+          <w:sz w:val="28"/>
+          <w:szCs w:val="28"/>
+          <w:lang w:val="en-US"/>
+        </w:rPr>
+        <w:t xml:space="preserve">easoning, and learning. </w:t>
+      </w:r>
+      <w:r>
+        <w:rPr>
+          <w:sz w:val="28"/>
+          <w:szCs w:val="28"/>
+          <w:lang w:val="en-US"/>
+        </w:rPr>
+        <w:t>There is a saying that “a picture is a worth of thousand words”</w:t>
+      </w:r>
+      <w:r>
+        <w:rPr>
+          <w:sz w:val="28"/>
+          <w:szCs w:val="28"/>
+          <w:lang w:val="en-US"/>
+        </w:rPr>
+        <w:t xml:space="preserve">, </w:t>
+      </w:r>
+      <w:r>
+        <w:rPr>
+          <w:sz w:val="28"/>
+          <w:szCs w:val="28"/>
+          <w:lang w:val="en-US"/>
+        </w:rPr>
+        <w:t>which is</w:t>
+      </w:r>
+      <w:r>
+        <w:rPr>
+          <w:sz w:val="28"/>
+          <w:szCs w:val="28"/>
+          <w:lang w:val="en-US"/>
+        </w:rPr>
+        <w:t xml:space="preserve"> emphasized by many philosophers and scientists</w:t>
+      </w:r>
+      <w:r>
+        <w:rPr>
+          <w:sz w:val="28"/>
+          <w:szCs w:val="28"/>
+          <w:lang w:val="en-US"/>
+        </w:rPr>
+        <w:t xml:space="preserve"> throughout the centuries</w:t>
+      </w:r>
+    </w:p>
+    <w:p>
+      <w:pPr>
+        <w:rPr>
+          <w:sz w:val="28"/>
+          <w:szCs w:val="28"/>
+          <w:lang w:val="en-US"/>
+        </w:rPr>
+      </w:pPr>
+      <w:r>
+        <w:rPr>
+          <w:sz w:val="28"/>
+          <w:szCs w:val="28"/>
+          <w:lang w:val="en-US"/>
+        </w:rPr>
+        <w:t xml:space="preserve">       </w:t>
+      </w:r>
+      <w:r>
+        <w:rPr>
+          <w:sz w:val="28"/>
+          <w:szCs w:val="28"/>
+          <w:lang w:val="en-US"/>
+        </w:rPr>
+        <w:t>“</w:t>
+      </w:r>
+      <w:r>
+        <w:rPr>
+          <w:sz w:val="28"/>
+          <w:szCs w:val="28"/>
+          <w:lang w:val="en-US"/>
+        </w:rPr>
+        <w:t xml:space="preserve">...thought </w:t>
+      </w:r>
+      <w:r>
+        <w:rPr>
+          <w:sz w:val="28"/>
+          <w:szCs w:val="28"/>
+          <w:lang w:val="en-US"/>
+        </w:rPr>
+        <w:t>is impossible without an image “</w:t>
+      </w:r>
+    </w:p>
+    <w:p>
+      <w:pPr>
+        <w:jc w:val="center"/>
+        <w:rPr>
+          <w:sz w:val="28"/>
+          <w:szCs w:val="28"/>
+          <w:lang w:val="en-US"/>
+        </w:rPr>
+      </w:pPr>
+      <w:r>
+        <w:rPr>
+          <w:sz w:val="28"/>
+          <w:szCs w:val="28"/>
+          <w:lang w:val="en-US"/>
+        </w:rPr>
+        <w:t xml:space="preserve">                                                                                                </w:t>
+      </w:r>
+      <w:r>
+        <w:rPr>
+          <w:sz w:val="28"/>
+          <w:szCs w:val="28"/>
+          <w:lang w:val="en-US"/>
+        </w:rPr>
+        <w:t>(Aristotle, 350 BC)</w:t>
+      </w:r>
+    </w:p>
+    <w:p>
+      <w:pPr>
+        <w:jc w:val="center"/>
+        <w:rPr>
+          <w:sz w:val="28"/>
+          <w:szCs w:val="28"/>
+          <w:lang w:val="en-US"/>
+        </w:rPr>
+      </w:pPr>
+      <w:r>
+        <w:rPr>
+          <w:sz w:val="28"/>
+          <w:szCs w:val="28"/>
+          <w:lang w:val="en-US"/>
+        </w:rPr>
+        <w:t>“</w:t>
+      </w:r>
+      <w:r>
+        <w:rPr>
+          <w:sz w:val="28"/>
+          <w:szCs w:val="28"/>
+          <w:lang w:val="en-US"/>
+        </w:rPr>
+        <w:t xml:space="preserve">Imagination or visualization, and in particular the use of diagrams, has a </w:t>
+      </w:r>
+      <w:r>
+        <w:rPr>
+          <w:sz w:val="28"/>
+          <w:szCs w:val="28"/>
+          <w:lang w:val="en-US"/>
+        </w:rPr>
+        <w:t xml:space="preserve">  </w:t>
+      </w:r>
+      <w:r>
+        <w:rPr>
+          <w:sz w:val="28"/>
+          <w:szCs w:val="28"/>
+          <w:lang w:val="en-US"/>
+        </w:rPr>
+        <w:t>crucial part</w:t>
+      </w:r>
+      <w:r>
+        <w:rPr>
+          <w:sz w:val="28"/>
+          <w:szCs w:val="28"/>
+          <w:lang w:val="en-US"/>
+        </w:rPr>
+        <w:t xml:space="preserve"> to play in scientific research “</w:t>
+      </w:r>
+    </w:p>
+    <w:p>
+      <w:pPr>
+        <w:rPr>
+          <w:sz w:val="28"/>
+          <w:szCs w:val="28"/>
+          <w:lang w:val="en-US"/>
+        </w:rPr>
+      </w:pPr>
+      <w:r>
+        <w:rPr>
+          <w:sz w:val="28"/>
+          <w:szCs w:val="28"/>
+          <w:lang w:val="en-US"/>
+        </w:rPr>
+        <w:t xml:space="preserve">                                                                                                  </w:t>
+      </w:r>
+      <w:r>
+        <w:rPr>
+          <w:sz w:val="28"/>
+          <w:szCs w:val="28"/>
+          <w:lang w:val="en-US"/>
+        </w:rPr>
+        <w:t>(Ren´ e Descartes, 1637)</w:t>
+      </w:r>
+    </w:p>
+    <w:p>
+      <w:pPr>
+        <w:jc w:val="center"/>
+        <w:rPr>
+          <w:rFonts w:cstheme="minorHAnsi"/>
+          <w:color w:val="222222"/>
+          <w:sz w:val="28"/>
+          <w:szCs w:val="24"/>
+          <w:lang w:val="en-US"/>
+        </w:rPr>
+      </w:pPr>
+      <w:r>
+        <w:rPr>
+          <w:rFonts w:cstheme="minorHAnsi"/>
+          <w:color w:val="222222"/>
+          <w:sz w:val="28"/>
+          <w:szCs w:val="24"/>
+          <w:lang w:val="en-US"/>
+        </w:rPr>
+        <w:t xml:space="preserve">      </w:t>
+      </w:r>
+      <w:r>
+        <w:rPr>
+          <w:rFonts w:cstheme="minorHAnsi"/>
+          <w:color w:val="222222"/>
+          <w:sz w:val="28"/>
+          <w:szCs w:val="24"/>
+          <w:lang w:val="en-US"/>
+        </w:rPr>
+        <w:t>“</w:t>
+      </w:r>
+      <w:r>
+        <w:rPr>
+          <w:rFonts w:cstheme="minorHAnsi"/>
+          <w:color w:val="222222"/>
+          <w:sz w:val="28"/>
+          <w:szCs w:val="24"/>
+          <w:lang w:val="en-US"/>
+        </w:rPr>
+        <w:t xml:space="preserve">The drawing shows me at one glance what might be </w:t>
+      </w:r>
+      <w:r>
+        <w:rPr>
+          <w:rFonts w:cstheme="minorHAnsi"/>
+          <w:color w:val="222222"/>
+          <w:sz w:val="28"/>
+          <w:szCs w:val="24"/>
+          <w:lang w:val="en-US"/>
+        </w:rPr>
+        <w:t>spread over ten pages in a book”</w:t>
+      </w:r>
+    </w:p>
+    <w:p>
+      <w:pPr>
+        <w:rPr>
+          <w:rFonts w:cstheme="minorHAnsi"/>
+          <w:color w:val="222222"/>
+          <w:sz w:val="28"/>
+          <w:szCs w:val="24"/>
+          <w:lang w:val="en-US"/>
+        </w:rPr>
+      </w:pPr>
+      <w:r>
+        <w:rPr>
+          <w:rFonts w:cstheme="minorHAnsi"/>
+          <w:color w:val="222222"/>
+          <w:sz w:val="28"/>
+          <w:szCs w:val="24"/>
+          <w:lang w:val="en-US"/>
+        </w:rPr>
+        <w:t xml:space="preserve">                                                      (</w:t>
+      </w:r>
+      <w:r>
+        <w:rPr>
+          <w:rFonts w:cstheme="minorHAnsi"/>
+          <w:color w:val="222222"/>
+          <w:sz w:val="28"/>
+          <w:szCs w:val="24"/>
+          <w:lang w:val="en-US"/>
+        </w:rPr>
+        <w:t>Ivan S. Turgenev's novel </w:t>
+      </w:r>
+      <w:r>
+        <w:rPr>
+          <w:rStyle w:val="Emphasis"/>
+          <w:rFonts w:cstheme="minorHAnsi"/>
+          <w:color w:val="222222"/>
+          <w:sz w:val="28"/>
+          <w:szCs w:val="24"/>
+          <w:lang w:val="en-US"/>
+        </w:rPr>
+        <w:t>Fathers and Sons, 1862</w:t>
+      </w:r>
+      <w:r>
+        <w:rPr>
+          <w:rFonts w:cstheme="minorHAnsi"/>
+          <w:color w:val="222222"/>
+          <w:sz w:val="28"/>
+          <w:szCs w:val="24"/>
+          <w:lang w:val="en-US"/>
+        </w:rPr>
+        <w:t>)</w:t>
       </w:r>
     </w:p>
     <w:p>
@@ -2553,14 +3724,195 @@
         <w:spacing w:after="0" w:line="240" w:lineRule="auto"/>
         <w:jc w:val="both"/>
         <w:rPr>
-          <w:lang w:val="en-US"/>
-        </w:rPr>
-      </w:pPr>
-    </w:p>
-    <w:p>
-      <w:pPr>
-        <w:jc w:val="center"/>
-        <w:rPr>
+          <w:sz w:val="28"/>
+          <w:szCs w:val="28"/>
+          <w:lang w:val="en-US"/>
+        </w:rPr>
+      </w:pPr>
+      <w:r>
+        <w:rPr>
+          <w:rFonts w:cstheme="minorHAnsi"/>
+          <w:iCs/>
+          <w:sz w:val="28"/>
+          <w:szCs w:val="28"/>
+          <w:lang w:val="en-US"/>
+        </w:rPr>
+        <w:t xml:space="preserve">Representing </w:t>
+      </w:r>
+      <w:r>
+        <w:rPr>
+          <w:rFonts w:cstheme="minorHAnsi"/>
+          <w:iCs/>
+          <w:sz w:val="28"/>
+          <w:szCs w:val="28"/>
+          <w:lang w:val="en-US"/>
+        </w:rPr>
+        <w:t xml:space="preserve">data </w:t>
+      </w:r>
+      <w:r>
+        <w:rPr>
+          <w:rFonts w:cstheme="minorHAnsi"/>
+          <w:iCs/>
+          <w:sz w:val="28"/>
+          <w:szCs w:val="28"/>
+          <w:lang w:val="en-US"/>
+        </w:rPr>
+        <w:t xml:space="preserve">in visual form </w:t>
+      </w:r>
+      <w:r>
+        <w:rPr>
+          <w:rFonts w:cstheme="minorHAnsi"/>
+          <w:iCs/>
+          <w:sz w:val="28"/>
+          <w:szCs w:val="28"/>
+          <w:lang w:val="en-US"/>
+        </w:rPr>
+        <w:t>can help people to better explore, analyze, and understand i</w:t>
+      </w:r>
+      <w:r>
+        <w:rPr>
+          <w:rFonts w:cstheme="minorHAnsi"/>
+          <w:iCs/>
+          <w:sz w:val="28"/>
+          <w:szCs w:val="28"/>
+          <w:lang w:val="en-US"/>
+        </w:rPr>
+        <w:t xml:space="preserve">t, thus </w:t>
+      </w:r>
+      <w:r>
+        <w:rPr>
+          <w:rFonts w:cstheme="minorHAnsi"/>
+          <w:iCs/>
+          <w:sz w:val="28"/>
+          <w:szCs w:val="28"/>
+          <w:lang w:val="en-US"/>
+        </w:rPr>
+        <w:t>transforming the data into information</w:t>
+      </w:r>
+      <w:r>
+        <w:rPr>
+          <w:rFonts w:cstheme="minorHAnsi"/>
+          <w:iCs/>
+          <w:sz w:val="28"/>
+          <w:szCs w:val="28"/>
+          <w:lang w:val="en-US"/>
+        </w:rPr>
+        <w:t>.</w:t>
+      </w:r>
+      <w:r>
+        <w:rPr>
+          <w:sz w:val="28"/>
+          <w:szCs w:val="28"/>
+          <w:lang w:val="en-US"/>
+        </w:rPr>
+        <w:t xml:space="preserve"> </w:t>
+      </w:r>
+      <w:r>
+        <w:rPr>
+          <w:sz w:val="28"/>
+          <w:szCs w:val="28"/>
+          <w:lang w:val="en-US"/>
+        </w:rPr>
+        <w:t>We can convey complex information in an intuitive way through visualization. V</w:t>
+      </w:r>
+      <w:r>
+        <w:rPr>
+          <w:sz w:val="28"/>
+          <w:szCs w:val="28"/>
+          <w:lang w:val="en-US"/>
+        </w:rPr>
+        <w:t>isualizations</w:t>
+      </w:r>
+      <w:r>
+        <w:rPr>
+          <w:sz w:val="28"/>
+          <w:szCs w:val="28"/>
+          <w:lang w:val="en-US"/>
+        </w:rPr>
+        <w:t xml:space="preserve"> can be </w:t>
+      </w:r>
+      <w:r>
+        <w:rPr>
+          <w:sz w:val="28"/>
+          <w:szCs w:val="28"/>
+          <w:lang w:val="en-US"/>
+        </w:rPr>
+        <w:t>represented as text as well as two</w:t>
+      </w:r>
+      <w:r>
+        <w:rPr>
+          <w:sz w:val="28"/>
+          <w:szCs w:val="28"/>
+          <w:lang w:val="en-US"/>
+        </w:rPr>
+        <w:t xml:space="preserve">- or three- dimensional </w:t>
+      </w:r>
+      <w:r>
+        <w:rPr>
+          <w:sz w:val="28"/>
+          <w:szCs w:val="28"/>
+          <w:lang w:val="en-US"/>
+        </w:rPr>
+        <w:t>representations.</w:t>
+      </w:r>
+      <w:r>
+        <w:rPr>
+          <w:sz w:val="28"/>
+          <w:szCs w:val="28"/>
+          <w:lang w:val="en-US"/>
+        </w:rPr>
+        <w:t xml:space="preserve"> </w:t>
+      </w:r>
+      <w:r>
+        <w:rPr>
+          <w:sz w:val="28"/>
+          <w:szCs w:val="28"/>
+          <w:lang w:val="en-US"/>
+        </w:rPr>
+        <w:t xml:space="preserve">Gershon </w:t>
+      </w:r>
+      <w:r>
+        <w:rPr>
+          <w:color w:val="FF0000"/>
+          <w:sz w:val="28"/>
+          <w:szCs w:val="28"/>
+          <w:lang w:val="en-US"/>
+        </w:rPr>
+        <w:t>[Ger94]</w:t>
+      </w:r>
+      <w:r>
+        <w:rPr>
+          <w:sz w:val="28"/>
+          <w:szCs w:val="28"/>
+          <w:lang w:val="en-US"/>
+        </w:rPr>
+        <w:t xml:space="preserve"> defines visualization as follows:</w:t>
+      </w:r>
+    </w:p>
+    <w:p>
+      <w:pPr>
+        <w:autoSpaceDE w:val="0"/>
+        <w:autoSpaceDN w:val="0"/>
+        <w:adjustRightInd w:val="0"/>
+        <w:spacing w:after="0" w:line="240" w:lineRule="auto"/>
+        <w:jc w:val="both"/>
+        <w:rPr>
+          <w:sz w:val="28"/>
+          <w:szCs w:val="28"/>
+          <w:lang w:val="en-US"/>
+        </w:rPr>
+      </w:pPr>
+    </w:p>
+    <w:p>
+      <w:pPr>
+        <w:autoSpaceDE w:val="0"/>
+        <w:autoSpaceDN w:val="0"/>
+        <w:adjustRightInd w:val="0"/>
+        <w:spacing w:after="0" w:line="240" w:lineRule="auto"/>
+        <w:jc w:val="both"/>
+        <w:rPr>
+          <w:sz w:val="28"/>
+          <w:szCs w:val="28"/>
           <w:lang w:val="en-US"/>
         </w:rPr>
       </w:pPr>
@@ -2578,7 +3930,39 @@
           <w:szCs w:val="28"/>
           <w:lang w:val="en-US"/>
         </w:rPr>
-        <w:t>Information visualization is the use of computer-supported interactive visual representations of abstract data to amplify cognition. Its purpose is not the pictures themselves, but insight (or rapid information assimilation or monitoring large amounts of data).</w:t>
+        <w:t>Visualization is</w:t>
+      </w:r>
+      <w:r>
+        <w:rPr>
+          <w:sz w:val="28"/>
+          <w:szCs w:val="28"/>
+          <w:lang w:val="en-US"/>
+        </w:rPr>
+        <w:t xml:space="preserve"> </w:t>
+      </w:r>
+      <w:r>
+        <w:rPr>
+          <w:sz w:val="28"/>
+          <w:szCs w:val="28"/>
+          <w:lang w:val="en-US"/>
+        </w:rPr>
+        <w:t>more than a</w:t>
+      </w:r>
+      <w:r>
+        <w:rPr>
+          <w:sz w:val="28"/>
+          <w:szCs w:val="28"/>
+          <w:lang w:val="en-US"/>
+        </w:rPr>
+        <w:t xml:space="preserve"> </w:t>
+      </w:r>
+      <w:r>
+        <w:rPr>
+          <w:sz w:val="28"/>
+          <w:szCs w:val="28"/>
+          <w:lang w:val="en-US"/>
+        </w:rPr>
+        <w:t>method of computing. Visualization is the process of transforming information into a visual form, enabling users to observe the information. The resulting visual display enables the scientist or engineer to perceive visually features which are hidden in the data but nevertheless are needed for data exploration and analysis.</w:t>
       </w:r>
       <w:r>
         <w:rPr>
@@ -2588,6 +3972,89 @@
         </w:rPr>
         <w:t>”</w:t>
       </w:r>
+    </w:p>
+    <w:p>
+      <w:pPr>
+        <w:autoSpaceDE w:val="0"/>
+        <w:autoSpaceDN w:val="0"/>
+        <w:adjustRightInd w:val="0"/>
+        <w:spacing w:after="0" w:line="240" w:lineRule="auto"/>
+        <w:jc w:val="both"/>
+        <w:rPr>
+          <w:sz w:val="28"/>
+          <w:szCs w:val="28"/>
+          <w:lang w:val="en-US"/>
+        </w:rPr>
+      </w:pPr>
+    </w:p>
+    <w:p>
+      <w:pPr>
+        <w:rPr>
+          <w:sz w:val="28"/>
+          <w:szCs w:val="28"/>
+          <w:lang w:val="en-US"/>
+        </w:rPr>
+      </w:pPr>
+      <w:r>
+        <w:rPr>
+          <w:sz w:val="28"/>
+          <w:szCs w:val="28"/>
+          <w:lang w:val="en-US"/>
+        </w:rPr>
+        <w:lastRenderedPageBreak/>
+        <w:t xml:space="preserve">From both the literature in visualization community and the observations during this project, there are various aspects must be taken into </w:t>
+      </w:r>
+      <w:r>
+        <w:rPr>
+          <w:sz w:val="28"/>
+          <w:szCs w:val="28"/>
+          <w:lang w:val="en-US"/>
+        </w:rPr>
+        <w:t>consideration</w:t>
+      </w:r>
+      <w:r>
+        <w:rPr>
+          <w:sz w:val="28"/>
+          <w:szCs w:val="28"/>
+          <w:lang w:val="en-US"/>
+        </w:rPr>
+        <w:t xml:space="preserve"> while creating a visualization: </w:t>
+      </w:r>
+    </w:p>
+    <w:p>
+      <w:pPr>
+        <w:rPr>
+          <w:sz w:val="28"/>
+          <w:szCs w:val="28"/>
+          <w:lang w:val="en-US"/>
+        </w:rPr>
+      </w:pPr>
+      <w:r>
+        <w:rPr>
+          <w:sz w:val="28"/>
+          <w:szCs w:val="28"/>
+          <w:lang w:val="en-US"/>
+        </w:rPr>
+        <w:t xml:space="preserve">1. Convey </w:t>
+      </w:r>
+      <w:r>
+        <w:rPr>
+          <w:noProof/>
+          <w:sz w:val="28"/>
+          <w:szCs w:val="28"/>
+          <w:lang w:val="en-US"/>
+        </w:rPr>
+        <w:t>meaningful</w:t>
+      </w:r>
+      <w:r>
+        <w:rPr>
+          <w:noProof/>
+          <w:sz w:val="28"/>
+          <w:szCs w:val="28"/>
+          <w:lang w:val="en-US"/>
+        </w:rPr>
+        <w:t>ly</w:t>
+      </w:r>
       <w:r>
         <w:rPr>
           <w:sz w:val="28"/>
@@ -2598,134 +4065,711 @@
       </w:r>
       <w:r>
         <w:rPr>
+          <w:sz w:val="28"/>
+          <w:szCs w:val="28"/>
+          <w:lang w:val="en-US"/>
+        </w:rPr>
+        <w:t xml:space="preserve">and required </w:t>
+      </w:r>
+      <w:r>
+        <w:rPr>
+          <w:sz w:val="28"/>
+          <w:szCs w:val="28"/>
+          <w:lang w:val="en-US"/>
+        </w:rPr>
+        <w:t xml:space="preserve">information </w:t>
+      </w:r>
+    </w:p>
+    <w:p>
+      <w:pPr>
+        <w:rPr>
+          <w:b/>
+          <w:color w:val="FF0000"/>
+          <w:sz w:val="28"/>
+          <w:szCs w:val="28"/>
+          <w:lang w:val="en-US"/>
+        </w:rPr>
+      </w:pPr>
+      <w:r>
+        <w:rPr>
+          <w:sz w:val="28"/>
+          <w:szCs w:val="28"/>
+          <w:lang w:val="en-US"/>
+        </w:rPr>
+        <w:t xml:space="preserve">2. </w:t>
+      </w:r>
+      <w:r>
+        <w:rPr>
+          <w:sz w:val="28"/>
+          <w:szCs w:val="28"/>
+          <w:lang w:val="en-US"/>
+        </w:rPr>
+        <w:t>U</w:t>
+      </w:r>
+      <w:r>
+        <w:rPr>
+          <w:sz w:val="28"/>
+          <w:szCs w:val="28"/>
+          <w:lang w:val="en-US"/>
+        </w:rPr>
+        <w:t>se of color in visualization</w:t>
+      </w:r>
+      <w:r>
+        <w:rPr>
+          <w:sz w:val="28"/>
+          <w:szCs w:val="28"/>
+          <w:lang w:val="en-US"/>
+        </w:rPr>
+        <w:t>: Color mapping is a very important visualization technique, which must not only make the visualization, visually attractive but also depict the desired information in a clear way</w:t>
+      </w:r>
+      <w:r>
+        <w:rPr>
+          <w:sz w:val="28"/>
+          <w:szCs w:val="28"/>
           <w:lang w:val="en-US"/>
         </w:rPr>
         <w:t xml:space="preserve"> </w:t>
       </w:r>
-    </w:p>
-    <w:p>
-      <w:pPr>
-        <w:rPr>
-          <w:rFonts w:cstheme="minorHAnsi"/>
-          <w:sz w:val="28"/>
-          <w:szCs w:val="28"/>
-          <w:lang w:val="en-US"/>
-        </w:rPr>
-      </w:pPr>
-      <w:r>
-        <w:rPr>
-          <w:rFonts w:cstheme="minorHAnsi"/>
-          <w:sz w:val="28"/>
-          <w:szCs w:val="28"/>
-          <w:lang w:val="en-US"/>
-        </w:rPr>
-        <w:t>These computer-supported interactive visual representations have</w:t>
-      </w:r>
-      <w:r>
-        <w:rPr>
-          <w:rFonts w:cstheme="minorHAnsi"/>
-          <w:sz w:val="28"/>
-          <w:szCs w:val="28"/>
-          <w:lang w:val="en-US"/>
-        </w:rPr>
-        <w:t xml:space="preserve"> promise for the</w:t>
-      </w:r>
-      <w:r>
-        <w:rPr>
-          <w:rFonts w:cstheme="minorHAnsi"/>
-          <w:sz w:val="28"/>
-          <w:szCs w:val="28"/>
-          <w:lang w:val="en-US"/>
-        </w:rPr>
-        <w:t xml:space="preserve"> reasons</w:t>
-      </w:r>
-      <w:r>
-        <w:rPr>
-          <w:rFonts w:cstheme="minorHAnsi"/>
-          <w:sz w:val="28"/>
-          <w:szCs w:val="28"/>
-          <w:lang w:val="en-US"/>
-        </w:rPr>
-        <w:t xml:space="preserve"> as stated by </w:t>
+      <w:r>
+        <w:rPr>
+          <w:b/>
+          <w:color w:val="FF0000"/>
+          <w:sz w:val="28"/>
+          <w:szCs w:val="28"/>
+          <w:lang w:val="en-US"/>
+        </w:rPr>
+        <w:t>[using color in vis]</w:t>
+      </w:r>
+      <w:r>
+        <w:rPr>
+          <w:b/>
+          <w:color w:val="FF0000"/>
+          <w:sz w:val="28"/>
+          <w:szCs w:val="28"/>
+          <w:lang w:val="en-US"/>
+        </w:rPr>
+        <w:t>.</w:t>
+      </w:r>
+    </w:p>
+    <w:p>
+      <w:pPr>
+        <w:rPr>
+          <w:b/>
+          <w:color w:val="FF0000"/>
+          <w:sz w:val="28"/>
+          <w:szCs w:val="28"/>
+          <w:lang w:val="en-US"/>
+        </w:rPr>
+      </w:pPr>
+      <w:r>
+        <w:rPr>
+          <w:color w:val="000000" w:themeColor="text1"/>
+          <w:sz w:val="28"/>
+          <w:szCs w:val="28"/>
+          <w:lang w:val="en-US"/>
+        </w:rPr>
+        <w:t>3.</w:t>
+      </w:r>
+      <w:r>
+        <w:rPr>
+          <w:color w:val="000000" w:themeColor="text1"/>
+          <w:sz w:val="28"/>
+          <w:szCs w:val="28"/>
+          <w:lang w:val="en-US"/>
+        </w:rPr>
+        <w:t xml:space="preserve"> Perception and </w:t>
+      </w:r>
+      <w:r>
+        <w:rPr>
+          <w:color w:val="000000" w:themeColor="text1"/>
+          <w:sz w:val="28"/>
+          <w:szCs w:val="28"/>
+          <w:lang w:val="en-US"/>
+        </w:rPr>
+        <w:t>cognition:</w:t>
+      </w:r>
+      <w:r>
+        <w:rPr>
+          <w:color w:val="000000" w:themeColor="text1"/>
+          <w:sz w:val="28"/>
+          <w:szCs w:val="28"/>
+          <w:lang w:val="en-US"/>
+        </w:rPr>
+        <w:t xml:space="preserve"> </w:t>
+      </w:r>
+      <w:r>
+        <w:rPr>
+          <w:sz w:val="28"/>
+          <w:szCs w:val="28"/>
+          <w:lang w:val="en-US"/>
+        </w:rPr>
+        <w:t>Light is a kind of electromagnetic radiation</w:t>
+      </w:r>
+      <w:r>
+        <w:rPr>
+          <w:sz w:val="28"/>
+          <w:szCs w:val="28"/>
+          <w:lang w:val="en-US"/>
+        </w:rPr>
+        <w:t>.</w:t>
+      </w:r>
+      <w:r>
+        <w:rPr>
+          <w:lang w:val="en-US"/>
+        </w:rPr>
+        <w:t xml:space="preserve"> </w:t>
+      </w:r>
+      <w:r>
+        <w:rPr>
+          <w:sz w:val="28"/>
+          <w:szCs w:val="28"/>
+          <w:lang w:val="en-US"/>
+        </w:rPr>
+        <w:t>Color is the human perception of light.</w:t>
+      </w:r>
+      <w:r>
+        <w:rPr>
+          <w:sz w:val="28"/>
+          <w:szCs w:val="28"/>
+          <w:lang w:val="en-US"/>
+        </w:rPr>
+        <w:t xml:space="preserve"> </w:t>
+      </w:r>
+      <w:r>
+        <w:rPr>
+          <w:noProof/>
+          <w:color w:val="000000" w:themeColor="text1"/>
+          <w:sz w:val="28"/>
+          <w:szCs w:val="28"/>
+          <w:lang w:val="en-US"/>
+        </w:rPr>
+        <w:t>The h</w:t>
+      </w:r>
+      <w:r>
+        <w:rPr>
+          <w:noProof/>
+          <w:color w:val="000000" w:themeColor="text1"/>
+          <w:sz w:val="28"/>
+          <w:szCs w:val="28"/>
+          <w:lang w:val="en-US"/>
+        </w:rPr>
+        <w:t>uman</w:t>
+      </w:r>
+      <w:r>
+        <w:rPr>
+          <w:color w:val="000000" w:themeColor="text1"/>
+          <w:sz w:val="28"/>
+          <w:szCs w:val="28"/>
+          <w:lang w:val="en-US"/>
+        </w:rPr>
+        <w:t xml:space="preserve"> eye is perceptive to some colors, design patterns, motion and graphical representations as presented by</w:t>
+      </w:r>
+      <w:r>
+        <w:rPr>
+          <w:b/>
+          <w:color w:val="FF0000"/>
+          <w:sz w:val="28"/>
+          <w:szCs w:val="28"/>
+          <w:lang w:val="en-US"/>
+        </w:rPr>
+        <w:t xml:space="preserve"> </w:t>
+      </w:r>
+      <w:proofErr w:type="gramStart"/>
+      <w:r>
+        <w:rPr>
+          <w:b/>
+          <w:color w:val="FF0000"/>
+          <w:sz w:val="28"/>
+          <w:szCs w:val="28"/>
+          <w:lang w:val="en-US"/>
+        </w:rPr>
+        <w:t>Diehl[</w:t>
+      </w:r>
+      <w:proofErr w:type="gramEnd"/>
+      <w:r>
+        <w:rPr>
+          <w:b/>
+          <w:color w:val="FF0000"/>
+          <w:sz w:val="28"/>
+          <w:szCs w:val="28"/>
+          <w:lang w:val="en-US"/>
+        </w:rPr>
+        <w:t>]</w:t>
+      </w:r>
+      <w:r>
+        <w:rPr>
+          <w:b/>
+          <w:color w:val="FF0000"/>
+          <w:sz w:val="28"/>
+          <w:szCs w:val="28"/>
+          <w:lang w:val="en-US"/>
+        </w:rPr>
+        <w:t>.</w:t>
+      </w:r>
+    </w:p>
+    <w:p>
+      <w:pPr>
+        <w:autoSpaceDE w:val="0"/>
+        <w:autoSpaceDN w:val="0"/>
+        <w:adjustRightInd w:val="0"/>
+        <w:spacing w:after="0" w:line="240" w:lineRule="auto"/>
+        <w:jc w:val="both"/>
+        <w:rPr>
+          <w:rFonts w:cstheme="minorHAnsi"/>
+          <w:sz w:val="28"/>
+          <w:szCs w:val="28"/>
+          <w:lang w:val="en-US"/>
+        </w:rPr>
+      </w:pPr>
+      <w:r>
+        <w:rPr>
+          <w:color w:val="000000" w:themeColor="text1"/>
+          <w:sz w:val="28"/>
+          <w:szCs w:val="28"/>
+          <w:lang w:val="en-US"/>
+        </w:rPr>
+        <w:t>4</w:t>
+      </w:r>
+      <w:r>
+        <w:rPr>
+          <w:b/>
+          <w:color w:val="000000" w:themeColor="text1"/>
+          <w:sz w:val="28"/>
+          <w:szCs w:val="28"/>
+          <w:lang w:val="en-US"/>
+        </w:rPr>
+        <w:t>.</w:t>
+      </w:r>
+      <w:r>
+        <w:rPr>
+          <w:sz w:val="28"/>
+          <w:szCs w:val="28"/>
+          <w:lang w:val="en-US"/>
+        </w:rPr>
+        <w:t xml:space="preserve"> </w:t>
+      </w:r>
+      <w:r>
+        <w:rPr>
+          <w:sz w:val="28"/>
+          <w:szCs w:val="28"/>
+          <w:lang w:val="en-US"/>
+        </w:rPr>
+        <w:t xml:space="preserve">Choosing </w:t>
+      </w:r>
+      <w:r>
+        <w:rPr>
+          <w:sz w:val="28"/>
+          <w:szCs w:val="28"/>
+          <w:lang w:val="en-US"/>
+        </w:rPr>
+        <w:t xml:space="preserve">an </w:t>
+      </w:r>
+      <w:r>
+        <w:rPr>
+          <w:sz w:val="28"/>
+          <w:szCs w:val="28"/>
+          <w:lang w:val="en-US"/>
+        </w:rPr>
+        <w:t>a</w:t>
+      </w:r>
+      <w:r>
+        <w:rPr>
+          <w:sz w:val="28"/>
+          <w:szCs w:val="28"/>
+          <w:lang w:val="en-US"/>
+        </w:rPr>
+        <w:t>ppropriate</w:t>
+      </w:r>
+      <w:r>
+        <w:rPr>
+          <w:sz w:val="28"/>
+          <w:szCs w:val="28"/>
+          <w:lang w:val="en-US"/>
+        </w:rPr>
+        <w:t xml:space="preserve"> visualization paradigm: </w:t>
+      </w:r>
+      <w:r>
+        <w:rPr>
+          <w:rFonts w:cstheme="minorHAnsi"/>
+          <w:iCs/>
+          <w:color w:val="FF0000"/>
+          <w:sz w:val="28"/>
+          <w:szCs w:val="28"/>
+          <w:lang w:val="en-US"/>
+        </w:rPr>
+        <w:t>Hernandez et.al [</w:t>
+      </w:r>
+      <w:r>
+        <w:rPr>
+          <w:rFonts w:cstheme="minorHAnsi"/>
+          <w:iCs/>
+          <w:color w:val="FF0000"/>
+          <w:sz w:val="28"/>
+          <w:szCs w:val="28"/>
+          <w:lang w:val="en-US"/>
+        </w:rPr>
+        <w:t>w</w:t>
+      </w:r>
+      <w:r>
+        <w:rPr>
+          <w:rFonts w:cstheme="minorHAnsi"/>
+          <w:iCs/>
+          <w:color w:val="FF0000"/>
+          <w:sz w:val="28"/>
+          <w:szCs w:val="28"/>
+          <w:lang w:val="en-US"/>
+        </w:rPr>
+        <w:t>hat for</w:t>
+      </w:r>
+      <w:r>
+        <w:rPr>
+          <w:rFonts w:cstheme="minorHAnsi"/>
+          <w:iCs/>
+          <w:color w:val="FF0000"/>
+          <w:sz w:val="28"/>
+          <w:szCs w:val="28"/>
+          <w:lang w:val="en-US"/>
+        </w:rPr>
+        <w:t>:</w:t>
+      </w:r>
+      <w:r>
+        <w:rPr>
+          <w:rFonts w:cstheme="minorHAnsi"/>
+          <w:iCs/>
+          <w:color w:val="FF0000"/>
+          <w:sz w:val="28"/>
+          <w:szCs w:val="28"/>
+          <w:lang w:val="en-US"/>
+        </w:rPr>
+        <w:t xml:space="preserve"> </w:t>
+      </w:r>
+      <w:r>
+        <w:rPr>
+          <w:rFonts w:cstheme="minorHAnsi"/>
+          <w:iCs/>
+          <w:noProof/>
+          <w:color w:val="FF0000"/>
+          <w:sz w:val="28"/>
+          <w:szCs w:val="28"/>
+          <w:lang w:val="en-US"/>
+        </w:rPr>
+        <w:t>cla</w:t>
+      </w:r>
+      <w:r>
+        <w:rPr>
+          <w:rFonts w:cstheme="minorHAnsi"/>
+          <w:iCs/>
+          <w:noProof/>
+          <w:color w:val="FF0000"/>
+          <w:sz w:val="28"/>
+          <w:szCs w:val="28"/>
+          <w:lang w:val="en-US"/>
+        </w:rPr>
+        <w:t>ssifi</w:t>
+      </w:r>
+      <w:r>
+        <w:rPr>
+          <w:rFonts w:cstheme="minorHAnsi"/>
+          <w:iCs/>
+          <w:noProof/>
+          <w:color w:val="FF0000"/>
+          <w:sz w:val="28"/>
+          <w:szCs w:val="28"/>
+          <w:lang w:val="en-US"/>
+        </w:rPr>
+        <w:t>cation</w:t>
+      </w:r>
+      <w:r>
+        <w:rPr>
+          <w:rFonts w:cstheme="minorHAnsi"/>
+          <w:iCs/>
+          <w:color w:val="FF0000"/>
+          <w:sz w:val="28"/>
+          <w:szCs w:val="28"/>
+          <w:lang w:val="en-US"/>
+        </w:rPr>
+        <w:t xml:space="preserve"> of visual </w:t>
       </w:r>
       <w:proofErr w:type="spellStart"/>
       <w:r>
         <w:rPr>
           <w:rFonts w:cstheme="minorHAnsi"/>
+          <w:iCs/>
           <w:color w:val="FF0000"/>
           <w:sz w:val="28"/>
           <w:szCs w:val="28"/>
           <w:lang w:val="en-US"/>
         </w:rPr>
-        <w:t>S.</w:t>
+        <w:t>pardmgs</w:t>
+      </w:r>
+      <w:proofErr w:type="spellEnd"/>
+      <w:r>
+        <w:rPr>
+          <w:rFonts w:cstheme="minorHAnsi"/>
+          <w:iCs/>
+          <w:color w:val="FF0000"/>
+          <w:sz w:val="28"/>
+          <w:szCs w:val="28"/>
+          <w:lang w:val="en-US"/>
+        </w:rPr>
+        <w:t xml:space="preserve">] </w:t>
+      </w:r>
+      <w:r>
+        <w:rPr>
+          <w:rFonts w:cstheme="minorHAnsi"/>
+          <w:iCs/>
+          <w:sz w:val="28"/>
+          <w:szCs w:val="28"/>
+          <w:lang w:val="en-US"/>
+        </w:rPr>
+        <w:t>proposed</w:t>
+      </w:r>
+      <w:r>
+        <w:rPr>
+          <w:rFonts w:cstheme="minorHAnsi"/>
+          <w:iCs/>
+          <w:sz w:val="28"/>
+          <w:szCs w:val="28"/>
+          <w:lang w:val="en-US"/>
+        </w:rPr>
+        <w:t xml:space="preserve"> a</w:t>
+      </w:r>
+      <w:r>
+        <w:rPr>
+          <w:rFonts w:cstheme="minorHAnsi"/>
+          <w:iCs/>
+          <w:sz w:val="28"/>
+          <w:szCs w:val="28"/>
+          <w:lang w:val="en-US"/>
+        </w:rPr>
+        <w:t xml:space="preserve"> </w:t>
+      </w:r>
+      <w:r>
+        <w:rPr>
+          <w:rFonts w:cstheme="minorHAnsi"/>
+          <w:iCs/>
+          <w:noProof/>
+          <w:sz w:val="28"/>
+          <w:szCs w:val="28"/>
+          <w:lang w:val="en-US"/>
+        </w:rPr>
+        <w:t>two-dimensional</w:t>
+      </w:r>
+      <w:r>
+        <w:rPr>
+          <w:rFonts w:cstheme="minorHAnsi"/>
+          <w:iCs/>
+          <w:sz w:val="28"/>
+          <w:szCs w:val="28"/>
+          <w:lang w:val="en-US"/>
+        </w:rPr>
+        <w:t xml:space="preserve"> classification of visual paradigms</w:t>
+      </w:r>
+      <w:r>
+        <w:rPr>
+          <w:rFonts w:cstheme="minorHAnsi"/>
+          <w:iCs/>
+          <w:sz w:val="28"/>
+          <w:szCs w:val="28"/>
+          <w:lang w:val="en-US"/>
+        </w:rPr>
+        <w:t xml:space="preserve"> as in figure </w:t>
+      </w:r>
+      <w:r>
+        <w:rPr>
+          <w:rFonts w:cstheme="minorHAnsi"/>
+          <w:iCs/>
+          <w:color w:val="FF0000"/>
+          <w:sz w:val="28"/>
+          <w:szCs w:val="28"/>
+          <w:lang w:val="en-US"/>
+        </w:rPr>
+        <w:t>Number</w:t>
+      </w:r>
+      <w:r>
+        <w:rPr>
+          <w:rFonts w:cstheme="minorHAnsi"/>
+          <w:iCs/>
+          <w:sz w:val="28"/>
+          <w:szCs w:val="28"/>
+          <w:lang w:val="en-US"/>
+        </w:rPr>
+        <w:t xml:space="preserve"> </w:t>
+      </w:r>
+      <w:r>
+        <w:rPr>
+          <w:rFonts w:cstheme="minorHAnsi"/>
+          <w:sz w:val="28"/>
+          <w:szCs w:val="28"/>
+          <w:lang w:val="en-US"/>
+        </w:rPr>
+        <w:t>based on analysis of internal</w:t>
+      </w:r>
+      <w:r>
+        <w:rPr>
+          <w:rFonts w:cstheme="minorHAnsi"/>
+          <w:sz w:val="28"/>
+          <w:szCs w:val="28"/>
+          <w:lang w:val="en-US"/>
+        </w:rPr>
+        <w:t xml:space="preserve"> </w:t>
+      </w:r>
+      <w:r>
+        <w:rPr>
+          <w:rFonts w:cstheme="minorHAnsi"/>
+          <w:sz w:val="28"/>
+          <w:szCs w:val="28"/>
+          <w:lang w:val="en-US"/>
+        </w:rPr>
+        <w:t>relationships among data</w:t>
+      </w:r>
+      <w:r>
+        <w:rPr>
+          <w:rFonts w:cstheme="minorHAnsi"/>
+          <w:sz w:val="28"/>
+          <w:szCs w:val="28"/>
+          <w:lang w:val="en-US"/>
+        </w:rPr>
+        <w:t xml:space="preserve"> and the ideal visualization paradigm to fit the specific use case and to meet the user needs.</w:t>
+      </w:r>
+      <w:r>
+        <w:rPr>
+          <w:rFonts w:cstheme="minorHAnsi"/>
+          <w:sz w:val="28"/>
+          <w:szCs w:val="28"/>
+          <w:lang w:val="en-US"/>
+        </w:rPr>
+        <w:t xml:space="preserve"> One dimension is based </w:t>
       </w:r>
       <w:proofErr w:type="gramStart"/>
       <w:r>
         <w:rPr>
           <w:rFonts w:cstheme="minorHAnsi"/>
-          <w:color w:val="FF0000"/>
-          <w:sz w:val="28"/>
-          <w:szCs w:val="28"/>
-          <w:lang w:val="en-US"/>
-        </w:rPr>
-        <w:t>K.Card</w:t>
-      </w:r>
-      <w:proofErr w:type="spellEnd"/>
+          <w:sz w:val="28"/>
+          <w:szCs w:val="28"/>
+          <w:lang w:val="en-US"/>
+        </w:rPr>
+        <w:t>on  the</w:t>
+      </w:r>
       <w:proofErr w:type="gramEnd"/>
       <w:r>
         <w:rPr>
           <w:rFonts w:cstheme="minorHAnsi"/>
-          <w:color w:val="FF0000"/>
-          <w:sz w:val="28"/>
-          <w:szCs w:val="28"/>
-          <w:lang w:val="en-US"/>
-        </w:rPr>
-        <w:t xml:space="preserve"> []</w:t>
-      </w:r>
-      <w:r>
-        <w:rPr>
-          <w:rFonts w:cstheme="minorHAnsi"/>
-          <w:color w:val="FF0000"/>
-          <w:sz w:val="28"/>
-          <w:szCs w:val="28"/>
-          <w:lang w:val="en-US"/>
-        </w:rPr>
-        <w:t>:</w:t>
-      </w:r>
-      <w:r>
-        <w:rPr>
-          <w:rFonts w:cstheme="minorHAnsi"/>
-          <w:sz w:val="28"/>
-          <w:szCs w:val="28"/>
-          <w:lang w:val="en-US"/>
-        </w:rPr>
-        <w:t xml:space="preserve"> 1. It brings increased resources to the human in the form of perceptual processing and expanded working memory. 2. It can reduce the search for information. 3. It can enhance the recognition patterns. 4. It enables the use of perceptual inference and perceptual monitoring.</w:t>
-      </w:r>
-    </w:p>
-    <w:p>
-      <w:pPr>
-        <w:rPr>
-          <w:sz w:val="28"/>
-          <w:szCs w:val="28"/>
-          <w:lang w:val="en-US"/>
-        </w:rPr>
-      </w:pPr>
-      <w:r>
-        <w:rPr>
-          <w:sz w:val="28"/>
-          <w:szCs w:val="28"/>
-          <w:lang w:val="en-US"/>
-        </w:rPr>
-        <w:lastRenderedPageBreak/>
-        <w:t>More information on visualization in gen</w:t>
-      </w:r>
-      <w:r>
-        <w:rPr>
-          <w:sz w:val="28"/>
-          <w:szCs w:val="28"/>
-          <w:lang w:val="en-US"/>
-        </w:rPr>
-        <w:t xml:space="preserve">eral and on information </w:t>
+          <w:sz w:val="28"/>
+          <w:szCs w:val="28"/>
+          <w:lang w:val="en-US"/>
+        </w:rPr>
+        <w:t xml:space="preserve"> nature of data ( Trees/Hierarchical data and Networks/No Hierarchical data) and </w:t>
+      </w:r>
+      <w:r>
+        <w:rPr>
+          <w:rFonts w:cstheme="minorHAnsi"/>
+          <w:sz w:val="28"/>
+          <w:szCs w:val="28"/>
+          <w:lang w:val="en-US"/>
+        </w:rPr>
+        <w:t xml:space="preserve">the </w:t>
+      </w:r>
+      <w:r>
+        <w:rPr>
+          <w:rFonts w:cstheme="minorHAnsi"/>
+          <w:sz w:val="28"/>
+          <w:szCs w:val="28"/>
+          <w:lang w:val="en-US"/>
+        </w:rPr>
+        <w:t xml:space="preserve">other dimension is based on </w:t>
+      </w:r>
+      <w:r>
+        <w:rPr>
+          <w:rFonts w:cstheme="minorHAnsi"/>
+          <w:sz w:val="28"/>
+          <w:szCs w:val="28"/>
+          <w:lang w:val="en-US"/>
+        </w:rPr>
+        <w:t>finding out which of the features (location, attributes,</w:t>
+      </w:r>
+      <w:r>
+        <w:rPr>
+          <w:rFonts w:cstheme="minorHAnsi"/>
+          <w:sz w:val="28"/>
+          <w:szCs w:val="28"/>
+          <w:lang w:val="en-US"/>
+        </w:rPr>
+        <w:t xml:space="preserve"> </w:t>
+      </w:r>
+      <w:r>
+        <w:rPr>
+          <w:rFonts w:cstheme="minorHAnsi"/>
+          <w:sz w:val="28"/>
+          <w:szCs w:val="28"/>
+          <w:lang w:val="en-US"/>
+        </w:rPr>
+        <w:t>relationships and time) is important for the specific use case.</w:t>
+      </w:r>
+    </w:p>
+    <w:p>
+      <w:pPr>
+        <w:autoSpaceDE w:val="0"/>
+        <w:autoSpaceDN w:val="0"/>
+        <w:adjustRightInd w:val="0"/>
+        <w:spacing w:after="0" w:line="240" w:lineRule="auto"/>
+        <w:jc w:val="both"/>
+        <w:rPr>
+          <w:rFonts w:cstheme="minorHAnsi"/>
+          <w:sz w:val="28"/>
+          <w:szCs w:val="28"/>
+          <w:lang w:val="en-US"/>
+        </w:rPr>
+      </w:pPr>
+    </w:p>
+    <w:p>
+      <w:pPr>
+        <w:rPr>
+          <w:sz w:val="28"/>
+          <w:szCs w:val="28"/>
+          <w:lang w:val="en-US"/>
+        </w:rPr>
+      </w:pPr>
+      <w:r>
+        <w:rPr>
+          <w:sz w:val="28"/>
+          <w:szCs w:val="28"/>
+          <w:lang w:val="en-US"/>
+        </w:rPr>
+        <w:t>5</w:t>
+      </w:r>
+      <w:r>
+        <w:rPr>
+          <w:sz w:val="28"/>
+          <w:szCs w:val="28"/>
+          <w:lang w:val="en-US"/>
+        </w:rPr>
+        <w:t xml:space="preserve">. Focus on more relevant parts, and provide attention to detail and do not load with large amounts of </w:t>
+      </w:r>
+      <w:r>
+        <w:rPr>
+          <w:sz w:val="28"/>
+          <w:szCs w:val="28"/>
+          <w:lang w:val="en-US"/>
+        </w:rPr>
+        <w:t>data.</w:t>
+      </w:r>
+    </w:p>
+    <w:p>
+      <w:pPr>
+        <w:rPr>
+          <w:sz w:val="28"/>
+          <w:szCs w:val="28"/>
+          <w:lang w:val="en-US"/>
+        </w:rPr>
+      </w:pPr>
+      <w:r>
+        <w:rPr>
+          <w:sz w:val="28"/>
+          <w:szCs w:val="28"/>
+          <w:lang w:val="en-US"/>
+        </w:rPr>
+        <w:t xml:space="preserve">In order to make sure that the visualization </w:t>
       </w:r>
       <w:r>
         <w:rPr>
@@ -2734,7 +4778,7 @@
           <w:szCs w:val="28"/>
           <w:lang w:val="en-US"/>
         </w:rPr>
-        <w:t>visualization</w:t>
+        <w:t>illustrate</w:t>
       </w:r>
       <w:r>
         <w:rPr>
@@ -2743,23 +4787,39 @@
           <w:szCs w:val="28"/>
           <w:lang w:val="en-US"/>
         </w:rPr>
-        <w:t>, in particular,</w:t>
-      </w:r>
-      <w:r>
-        <w:rPr>
-          <w:sz w:val="28"/>
-          <w:szCs w:val="28"/>
-          <w:lang w:val="en-US"/>
-        </w:rPr>
-        <w:t xml:space="preserve"> can be found in various related books [CMS99, War00, Spe01, Che04]</w:t>
-      </w:r>
-      <w:r>
-        <w:rPr>
-          <w:sz w:val="28"/>
-          <w:szCs w:val="28"/>
-          <w:lang w:val="en-US"/>
-        </w:rPr>
-        <w:t>.</w:t>
+        <w:t>s</w:t>
+      </w:r>
+      <w:r>
+        <w:rPr>
+          <w:sz w:val="28"/>
+          <w:szCs w:val="28"/>
+          <w:lang w:val="en-US"/>
+        </w:rPr>
+        <w:t xml:space="preserve"> </w:t>
+      </w:r>
+      <w:r>
+        <w:rPr>
+          <w:sz w:val="28"/>
+          <w:szCs w:val="28"/>
+          <w:lang w:val="en-US"/>
+        </w:rPr>
+        <w:t>the information what we want and to</w:t>
+      </w:r>
+      <w:r>
+        <w:rPr>
+          <w:sz w:val="28"/>
+          <w:szCs w:val="28"/>
+          <w:lang w:val="en-US"/>
+        </w:rPr>
+        <w:t xml:space="preserve"> </w:t>
+      </w:r>
+      <w:r>
+        <w:rPr>
+          <w:sz w:val="28"/>
+          <w:szCs w:val="28"/>
+          <w:lang w:val="en-US"/>
+        </w:rPr>
+        <w:t xml:space="preserve">help the users to arise to a decision in solving the problem. </w:t>
       </w:r>
     </w:p>
     <w:p>
@@ -2778,30 +4838,339 @@
           <w:szCs w:val="32"/>
           <w:lang w:val="en-US"/>
         </w:rPr>
-        <w:t xml:space="preserve">Software Visualization: </w:t>
-      </w:r>
-    </w:p>
-    <w:p>
-      <w:pPr>
+        <w:t xml:space="preserve">Information </w:t>
+      </w:r>
+      <w:r>
+        <w:rPr>
+          <w:b/>
+          <w:sz w:val="32"/>
+          <w:szCs w:val="32"/>
+          <w:lang w:val="en-US"/>
+        </w:rPr>
+        <w:t>Visualization:</w:t>
+      </w:r>
+    </w:p>
+    <w:p>
+      <w:pPr>
+        <w:autoSpaceDE w:val="0"/>
+        <w:autoSpaceDN w:val="0"/>
+        <w:adjustRightInd w:val="0"/>
+        <w:spacing w:after="0" w:line="240" w:lineRule="auto"/>
         <w:jc w:val="both"/>
         <w:rPr>
-          <w:sz w:val="28"/>
-          <w:szCs w:val="28"/>
-          <w:lang w:val="en-US"/>
-        </w:rPr>
-      </w:pPr>
-      <w:r>
-        <w:rPr>
-          <w:b/>
-          <w:sz w:val="28"/>
-          <w:szCs w:val="28"/>
-          <w:lang w:val="en-US"/>
-        </w:rPr>
-        <w:t>Visualization Pipeline</w:t>
-      </w:r>
-      <w:r>
-        <w:rPr>
-          <w:b/>
+          <w:rFonts w:cstheme="minorHAnsi"/>
+          <w:iCs/>
+          <w:sz w:val="28"/>
+          <w:szCs w:val="28"/>
+          <w:lang w:val="en-US"/>
+        </w:rPr>
+      </w:pPr>
+      <w:r>
+        <w:rPr>
+          <w:sz w:val="28"/>
+          <w:szCs w:val="28"/>
+          <w:lang w:val="en-US"/>
+        </w:rPr>
+        <w:t>In the current modern world, computers and internet have become part of our life and computers</w:t>
+      </w:r>
+      <w:r>
+        <w:rPr>
+          <w:sz w:val="28"/>
+          <w:szCs w:val="28"/>
+          <w:lang w:val="en-US"/>
+        </w:rPr>
+        <w:t xml:space="preserve"> </w:t>
+      </w:r>
+      <w:r>
+        <w:rPr>
+          <w:rFonts w:cstheme="minorHAnsi"/>
+          <w:iCs/>
+          <w:sz w:val="28"/>
+          <w:szCs w:val="28"/>
+          <w:lang w:val="en-US"/>
+        </w:rPr>
+        <w:t>have become an essential tool for creating visualizations and helping the user to better understand complex phenomena.</w:t>
+      </w:r>
+      <w:r>
+        <w:rPr>
+          <w:rFonts w:cstheme="minorHAnsi"/>
+          <w:iCs/>
+          <w:sz w:val="28"/>
+          <w:szCs w:val="28"/>
+          <w:lang w:val="en-US"/>
+        </w:rPr>
+        <w:t xml:space="preserve"> </w:t>
+      </w:r>
+    </w:p>
+    <w:p>
+      <w:pPr>
+        <w:autoSpaceDE w:val="0"/>
+        <w:autoSpaceDN w:val="0"/>
+        <w:adjustRightInd w:val="0"/>
+        <w:spacing w:after="0" w:line="240" w:lineRule="auto"/>
+        <w:jc w:val="both"/>
+        <w:rPr>
+          <w:rFonts w:cstheme="minorHAnsi"/>
+          <w:iCs/>
+          <w:sz w:val="28"/>
+          <w:szCs w:val="28"/>
+          <w:lang w:val="en-US"/>
+        </w:rPr>
+      </w:pPr>
+    </w:p>
+    <w:p>
+      <w:pPr>
+        <w:autoSpaceDE w:val="0"/>
+        <w:autoSpaceDN w:val="0"/>
+        <w:adjustRightInd w:val="0"/>
+        <w:spacing w:after="0" w:line="240" w:lineRule="auto"/>
+        <w:jc w:val="both"/>
+        <w:rPr>
+          <w:rFonts w:cstheme="minorHAnsi"/>
+          <w:iCs/>
+          <w:sz w:val="28"/>
+          <w:szCs w:val="28"/>
+          <w:lang w:val="en-US"/>
+        </w:rPr>
+      </w:pPr>
+      <w:r>
+        <w:rPr>
+          <w:rFonts w:cstheme="minorHAnsi"/>
+          <w:iCs/>
+          <w:sz w:val="28"/>
+          <w:szCs w:val="28"/>
+          <w:lang w:val="en-US"/>
+        </w:rPr>
+        <w:t xml:space="preserve">According to </w:t>
+      </w:r>
+      <w:proofErr w:type="spellStart"/>
+      <w:r>
+        <w:rPr>
+          <w:rFonts w:cstheme="minorHAnsi"/>
+          <w:iCs/>
+          <w:color w:val="000000" w:themeColor="text1"/>
+          <w:sz w:val="28"/>
+          <w:szCs w:val="28"/>
+          <w:lang w:val="en-US"/>
+        </w:rPr>
+        <w:t>S.</w:t>
+      </w:r>
+      <w:proofErr w:type="gramStart"/>
+      <w:r>
+        <w:rPr>
+          <w:rFonts w:cstheme="minorHAnsi"/>
+          <w:iCs/>
+          <w:color w:val="000000" w:themeColor="text1"/>
+          <w:sz w:val="28"/>
+          <w:szCs w:val="28"/>
+          <w:lang w:val="en-US"/>
+        </w:rPr>
+        <w:t>K.Card</w:t>
+      </w:r>
+      <w:proofErr w:type="spellEnd"/>
+      <w:proofErr w:type="gramEnd"/>
+      <w:r>
+        <w:rPr>
+          <w:rFonts w:cstheme="minorHAnsi"/>
+          <w:iCs/>
+          <w:color w:val="000000" w:themeColor="text1"/>
+          <w:sz w:val="28"/>
+          <w:szCs w:val="28"/>
+          <w:lang w:val="en-US"/>
+        </w:rPr>
+        <w:t xml:space="preserve"> </w:t>
+      </w:r>
+      <w:r>
+        <w:rPr>
+          <w:rFonts w:cstheme="minorHAnsi"/>
+          <w:iCs/>
+          <w:sz w:val="28"/>
+          <w:szCs w:val="28"/>
+          <w:lang w:val="en-US"/>
+        </w:rPr>
+        <w:t>et al.  [</w:t>
+      </w:r>
+      <w:r>
+        <w:rPr>
+          <w:color w:val="FF0000"/>
+          <w:sz w:val="28"/>
+          <w:szCs w:val="28"/>
+          <w:lang w:val="en-US"/>
+        </w:rPr>
+        <w:t xml:space="preserve">Readings in information </w:t>
+      </w:r>
+      <w:r>
+        <w:rPr>
+          <w:noProof/>
+          <w:color w:val="FF0000"/>
+          <w:sz w:val="28"/>
+          <w:szCs w:val="28"/>
+          <w:lang w:val="en-US"/>
+        </w:rPr>
+        <w:t>visu</w:t>
+      </w:r>
+      <w:r>
+        <w:rPr>
+          <w:color w:val="FF0000"/>
+          <w:sz w:val="28"/>
+          <w:szCs w:val="28"/>
+          <w:lang w:val="en-US"/>
+        </w:rPr>
+        <w:t xml:space="preserve"> 1999</w:t>
+      </w:r>
+      <w:r>
+        <w:rPr>
+          <w:rFonts w:cstheme="minorHAnsi"/>
+          <w:iCs/>
+          <w:sz w:val="28"/>
+          <w:szCs w:val="28"/>
+          <w:lang w:val="en-US"/>
+        </w:rPr>
+        <w:t xml:space="preserve">], </w:t>
+      </w:r>
+    </w:p>
+    <w:p>
+      <w:pPr>
+        <w:autoSpaceDE w:val="0"/>
+        <w:autoSpaceDN w:val="0"/>
+        <w:adjustRightInd w:val="0"/>
+        <w:spacing w:after="0" w:line="240" w:lineRule="auto"/>
+        <w:jc w:val="both"/>
+        <w:rPr>
+          <w:lang w:val="en-US"/>
+        </w:rPr>
+      </w:pPr>
+    </w:p>
+    <w:p>
+      <w:pPr>
+        <w:jc w:val="center"/>
+        <w:rPr>
+          <w:lang w:val="en-US"/>
+        </w:rPr>
+      </w:pPr>
+      <w:r>
+        <w:rPr>
+          <w:sz w:val="28"/>
+          <w:szCs w:val="28"/>
+          <w:lang w:val="en-US"/>
+        </w:rPr>
+        <w:t>“</w:t>
+      </w:r>
+      <w:r>
+        <w:rPr>
+          <w:sz w:val="28"/>
+          <w:szCs w:val="28"/>
+          <w:lang w:val="en-US"/>
+        </w:rPr>
+        <w:t>Information visualization is the use of computer-supported interactive visual representations of abstract data to amplify cognition. Its purpose is not the pictures themselves, but insight (or rapid information assimilation or monitoring large amounts of data).</w:t>
+      </w:r>
+      <w:r>
+        <w:rPr>
+          <w:sz w:val="28"/>
+          <w:szCs w:val="28"/>
+          <w:lang w:val="en-US"/>
+        </w:rPr>
+        <w:t>”</w:t>
+      </w:r>
+      <w:r>
+        <w:rPr>
+          <w:sz w:val="28"/>
+          <w:szCs w:val="28"/>
+          <w:lang w:val="en-US"/>
+        </w:rPr>
+        <w:t xml:space="preserve"> </w:t>
+      </w:r>
+      <w:r>
+        <w:rPr>
+          <w:lang w:val="en-US"/>
+        </w:rPr>
+        <w:t xml:space="preserve"> </w:t>
+      </w:r>
+    </w:p>
+    <w:p>
+      <w:pPr>
+        <w:rPr>
+          <w:rFonts w:cstheme="minorHAnsi"/>
+          <w:sz w:val="28"/>
+          <w:szCs w:val="28"/>
+          <w:lang w:val="en-US"/>
+        </w:rPr>
+      </w:pPr>
+      <w:r>
+        <w:rPr>
+          <w:rFonts w:cstheme="minorHAnsi"/>
+          <w:sz w:val="28"/>
+          <w:szCs w:val="28"/>
+          <w:lang w:val="en-US"/>
+        </w:rPr>
+        <w:lastRenderedPageBreak/>
+        <w:t>These computer-supported interactive visual representations have</w:t>
+      </w:r>
+      <w:r>
+        <w:rPr>
+          <w:rFonts w:cstheme="minorHAnsi"/>
+          <w:sz w:val="28"/>
+          <w:szCs w:val="28"/>
+          <w:lang w:val="en-US"/>
+        </w:rPr>
+        <w:t xml:space="preserve"> promise for the</w:t>
+      </w:r>
+      <w:r>
+        <w:rPr>
+          <w:rFonts w:cstheme="minorHAnsi"/>
+          <w:sz w:val="28"/>
+          <w:szCs w:val="28"/>
+          <w:lang w:val="en-US"/>
+        </w:rPr>
+        <w:t xml:space="preserve"> reasons</w:t>
+      </w:r>
+      <w:r>
+        <w:rPr>
+          <w:rFonts w:cstheme="minorHAnsi"/>
+          <w:sz w:val="28"/>
+          <w:szCs w:val="28"/>
+          <w:lang w:val="en-US"/>
+        </w:rPr>
+        <w:t xml:space="preserve"> as stated by </w:t>
+      </w:r>
+      <w:proofErr w:type="spellStart"/>
+      <w:r>
+        <w:rPr>
+          <w:rFonts w:cstheme="minorHAnsi"/>
+          <w:color w:val="FF0000"/>
+          <w:sz w:val="28"/>
+          <w:szCs w:val="28"/>
+          <w:lang w:val="en-US"/>
+        </w:rPr>
+        <w:t>S.</w:t>
+      </w:r>
+      <w:proofErr w:type="gramStart"/>
+      <w:r>
+        <w:rPr>
+          <w:rFonts w:cstheme="minorHAnsi"/>
+          <w:color w:val="FF0000"/>
+          <w:sz w:val="28"/>
+          <w:szCs w:val="28"/>
+          <w:lang w:val="en-US"/>
+        </w:rPr>
+        <w:t>K.Card</w:t>
+      </w:r>
+      <w:proofErr w:type="spellEnd"/>
+      <w:proofErr w:type="gramEnd"/>
+      <w:r>
+        <w:rPr>
+          <w:rFonts w:cstheme="minorHAnsi"/>
+          <w:color w:val="FF0000"/>
+          <w:sz w:val="28"/>
+          <w:szCs w:val="28"/>
+          <w:lang w:val="en-US"/>
+        </w:rPr>
+        <w:t xml:space="preserve"> []</w:t>
+      </w:r>
+      <w:r>
+        <w:rPr>
+          <w:rFonts w:cstheme="minorHAnsi"/>
+          <w:color w:val="FF0000"/>
           <w:sz w:val="28"/>
           <w:szCs w:val="28"/>
           <w:lang w:val="en-US"/>
@@ -2810,100 +5179,37 @@
       </w:r>
       <w:r>
         <w:rPr>
-          <w:b/>
-          <w:sz w:val="28"/>
-          <w:szCs w:val="28"/>
-          <w:lang w:val="en-US"/>
-        </w:rPr>
-        <w:t xml:space="preserve"> </w:t>
-      </w:r>
-      <w:r>
-        <w:rPr>
-          <w:sz w:val="28"/>
-          <w:szCs w:val="28"/>
-          <w:lang w:val="en-US"/>
-        </w:rPr>
-        <w:t>This</w:t>
-      </w:r>
-      <w:r>
-        <w:rPr>
-          <w:sz w:val="28"/>
-          <w:szCs w:val="28"/>
-          <w:lang w:val="en-US"/>
-        </w:rPr>
-        <w:t xml:space="preserve"> Pipeline </w:t>
-      </w:r>
-      <w:r>
-        <w:rPr>
-          <w:sz w:val="28"/>
-          <w:szCs w:val="28"/>
-          <w:lang w:val="en-US"/>
-        </w:rPr>
-        <w:t xml:space="preserve">presents </w:t>
-      </w:r>
-      <w:r>
-        <w:rPr>
-          <w:sz w:val="28"/>
-          <w:szCs w:val="28"/>
-          <w:lang w:val="en-US"/>
-        </w:rPr>
-        <w:t>various phases of the visualization process</w:t>
-      </w:r>
-      <w:r>
-        <w:rPr>
-          <w:sz w:val="28"/>
-          <w:szCs w:val="28"/>
-          <w:lang w:val="en-US"/>
-        </w:rPr>
-        <w:t xml:space="preserve"> in a software tool. Firstly, the data acquired from the various sources like </w:t>
-      </w:r>
-      <w:r>
-        <w:rPr>
-          <w:sz w:val="28"/>
-          <w:szCs w:val="28"/>
-          <w:lang w:val="en-US"/>
-        </w:rPr>
-        <w:t>source code, its design, user documentation, state changes during its execution, test results</w:t>
-      </w:r>
-      <w:r>
-        <w:rPr>
-          <w:sz w:val="28"/>
-          <w:szCs w:val="28"/>
-          <w:lang w:val="en-US"/>
-        </w:rPr>
-        <w:t>. Secondly, the data collected is analyzed using v</w:t>
-      </w:r>
-      <w:r>
-        <w:rPr>
-          <w:sz w:val="28"/>
-          <w:szCs w:val="28"/>
-          <w:lang w:val="en-US"/>
-        </w:rPr>
-        <w:t>arious kinds of analysis, such as filtering, static program analysis, or statistical</w:t>
-      </w:r>
-      <w:r>
-        <w:rPr>
-          <w:sz w:val="28"/>
-          <w:szCs w:val="28"/>
-          <w:lang w:val="en-US"/>
-        </w:rPr>
-        <w:t xml:space="preserve"> </w:t>
-      </w:r>
-      <w:r>
-        <w:rPr>
-          <w:sz w:val="28"/>
-          <w:szCs w:val="28"/>
-          <w:lang w:val="en-US"/>
-        </w:rPr>
-        <w:t>methods, can be used to reduce the amount of data and to focus on the important parts</w:t>
-      </w:r>
-      <w:r>
-        <w:rPr>
-          <w:sz w:val="28"/>
-          <w:szCs w:val="28"/>
-          <w:lang w:val="en-US"/>
-        </w:rPr>
-        <w:t xml:space="preserve">. Lastly, the resulting data is mapped </w:t>
+          <w:rFonts w:cstheme="minorHAnsi"/>
+          <w:sz w:val="28"/>
+          <w:szCs w:val="28"/>
+          <w:lang w:val="en-US"/>
+        </w:rPr>
+        <w:t xml:space="preserve"> 1. It brings increased resources to the human in the form of perceptual processing and expanded working memory. 2. It can reduce the search for information. 3. It can enhance the recognition patterns. 4. It enables the use of perceptual inference and perceptual monitoring.</w:t>
+      </w:r>
+    </w:p>
+    <w:p>
+      <w:pPr>
+        <w:rPr>
+          <w:sz w:val="28"/>
+          <w:szCs w:val="28"/>
+          <w:lang w:val="en-US"/>
+        </w:rPr>
+      </w:pPr>
+      <w:r>
+        <w:rPr>
+          <w:sz w:val="28"/>
+          <w:szCs w:val="28"/>
+          <w:lang w:val="en-US"/>
+        </w:rPr>
+        <w:t>More information on visualization in gen</w:t>
+      </w:r>
+      <w:r>
+        <w:rPr>
+          <w:sz w:val="28"/>
+          <w:szCs w:val="28"/>
+          <w:lang w:val="en-US"/>
+        </w:rPr>
+        <w:t xml:space="preserve">eral and on information </w:t>
       </w:r>
       <w:r>
         <w:rPr>
@@ -2912,32 +5218,7 @@
           <w:szCs w:val="28"/>
           <w:lang w:val="en-US"/>
         </w:rPr>
-        <w:t>onto</w:t>
-      </w:r>
-      <w:r>
-        <w:rPr>
-          <w:sz w:val="28"/>
-          <w:szCs w:val="28"/>
-          <w:lang w:val="en-US"/>
-        </w:rPr>
-        <w:t xml:space="preserve"> a visualization paradigm to render image(s) onto the screen </w:t>
-      </w:r>
-      <w:r>
-        <w:rPr>
-          <w:color w:val="FF0000"/>
-          <w:sz w:val="28"/>
-          <w:szCs w:val="28"/>
-          <w:lang w:val="en-US"/>
-        </w:rPr>
-        <w:t>[Stephan Diehl].</w:t>
-      </w:r>
-      <w:r>
-        <w:rPr>
-          <w:sz w:val="28"/>
-          <w:szCs w:val="28"/>
-          <w:lang w:val="en-US"/>
-        </w:rPr>
-        <w:t xml:space="preserve"> </w:t>
+        <w:t>visualization</w:t>
       </w:r>
       <w:r>
         <w:rPr>
@@ -2946,66 +5227,55 @@
           <w:szCs w:val="28"/>
           <w:lang w:val="en-US"/>
         </w:rPr>
-        <w:t>The v</w:t>
-      </w:r>
+        <w:t>, in particular,</w:t>
+      </w:r>
+      <w:r>
+        <w:rPr>
+          <w:sz w:val="28"/>
+          <w:szCs w:val="28"/>
+          <w:lang w:val="en-US"/>
+        </w:rPr>
+        <w:t xml:space="preserve"> can be found in various related books [CMS99, War00, Spe01, Che04]</w:t>
+      </w:r>
+      <w:r>
+        <w:rPr>
+          <w:sz w:val="28"/>
+          <w:szCs w:val="28"/>
+          <w:lang w:val="en-US"/>
+        </w:rPr>
+        <w:t>.</w:t>
+      </w:r>
+    </w:p>
+    <w:p>
+      <w:pPr>
+        <w:rPr>
+          <w:sz w:val="28"/>
+          <w:szCs w:val="28"/>
+          <w:lang w:val="en-US"/>
+        </w:rPr>
+      </w:pPr>
+    </w:p>
+    <w:p>
+      <w:pPr>
+        <w:rPr>
+          <w:sz w:val="28"/>
+          <w:szCs w:val="28"/>
+          <w:lang w:val="en-US"/>
+        </w:rPr>
+      </w:pPr>
+    </w:p>
+    <w:p>
+      <w:pPr>
+        <w:rPr>
+          <w:sz w:val="28"/>
+          <w:szCs w:val="28"/>
+          <w:lang w:val="en-US"/>
+        </w:rPr>
+      </w:pPr>
       <w:r>
         <w:rPr>
           <w:noProof/>
-          <w:sz w:val="28"/>
-          <w:szCs w:val="28"/>
-          <w:lang w:val="en-US"/>
-        </w:rPr>
-        <w:t>isual</w:t>
-      </w:r>
-      <w:r>
-        <w:rPr>
-          <w:sz w:val="28"/>
-          <w:szCs w:val="28"/>
-          <w:lang w:val="en-US"/>
-        </w:rPr>
-        <w:t xml:space="preserve"> steering provides the ability to control the first and second steps of the pipeline based on the graphical output produced earlier </w:t>
-      </w:r>
-      <w:r>
-        <w:rPr>
-          <w:color w:val="FF0000"/>
-          <w:sz w:val="28"/>
-          <w:szCs w:val="28"/>
-          <w:lang w:val="en-US"/>
-        </w:rPr>
-        <w:t>[JPH+99, MvWvL99].</w:t>
-      </w:r>
-    </w:p>
-    <w:p>
-      <w:pPr>
-        <w:rPr>
-          <w:sz w:val="28"/>
-          <w:szCs w:val="28"/>
-          <w:lang w:val="en-US"/>
-        </w:rPr>
-      </w:pPr>
-    </w:p>
-    <w:p>
-      <w:pPr>
-        <w:rPr>
-          <w:sz w:val="28"/>
-          <w:szCs w:val="28"/>
-          <w:lang w:val="en-US"/>
-        </w:rPr>
-      </w:pPr>
-    </w:p>
-    <w:p>
-      <w:pPr>
-        <w:rPr>
-          <w:sz w:val="28"/>
-          <w:szCs w:val="28"/>
-          <w:lang w:val="en-US"/>
-        </w:rPr>
-      </w:pPr>
-      <w:r>
-        <w:rPr>
-          <w:noProof/>
-        </w:rPr>
-        <w:lastRenderedPageBreak/>
+        </w:rPr>
         <w:drawing>
           <wp:inline distT="0" distB="0" distL="0" distR="0">
             <wp:extent cx="5731510" cy="5006664"/>
@@ -3024,7 +5294,7 @@
                     </pic:cNvPicPr>
                   </pic:nvPicPr>
                   <pic:blipFill>
-                    <a:blip r:embed="rId5">
+                    <a:blip r:embed="rId12">
                       <a:extLst>
                         <a:ext uri="{28A0092B-C50C-407E-A947-70E740481C1C}">
                           <a14:useLocalDpi xmlns:a14="http://schemas.microsoft.com/office/drawing/2010/main" val="0"/>
@@ -3060,6 +5330,7 @@
       <w:pPr>
         <w:rPr>
           <w:rFonts w:cstheme="minorHAnsi"/>
+          <w:bCs/>
           <w:sz w:val="28"/>
           <w:szCs w:val="28"/>
           <w:lang w:val="en-US"/>
@@ -3140,6 +5411,230 @@
         </w:rPr>
         <w:t>]</w:t>
       </w:r>
+    </w:p>
+    <w:p>
+      <w:pPr>
+        <w:rPr>
+          <w:b/>
+          <w:sz w:val="32"/>
+          <w:szCs w:val="32"/>
+          <w:lang w:val="en-US"/>
+        </w:rPr>
+      </w:pPr>
+      <w:r>
+        <w:rPr>
+          <w:b/>
+          <w:sz w:val="32"/>
+          <w:szCs w:val="32"/>
+          <w:lang w:val="en-US"/>
+        </w:rPr>
+        <w:lastRenderedPageBreak/>
+        <w:t xml:space="preserve">Software Visualization: </w:t>
+      </w:r>
+    </w:p>
+    <w:p>
+      <w:pPr>
+        <w:jc w:val="both"/>
+        <w:rPr>
+          <w:sz w:val="28"/>
+          <w:szCs w:val="28"/>
+          <w:lang w:val="en-US"/>
+        </w:rPr>
+      </w:pPr>
+      <w:r>
+        <w:rPr>
+          <w:b/>
+          <w:sz w:val="28"/>
+          <w:szCs w:val="28"/>
+          <w:lang w:val="en-US"/>
+        </w:rPr>
+        <w:t>Visualization Pipeline</w:t>
+      </w:r>
+      <w:r>
+        <w:rPr>
+          <w:b/>
+          <w:sz w:val="28"/>
+          <w:szCs w:val="28"/>
+          <w:lang w:val="en-US"/>
+        </w:rPr>
+        <w:t>:</w:t>
+      </w:r>
+      <w:r>
+        <w:rPr>
+          <w:b/>
+          <w:sz w:val="28"/>
+          <w:szCs w:val="28"/>
+          <w:lang w:val="en-US"/>
+        </w:rPr>
+        <w:t xml:space="preserve"> </w:t>
+      </w:r>
+      <w:r>
+        <w:rPr>
+          <w:sz w:val="28"/>
+          <w:szCs w:val="28"/>
+          <w:lang w:val="en-US"/>
+        </w:rPr>
+        <w:t>This</w:t>
+      </w:r>
+      <w:r>
+        <w:rPr>
+          <w:sz w:val="28"/>
+          <w:szCs w:val="28"/>
+          <w:lang w:val="en-US"/>
+        </w:rPr>
+        <w:t xml:space="preserve"> Pipeline </w:t>
+      </w:r>
+      <w:r>
+        <w:rPr>
+          <w:sz w:val="28"/>
+          <w:szCs w:val="28"/>
+          <w:lang w:val="en-US"/>
+        </w:rPr>
+        <w:t xml:space="preserve">presents </w:t>
+      </w:r>
+      <w:r>
+        <w:rPr>
+          <w:sz w:val="28"/>
+          <w:szCs w:val="28"/>
+          <w:lang w:val="en-US"/>
+        </w:rPr>
+        <w:t>various phases of the visualization process</w:t>
+      </w:r>
+      <w:r>
+        <w:rPr>
+          <w:sz w:val="28"/>
+          <w:szCs w:val="28"/>
+          <w:lang w:val="en-US"/>
+        </w:rPr>
+        <w:t xml:space="preserve"> in a software tool. Firstly, the data acquired from the various sources like </w:t>
+      </w:r>
+      <w:r>
+        <w:rPr>
+          <w:sz w:val="28"/>
+          <w:szCs w:val="28"/>
+          <w:lang w:val="en-US"/>
+        </w:rPr>
+        <w:t>source code, its design, user documentation, state changes during its execution, test results</w:t>
+      </w:r>
+      <w:r>
+        <w:rPr>
+          <w:sz w:val="28"/>
+          <w:szCs w:val="28"/>
+          <w:lang w:val="en-US"/>
+        </w:rPr>
+        <w:t>. Secondly, the data collected is analyzed using v</w:t>
+      </w:r>
+      <w:r>
+        <w:rPr>
+          <w:sz w:val="28"/>
+          <w:szCs w:val="28"/>
+          <w:lang w:val="en-US"/>
+        </w:rPr>
+        <w:t>arious kinds of analysis, such as filtering, static program analysis, or statistical</w:t>
+      </w:r>
+      <w:r>
+        <w:rPr>
+          <w:sz w:val="28"/>
+          <w:szCs w:val="28"/>
+          <w:lang w:val="en-US"/>
+        </w:rPr>
+        <w:t xml:space="preserve"> </w:t>
+      </w:r>
+      <w:r>
+        <w:rPr>
+          <w:sz w:val="28"/>
+          <w:szCs w:val="28"/>
+          <w:lang w:val="en-US"/>
+        </w:rPr>
+        <w:t>methods, can be used to reduce the amount of data and to focus on the important parts</w:t>
+      </w:r>
+      <w:r>
+        <w:rPr>
+          <w:sz w:val="28"/>
+          <w:szCs w:val="28"/>
+          <w:lang w:val="en-US"/>
+        </w:rPr>
+        <w:t xml:space="preserve">. Lastly, the resulting data is mapped </w:t>
+      </w:r>
+      <w:r>
+        <w:rPr>
+          <w:noProof/>
+          <w:sz w:val="28"/>
+          <w:szCs w:val="28"/>
+          <w:lang w:val="en-US"/>
+        </w:rPr>
+        <w:t>onto</w:t>
+      </w:r>
+      <w:r>
+        <w:rPr>
+          <w:sz w:val="28"/>
+          <w:szCs w:val="28"/>
+          <w:lang w:val="en-US"/>
+        </w:rPr>
+        <w:t xml:space="preserve"> a visualization paradigm to render image(s) onto the screen </w:t>
+      </w:r>
+      <w:r>
+        <w:rPr>
+          <w:color w:val="FF0000"/>
+          <w:sz w:val="28"/>
+          <w:szCs w:val="28"/>
+          <w:lang w:val="en-US"/>
+        </w:rPr>
+        <w:t>[Stephan Diehl].</w:t>
+      </w:r>
+      <w:r>
+        <w:rPr>
+          <w:sz w:val="28"/>
+          <w:szCs w:val="28"/>
+          <w:lang w:val="en-US"/>
+        </w:rPr>
+        <w:t xml:space="preserve"> </w:t>
+      </w:r>
+      <w:r>
+        <w:rPr>
+          <w:noProof/>
+          <w:sz w:val="28"/>
+          <w:szCs w:val="28"/>
+          <w:lang w:val="en-US"/>
+        </w:rPr>
+        <w:t>The v</w:t>
+      </w:r>
+      <w:r>
+        <w:rPr>
+          <w:noProof/>
+          <w:sz w:val="28"/>
+          <w:szCs w:val="28"/>
+          <w:lang w:val="en-US"/>
+        </w:rPr>
+        <w:t>isual</w:t>
+      </w:r>
+      <w:r>
+        <w:rPr>
+          <w:sz w:val="28"/>
+          <w:szCs w:val="28"/>
+          <w:lang w:val="en-US"/>
+        </w:rPr>
+        <w:t xml:space="preserve"> steering provides the ability to control the first and second steps of the pipeline based on the graphical output produced earlier </w:t>
+      </w:r>
+      <w:r>
+        <w:rPr>
+          <w:color w:val="FF0000"/>
+          <w:sz w:val="28"/>
+          <w:szCs w:val="28"/>
+          <w:lang w:val="en-US"/>
+        </w:rPr>
+        <w:t>[JPH+99, MvWvL99].</w:t>
+      </w:r>
+    </w:p>
+    <w:p>
+      <w:pPr>
+        <w:rPr>
+          <w:rFonts w:cstheme="minorHAnsi"/>
+          <w:sz w:val="28"/>
+          <w:szCs w:val="28"/>
+          <w:lang w:val="en-US"/>
+        </w:rPr>
+      </w:pPr>
     </w:p>
     <w:p>
       <w:pPr>
@@ -3172,7 +5667,7 @@
                     </pic:cNvPicPr>
                   </pic:nvPicPr>
                   <pic:blipFill>
-                    <a:blip r:embed="rId6">
+                    <a:blip r:embed="rId13">
                       <a:extLst>
                         <a:ext uri="{28A0092B-C50C-407E-A947-70E740481C1C}">
                           <a14:useLocalDpi xmlns:a14="http://schemas.microsoft.com/office/drawing/2010/main" val="0"/>
@@ -3242,7 +5737,6 @@
           <w:szCs w:val="28"/>
           <w:lang w:val="en-US"/>
         </w:rPr>
-        <w:lastRenderedPageBreak/>
         <w:t>Bassil</w:t>
       </w:r>
       <w:proofErr w:type="spellEnd"/>
@@ -3506,6 +6000,7 @@
           <w:szCs w:val="24"/>
           <w:lang w:val="en-US"/>
         </w:rPr>
+        <w:lastRenderedPageBreak/>
         <w:t xml:space="preserve">In the SPL research community, a wide variety 0f tools </w:t>
       </w:r>
       <w:proofErr w:type="gramStart"/>
@@ -4448,7 +6943,6 @@
           <w:szCs w:val="28"/>
           <w:lang w:val="en-US"/>
         </w:rPr>
-        <w:lastRenderedPageBreak/>
         <w:t>\cite{Czarnecki2005Cardinality-basedReport} ,</w:t>
       </w:r>
       <w:r>
@@ -4764,6 +7258,7 @@
           <w:szCs w:val="28"/>
           <w:lang w:val="en-US"/>
         </w:rPr>
+        <w:lastRenderedPageBreak/>
         <w:t xml:space="preserve">required for the </w:t>
       </w:r>
       <w:r>
@@ -5276,8 +7771,150 @@
           <w:szCs w:val="28"/>
           <w:lang w:val="en-US"/>
         </w:rPr>
-        <w:t xml:space="preserve">. The most common classes of such </w:t>
-      </w:r>
+        <w:t xml:space="preserve">. The most common classes of such algorithms are content-based recommender systems and collaborative filtering algorithms. </w:t>
+      </w:r>
+    </w:p>
+    <w:p>
+      <w:pPr>
+        <w:jc w:val="both"/>
+        <w:rPr>
+          <w:rFonts w:cstheme="minorHAnsi"/>
+          <w:sz w:val="28"/>
+          <w:szCs w:val="28"/>
+          <w:lang w:val="en-US"/>
+        </w:rPr>
+      </w:pPr>
+      <w:r>
+        <w:rPr>
+          <w:rFonts w:cstheme="minorHAnsi"/>
+          <w:sz w:val="28"/>
+          <w:szCs w:val="28"/>
+          <w:lang w:val="en-US"/>
+        </w:rPr>
+        <w:t>A user is recommended with the items</w:t>
+      </w:r>
+      <w:r>
+        <w:rPr>
+          <w:rFonts w:cstheme="minorHAnsi"/>
+          <w:sz w:val="28"/>
+          <w:szCs w:val="28"/>
+          <w:lang w:val="en-US"/>
+        </w:rPr>
+        <w:t>,</w:t>
+      </w:r>
+      <w:r>
+        <w:rPr>
+          <w:rFonts w:cstheme="minorHAnsi"/>
+          <w:sz w:val="28"/>
+          <w:szCs w:val="28"/>
+          <w:lang w:val="en-US"/>
+        </w:rPr>
+        <w:t xml:space="preserve"> similar to the content of the items that he was searched before by using his user profile.</w:t>
+      </w:r>
+      <w:r>
+        <w:rPr>
+          <w:rFonts w:cstheme="minorHAnsi"/>
+          <w:sz w:val="28"/>
+          <w:szCs w:val="28"/>
+          <w:lang w:val="en-US"/>
+        </w:rPr>
+        <w:t xml:space="preserve"> this approach is implemented by content-based algorithms. </w:t>
+      </w:r>
+      <w:r>
+        <w:rPr>
+          <w:rFonts w:cstheme="minorHAnsi"/>
+          <w:sz w:val="28"/>
+          <w:szCs w:val="28"/>
+          <w:lang w:val="en-US"/>
+        </w:rPr>
+        <w:t>collaborative filtering algorithms</w:t>
+      </w:r>
+      <w:r>
+        <w:rPr>
+          <w:rFonts w:cstheme="minorHAnsi"/>
+          <w:sz w:val="28"/>
+          <w:szCs w:val="28"/>
+          <w:lang w:val="en-US"/>
+        </w:rPr>
+        <w:t xml:space="preserve"> recommend items </w:t>
+      </w:r>
+      <w:r>
+        <w:rPr>
+          <w:rFonts w:cstheme="minorHAnsi"/>
+          <w:sz w:val="28"/>
+          <w:szCs w:val="28"/>
+          <w:lang w:val="en-US"/>
+        </w:rPr>
+        <w:t>to a user</w:t>
+      </w:r>
+      <w:r>
+        <w:rPr>
+          <w:rFonts w:cstheme="minorHAnsi"/>
+          <w:sz w:val="28"/>
+          <w:szCs w:val="28"/>
+          <w:lang w:val="en-US"/>
+        </w:rPr>
+        <w:t xml:space="preserve"> based on the items recommended by a group of other users when their preferences are matched.</w:t>
+      </w:r>
+    </w:p>
+    <w:p>
+      <w:pPr>
+        <w:jc w:val="both"/>
+        <w:rPr>
+          <w:rFonts w:cstheme="minorHAnsi"/>
+          <w:sz w:val="28"/>
+          <w:szCs w:val="28"/>
+          <w:lang w:val="en-US"/>
+        </w:rPr>
+      </w:pPr>
+      <w:r>
+        <w:rPr>
+          <w:rFonts w:cstheme="minorHAnsi"/>
+          <w:sz w:val="28"/>
+          <w:szCs w:val="28"/>
+          <w:lang w:val="en-US"/>
+        </w:rPr>
+        <w:t>C</w:t>
+      </w:r>
+      <w:r>
+        <w:rPr>
+          <w:rFonts w:cstheme="minorHAnsi"/>
+          <w:sz w:val="28"/>
+          <w:szCs w:val="28"/>
+          <w:lang w:val="en-US"/>
+        </w:rPr>
+        <w:t xml:space="preserve">ollaborative filtering algorithms </w:t>
+      </w:r>
+      <w:r>
+        <w:rPr>
+          <w:rFonts w:cstheme="minorHAnsi"/>
+          <w:noProof/>
+          <w:sz w:val="28"/>
+          <w:szCs w:val="28"/>
+          <w:lang w:val="en-US"/>
+        </w:rPr>
+        <w:t>find</w:t>
+      </w:r>
+      <w:r>
+        <w:rPr>
+          <w:rFonts w:cstheme="minorHAnsi"/>
+          <w:sz w:val="28"/>
+          <w:szCs w:val="28"/>
+          <w:lang w:val="en-US"/>
+        </w:rPr>
+        <w:t xml:space="preserve"> out the items recommended by a group of other users, recommends to a user, given the preferences of the user are matched with the group of users.</w:t>
+      </w:r>
+    </w:p>
+    <w:p>
+      <w:pPr>
+        <w:jc w:val="both"/>
+        <w:rPr>
+          <w:rFonts w:cstheme="minorHAnsi"/>
+          <w:sz w:val="28"/>
+          <w:szCs w:val="28"/>
+          <w:lang w:val="en-US"/>
+        </w:rPr>
+      </w:pPr>
       <w:r>
         <w:rPr>
           <w:rFonts w:cstheme="minorHAnsi"/>
@@ -5286,157 +7923,6 @@
           <w:lang w:val="en-US"/>
         </w:rPr>
         <w:lastRenderedPageBreak/>
-        <w:t xml:space="preserve">algorithms are content-based recommender systems and collaborative filtering algorithms. </w:t>
-      </w:r>
-    </w:p>
-    <w:p>
-      <w:pPr>
-        <w:jc w:val="both"/>
-        <w:rPr>
-          <w:rFonts w:cstheme="minorHAnsi"/>
-          <w:sz w:val="28"/>
-          <w:szCs w:val="28"/>
-          <w:lang w:val="en-US"/>
-        </w:rPr>
-      </w:pPr>
-      <w:r>
-        <w:rPr>
-          <w:rFonts w:cstheme="minorHAnsi"/>
-          <w:sz w:val="28"/>
-          <w:szCs w:val="28"/>
-          <w:lang w:val="en-US"/>
-        </w:rPr>
-        <w:t>A user is recommended with the items</w:t>
-      </w:r>
-      <w:r>
-        <w:rPr>
-          <w:rFonts w:cstheme="minorHAnsi"/>
-          <w:sz w:val="28"/>
-          <w:szCs w:val="28"/>
-          <w:lang w:val="en-US"/>
-        </w:rPr>
-        <w:t>,</w:t>
-      </w:r>
-      <w:r>
-        <w:rPr>
-          <w:rFonts w:cstheme="minorHAnsi"/>
-          <w:sz w:val="28"/>
-          <w:szCs w:val="28"/>
-          <w:lang w:val="en-US"/>
-        </w:rPr>
-        <w:t xml:space="preserve"> similar to the content of the items that he was searched before by using his user profile.</w:t>
-      </w:r>
-      <w:r>
-        <w:rPr>
-          <w:rFonts w:cstheme="minorHAnsi"/>
-          <w:sz w:val="28"/>
-          <w:szCs w:val="28"/>
-          <w:lang w:val="en-US"/>
-        </w:rPr>
-        <w:t xml:space="preserve"> this approach is implemented by content-based algorithms. </w:t>
-      </w:r>
-      <w:r>
-        <w:rPr>
-          <w:rFonts w:cstheme="minorHAnsi"/>
-          <w:sz w:val="28"/>
-          <w:szCs w:val="28"/>
-          <w:lang w:val="en-US"/>
-        </w:rPr>
-        <w:t>collaborative filtering algorithms</w:t>
-      </w:r>
-      <w:r>
-        <w:rPr>
-          <w:rFonts w:cstheme="minorHAnsi"/>
-          <w:sz w:val="28"/>
-          <w:szCs w:val="28"/>
-          <w:lang w:val="en-US"/>
-        </w:rPr>
-        <w:t xml:space="preserve"> recommend items </w:t>
-      </w:r>
-      <w:r>
-        <w:rPr>
-          <w:rFonts w:cstheme="minorHAnsi"/>
-          <w:sz w:val="28"/>
-          <w:szCs w:val="28"/>
-          <w:lang w:val="en-US"/>
-        </w:rPr>
-        <w:t>to a user</w:t>
-      </w:r>
-      <w:r>
-        <w:rPr>
-          <w:rFonts w:cstheme="minorHAnsi"/>
-          <w:sz w:val="28"/>
-          <w:szCs w:val="28"/>
-          <w:lang w:val="en-US"/>
-        </w:rPr>
-        <w:t xml:space="preserve"> based on the items recommended by a group of other users when their preferences are matched.</w:t>
-      </w:r>
-    </w:p>
-    <w:p>
-      <w:pPr>
-        <w:jc w:val="both"/>
-        <w:rPr>
-          <w:rFonts w:cstheme="minorHAnsi"/>
-          <w:sz w:val="28"/>
-          <w:szCs w:val="28"/>
-          <w:lang w:val="en-US"/>
-        </w:rPr>
-      </w:pPr>
-      <w:r>
-        <w:rPr>
-          <w:rFonts w:cstheme="minorHAnsi"/>
-          <w:sz w:val="28"/>
-          <w:szCs w:val="28"/>
-          <w:lang w:val="en-US"/>
-        </w:rPr>
-        <w:t>C</w:t>
-      </w:r>
-      <w:r>
-        <w:rPr>
-          <w:rFonts w:cstheme="minorHAnsi"/>
-          <w:sz w:val="28"/>
-          <w:szCs w:val="28"/>
-          <w:lang w:val="en-US"/>
-        </w:rPr>
-        <w:t xml:space="preserve">ollaborative filtering algorithms </w:t>
-      </w:r>
-      <w:r>
-        <w:rPr>
-          <w:rFonts w:cstheme="minorHAnsi"/>
-          <w:noProof/>
-          <w:sz w:val="28"/>
-          <w:szCs w:val="28"/>
-          <w:lang w:val="en-US"/>
-        </w:rPr>
-        <w:t>find</w:t>
-      </w:r>
-      <w:r>
-        <w:rPr>
-          <w:rFonts w:cstheme="minorHAnsi"/>
-          <w:sz w:val="28"/>
-          <w:szCs w:val="28"/>
-          <w:lang w:val="en-US"/>
-        </w:rPr>
-        <w:t xml:space="preserve"> out the items recommended by a group of other users, recommends to a user, given the preferences of the user are matched with the group of users.</w:t>
-      </w:r>
-    </w:p>
-    <w:p>
-      <w:pPr>
-        <w:jc w:val="both"/>
-        <w:rPr>
-          <w:rFonts w:cstheme="minorHAnsi"/>
-          <w:sz w:val="28"/>
-          <w:szCs w:val="28"/>
-          <w:lang w:val="en-US"/>
-        </w:rPr>
-      </w:pPr>
-      <w:r>
-        <w:rPr>
-          <w:rFonts w:cstheme="minorHAnsi"/>
-          <w:sz w:val="28"/>
-          <w:szCs w:val="28"/>
-          <w:lang w:val="en-US"/>
-        </w:rPr>
         <w:t xml:space="preserve">Czarnecki et al.~\cite{czarnecki2008}, as part of their work in probabilistic FMs, proposed a visualization for recommending features during the interactive configuration of a product based on existing configurations. The visualization represents a score associated </w:t>
       </w:r>
       <w:r>
@@ -5754,8 +8240,6 @@
         </w:rPr>
         <w:t>Biased Regularized Incremental Simultaneous Matrix Factorization}) outperformed the others.</w:t>
       </w:r>
-      <w:bookmarkStart w:id="0" w:name="_GoBack"/>
-      <w:bookmarkEnd w:id="0"/>
     </w:p>
     <w:p>
       <w:pPr>
@@ -5803,6 +8287,56 @@
     </w:sectPr>
   </w:body>
 </w:document>
+</file>
+
+<file path=word/endnotes.xml><?xml version="1.0" encoding="utf-8"?>
+<w:endnotes xmlns:wpc="http://schemas.microsoft.com/office/word/2010/wordprocessingCanvas" xmlns:cx="http://schemas.microsoft.com/office/drawing/2014/chartex" xmlns:cx1="http://schemas.microsoft.com/office/drawing/2015/9/8/chartex" xmlns:cx2="http://schemas.microsoft.com/office/drawing/2015/10/21/chartex" xmlns:cx3="http://schemas.microsoft.com/office/drawing/2016/5/9/chartex" xmlns:cx4="http://schemas.microsoft.com/office/drawing/2016/5/10/chartex" xmlns:cx5="http://schemas.microsoft.com/office/drawing/2016/5/11/chartex" xmlns:cx6="http://schemas.microsoft.com/office/drawing/2016/5/12/chartex" xmlns:cx7="http://schemas.microsoft.com/office/drawing/2016/5/13/chartex" xmlns:cx8="http://schemas.microsoft.com/office/drawing/2016/5/14/chartex" xmlns:mc="http://schemas.openxmlformats.org/markup-compatibility/2006" xmlns:aink="http://schemas.microsoft.com/office/drawing/2016/ink" xmlns:am3d="http://schemas.microsoft.com/office/drawing/2017/model3d" xmlns:o="urn:schemas-microsoft-com:office:office" xmlns:r="http://schemas.openxmlformats.org/officeDocument/2006/relationships" xmlns:m="http://schemas.openxmlformats.org/officeDocument/2006/math" xmlns:v="urn:schemas-microsoft-com:vml" xmlns:wp14="http://schemas.microsoft.com/office/word/2010/wordprocessingDrawing" xmlns:wp="http://schemas.openxmlformats.org/drawingml/2006/wordprocessingDrawing" xmlns:w10="urn:schemas-microsoft-com:office:word" xmlns:w="http://schemas.openxmlformats.org/wordprocessingml/2006/main" xmlns:w14="http://schemas.microsoft.com/office/word/2010/wordml" xmlns:w15="http://schemas.microsoft.com/office/word/2012/wordml" xmlns:w16cid="http://schemas.microsoft.com/office/word/2016/wordml/cid" xmlns:w16se="http://schemas.microsoft.com/office/word/2015/wordml/symex" xmlns:wpg="http://schemas.microsoft.com/office/word/2010/wordprocessingGroup" xmlns:wpi="http://schemas.microsoft.com/office/word/2010/wordprocessingInk" xmlns:wne="http://schemas.microsoft.com/office/word/2006/wordml" xmlns:wps="http://schemas.microsoft.com/office/word/2010/wordprocessingShape" mc:Ignorable="w14 w15 w16se w16cid wp14">
+  <w:endnote w:type="separator" w:id="-1">
+    <w:p>
+      <w:pPr>
+        <w:spacing w:after="0" w:line="240" w:lineRule="auto"/>
+      </w:pPr>
+      <w:r>
+        <w:separator/>
+      </w:r>
+    </w:p>
+  </w:endnote>
+  <w:endnote w:type="continuationSeparator" w:id="0">
+    <w:p>
+      <w:pPr>
+        <w:spacing w:after="0" w:line="240" w:lineRule="auto"/>
+      </w:pPr>
+      <w:r>
+        <w:continuationSeparator/>
+      </w:r>
+    </w:p>
+  </w:endnote>
+</w:endnotes>
+</file>
+
+<file path=word/footnotes.xml><?xml version="1.0" encoding="utf-8"?>
+<w:footnotes xmlns:wpc="http://schemas.microsoft.com/office/word/2010/wordprocessingCanvas" xmlns:cx="http://schemas.microsoft.com/office/drawing/2014/chartex" xmlns:cx1="http://schemas.microsoft.com/office/drawing/2015/9/8/chartex" xmlns:cx2="http://schemas.microsoft.com/office/drawing/2015/10/21/chartex" xmlns:cx3="http://schemas.microsoft.com/office/drawing/2016/5/9/chartex" xmlns:cx4="http://schemas.microsoft.com/office/drawing/2016/5/10/chartex" xmlns:cx5="http://schemas.microsoft.com/office/drawing/2016/5/11/chartex" xmlns:cx6="http://schemas.microsoft.com/office/drawing/2016/5/12/chartex" xmlns:cx7="http://schemas.microsoft.com/office/drawing/2016/5/13/chartex" xmlns:cx8="http://schemas.microsoft.com/office/drawing/2016/5/14/chartex" xmlns:mc="http://schemas.openxmlformats.org/markup-compatibility/2006" xmlns:aink="http://schemas.microsoft.com/office/drawing/2016/ink" xmlns:am3d="http://schemas.microsoft.com/office/drawing/2017/model3d" xmlns:o="urn:schemas-microsoft-com:office:office" xmlns:r="http://schemas.openxmlformats.org/officeDocument/2006/relationships" xmlns:m="http://schemas.openxmlformats.org/officeDocument/2006/math" xmlns:v="urn:schemas-microsoft-com:vml" xmlns:wp14="http://schemas.microsoft.com/office/word/2010/wordprocessingDrawing" xmlns:wp="http://schemas.openxmlformats.org/drawingml/2006/wordprocessingDrawing" xmlns:w10="urn:schemas-microsoft-com:office:word" xmlns:w="http://schemas.openxmlformats.org/wordprocessingml/2006/main" xmlns:w14="http://schemas.microsoft.com/office/word/2010/wordml" xmlns:w15="http://schemas.microsoft.com/office/word/2012/wordml" xmlns:w16cid="http://schemas.microsoft.com/office/word/2016/wordml/cid" xmlns:w16se="http://schemas.microsoft.com/office/word/2015/wordml/symex" xmlns:wpg="http://schemas.microsoft.com/office/word/2010/wordprocessingGroup" xmlns:wpi="http://schemas.microsoft.com/office/word/2010/wordprocessingInk" xmlns:wne="http://schemas.microsoft.com/office/word/2006/wordml" xmlns:wps="http://schemas.microsoft.com/office/word/2010/wordprocessingShape" mc:Ignorable="w14 w15 w16se w16cid wp14">
+  <w:footnote w:type="separator" w:id="-1">
+    <w:p>
+      <w:pPr>
+        <w:spacing w:after="0" w:line="240" w:lineRule="auto"/>
+      </w:pPr>
+      <w:r>
+        <w:separator/>
+      </w:r>
+    </w:p>
+  </w:footnote>
+  <w:footnote w:type="continuationSeparator" w:id="0">
+    <w:p>
+      <w:pPr>
+        <w:spacing w:after="0" w:line="240" w:lineRule="auto"/>
+      </w:pPr>
+      <w:r>
+        <w:continuationSeparator/>
+      </w:r>
+    </w:p>
+  </w:footnote>
+</w:footnotes>
 </file>
 
 <file path=word/numbering.xml><?xml version="1.0" encoding="utf-8"?>
@@ -6441,6 +8975,27 @@
     <w:qFormat/>
     <w:rsid w:val="004D16E1"/>
   </w:style>
+  <w:style w:type="paragraph" w:styleId="Heading1">
+    <w:name w:val="heading 1"/>
+    <w:basedOn w:val="Normal"/>
+    <w:link w:val="Heading1Char"/>
+    <w:uiPriority w:val="9"/>
+    <w:qFormat/>
+    <w:rsid w:val="00685906"/>
+    <w:pPr>
+      <w:spacing w:before="100" w:beforeAutospacing="1" w:after="100" w:afterAutospacing="1" w:line="240" w:lineRule="auto"/>
+      <w:outlineLvl w:val="0"/>
+    </w:pPr>
+    <w:rPr>
+      <w:rFonts w:ascii="Times New Roman" w:eastAsia="Times New Roman" w:hAnsi="Times New Roman" w:cs="Times New Roman"/>
+      <w:b/>
+      <w:bCs/>
+      <w:kern w:val="36"/>
+      <w:sz w:val="48"/>
+      <w:szCs w:val="48"/>
+      <w:lang w:eastAsia="de-DE"/>
+    </w:rPr>
+  </w:style>
   <w:style w:type="character" w:default="1" w:styleId="DefaultParagraphFont">
     <w:name w:val="Default Paragraph Font"/>
     <w:uiPriority w:val="1"/>
@@ -6532,6 +9087,89 @@
       <w:ind w:left="720"/>
       <w:contextualSpacing/>
     </w:pPr>
+  </w:style>
+  <w:style w:type="character" w:styleId="Hyperlink">
+    <w:name w:val="Hyperlink"/>
+    <w:basedOn w:val="DefaultParagraphFont"/>
+    <w:uiPriority w:val="99"/>
+    <w:unhideWhenUsed/>
+    <w:rsid w:val="00D13333"/>
+    <w:rPr>
+      <w:color w:val="0000FF" w:themeColor="hyperlink"/>
+      <w:u w:val="single"/>
+    </w:rPr>
+  </w:style>
+  <w:style w:type="character" w:styleId="UnresolvedMention">
+    <w:name w:val="Unresolved Mention"/>
+    <w:basedOn w:val="DefaultParagraphFont"/>
+    <w:uiPriority w:val="99"/>
+    <w:semiHidden/>
+    <w:unhideWhenUsed/>
+    <w:rsid w:val="00D13333"/>
+    <w:rPr>
+      <w:color w:val="808080"/>
+      <w:shd w:val="clear" w:color="auto" w:fill="E6E6E6"/>
+    </w:rPr>
+  </w:style>
+  <w:style w:type="character" w:customStyle="1" w:styleId="Heading1Char">
+    <w:name w:val="Heading 1 Char"/>
+    <w:basedOn w:val="DefaultParagraphFont"/>
+    <w:link w:val="Heading1"/>
+    <w:uiPriority w:val="9"/>
+    <w:rsid w:val="00685906"/>
+    <w:rPr>
+      <w:rFonts w:ascii="Times New Roman" w:eastAsia="Times New Roman" w:hAnsi="Times New Roman" w:cs="Times New Roman"/>
+      <w:b/>
+      <w:bCs/>
+      <w:kern w:val="36"/>
+      <w:sz w:val="48"/>
+      <w:szCs w:val="48"/>
+      <w:lang w:eastAsia="de-DE"/>
+    </w:rPr>
+  </w:style>
+  <w:style w:type="paragraph" w:styleId="Header">
+    <w:name w:val="header"/>
+    <w:basedOn w:val="Normal"/>
+    <w:link w:val="HeaderChar"/>
+    <w:uiPriority w:val="99"/>
+    <w:unhideWhenUsed/>
+    <w:rsid w:val="00A01953"/>
+    <w:pPr>
+      <w:tabs>
+        <w:tab w:val="center" w:pos="4680"/>
+        <w:tab w:val="right" w:pos="9360"/>
+      </w:tabs>
+      <w:spacing w:after="0" w:line="240" w:lineRule="auto"/>
+    </w:pPr>
+  </w:style>
+  <w:style w:type="character" w:customStyle="1" w:styleId="HeaderChar">
+    <w:name w:val="Header Char"/>
+    <w:basedOn w:val="DefaultParagraphFont"/>
+    <w:link w:val="Header"/>
+    <w:uiPriority w:val="99"/>
+    <w:rsid w:val="00A01953"/>
+  </w:style>
+  <w:style w:type="paragraph" w:styleId="Footer">
+    <w:name w:val="footer"/>
+    <w:basedOn w:val="Normal"/>
+    <w:link w:val="FooterChar"/>
+    <w:uiPriority w:val="99"/>
+    <w:unhideWhenUsed/>
+    <w:rsid w:val="00A01953"/>
+    <w:pPr>
+      <w:tabs>
+        <w:tab w:val="center" w:pos="4680"/>
+        <w:tab w:val="right" w:pos="9360"/>
+      </w:tabs>
+      <w:spacing w:after="0" w:line="240" w:lineRule="auto"/>
+    </w:pPr>
+  </w:style>
+  <w:style w:type="character" w:customStyle="1" w:styleId="FooterChar">
+    <w:name w:val="Footer Char"/>
+    <w:basedOn w:val="DefaultParagraphFont"/>
+    <w:link w:val="Footer"/>
+    <w:uiPriority w:val="99"/>
+    <w:rsid w:val="00A01953"/>
   </w:style>
 </w:styles>
 </file>
